--- a/12.บทที่ 3.docx
+++ b/12.บทที่ 3.docx
@@ -1,6 +1,6 @@
 
 <file path=word/document.xml><?xml version="1.0" encoding="utf-8"?>
-<w:document xmlns:wpc="http://schemas.microsoft.com/office/word/2010/wordprocessingCanvas" xmlns:cx="http://schemas.microsoft.com/office/drawing/2014/chartex" xmlns:cx1="http://schemas.microsoft.com/office/drawing/2015/9/8/chartex" xmlns:cx2="http://schemas.microsoft.com/office/drawing/2015/10/21/chartex" xmlns:cx3="http://schemas.microsoft.com/office/drawing/2016/5/9/chartex" xmlns:cx4="http://schemas.microsoft.com/office/drawing/2016/5/10/chartex" xmlns:cx5="http://schemas.microsoft.com/office/drawing/2016/5/11/chartex" xmlns:cx6="http://schemas.microsoft.com/office/drawing/2016/5/12/chartex" xmlns:cx7="http://schemas.microsoft.com/office/drawing/2016/5/13/chartex" xmlns:cx8="http://schemas.microsoft.com/office/drawing/2016/5/14/chartex" xmlns:mc="http://schemas.openxmlformats.org/markup-compatibility/2006" xmlns:aink="http://schemas.microsoft.com/office/drawing/2016/ink" xmlns:am3d="http://schemas.microsoft.com/office/drawing/2017/model3d" xmlns:o="urn:schemas-microsoft-com:office:office" xmlns:r="http://schemas.openxmlformats.org/officeDocument/2006/relationships" xmlns:m="http://schemas.openxmlformats.org/officeDocument/2006/math" xmlns:v="urn:schemas-microsoft-com:vml" xmlns:wp14="http://schemas.microsoft.com/office/word/2010/wordprocessingDrawing" xmlns:wp="http://schemas.openxmlformats.org/drawingml/2006/wordprocessingDrawing" xmlns:w10="urn:schemas-microsoft-com:office:word" xmlns:w="http://schemas.openxmlformats.org/wordprocessingml/2006/main" xmlns:w14="http://schemas.microsoft.com/office/word/2010/wordml" xmlns:w15="http://schemas.microsoft.com/office/word/2012/wordml" xmlns:w16cid="http://schemas.microsoft.com/office/word/2016/wordml/cid" xmlns:w16se="http://schemas.microsoft.com/office/word/2015/wordml/symex" xmlns:wpg="http://schemas.microsoft.com/office/word/2010/wordprocessingGroup" xmlns:wpi="http://schemas.microsoft.com/office/word/2010/wordprocessingInk" xmlns:wne="http://schemas.microsoft.com/office/word/2006/wordml" xmlns:wps="http://schemas.microsoft.com/office/word/2010/wordprocessingShape" mc:Ignorable="w14 w15 w16se w16cid wp14">
+<w:document xmlns:wpc="http://schemas.microsoft.com/office/word/2010/wordprocessingCanvas" xmlns:cx="http://schemas.microsoft.com/office/drawing/2014/chartex" xmlns:cx1="http://schemas.microsoft.com/office/drawing/2015/9/8/chartex" xmlns:cx2="http://schemas.microsoft.com/office/drawing/2015/10/21/chartex" xmlns:cx3="http://schemas.microsoft.com/office/drawing/2016/5/9/chartex" xmlns:cx4="http://schemas.microsoft.com/office/drawing/2016/5/10/chartex" xmlns:cx5="http://schemas.microsoft.com/office/drawing/2016/5/11/chartex" xmlns:cx6="http://schemas.microsoft.com/office/drawing/2016/5/12/chartex" xmlns:cx7="http://schemas.microsoft.com/office/drawing/2016/5/13/chartex" xmlns:cx8="http://schemas.microsoft.com/office/drawing/2016/5/14/chartex" xmlns:mc="http://schemas.openxmlformats.org/markup-compatibility/2006" xmlns:aink="http://schemas.microsoft.com/office/drawing/2016/ink" xmlns:am3d="http://schemas.microsoft.com/office/drawing/2017/model3d" xmlns:o="urn:schemas-microsoft-com:office:office" xmlns:r="http://schemas.openxmlformats.org/officeDocument/2006/relationships" xmlns:m="http://schemas.openxmlformats.org/officeDocument/2006/math" xmlns:v="urn:schemas-microsoft-com:vml" xmlns:wp14="http://schemas.microsoft.com/office/word/2010/wordprocessingDrawing" xmlns:wp="http://schemas.openxmlformats.org/drawingml/2006/wordprocessingDrawing" xmlns:w10="urn:schemas-microsoft-com:office:word" xmlns:w="http://schemas.openxmlformats.org/wordprocessingml/2006/main" xmlns:w14="http://schemas.microsoft.com/office/word/2010/wordml" xmlns:w15="http://schemas.microsoft.com/office/word/2012/wordml" xmlns:w16cex="http://schemas.microsoft.com/office/word/2018/wordml/cex" xmlns:w16cid="http://schemas.microsoft.com/office/word/2016/wordml/cid" xmlns:w16="http://schemas.microsoft.com/office/word/2018/wordml" xmlns:w16se="http://schemas.microsoft.com/office/word/2015/wordml/symex" xmlns:wpg="http://schemas.microsoft.com/office/word/2010/wordprocessingGroup" xmlns:wpi="http://schemas.microsoft.com/office/word/2010/wordprocessingInk" xmlns:wne="http://schemas.microsoft.com/office/word/2006/wordml" xmlns:wps="http://schemas.microsoft.com/office/word/2010/wordprocessingShape" mc:Ignorable="w14 w15 w16se w16cid w16 w16cex wp14">
   <w:body>
     <w:p>
       <w:pPr>
@@ -265,6 +265,38 @@
           <w:cs/>
         </w:rPr>
         <w:t>ออกกำลังกาย</w:t>
+      </w:r>
+    </w:p>
+    <w:p>
+      <w:pPr>
+        <w:spacing w:after="0" w:line="240" w:lineRule="auto"/>
+        <w:ind w:firstLine="720"/>
+        <w:jc w:val="thaiDistribute"/>
+        <w:rPr>
+          <w:rFonts w:ascii="TH SarabunPSK" w:hAnsi="TH SarabunPSK" w:cs="TH SarabunPSK"/>
+          <w:sz w:val="32"/>
+          <w:szCs w:val="32"/>
+        </w:rPr>
+      </w:pPr>
+    </w:p>
+    <w:p>
+      <w:pPr>
+        <w:spacing w:after="0" w:line="240" w:lineRule="auto"/>
+        <w:ind w:firstLine="720"/>
+        <w:jc w:val="thaiDistribute"/>
+        <w:rPr>
+          <w:rFonts w:ascii="TH SarabunPSK" w:hAnsi="TH SarabunPSK" w:cs="TH SarabunPSK"/>
+          <w:sz w:val="32"/>
+          <w:szCs w:val="32"/>
+        </w:rPr>
+      </w:pPr>
+      <w:r>
+        <w:rPr>
+          <w:rFonts w:ascii="TH SarabunPSK" w:hAnsi="TH SarabunPSK" w:cs="TH SarabunPSK"/>
+          <w:sz w:val="32"/>
+          <w:szCs w:val="32"/>
+        </w:rPr>
+        <w:t>6666666666666666666666666666666666666666666666666666666666</w:t>
       </w:r>
     </w:p>
     <w:p>
@@ -1311,7 +1343,6 @@
           <w:sz w:val="32"/>
           <w:szCs w:val="32"/>
         </w:rPr>
-        <w:lastRenderedPageBreak/>
         <w:drawing>
           <wp:inline distT="0" distB="0" distL="0" distR="0" wp14:anchorId="21C3ED0B" wp14:editId="74699456">
             <wp:extent cx="3086130" cy="5143500"/>
@@ -1575,6 +1606,7 @@
           <w:szCs w:val="32"/>
           <w:cs/>
         </w:rPr>
+        <w:lastRenderedPageBreak/>
         <w:t>จักรยาน</w:t>
       </w:r>
       <w:r>
@@ -1636,7 +1668,6 @@
         <w:rPr>
           <w:noProof/>
         </w:rPr>
-        <w:lastRenderedPageBreak/>
         <w:drawing>
           <wp:anchor distT="0" distB="0" distL="114300" distR="114300" simplePos="0" relativeHeight="251665920" behindDoc="0" locked="0" layoutInCell="1" allowOverlap="1" wp14:anchorId="49EF5DCA" wp14:editId="00D4AF62">
             <wp:simplePos x="0" y="0"/>
@@ -1932,27 +1963,7 @@
           <w:szCs w:val="32"/>
           <w:cs/>
         </w:rPr>
-        <w:t>และนำพลังงานที่ได้ไปชาร์จแบ</w:t>
-      </w:r>
-      <w:proofErr w:type="spellStart"/>
-      <w:r>
-        <w:rPr>
-          <w:rFonts w:ascii="TH SarabunPSK" w:hAnsi="TH SarabunPSK" w:cs="TH SarabunPSK"/>
-          <w:sz w:val="32"/>
-          <w:szCs w:val="32"/>
-          <w:cs/>
-        </w:rPr>
-        <w:t>ตเ</w:t>
-      </w:r>
-      <w:proofErr w:type="spellEnd"/>
-      <w:r>
-        <w:rPr>
-          <w:rFonts w:ascii="TH SarabunPSK" w:hAnsi="TH SarabunPSK" w:cs="TH SarabunPSK"/>
-          <w:sz w:val="32"/>
-          <w:szCs w:val="32"/>
-          <w:cs/>
-        </w:rPr>
-        <w:t>ตอรี</w:t>
+        <w:t>และนำพลังงานที่ได้ไปชาร์จแบตเตอรี</w:t>
       </w:r>
       <w:r>
         <w:rPr>
@@ -1970,27 +1981,7 @@
           <w:szCs w:val="32"/>
           <w:cs/>
         </w:rPr>
-        <w:t>แบ</w:t>
-      </w:r>
-      <w:proofErr w:type="spellStart"/>
-      <w:r>
-        <w:rPr>
-          <w:rFonts w:ascii="TH SarabunPSK" w:hAnsi="TH SarabunPSK" w:cs="TH SarabunPSK"/>
-          <w:sz w:val="32"/>
-          <w:szCs w:val="32"/>
-          <w:cs/>
-        </w:rPr>
-        <w:t>ตเ</w:t>
-      </w:r>
-      <w:proofErr w:type="spellEnd"/>
-      <w:r>
-        <w:rPr>
-          <w:rFonts w:ascii="TH SarabunPSK" w:hAnsi="TH SarabunPSK" w:cs="TH SarabunPSK"/>
-          <w:sz w:val="32"/>
-          <w:szCs w:val="32"/>
-          <w:cs/>
-        </w:rPr>
-        <w:t>ตอรีไปใช้งาน</w:t>
+        <w:t>แบตเตอรีไปใช้งาน</w:t>
       </w:r>
     </w:p>
     <w:p>
@@ -2142,7 +2133,7 @@
     </w:p>
     <w:p>
       <w:pPr>
-        <w:pStyle w:val="ListParagraph"/>
+        <w:pStyle w:val="aa"/>
         <w:numPr>
           <w:ilvl w:val="0"/>
           <w:numId w:val="21"/>
@@ -2205,7 +2196,7 @@
     </w:p>
     <w:p>
       <w:pPr>
-        <w:pStyle w:val="ListParagraph"/>
+        <w:pStyle w:val="aa"/>
         <w:numPr>
           <w:ilvl w:val="0"/>
           <w:numId w:val="21"/>
@@ -2232,7 +2223,7 @@
     </w:p>
     <w:p>
       <w:pPr>
-        <w:pStyle w:val="ListParagraph"/>
+        <w:pStyle w:val="aa"/>
         <w:shd w:val="clear" w:color="auto" w:fill="FFFFFF"/>
         <w:spacing w:after="0" w:line="240" w:lineRule="auto"/>
         <w:ind w:left="2160"/>
@@ -2261,7 +2252,6 @@
         <w:rPr>
           <w:noProof/>
         </w:rPr>
-        <w:lastRenderedPageBreak/>
         <mc:AlternateContent>
           <mc:Choice Requires="wps">
             <w:drawing>
@@ -2353,7 +2343,6 @@
                               </w:rPr>
                               <w:t xml:space="preserve">void </w:t>
                             </w:r>
-                            <w:proofErr w:type="gramStart"/>
                             <w:r>
                               <w:rPr>
                                 <w:rFonts w:ascii="TH SarabunPSK" w:hAnsi="TH SarabunPSK" w:cs="TH SarabunPSK"/>
@@ -2372,18 +2361,7 @@
                                 <w:szCs w:val="32"/>
                                 <w:shd w:val="clear" w:color="auto" w:fill="FFFFFF"/>
                               </w:rPr>
-                              <w:t>(</w:t>
-                            </w:r>
-                            <w:proofErr w:type="gramEnd"/>
-                            <w:r>
-                              <w:rPr>
-                                <w:rFonts w:ascii="TH SarabunPSK" w:hAnsi="TH SarabunPSK" w:cs="TH SarabunPSK"/>
-                                <w:color w:val="2E2E2E"/>
-                                <w:sz w:val="32"/>
-                                <w:szCs w:val="32"/>
-                                <w:shd w:val="clear" w:color="auto" w:fill="FFFFFF"/>
-                              </w:rPr>
-                              <w:t>) {</w:t>
+                              <w:t>() {</w:t>
                             </w:r>
                           </w:p>
                           <w:p>
@@ -2414,29 +2392,7 @@
                                 <w:szCs w:val="32"/>
                                 <w:shd w:val="clear" w:color="auto" w:fill="FFFFFF"/>
                               </w:rPr>
-                              <w:t xml:space="preserve">Serial. </w:t>
-                            </w:r>
-                            <w:proofErr w:type="gramStart"/>
-                            <w:r>
-                              <w:rPr>
-                                <w:rFonts w:ascii="TH SarabunPSK" w:hAnsi="TH SarabunPSK" w:cs="TH SarabunPSK"/>
-                                <w:color w:val="2E2E2E"/>
-                                <w:sz w:val="32"/>
-                                <w:szCs w:val="32"/>
-                                <w:shd w:val="clear" w:color="auto" w:fill="FFFFFF"/>
-                              </w:rPr>
-                              <w:t>begin(</w:t>
-                            </w:r>
-                            <w:proofErr w:type="gramEnd"/>
-                            <w:r>
-                              <w:rPr>
-                                <w:rFonts w:ascii="TH SarabunPSK" w:hAnsi="TH SarabunPSK" w:cs="TH SarabunPSK"/>
-                                <w:color w:val="2E2E2E"/>
-                                <w:sz w:val="32"/>
-                                <w:szCs w:val="32"/>
-                                <w:shd w:val="clear" w:color="auto" w:fill="FFFFFF"/>
-                              </w:rPr>
-                              <w:t>9600);</w:t>
+                              <w:t>Serial. begin(9600);</w:t>
                             </w:r>
                           </w:p>
                           <w:p>
@@ -2457,17 +2413,7 @@
                                 <w:sz w:val="32"/>
                                 <w:szCs w:val="32"/>
                               </w:rPr>
-                              <w:t>3.</w:t>
-                            </w:r>
-                            <w:proofErr w:type="gramStart"/>
-                            <w:r>
-                              <w:rPr>
-                                <w:rFonts w:ascii="TH SarabunPSK" w:eastAsia="Times New Roman" w:hAnsi="TH SarabunPSK" w:cs="TH SarabunPSK"/>
-                                <w:color w:val="2E2E2E"/>
-                                <w:sz w:val="32"/>
-                                <w:szCs w:val="32"/>
-                              </w:rPr>
-                              <w:t xml:space="preserve">  </w:t>
+                              <w:t xml:space="preserve">3.  </w:t>
                             </w:r>
                             <w:r>
                               <w:rPr>
@@ -2479,7 +2425,6 @@
                               </w:rPr>
                               <w:t>}</w:t>
                             </w:r>
-                            <w:proofErr w:type="gramEnd"/>
                           </w:p>
                           <w:p>
                             <w:pPr>
@@ -2509,29 +2454,7 @@
                                 <w:szCs w:val="32"/>
                                 <w:shd w:val="clear" w:color="auto" w:fill="FFFFFF"/>
                               </w:rPr>
-                              <w:t xml:space="preserve">void </w:t>
-                            </w:r>
-                            <w:proofErr w:type="gramStart"/>
-                            <w:r>
-                              <w:rPr>
-                                <w:rFonts w:ascii="TH SarabunPSK" w:hAnsi="TH SarabunPSK" w:cs="TH SarabunPSK"/>
-                                <w:color w:val="2E2E2E"/>
-                                <w:sz w:val="32"/>
-                                <w:szCs w:val="32"/>
-                                <w:shd w:val="clear" w:color="auto" w:fill="FFFFFF"/>
-                              </w:rPr>
-                              <w:t>loop(</w:t>
-                            </w:r>
-                            <w:proofErr w:type="gramEnd"/>
-                            <w:r>
-                              <w:rPr>
-                                <w:rFonts w:ascii="TH SarabunPSK" w:hAnsi="TH SarabunPSK" w:cs="TH SarabunPSK"/>
-                                <w:color w:val="2E2E2E"/>
-                                <w:sz w:val="32"/>
-                                <w:szCs w:val="32"/>
-                                <w:shd w:val="clear" w:color="auto" w:fill="FFFFFF"/>
-                              </w:rPr>
-                              <w:t>) {</w:t>
+                              <w:t>void loop() {</w:t>
                             </w:r>
                           </w:p>
                           <w:p>
@@ -2562,51 +2485,7 @@
                                 <w:szCs w:val="32"/>
                                 <w:shd w:val="clear" w:color="auto" w:fill="FFFFFF"/>
                               </w:rPr>
-                              <w:t xml:space="preserve">int </w:t>
-                            </w:r>
-                            <w:proofErr w:type="spellStart"/>
-                            <w:r>
-                              <w:rPr>
-                                <w:rFonts w:ascii="TH SarabunPSK" w:hAnsi="TH SarabunPSK" w:cs="TH SarabunPSK"/>
-                                <w:color w:val="2E2E2E"/>
-                                <w:sz w:val="32"/>
-                                <w:szCs w:val="32"/>
-                                <w:shd w:val="clear" w:color="auto" w:fill="FFFFFF"/>
-                              </w:rPr>
-                              <w:t>sensorValue</w:t>
-                            </w:r>
-                            <w:proofErr w:type="spellEnd"/>
-                            <w:r>
-                              <w:rPr>
-                                <w:rFonts w:ascii="TH SarabunPSK" w:hAnsi="TH SarabunPSK" w:cs="TH SarabunPSK"/>
-                                <w:color w:val="2E2E2E"/>
-                                <w:sz w:val="32"/>
-                                <w:szCs w:val="32"/>
-                                <w:shd w:val="clear" w:color="auto" w:fill="FFFFFF"/>
-                              </w:rPr>
-                              <w:t xml:space="preserve"> = </w:t>
-                            </w:r>
-                            <w:proofErr w:type="spellStart"/>
-                            <w:r>
-                              <w:rPr>
-                                <w:rFonts w:ascii="TH SarabunPSK" w:hAnsi="TH SarabunPSK" w:cs="TH SarabunPSK"/>
-                                <w:color w:val="2E2E2E"/>
-                                <w:sz w:val="32"/>
-                                <w:szCs w:val="32"/>
-                                <w:shd w:val="clear" w:color="auto" w:fill="FFFFFF"/>
-                              </w:rPr>
-                              <w:t>analogRead</w:t>
-                            </w:r>
-                            <w:proofErr w:type="spellEnd"/>
-                            <w:r>
-                              <w:rPr>
-                                <w:rFonts w:ascii="TH SarabunPSK" w:hAnsi="TH SarabunPSK" w:cs="TH SarabunPSK"/>
-                                <w:color w:val="2E2E2E"/>
-                                <w:sz w:val="32"/>
-                                <w:szCs w:val="32"/>
-                                <w:shd w:val="clear" w:color="auto" w:fill="FFFFFF"/>
-                              </w:rPr>
-                              <w:t>(A0);</w:t>
+                              <w:t>int sensorValue = analogRead(A0);</w:t>
                             </w:r>
                           </w:p>
                           <w:p>
@@ -2637,29 +2516,7 @@
                                 <w:szCs w:val="32"/>
                                 <w:shd w:val="clear" w:color="auto" w:fill="FFFFFF"/>
                               </w:rPr>
-                              <w:t xml:space="preserve">float voltage = </w:t>
-                            </w:r>
-                            <w:proofErr w:type="spellStart"/>
-                            <w:r>
-                              <w:rPr>
-                                <w:rFonts w:ascii="TH SarabunPSK" w:hAnsi="TH SarabunPSK" w:cs="TH SarabunPSK"/>
-                                <w:color w:val="2E2E2E"/>
-                                <w:sz w:val="32"/>
-                                <w:szCs w:val="32"/>
-                                <w:shd w:val="clear" w:color="auto" w:fill="FFFFFF"/>
-                              </w:rPr>
-                              <w:t>sensorValue</w:t>
-                            </w:r>
-                            <w:proofErr w:type="spellEnd"/>
-                            <w:r>
-                              <w:rPr>
-                                <w:rFonts w:ascii="TH SarabunPSK" w:hAnsi="TH SarabunPSK" w:cs="TH SarabunPSK"/>
-                                <w:color w:val="2E2E2E"/>
-                                <w:sz w:val="32"/>
-                                <w:szCs w:val="32"/>
-                                <w:shd w:val="clear" w:color="auto" w:fill="FFFFFF"/>
-                              </w:rPr>
-                              <w:t xml:space="preserve"> * (5.0 / 1023.0);</w:t>
+                              <w:t>float voltage = sensorValue * (5.0 / 1023.0);</w:t>
                             </w:r>
                           </w:p>
                           <w:p>
@@ -2680,27 +2537,7 @@
                                 <w:sz w:val="32"/>
                                 <w:szCs w:val="32"/>
                               </w:rPr>
-                              <w:t xml:space="preserve">7. </w:t>
-                            </w:r>
-                            <w:proofErr w:type="gramStart"/>
-                            <w:r>
-                              <w:rPr>
-                                <w:rFonts w:ascii="TH SarabunPSK" w:eastAsia="Times New Roman" w:hAnsi="TH SarabunPSK" w:cs="TH SarabunPSK"/>
-                                <w:color w:val="2E2E2E"/>
-                                <w:sz w:val="32"/>
-                                <w:szCs w:val="32"/>
-                              </w:rPr>
-                              <w:t>delay(</w:t>
-                            </w:r>
-                            <w:proofErr w:type="gramEnd"/>
-                            <w:r>
-                              <w:rPr>
-                                <w:rFonts w:ascii="TH SarabunPSK" w:eastAsia="Times New Roman" w:hAnsi="TH SarabunPSK" w:cs="TH SarabunPSK"/>
-                                <w:color w:val="2E2E2E"/>
-                                <w:sz w:val="32"/>
-                                <w:szCs w:val="32"/>
-                              </w:rPr>
-                              <w:t>100);</w:t>
+                              <w:t>7. delay(100);</w:t>
                             </w:r>
                           </w:p>
                           <w:p>
@@ -2722,47 +2559,7 @@
                                 <w:sz w:val="32"/>
                                 <w:szCs w:val="32"/>
                               </w:rPr>
-                              <w:t xml:space="preserve">8. </w:t>
-                            </w:r>
-                            <w:proofErr w:type="spellStart"/>
-                            <w:r>
-                              <w:rPr>
-                                <w:rFonts w:ascii="TH SarabunPSK" w:eastAsia="Times New Roman" w:hAnsi="TH SarabunPSK" w:cs="TH SarabunPSK"/>
-                                <w:color w:val="2E2E2E"/>
-                                <w:sz w:val="32"/>
-                                <w:szCs w:val="32"/>
-                              </w:rPr>
-                              <w:t>Serial.print</w:t>
-                            </w:r>
-                            <w:proofErr w:type="spellEnd"/>
-                            <w:r>
-                              <w:rPr>
-                                <w:rFonts w:ascii="TH SarabunPSK" w:eastAsia="Times New Roman" w:hAnsi="TH SarabunPSK" w:cs="TH SarabunPSK"/>
-                                <w:color w:val="2E2E2E"/>
-                                <w:sz w:val="32"/>
-                                <w:szCs w:val="32"/>
-                              </w:rPr>
-                              <w:t>(</w:t>
-                            </w:r>
-                            <w:proofErr w:type="spellStart"/>
-                            <w:r>
-                              <w:rPr>
-                                <w:rFonts w:ascii="TH SarabunPSK" w:eastAsia="Times New Roman" w:hAnsi="TH SarabunPSK" w:cs="TH SarabunPSK"/>
-                                <w:color w:val="2E2E2E"/>
-                                <w:sz w:val="32"/>
-                                <w:szCs w:val="32"/>
-                              </w:rPr>
-                              <w:t>sensorValue</w:t>
-                            </w:r>
-                            <w:proofErr w:type="spellEnd"/>
-                            <w:r>
-                              <w:rPr>
-                                <w:rFonts w:ascii="TH SarabunPSK" w:eastAsia="Times New Roman" w:hAnsi="TH SarabunPSK" w:cs="TH SarabunPSK"/>
-                                <w:color w:val="2E2E2E"/>
-                                <w:sz w:val="32"/>
-                                <w:szCs w:val="32"/>
-                              </w:rPr>
-                              <w:t>);</w:t>
+                              <w:t>8. Serial.print(sensorValue);</w:t>
                             </w:r>
                           </w:p>
                           <w:p>
@@ -2783,47 +2580,7 @@
                                 <w:sz w:val="32"/>
                                 <w:szCs w:val="32"/>
                               </w:rPr>
-                              <w:t xml:space="preserve">9. </w:t>
-                            </w:r>
-                            <w:proofErr w:type="spellStart"/>
-                            <w:r>
-                              <w:rPr>
-                                <w:rFonts w:ascii="TH SarabunPSK" w:eastAsia="Times New Roman" w:hAnsi="TH SarabunPSK" w:cs="TH SarabunPSK"/>
-                                <w:color w:val="2E2E2E"/>
-                                <w:sz w:val="32"/>
-                                <w:szCs w:val="32"/>
-                              </w:rPr>
-                              <w:t>Serial.println</w:t>
-                            </w:r>
-                            <w:proofErr w:type="spellEnd"/>
-                            <w:r>
-                              <w:rPr>
-                                <w:rFonts w:ascii="TH SarabunPSK" w:eastAsia="Times New Roman" w:hAnsi="TH SarabunPSK" w:cs="TH SarabunPSK"/>
-                                <w:color w:val="2E2E2E"/>
-                                <w:sz w:val="32"/>
-                                <w:szCs w:val="32"/>
-                              </w:rPr>
-                              <w:t>(</w:t>
-                            </w:r>
-                            <w:proofErr w:type="gramStart"/>
-                            <w:r>
-                              <w:rPr>
-                                <w:rFonts w:ascii="TH SarabunPSK" w:eastAsia="Times New Roman" w:hAnsi="TH SarabunPSK" w:cs="TH SarabunPSK"/>
-                                <w:color w:val="2E2E2E"/>
-                                <w:sz w:val="32"/>
-                                <w:szCs w:val="32"/>
-                              </w:rPr>
-                              <w:t>" ,</w:t>
-                            </w:r>
-                            <w:proofErr w:type="gramEnd"/>
-                            <w:r>
-                              <w:rPr>
-                                <w:rFonts w:ascii="TH SarabunPSK" w:eastAsia="Times New Roman" w:hAnsi="TH SarabunPSK" w:cs="TH SarabunPSK"/>
-                                <w:color w:val="2E2E2E"/>
-                                <w:sz w:val="32"/>
-                                <w:szCs w:val="32"/>
-                              </w:rPr>
-                              <w:t xml:space="preserve"> " );</w:t>
+                              <w:t>9. Serial.println(" , " );</w:t>
                             </w:r>
                           </w:p>
                           <w:p>
@@ -2844,37 +2601,7 @@
                                 <w:sz w:val="32"/>
                                 <w:szCs w:val="32"/>
                               </w:rPr>
-                              <w:t xml:space="preserve">10. </w:t>
-                            </w:r>
-                            <w:proofErr w:type="spellStart"/>
-                            <w:r>
-                              <w:rPr>
-                                <w:rFonts w:ascii="TH SarabunPSK" w:eastAsia="Times New Roman" w:hAnsi="TH SarabunPSK" w:cs="TH SarabunPSK"/>
-                                <w:color w:val="2E2E2E"/>
-                                <w:sz w:val="32"/>
-                                <w:szCs w:val="32"/>
-                              </w:rPr>
-                              <w:t>Serial.println</w:t>
-                            </w:r>
-                            <w:proofErr w:type="spellEnd"/>
-                            <w:r>
-                              <w:rPr>
-                                <w:rFonts w:ascii="TH SarabunPSK" w:eastAsia="Times New Roman" w:hAnsi="TH SarabunPSK" w:cs="TH SarabunPSK"/>
-                                <w:color w:val="2E2E2E"/>
-                                <w:sz w:val="32"/>
-                                <w:szCs w:val="32"/>
-                              </w:rPr>
-                              <w:t>(voltage</w:t>
-                            </w:r>
-                            <w:proofErr w:type="gramStart"/>
-                            <w:r>
-                              <w:rPr>
-                                <w:rFonts w:ascii="TH SarabunPSK" w:eastAsia="Times New Roman" w:hAnsi="TH SarabunPSK" w:cs="TH SarabunPSK"/>
-                                <w:color w:val="2E2E2E"/>
-                                <w:sz w:val="32"/>
-                                <w:szCs w:val="32"/>
-                              </w:rPr>
-                              <w:t>);</w:t>
+                              <w:t>10. Serial.println(voltage);</w:t>
                             </w:r>
                             <w:r>
                               <w:rPr>
@@ -2895,7 +2622,6 @@
                               </w:rPr>
                               <w:t>}</w:t>
                             </w:r>
-                            <w:proofErr w:type="gramEnd"/>
                             <w:r>
                               <w:rPr>
                                 <w:rFonts w:ascii="TH SarabunPSK" w:eastAsia="Times New Roman" w:hAnsi="TH SarabunPSK" w:cs="TH SarabunPSK"/>
@@ -2962,7 +2688,6 @@
                         </w:rPr>
                         <w:t xml:space="preserve">void </w:t>
                       </w:r>
-                      <w:proofErr w:type="gramStart"/>
                       <w:r>
                         <w:rPr>
                           <w:rFonts w:ascii="TH SarabunPSK" w:hAnsi="TH SarabunPSK" w:cs="TH SarabunPSK"/>
@@ -2981,18 +2706,7 @@
                           <w:szCs w:val="32"/>
                           <w:shd w:val="clear" w:color="auto" w:fill="FFFFFF"/>
                         </w:rPr>
-                        <w:t>(</w:t>
-                      </w:r>
-                      <w:proofErr w:type="gramEnd"/>
-                      <w:r>
-                        <w:rPr>
-                          <w:rFonts w:ascii="TH SarabunPSK" w:hAnsi="TH SarabunPSK" w:cs="TH SarabunPSK"/>
-                          <w:color w:val="2E2E2E"/>
-                          <w:sz w:val="32"/>
-                          <w:szCs w:val="32"/>
-                          <w:shd w:val="clear" w:color="auto" w:fill="FFFFFF"/>
-                        </w:rPr>
-                        <w:t>) {</w:t>
+                        <w:t>() {</w:t>
                       </w:r>
                     </w:p>
                     <w:p>
@@ -3023,29 +2737,7 @@
                           <w:szCs w:val="32"/>
                           <w:shd w:val="clear" w:color="auto" w:fill="FFFFFF"/>
                         </w:rPr>
-                        <w:t xml:space="preserve">Serial. </w:t>
-                      </w:r>
-                      <w:proofErr w:type="gramStart"/>
-                      <w:r>
-                        <w:rPr>
-                          <w:rFonts w:ascii="TH SarabunPSK" w:hAnsi="TH SarabunPSK" w:cs="TH SarabunPSK"/>
-                          <w:color w:val="2E2E2E"/>
-                          <w:sz w:val="32"/>
-                          <w:szCs w:val="32"/>
-                          <w:shd w:val="clear" w:color="auto" w:fill="FFFFFF"/>
-                        </w:rPr>
-                        <w:t>begin(</w:t>
-                      </w:r>
-                      <w:proofErr w:type="gramEnd"/>
-                      <w:r>
-                        <w:rPr>
-                          <w:rFonts w:ascii="TH SarabunPSK" w:hAnsi="TH SarabunPSK" w:cs="TH SarabunPSK"/>
-                          <w:color w:val="2E2E2E"/>
-                          <w:sz w:val="32"/>
-                          <w:szCs w:val="32"/>
-                          <w:shd w:val="clear" w:color="auto" w:fill="FFFFFF"/>
-                        </w:rPr>
-                        <w:t>9600);</w:t>
+                        <w:t>Serial. begin(9600);</w:t>
                       </w:r>
                     </w:p>
                     <w:p>
@@ -3066,17 +2758,7 @@
                           <w:sz w:val="32"/>
                           <w:szCs w:val="32"/>
                         </w:rPr>
-                        <w:t>3.</w:t>
-                      </w:r>
-                      <w:proofErr w:type="gramStart"/>
-                      <w:r>
-                        <w:rPr>
-                          <w:rFonts w:ascii="TH SarabunPSK" w:eastAsia="Times New Roman" w:hAnsi="TH SarabunPSK" w:cs="TH SarabunPSK"/>
-                          <w:color w:val="2E2E2E"/>
-                          <w:sz w:val="32"/>
-                          <w:szCs w:val="32"/>
-                        </w:rPr>
-                        <w:t xml:space="preserve">  </w:t>
+                        <w:t xml:space="preserve">3.  </w:t>
                       </w:r>
                       <w:r>
                         <w:rPr>
@@ -3088,7 +2770,6 @@
                         </w:rPr>
                         <w:t>}</w:t>
                       </w:r>
-                      <w:proofErr w:type="gramEnd"/>
                     </w:p>
                     <w:p>
                       <w:pPr>
@@ -3118,29 +2799,7 @@
                           <w:szCs w:val="32"/>
                           <w:shd w:val="clear" w:color="auto" w:fill="FFFFFF"/>
                         </w:rPr>
-                        <w:t xml:space="preserve">void </w:t>
-                      </w:r>
-                      <w:proofErr w:type="gramStart"/>
-                      <w:r>
-                        <w:rPr>
-                          <w:rFonts w:ascii="TH SarabunPSK" w:hAnsi="TH SarabunPSK" w:cs="TH SarabunPSK"/>
-                          <w:color w:val="2E2E2E"/>
-                          <w:sz w:val="32"/>
-                          <w:szCs w:val="32"/>
-                          <w:shd w:val="clear" w:color="auto" w:fill="FFFFFF"/>
-                        </w:rPr>
-                        <w:t>loop(</w:t>
-                      </w:r>
-                      <w:proofErr w:type="gramEnd"/>
-                      <w:r>
-                        <w:rPr>
-                          <w:rFonts w:ascii="TH SarabunPSK" w:hAnsi="TH SarabunPSK" w:cs="TH SarabunPSK"/>
-                          <w:color w:val="2E2E2E"/>
-                          <w:sz w:val="32"/>
-                          <w:szCs w:val="32"/>
-                          <w:shd w:val="clear" w:color="auto" w:fill="FFFFFF"/>
-                        </w:rPr>
-                        <w:t>) {</w:t>
+                        <w:t>void loop() {</w:t>
                       </w:r>
                     </w:p>
                     <w:p>
@@ -3171,51 +2830,7 @@
                           <w:szCs w:val="32"/>
                           <w:shd w:val="clear" w:color="auto" w:fill="FFFFFF"/>
                         </w:rPr>
-                        <w:t xml:space="preserve">int </w:t>
-                      </w:r>
-                      <w:proofErr w:type="spellStart"/>
-                      <w:r>
-                        <w:rPr>
-                          <w:rFonts w:ascii="TH SarabunPSK" w:hAnsi="TH SarabunPSK" w:cs="TH SarabunPSK"/>
-                          <w:color w:val="2E2E2E"/>
-                          <w:sz w:val="32"/>
-                          <w:szCs w:val="32"/>
-                          <w:shd w:val="clear" w:color="auto" w:fill="FFFFFF"/>
-                        </w:rPr>
-                        <w:t>sensorValue</w:t>
-                      </w:r>
-                      <w:proofErr w:type="spellEnd"/>
-                      <w:r>
-                        <w:rPr>
-                          <w:rFonts w:ascii="TH SarabunPSK" w:hAnsi="TH SarabunPSK" w:cs="TH SarabunPSK"/>
-                          <w:color w:val="2E2E2E"/>
-                          <w:sz w:val="32"/>
-                          <w:szCs w:val="32"/>
-                          <w:shd w:val="clear" w:color="auto" w:fill="FFFFFF"/>
-                        </w:rPr>
-                        <w:t xml:space="preserve"> = </w:t>
-                      </w:r>
-                      <w:proofErr w:type="spellStart"/>
-                      <w:r>
-                        <w:rPr>
-                          <w:rFonts w:ascii="TH SarabunPSK" w:hAnsi="TH SarabunPSK" w:cs="TH SarabunPSK"/>
-                          <w:color w:val="2E2E2E"/>
-                          <w:sz w:val="32"/>
-                          <w:szCs w:val="32"/>
-                          <w:shd w:val="clear" w:color="auto" w:fill="FFFFFF"/>
-                        </w:rPr>
-                        <w:t>analogRead</w:t>
-                      </w:r>
-                      <w:proofErr w:type="spellEnd"/>
-                      <w:r>
-                        <w:rPr>
-                          <w:rFonts w:ascii="TH SarabunPSK" w:hAnsi="TH SarabunPSK" w:cs="TH SarabunPSK"/>
-                          <w:color w:val="2E2E2E"/>
-                          <w:sz w:val="32"/>
-                          <w:szCs w:val="32"/>
-                          <w:shd w:val="clear" w:color="auto" w:fill="FFFFFF"/>
-                        </w:rPr>
-                        <w:t>(A0);</w:t>
+                        <w:t>int sensorValue = analogRead(A0);</w:t>
                       </w:r>
                     </w:p>
                     <w:p>
@@ -3246,29 +2861,7 @@
                           <w:szCs w:val="32"/>
                           <w:shd w:val="clear" w:color="auto" w:fill="FFFFFF"/>
                         </w:rPr>
-                        <w:t xml:space="preserve">float voltage = </w:t>
-                      </w:r>
-                      <w:proofErr w:type="spellStart"/>
-                      <w:r>
-                        <w:rPr>
-                          <w:rFonts w:ascii="TH SarabunPSK" w:hAnsi="TH SarabunPSK" w:cs="TH SarabunPSK"/>
-                          <w:color w:val="2E2E2E"/>
-                          <w:sz w:val="32"/>
-                          <w:szCs w:val="32"/>
-                          <w:shd w:val="clear" w:color="auto" w:fill="FFFFFF"/>
-                        </w:rPr>
-                        <w:t>sensorValue</w:t>
-                      </w:r>
-                      <w:proofErr w:type="spellEnd"/>
-                      <w:r>
-                        <w:rPr>
-                          <w:rFonts w:ascii="TH SarabunPSK" w:hAnsi="TH SarabunPSK" w:cs="TH SarabunPSK"/>
-                          <w:color w:val="2E2E2E"/>
-                          <w:sz w:val="32"/>
-                          <w:szCs w:val="32"/>
-                          <w:shd w:val="clear" w:color="auto" w:fill="FFFFFF"/>
-                        </w:rPr>
-                        <w:t xml:space="preserve"> * (5.0 / 1023.0);</w:t>
+                        <w:t>float voltage = sensorValue * (5.0 / 1023.0);</w:t>
                       </w:r>
                     </w:p>
                     <w:p>
@@ -3289,27 +2882,7 @@
                           <w:sz w:val="32"/>
                           <w:szCs w:val="32"/>
                         </w:rPr>
-                        <w:t xml:space="preserve">7. </w:t>
-                      </w:r>
-                      <w:proofErr w:type="gramStart"/>
-                      <w:r>
-                        <w:rPr>
-                          <w:rFonts w:ascii="TH SarabunPSK" w:eastAsia="Times New Roman" w:hAnsi="TH SarabunPSK" w:cs="TH SarabunPSK"/>
-                          <w:color w:val="2E2E2E"/>
-                          <w:sz w:val="32"/>
-                          <w:szCs w:val="32"/>
-                        </w:rPr>
-                        <w:t>delay(</w:t>
-                      </w:r>
-                      <w:proofErr w:type="gramEnd"/>
-                      <w:r>
-                        <w:rPr>
-                          <w:rFonts w:ascii="TH SarabunPSK" w:eastAsia="Times New Roman" w:hAnsi="TH SarabunPSK" w:cs="TH SarabunPSK"/>
-                          <w:color w:val="2E2E2E"/>
-                          <w:sz w:val="32"/>
-                          <w:szCs w:val="32"/>
-                        </w:rPr>
-                        <w:t>100);</w:t>
+                        <w:t>7. delay(100);</w:t>
                       </w:r>
                     </w:p>
                     <w:p>
@@ -3331,47 +2904,7 @@
                           <w:sz w:val="32"/>
                           <w:szCs w:val="32"/>
                         </w:rPr>
-                        <w:t xml:space="preserve">8. </w:t>
-                      </w:r>
-                      <w:proofErr w:type="spellStart"/>
-                      <w:r>
-                        <w:rPr>
-                          <w:rFonts w:ascii="TH SarabunPSK" w:eastAsia="Times New Roman" w:hAnsi="TH SarabunPSK" w:cs="TH SarabunPSK"/>
-                          <w:color w:val="2E2E2E"/>
-                          <w:sz w:val="32"/>
-                          <w:szCs w:val="32"/>
-                        </w:rPr>
-                        <w:t>Serial.print</w:t>
-                      </w:r>
-                      <w:proofErr w:type="spellEnd"/>
-                      <w:r>
-                        <w:rPr>
-                          <w:rFonts w:ascii="TH SarabunPSK" w:eastAsia="Times New Roman" w:hAnsi="TH SarabunPSK" w:cs="TH SarabunPSK"/>
-                          <w:color w:val="2E2E2E"/>
-                          <w:sz w:val="32"/>
-                          <w:szCs w:val="32"/>
-                        </w:rPr>
-                        <w:t>(</w:t>
-                      </w:r>
-                      <w:proofErr w:type="spellStart"/>
-                      <w:r>
-                        <w:rPr>
-                          <w:rFonts w:ascii="TH SarabunPSK" w:eastAsia="Times New Roman" w:hAnsi="TH SarabunPSK" w:cs="TH SarabunPSK"/>
-                          <w:color w:val="2E2E2E"/>
-                          <w:sz w:val="32"/>
-                          <w:szCs w:val="32"/>
-                        </w:rPr>
-                        <w:t>sensorValue</w:t>
-                      </w:r>
-                      <w:proofErr w:type="spellEnd"/>
-                      <w:r>
-                        <w:rPr>
-                          <w:rFonts w:ascii="TH SarabunPSK" w:eastAsia="Times New Roman" w:hAnsi="TH SarabunPSK" w:cs="TH SarabunPSK"/>
-                          <w:color w:val="2E2E2E"/>
-                          <w:sz w:val="32"/>
-                          <w:szCs w:val="32"/>
-                        </w:rPr>
-                        <w:t>);</w:t>
+                        <w:t>8. Serial.print(sensorValue);</w:t>
                       </w:r>
                     </w:p>
                     <w:p>
@@ -3392,47 +2925,7 @@
                           <w:sz w:val="32"/>
                           <w:szCs w:val="32"/>
                         </w:rPr>
-                        <w:t xml:space="preserve">9. </w:t>
-                      </w:r>
-                      <w:proofErr w:type="spellStart"/>
-                      <w:r>
-                        <w:rPr>
-                          <w:rFonts w:ascii="TH SarabunPSK" w:eastAsia="Times New Roman" w:hAnsi="TH SarabunPSK" w:cs="TH SarabunPSK"/>
-                          <w:color w:val="2E2E2E"/>
-                          <w:sz w:val="32"/>
-                          <w:szCs w:val="32"/>
-                        </w:rPr>
-                        <w:t>Serial.println</w:t>
-                      </w:r>
-                      <w:proofErr w:type="spellEnd"/>
-                      <w:r>
-                        <w:rPr>
-                          <w:rFonts w:ascii="TH SarabunPSK" w:eastAsia="Times New Roman" w:hAnsi="TH SarabunPSK" w:cs="TH SarabunPSK"/>
-                          <w:color w:val="2E2E2E"/>
-                          <w:sz w:val="32"/>
-                          <w:szCs w:val="32"/>
-                        </w:rPr>
-                        <w:t>(</w:t>
-                      </w:r>
-                      <w:proofErr w:type="gramStart"/>
-                      <w:r>
-                        <w:rPr>
-                          <w:rFonts w:ascii="TH SarabunPSK" w:eastAsia="Times New Roman" w:hAnsi="TH SarabunPSK" w:cs="TH SarabunPSK"/>
-                          <w:color w:val="2E2E2E"/>
-                          <w:sz w:val="32"/>
-                          <w:szCs w:val="32"/>
-                        </w:rPr>
-                        <w:t>" ,</w:t>
-                      </w:r>
-                      <w:proofErr w:type="gramEnd"/>
-                      <w:r>
-                        <w:rPr>
-                          <w:rFonts w:ascii="TH SarabunPSK" w:eastAsia="Times New Roman" w:hAnsi="TH SarabunPSK" w:cs="TH SarabunPSK"/>
-                          <w:color w:val="2E2E2E"/>
-                          <w:sz w:val="32"/>
-                          <w:szCs w:val="32"/>
-                        </w:rPr>
-                        <w:t xml:space="preserve"> " );</w:t>
+                        <w:t>9. Serial.println(" , " );</w:t>
                       </w:r>
                     </w:p>
                     <w:p>
@@ -3453,37 +2946,7 @@
                           <w:sz w:val="32"/>
                           <w:szCs w:val="32"/>
                         </w:rPr>
-                        <w:t xml:space="preserve">10. </w:t>
-                      </w:r>
-                      <w:proofErr w:type="spellStart"/>
-                      <w:r>
-                        <w:rPr>
-                          <w:rFonts w:ascii="TH SarabunPSK" w:eastAsia="Times New Roman" w:hAnsi="TH SarabunPSK" w:cs="TH SarabunPSK"/>
-                          <w:color w:val="2E2E2E"/>
-                          <w:sz w:val="32"/>
-                          <w:szCs w:val="32"/>
-                        </w:rPr>
-                        <w:t>Serial.println</w:t>
-                      </w:r>
-                      <w:proofErr w:type="spellEnd"/>
-                      <w:r>
-                        <w:rPr>
-                          <w:rFonts w:ascii="TH SarabunPSK" w:eastAsia="Times New Roman" w:hAnsi="TH SarabunPSK" w:cs="TH SarabunPSK"/>
-                          <w:color w:val="2E2E2E"/>
-                          <w:sz w:val="32"/>
-                          <w:szCs w:val="32"/>
-                        </w:rPr>
-                        <w:t>(voltage</w:t>
-                      </w:r>
-                      <w:proofErr w:type="gramStart"/>
-                      <w:r>
-                        <w:rPr>
-                          <w:rFonts w:ascii="TH SarabunPSK" w:eastAsia="Times New Roman" w:hAnsi="TH SarabunPSK" w:cs="TH SarabunPSK"/>
-                          <w:color w:val="2E2E2E"/>
-                          <w:sz w:val="32"/>
-                          <w:szCs w:val="32"/>
-                        </w:rPr>
-                        <w:t>);</w:t>
+                        <w:t>10. Serial.println(voltage);</w:t>
                       </w:r>
                       <w:r>
                         <w:rPr>
@@ -3504,7 +2967,6 @@
                         </w:rPr>
                         <w:t>}</w:t>
                       </w:r>
-                      <w:proofErr w:type="gramEnd"/>
                       <w:r>
                         <w:rPr>
                           <w:rFonts w:ascii="TH SarabunPSK" w:eastAsia="Times New Roman" w:hAnsi="TH SarabunPSK" w:cs="TH SarabunPSK"/>
@@ -4392,7 +3854,7 @@
     </w:p>
     <w:p>
       <w:pPr>
-        <w:pStyle w:val="Heading1"/>
+        <w:pStyle w:val="1"/>
         <w:rPr>
           <w:rFonts w:ascii="TH SarabunPSK" w:hAnsi="TH SarabunPSK" w:cs="TH SarabunPSK"/>
           <w:color w:val="auto"/>
@@ -5626,7 +5088,6 @@
                                 <w:szCs w:val="32"/>
                               </w:rPr>
                             </w:pPr>
-                            <w:proofErr w:type="gramStart"/>
                             <w:r>
                               <w:rPr>
                                 <w:rFonts w:ascii="TH SarabunPSK" w:eastAsia="Times New Roman" w:hAnsi="TH SarabunPSK" w:cs="TH SarabunPSK"/>
@@ -5634,37 +5095,7 @@
                                 <w:sz w:val="32"/>
                                 <w:szCs w:val="32"/>
                               </w:rPr>
-                              <w:t>1 .</w:t>
-                            </w:r>
-                            <w:proofErr w:type="gramEnd"/>
-                            <w:r>
-                              <w:rPr>
-                                <w:rFonts w:ascii="TH SarabunPSK" w:eastAsia="Times New Roman" w:hAnsi="TH SarabunPSK" w:cs="TH SarabunPSK"/>
-                                <w:color w:val="2E2E2E"/>
-                                <w:sz w:val="32"/>
-                                <w:szCs w:val="32"/>
-                              </w:rPr>
-                              <w:t xml:space="preserve">  void </w:t>
-                            </w:r>
-                            <w:proofErr w:type="gramStart"/>
-                            <w:r>
-                              <w:rPr>
-                                <w:rFonts w:ascii="TH SarabunPSK" w:eastAsia="Times New Roman" w:hAnsi="TH SarabunPSK" w:cs="TH SarabunPSK"/>
-                                <w:color w:val="2E2E2E"/>
-                                <w:sz w:val="32"/>
-                                <w:szCs w:val="32"/>
-                              </w:rPr>
-                              <w:t>setup(</w:t>
-                            </w:r>
-                            <w:proofErr w:type="gramEnd"/>
-                            <w:r>
-                              <w:rPr>
-                                <w:rFonts w:ascii="TH SarabunPSK" w:eastAsia="Times New Roman" w:hAnsi="TH SarabunPSK" w:cs="TH SarabunPSK"/>
-                                <w:color w:val="2E2E2E"/>
-                                <w:sz w:val="32"/>
-                                <w:szCs w:val="32"/>
-                              </w:rPr>
-                              <w:t>) {</w:t>
+                              <w:t>1 .  void setup() {</w:t>
                             </w:r>
                           </w:p>
                           <w:p>
@@ -5688,27 +5119,7 @@
                                 <w:sz w:val="32"/>
                                 <w:szCs w:val="32"/>
                               </w:rPr>
-                              <w:t xml:space="preserve">2.   </w:t>
-                            </w:r>
-                            <w:proofErr w:type="spellStart"/>
-                            <w:r>
-                              <w:rPr>
-                                <w:rFonts w:ascii="TH SarabunPSK" w:eastAsia="Times New Roman" w:hAnsi="TH SarabunPSK" w:cs="TH SarabunPSK"/>
-                                <w:color w:val="2E2E2E"/>
-                                <w:sz w:val="32"/>
-                                <w:szCs w:val="32"/>
-                              </w:rPr>
-                              <w:t>Serial.begin</w:t>
-                            </w:r>
-                            <w:proofErr w:type="spellEnd"/>
-                            <w:r>
-                              <w:rPr>
-                                <w:rFonts w:ascii="TH SarabunPSK" w:eastAsia="Times New Roman" w:hAnsi="TH SarabunPSK" w:cs="TH SarabunPSK"/>
-                                <w:color w:val="2E2E2E"/>
-                                <w:sz w:val="32"/>
-                                <w:szCs w:val="32"/>
-                              </w:rPr>
-                              <w:t>(</w:t>
+                              <w:t>2.   Serial.begin(</w:t>
                             </w:r>
                             <w:r>
                               <w:rPr>
@@ -5761,62 +5172,7 @@
                                 <w:sz w:val="32"/>
                                 <w:szCs w:val="32"/>
                               </w:rPr>
-                              <w:t xml:space="preserve">3. </w:t>
-                            </w:r>
-                            <w:proofErr w:type="gramStart"/>
-                            <w:r>
-                              <w:rPr>
-                                <w:rFonts w:ascii="TH SarabunPSK" w:eastAsia="Times New Roman" w:hAnsi="TH SarabunPSK" w:cs="TH SarabunPSK"/>
-                                <w:color w:val="2E2E2E"/>
-                                <w:sz w:val="32"/>
-                                <w:szCs w:val="32"/>
-                              </w:rPr>
-                              <w:t xml:space="preserve">  }</w:t>
-                            </w:r>
-                            <w:proofErr w:type="gramEnd"/>
-                          </w:p>
-                          <w:p>
-                            <w:pPr>
-                              <w:shd w:val="clear" w:color="auto" w:fill="FFFFFF"/>
-                              <w:tabs>
-                                <w:tab w:val="left" w:pos="2355"/>
-                              </w:tabs>
-                              <w:spacing w:after="0" w:line="240" w:lineRule="auto"/>
-                              <w:rPr>
-                                <w:rFonts w:ascii="TH SarabunPSK" w:eastAsia="Times New Roman" w:hAnsi="TH SarabunPSK" w:cs="TH SarabunPSK"/>
-                                <w:color w:val="2E2E2E"/>
-                                <w:sz w:val="32"/>
-                                <w:szCs w:val="32"/>
-                              </w:rPr>
-                            </w:pPr>
-                            <w:r>
-                              <w:rPr>
-                                <w:rFonts w:ascii="TH SarabunPSK" w:eastAsia="Times New Roman" w:hAnsi="TH SarabunPSK" w:cs="TH SarabunPSK"/>
-                                <w:color w:val="2E2E2E"/>
-                                <w:sz w:val="32"/>
-                                <w:szCs w:val="32"/>
-                              </w:rPr>
-                              <w:t xml:space="preserve">4.   void </w:t>
-                            </w:r>
-                            <w:proofErr w:type="gramStart"/>
-                            <w:r>
-                              <w:rPr>
-                                <w:rFonts w:ascii="TH SarabunPSK" w:eastAsia="Times New Roman" w:hAnsi="TH SarabunPSK" w:cs="TH SarabunPSK"/>
-                                <w:color w:val="2E2E2E"/>
-                                <w:sz w:val="32"/>
-                                <w:szCs w:val="32"/>
-                              </w:rPr>
-                              <w:t>loop(</w:t>
-                            </w:r>
-                            <w:proofErr w:type="gramEnd"/>
-                            <w:r>
-                              <w:rPr>
-                                <w:rFonts w:ascii="TH SarabunPSK" w:eastAsia="Times New Roman" w:hAnsi="TH SarabunPSK" w:cs="TH SarabunPSK"/>
-                                <w:color w:val="2E2E2E"/>
-                                <w:sz w:val="32"/>
-                                <w:szCs w:val="32"/>
-                              </w:rPr>
-                              <w:t>) {</w:t>
+                              <w:t>3.   }</w:t>
                             </w:r>
                           </w:p>
                           <w:p>
@@ -5840,9 +5196,23 @@
                                 <w:sz w:val="32"/>
                                 <w:szCs w:val="32"/>
                               </w:rPr>
-                              <w:t xml:space="preserve">5.   int </w:t>
+                              <w:t>4.   void loop() {</w:t>
                             </w:r>
-                            <w:proofErr w:type="spellStart"/>
+                          </w:p>
+                          <w:p>
+                            <w:pPr>
+                              <w:shd w:val="clear" w:color="auto" w:fill="FFFFFF"/>
+                              <w:tabs>
+                                <w:tab w:val="left" w:pos="2355"/>
+                              </w:tabs>
+                              <w:spacing w:after="0" w:line="240" w:lineRule="auto"/>
+                              <w:rPr>
+                                <w:rFonts w:ascii="TH SarabunPSK" w:eastAsia="Times New Roman" w:hAnsi="TH SarabunPSK" w:cs="TH SarabunPSK"/>
+                                <w:color w:val="2E2E2E"/>
+                                <w:sz w:val="32"/>
+                                <w:szCs w:val="32"/>
+                              </w:rPr>
+                            </w:pPr>
                             <w:r>
                               <w:rPr>
                                 <w:rFonts w:ascii="TH SarabunPSK" w:eastAsia="Times New Roman" w:hAnsi="TH SarabunPSK" w:cs="TH SarabunPSK"/>
@@ -5850,9 +5220,8 @@
                                 <w:sz w:val="32"/>
                                 <w:szCs w:val="32"/>
                               </w:rPr>
-                              <w:t>sensorValue</w:t>
+                              <w:t>5.   int sensorValue</w:t>
                             </w:r>
-                            <w:proofErr w:type="spellEnd"/>
                             <w:r>
                               <w:rPr>
                                 <w:rFonts w:ascii="TH SarabunPSK" w:eastAsia="Times New Roman" w:hAnsi="TH SarabunPSK" w:cs="TH SarabunPSK" w:hint="cs"/>
@@ -5894,19 +5263,8 @@
                                 <w:sz w:val="32"/>
                                 <w:szCs w:val="32"/>
                               </w:rPr>
-                              <w:t xml:space="preserve">6.   int </w:t>
+                              <w:t>6.   int sensorValue</w:t>
                             </w:r>
-                            <w:proofErr w:type="spellStart"/>
-                            <w:r>
-                              <w:rPr>
-                                <w:rFonts w:ascii="TH SarabunPSK" w:eastAsia="Times New Roman" w:hAnsi="TH SarabunPSK" w:cs="TH SarabunPSK"/>
-                                <w:color w:val="2E2E2E"/>
-                                <w:sz w:val="32"/>
-                                <w:szCs w:val="32"/>
-                              </w:rPr>
-                              <w:t>sensorValue</w:t>
-                            </w:r>
-                            <w:proofErr w:type="spellEnd"/>
                             <w:r>
                               <w:rPr>
                                 <w:rFonts w:ascii="TH SarabunPSK" w:eastAsia="Times New Roman" w:hAnsi="TH SarabunPSK" w:cs="TH SarabunPSK" w:hint="cs"/>
@@ -6034,47 +5392,7 @@
                                 <w:sz w:val="32"/>
                                 <w:szCs w:val="32"/>
                               </w:rPr>
-                              <w:t xml:space="preserve">9.   </w:t>
-                            </w:r>
-                            <w:proofErr w:type="gramStart"/>
-                            <w:r>
-                              <w:rPr>
-                                <w:rFonts w:ascii="TH SarabunPSK" w:eastAsia="Times New Roman" w:hAnsi="TH SarabunPSK" w:cs="TH SarabunPSK"/>
-                                <w:color w:val="2E2E2E"/>
-                                <w:sz w:val="32"/>
-                                <w:szCs w:val="32"/>
-                              </w:rPr>
-                              <w:t>for(</w:t>
-                            </w:r>
-                            <w:proofErr w:type="gramEnd"/>
-                            <w:r>
-                              <w:rPr>
-                                <w:rFonts w:ascii="TH SarabunPSK" w:eastAsia="Times New Roman" w:hAnsi="TH SarabunPSK" w:cs="TH SarabunPSK"/>
-                                <w:color w:val="2E2E2E"/>
-                                <w:sz w:val="32"/>
-                                <w:szCs w:val="32"/>
-                              </w:rPr>
-                              <w:t xml:space="preserve">int </w:t>
-                            </w:r>
-                            <w:proofErr w:type="spellStart"/>
-                            <w:r>
-                              <w:rPr>
-                                <w:rFonts w:ascii="TH SarabunPSK" w:eastAsia="Times New Roman" w:hAnsi="TH SarabunPSK" w:cs="TH SarabunPSK"/>
-                                <w:color w:val="2E2E2E"/>
-                                <w:sz w:val="32"/>
-                                <w:szCs w:val="32"/>
-                              </w:rPr>
-                              <w:t>i</w:t>
-                            </w:r>
-                            <w:proofErr w:type="spellEnd"/>
-                            <w:r>
-                              <w:rPr>
-                                <w:rFonts w:ascii="TH SarabunPSK" w:eastAsia="Times New Roman" w:hAnsi="TH SarabunPSK" w:cs="TH SarabunPSK"/>
-                                <w:color w:val="2E2E2E"/>
-                                <w:sz w:val="32"/>
-                                <w:szCs w:val="32"/>
-                              </w:rPr>
-                              <w:t xml:space="preserve"> = </w:t>
+                              <w:t xml:space="preserve">9.   for(int i = </w:t>
                             </w:r>
                             <w:r>
                               <w:rPr>
@@ -6093,27 +5411,7 @@
                                 <w:sz w:val="32"/>
                                 <w:szCs w:val="32"/>
                               </w:rPr>
-                              <w:t xml:space="preserve">; </w:t>
-                            </w:r>
-                            <w:proofErr w:type="spellStart"/>
-                            <w:r>
-                              <w:rPr>
-                                <w:rFonts w:ascii="TH SarabunPSK" w:eastAsia="Times New Roman" w:hAnsi="TH SarabunPSK" w:cs="TH SarabunPSK"/>
-                                <w:color w:val="2E2E2E"/>
-                                <w:sz w:val="32"/>
-                                <w:szCs w:val="32"/>
-                              </w:rPr>
-                              <w:t>i</w:t>
-                            </w:r>
-                            <w:proofErr w:type="spellEnd"/>
-                            <w:r>
-                              <w:rPr>
-                                <w:rFonts w:ascii="TH SarabunPSK" w:eastAsia="Times New Roman" w:hAnsi="TH SarabunPSK" w:cs="TH SarabunPSK"/>
-                                <w:color w:val="2E2E2E"/>
-                                <w:sz w:val="32"/>
-                                <w:szCs w:val="32"/>
-                              </w:rPr>
-                              <w:t xml:space="preserve"> &lt; </w:t>
+                              <w:t xml:space="preserve">; i &lt; </w:t>
                             </w:r>
                             <w:r>
                               <w:rPr>
@@ -6132,27 +5430,7 @@
                                 <w:sz w:val="32"/>
                                 <w:szCs w:val="32"/>
                               </w:rPr>
-                              <w:t xml:space="preserve">; </w:t>
-                            </w:r>
-                            <w:proofErr w:type="spellStart"/>
-                            <w:r>
-                              <w:rPr>
-                                <w:rFonts w:ascii="TH SarabunPSK" w:eastAsia="Times New Roman" w:hAnsi="TH SarabunPSK" w:cs="TH SarabunPSK"/>
-                                <w:color w:val="2E2E2E"/>
-                                <w:sz w:val="32"/>
-                                <w:szCs w:val="32"/>
-                              </w:rPr>
-                              <w:t>i</w:t>
-                            </w:r>
-                            <w:proofErr w:type="spellEnd"/>
-                            <w:r>
-                              <w:rPr>
-                                <w:rFonts w:ascii="TH SarabunPSK" w:eastAsia="Times New Roman" w:hAnsi="TH SarabunPSK" w:cs="TH SarabunPSK"/>
-                                <w:color w:val="2E2E2E"/>
-                                <w:sz w:val="32"/>
-                                <w:szCs w:val="32"/>
-                              </w:rPr>
-                              <w:t>++) {</w:t>
+                              <w:t>; i++) {</w:t>
                             </w:r>
                           </w:p>
                           <w:p>
@@ -6176,19 +5454,8 @@
                                 <w:sz w:val="32"/>
                                 <w:szCs w:val="32"/>
                               </w:rPr>
-                              <w:t xml:space="preserve">10. </w:t>
+                              <w:t>10. sensorValue</w:t>
                             </w:r>
-                            <w:proofErr w:type="spellStart"/>
-                            <w:r>
-                              <w:rPr>
-                                <w:rFonts w:ascii="TH SarabunPSK" w:eastAsia="Times New Roman" w:hAnsi="TH SarabunPSK" w:cs="TH SarabunPSK"/>
-                                <w:color w:val="2E2E2E"/>
-                                <w:sz w:val="32"/>
-                                <w:szCs w:val="32"/>
-                              </w:rPr>
-                              <w:t>sensorValue</w:t>
-                            </w:r>
-                            <w:proofErr w:type="spellEnd"/>
                             <w:r>
                               <w:rPr>
                                 <w:rFonts w:ascii="TH SarabunPSK" w:eastAsia="Times New Roman" w:hAnsi="TH SarabunPSK" w:cs="TH SarabunPSK" w:hint="cs"/>
@@ -6199,7 +5466,6 @@
                               </w:rPr>
                               <w:t xml:space="preserve">0 = </w:t>
                             </w:r>
-                            <w:proofErr w:type="spellStart"/>
                             <w:r>
                               <w:rPr>
                                 <w:rFonts w:ascii="TH SarabunPSK" w:eastAsia="Times New Roman" w:hAnsi="TH SarabunPSK" w:cs="TH SarabunPSK"/>
@@ -6207,17 +5473,7 @@
                                 <w:sz w:val="32"/>
                                 <w:szCs w:val="32"/>
                               </w:rPr>
-                              <w:t>analogRead</w:t>
-                            </w:r>
-                            <w:proofErr w:type="spellEnd"/>
-                            <w:r>
-                              <w:rPr>
-                                <w:rFonts w:ascii="TH SarabunPSK" w:eastAsia="Times New Roman" w:hAnsi="TH SarabunPSK" w:cs="TH SarabunPSK"/>
-                                <w:color w:val="2E2E2E"/>
-                                <w:sz w:val="32"/>
-                                <w:szCs w:val="32"/>
-                              </w:rPr>
-                              <w:t>(A</w:t>
+                              <w:t>analogRead(A</w:t>
                             </w:r>
                             <w:r>
                               <w:rPr>
@@ -6260,19 +5516,8 @@
                                 <w:sz w:val="32"/>
                                 <w:szCs w:val="32"/>
                               </w:rPr>
-                              <w:t>11. voltage += ((</w:t>
+                              <w:t>11. voltage += ((sensorValue</w:t>
                             </w:r>
-                            <w:proofErr w:type="spellStart"/>
-                            <w:r>
-                              <w:rPr>
-                                <w:rFonts w:ascii="TH SarabunPSK" w:eastAsia="Times New Roman" w:hAnsi="TH SarabunPSK" w:cs="TH SarabunPSK"/>
-                                <w:color w:val="2E2E2E"/>
-                                <w:sz w:val="32"/>
-                                <w:szCs w:val="32"/>
-                              </w:rPr>
-                              <w:t>sensorValue</w:t>
-                            </w:r>
-                            <w:proofErr w:type="spellEnd"/>
                             <w:r>
                               <w:rPr>
                                 <w:rFonts w:ascii="TH SarabunPSK" w:eastAsia="Times New Roman" w:hAnsi="TH SarabunPSK" w:cs="TH SarabunPSK" w:hint="cs"/>
@@ -6281,29 +5526,7 @@
                                 <w:szCs w:val="32"/>
                                 <w:cs/>
                               </w:rPr>
-                              <w:t>0 * (5.0 / 1024</w:t>
-                            </w:r>
-                            <w:proofErr w:type="gramStart"/>
-                            <w:r>
-                              <w:rPr>
-                                <w:rFonts w:ascii="TH SarabunPSK" w:eastAsia="Times New Roman" w:hAnsi="TH SarabunPSK" w:cs="TH SarabunPSK" w:hint="cs"/>
-                                <w:color w:val="2E2E2E"/>
-                                <w:sz w:val="32"/>
-                                <w:szCs w:val="32"/>
-                                <w:cs/>
-                              </w:rPr>
-                              <w:t>))*</w:t>
-                            </w:r>
-                            <w:proofErr w:type="gramEnd"/>
-                            <w:r>
-                              <w:rPr>
-                                <w:rFonts w:ascii="TH SarabunPSK" w:eastAsia="Times New Roman" w:hAnsi="TH SarabunPSK" w:cs="TH SarabunPSK" w:hint="cs"/>
-                                <w:color w:val="2E2E2E"/>
-                                <w:sz w:val="32"/>
-                                <w:szCs w:val="32"/>
-                                <w:cs/>
-                              </w:rPr>
-                              <w:t>16.90)</w:t>
+                              <w:t>0 * (5.0 / 1024))*16.90)</w:t>
                             </w:r>
                             <w:r>
                               <w:rPr>
@@ -6336,19 +5559,8 @@
                                 <w:sz w:val="32"/>
                                 <w:szCs w:val="32"/>
                               </w:rPr>
-                              <w:t xml:space="preserve">12. </w:t>
+                              <w:t>12. sensorValue</w:t>
                             </w:r>
-                            <w:proofErr w:type="spellStart"/>
-                            <w:r>
-                              <w:rPr>
-                                <w:rFonts w:ascii="TH SarabunPSK" w:eastAsia="Times New Roman" w:hAnsi="TH SarabunPSK" w:cs="TH SarabunPSK"/>
-                                <w:color w:val="2E2E2E"/>
-                                <w:sz w:val="32"/>
-                                <w:szCs w:val="32"/>
-                              </w:rPr>
-                              <w:t>sensorValue</w:t>
-                            </w:r>
-                            <w:proofErr w:type="spellEnd"/>
                             <w:r>
                               <w:rPr>
                                 <w:rFonts w:ascii="TH SarabunPSK" w:eastAsia="Times New Roman" w:hAnsi="TH SarabunPSK" w:cs="TH SarabunPSK" w:hint="cs"/>
@@ -6359,7 +5571,6 @@
                               </w:rPr>
                               <w:t xml:space="preserve">1 = </w:t>
                             </w:r>
-                            <w:proofErr w:type="spellStart"/>
                             <w:r>
                               <w:rPr>
                                 <w:rFonts w:ascii="TH SarabunPSK" w:eastAsia="Times New Roman" w:hAnsi="TH SarabunPSK" w:cs="TH SarabunPSK"/>
@@ -6367,17 +5578,7 @@
                                 <w:sz w:val="32"/>
                                 <w:szCs w:val="32"/>
                               </w:rPr>
-                              <w:t>analogRead</w:t>
-                            </w:r>
-                            <w:proofErr w:type="spellEnd"/>
-                            <w:r>
-                              <w:rPr>
-                                <w:rFonts w:ascii="TH SarabunPSK" w:eastAsia="Times New Roman" w:hAnsi="TH SarabunPSK" w:cs="TH SarabunPSK"/>
-                                <w:color w:val="2E2E2E"/>
-                                <w:sz w:val="32"/>
-                                <w:szCs w:val="32"/>
-                              </w:rPr>
-                              <w:t>(A</w:t>
+                              <w:t>analogRead(A</w:t>
                             </w:r>
                             <w:r>
                               <w:rPr>
@@ -6420,19 +5621,8 @@
                                 <w:sz w:val="32"/>
                                 <w:szCs w:val="32"/>
                               </w:rPr>
-                              <w:t>13. Average += (((</w:t>
+                              <w:t>13. Average += (((sensorValue</w:t>
                             </w:r>
-                            <w:proofErr w:type="spellStart"/>
-                            <w:r>
-                              <w:rPr>
-                                <w:rFonts w:ascii="TH SarabunPSK" w:eastAsia="Times New Roman" w:hAnsi="TH SarabunPSK" w:cs="TH SarabunPSK"/>
-                                <w:color w:val="2E2E2E"/>
-                                <w:sz w:val="32"/>
-                                <w:szCs w:val="32"/>
-                              </w:rPr>
-                              <w:t>sensorValue</w:t>
-                            </w:r>
-                            <w:proofErr w:type="spellEnd"/>
                             <w:r>
                               <w:rPr>
                                 <w:rFonts w:ascii="TH SarabunPSK" w:eastAsia="Times New Roman" w:hAnsi="TH SarabunPSK" w:cs="TH SarabunPSK" w:hint="cs"/>
@@ -6450,17 +5640,7 @@
                                 <w:sz w:val="32"/>
                                 <w:szCs w:val="32"/>
                               </w:rPr>
-                              <w:t>-</w:t>
-                            </w:r>
-                            <w:proofErr w:type="gramStart"/>
-                            <w:r>
-                              <w:rPr>
-                                <w:rFonts w:ascii="TH SarabunPSK" w:eastAsia="Times New Roman" w:hAnsi="TH SarabunPSK" w:cs="TH SarabunPSK"/>
-                                <w:color w:val="2E2E2E"/>
-                                <w:sz w:val="32"/>
-                                <w:szCs w:val="32"/>
-                              </w:rPr>
-                              <w:t>961</w:t>
+                              <w:t>-961</w:t>
                             </w:r>
                             <w:r>
                               <w:rPr>
@@ -6470,18 +5650,7 @@
                                 <w:szCs w:val="32"/>
                                 <w:cs/>
                               </w:rPr>
-                              <w:t>)*</w:t>
-                            </w:r>
-                            <w:proofErr w:type="gramEnd"/>
-                            <w:r>
-                              <w:rPr>
-                                <w:rFonts w:ascii="TH SarabunPSK" w:eastAsia="Times New Roman" w:hAnsi="TH SarabunPSK" w:cs="TH SarabunPSK" w:hint="cs"/>
-                                <w:color w:val="2E2E2E"/>
-                                <w:sz w:val="32"/>
-                                <w:szCs w:val="32"/>
-                                <w:cs/>
-                              </w:rPr>
-                              <w:t>0.0</w:t>
+                              <w:t>)*0.0</w:t>
                             </w:r>
                             <w:r>
                               <w:rPr>
@@ -6639,39 +5808,8 @@
                                 <w:sz w:val="32"/>
                                 <w:szCs w:val="32"/>
                               </w:rPr>
-                              <w:t xml:space="preserve">16. </w:t>
+                              <w:t>16. Serial.print(sensorValue</w:t>
                             </w:r>
-                            <w:proofErr w:type="spellStart"/>
-                            <w:r>
-                              <w:rPr>
-                                <w:rFonts w:ascii="TH SarabunPSK" w:eastAsia="Times New Roman" w:hAnsi="TH SarabunPSK" w:cs="TH SarabunPSK"/>
-                                <w:color w:val="2E2E2E"/>
-                                <w:sz w:val="32"/>
-                                <w:szCs w:val="32"/>
-                              </w:rPr>
-                              <w:t>Serial.print</w:t>
-                            </w:r>
-                            <w:proofErr w:type="spellEnd"/>
-                            <w:r>
-                              <w:rPr>
-                                <w:rFonts w:ascii="TH SarabunPSK" w:eastAsia="Times New Roman" w:hAnsi="TH SarabunPSK" w:cs="TH SarabunPSK"/>
-                                <w:color w:val="2E2E2E"/>
-                                <w:sz w:val="32"/>
-                                <w:szCs w:val="32"/>
-                              </w:rPr>
-                              <w:t>(</w:t>
-                            </w:r>
-                            <w:proofErr w:type="spellStart"/>
-                            <w:r>
-                              <w:rPr>
-                                <w:rFonts w:ascii="TH SarabunPSK" w:eastAsia="Times New Roman" w:hAnsi="TH SarabunPSK" w:cs="TH SarabunPSK"/>
-                                <w:color w:val="2E2E2E"/>
-                                <w:sz w:val="32"/>
-                                <w:szCs w:val="32"/>
-                              </w:rPr>
-                              <w:t>sensorValue</w:t>
-                            </w:r>
-                            <w:proofErr w:type="spellEnd"/>
                             <w:r>
                               <w:rPr>
                                 <w:rFonts w:ascii="TH SarabunPSK" w:eastAsia="Times New Roman" w:hAnsi="TH SarabunPSK" w:cs="TH SarabunPSK" w:hint="cs"/>
@@ -6713,27 +5851,7 @@
                                 <w:sz w:val="32"/>
                                 <w:szCs w:val="32"/>
                               </w:rPr>
-                              <w:t xml:space="preserve">17. </w:t>
-                            </w:r>
-                            <w:proofErr w:type="spellStart"/>
-                            <w:r>
-                              <w:rPr>
-                                <w:rFonts w:ascii="TH SarabunPSK" w:eastAsia="Times New Roman" w:hAnsi="TH SarabunPSK" w:cs="TH SarabunPSK"/>
-                                <w:color w:val="2E2E2E"/>
-                                <w:sz w:val="32"/>
-                                <w:szCs w:val="32"/>
-                              </w:rPr>
-                              <w:t>Serial.print</w:t>
-                            </w:r>
-                            <w:proofErr w:type="spellEnd"/>
-                            <w:r>
-                              <w:rPr>
-                                <w:rFonts w:ascii="TH SarabunPSK" w:eastAsia="Times New Roman" w:hAnsi="TH SarabunPSK" w:cs="TH SarabunPSK"/>
-                                <w:color w:val="2E2E2E"/>
-                                <w:sz w:val="32"/>
-                                <w:szCs w:val="32"/>
-                              </w:rPr>
-                              <w:t>(" ");</w:t>
+                              <w:t>17. Serial.print(" ");</w:t>
                             </w:r>
                           </w:p>
                           <w:p>
@@ -6757,47 +5875,7 @@
                                 <w:sz w:val="32"/>
                                 <w:szCs w:val="32"/>
                               </w:rPr>
-                              <w:t xml:space="preserve">18. </w:t>
-                            </w:r>
-                            <w:proofErr w:type="spellStart"/>
-                            <w:r>
-                              <w:rPr>
-                                <w:rFonts w:ascii="TH SarabunPSK" w:eastAsia="Times New Roman" w:hAnsi="TH SarabunPSK" w:cs="TH SarabunPSK"/>
-                                <w:color w:val="2E2E2E"/>
-                                <w:sz w:val="32"/>
-                                <w:szCs w:val="32"/>
-                              </w:rPr>
-                              <w:t>Serial.print</w:t>
-                            </w:r>
-                            <w:proofErr w:type="spellEnd"/>
-                            <w:r>
-                              <w:rPr>
-                                <w:rFonts w:ascii="TH SarabunPSK" w:eastAsia="Times New Roman" w:hAnsi="TH SarabunPSK" w:cs="TH SarabunPSK"/>
-                                <w:color w:val="2E2E2E"/>
-                                <w:sz w:val="32"/>
-                                <w:szCs w:val="32"/>
-                              </w:rPr>
-                              <w:t xml:space="preserve">(" </w:t>
-                            </w:r>
-                            <w:proofErr w:type="gramStart"/>
-                            <w:r>
-                              <w:rPr>
-                                <w:rFonts w:ascii="TH SarabunPSK" w:eastAsia="Times New Roman" w:hAnsi="TH SarabunPSK" w:cs="TH SarabunPSK"/>
-                                <w:color w:val="2E2E2E"/>
-                                <w:sz w:val="32"/>
-                                <w:szCs w:val="32"/>
-                              </w:rPr>
-                              <w:t>Voltage :</w:t>
-                            </w:r>
-                            <w:proofErr w:type="gramEnd"/>
-                            <w:r>
-                              <w:rPr>
-                                <w:rFonts w:ascii="TH SarabunPSK" w:eastAsia="Times New Roman" w:hAnsi="TH SarabunPSK" w:cs="TH SarabunPSK"/>
-                                <w:color w:val="2E2E2E"/>
-                                <w:sz w:val="32"/>
-                                <w:szCs w:val="32"/>
-                              </w:rPr>
-                              <w:t xml:space="preserve"> ");</w:t>
+                              <w:t>18. Serial.print(" Voltage : ");</w:t>
                             </w:r>
                           </w:p>
                           <w:p>
@@ -6821,27 +5899,7 @@
                                 <w:sz w:val="32"/>
                                 <w:szCs w:val="32"/>
                               </w:rPr>
-                              <w:t xml:space="preserve">19. </w:t>
-                            </w:r>
-                            <w:proofErr w:type="spellStart"/>
-                            <w:r>
-                              <w:rPr>
-                                <w:rFonts w:ascii="TH SarabunPSK" w:eastAsia="Times New Roman" w:hAnsi="TH SarabunPSK" w:cs="TH SarabunPSK"/>
-                                <w:color w:val="2E2E2E"/>
-                                <w:sz w:val="32"/>
-                                <w:szCs w:val="32"/>
-                              </w:rPr>
-                              <w:t>Serial.print</w:t>
-                            </w:r>
-                            <w:proofErr w:type="spellEnd"/>
-                            <w:r>
-                              <w:rPr>
-                                <w:rFonts w:ascii="TH SarabunPSK" w:eastAsia="Times New Roman" w:hAnsi="TH SarabunPSK" w:cs="TH SarabunPSK"/>
-                                <w:color w:val="2E2E2E"/>
-                                <w:sz w:val="32"/>
-                                <w:szCs w:val="32"/>
-                              </w:rPr>
-                              <w:t>(voltage);</w:t>
+                              <w:t>19. Serial.print(voltage);</w:t>
                             </w:r>
                           </w:p>
                           <w:p>
@@ -6865,47 +5923,7 @@
                                 <w:sz w:val="32"/>
                                 <w:szCs w:val="32"/>
                               </w:rPr>
-                              <w:t xml:space="preserve">20. </w:t>
-                            </w:r>
-                            <w:proofErr w:type="spellStart"/>
-                            <w:r>
-                              <w:rPr>
-                                <w:rFonts w:ascii="TH SarabunPSK" w:eastAsia="Times New Roman" w:hAnsi="TH SarabunPSK" w:cs="TH SarabunPSK"/>
-                                <w:color w:val="2E2E2E"/>
-                                <w:sz w:val="32"/>
-                                <w:szCs w:val="32"/>
-                              </w:rPr>
-                              <w:t>Serial.print</w:t>
-                            </w:r>
-                            <w:proofErr w:type="spellEnd"/>
-                            <w:r>
-                              <w:rPr>
-                                <w:rFonts w:ascii="TH SarabunPSK" w:eastAsia="Times New Roman" w:hAnsi="TH SarabunPSK" w:cs="TH SarabunPSK"/>
-                                <w:color w:val="2E2E2E"/>
-                                <w:sz w:val="32"/>
-                                <w:szCs w:val="32"/>
-                              </w:rPr>
-                              <w:t xml:space="preserve">(" </w:t>
-                            </w:r>
-                            <w:proofErr w:type="gramStart"/>
-                            <w:r>
-                              <w:rPr>
-                                <w:rFonts w:ascii="TH SarabunPSK" w:eastAsia="Times New Roman" w:hAnsi="TH SarabunPSK" w:cs="TH SarabunPSK"/>
-                                <w:color w:val="2E2E2E"/>
-                                <w:sz w:val="32"/>
-                                <w:szCs w:val="32"/>
-                              </w:rPr>
-                              <w:t>Current :</w:t>
-                            </w:r>
-                            <w:proofErr w:type="gramEnd"/>
-                            <w:r>
-                              <w:rPr>
-                                <w:rFonts w:ascii="TH SarabunPSK" w:eastAsia="Times New Roman" w:hAnsi="TH SarabunPSK" w:cs="TH SarabunPSK"/>
-                                <w:color w:val="2E2E2E"/>
-                                <w:sz w:val="32"/>
-                                <w:szCs w:val="32"/>
-                              </w:rPr>
-                              <w:t xml:space="preserve"> ");                                               </w:t>
+                              <w:t xml:space="preserve">20. Serial.print(" Current : ");                                               </w:t>
                             </w:r>
                           </w:p>
                           <w:p>
@@ -6929,27 +5947,7 @@
                                 <w:sz w:val="32"/>
                                 <w:szCs w:val="32"/>
                               </w:rPr>
-                              <w:t xml:space="preserve">21. </w:t>
-                            </w:r>
-                            <w:proofErr w:type="spellStart"/>
-                            <w:r>
-                              <w:rPr>
-                                <w:rFonts w:ascii="TH SarabunPSK" w:eastAsia="Times New Roman" w:hAnsi="TH SarabunPSK" w:cs="TH SarabunPSK"/>
-                                <w:color w:val="2E2E2E"/>
-                                <w:sz w:val="32"/>
-                                <w:szCs w:val="32"/>
-                              </w:rPr>
-                              <w:t>Serial.println</w:t>
-                            </w:r>
-                            <w:proofErr w:type="spellEnd"/>
-                            <w:r>
-                              <w:rPr>
-                                <w:rFonts w:ascii="TH SarabunPSK" w:eastAsia="Times New Roman" w:hAnsi="TH SarabunPSK" w:cs="TH SarabunPSK"/>
-                                <w:color w:val="2E2E2E"/>
-                                <w:sz w:val="32"/>
-                                <w:szCs w:val="32"/>
-                              </w:rPr>
-                              <w:t>(Average);</w:t>
+                              <w:t>21. Serial.println(Average);</w:t>
                             </w:r>
                           </w:p>
                           <w:p>
@@ -6973,19 +5971,8 @@
                                 <w:sz w:val="32"/>
                                 <w:szCs w:val="32"/>
                               </w:rPr>
-                              <w:t xml:space="preserve">22. </w:t>
+                              <w:t>22. delay(</w:t>
                             </w:r>
-                            <w:proofErr w:type="gramStart"/>
-                            <w:r>
-                              <w:rPr>
-                                <w:rFonts w:ascii="TH SarabunPSK" w:eastAsia="Times New Roman" w:hAnsi="TH SarabunPSK" w:cs="TH SarabunPSK"/>
-                                <w:color w:val="2E2E2E"/>
-                                <w:sz w:val="32"/>
-                                <w:szCs w:val="32"/>
-                              </w:rPr>
-                              <w:t>delay(</w:t>
-                            </w:r>
-                            <w:proofErr w:type="gramEnd"/>
                             <w:r>
                               <w:rPr>
                                 <w:rFonts w:ascii="TH SarabunPSK" w:eastAsia="Times New Roman" w:hAnsi="TH SarabunPSK" w:cs="TH SarabunPSK" w:hint="cs"/>
@@ -7020,7 +6007,6 @@
                                 <w:szCs w:val="32"/>
                               </w:rPr>
                             </w:pPr>
-                            <w:proofErr w:type="gramStart"/>
                             <w:r>
                               <w:rPr>
                                 <w:rFonts w:ascii="TH SarabunPSK" w:eastAsia="Times New Roman" w:hAnsi="TH SarabunPSK" w:cs="TH SarabunPSK"/>
@@ -7030,7 +6016,6 @@
                               </w:rPr>
                               <w:t>23. }</w:t>
                             </w:r>
-                            <w:proofErr w:type="gramEnd"/>
                           </w:p>
                         </w:txbxContent>
                       </wps:txbx>
@@ -7068,7 +6053,6 @@
                           <w:szCs w:val="32"/>
                         </w:rPr>
                       </w:pPr>
-                      <w:proofErr w:type="gramStart"/>
                       <w:r>
                         <w:rPr>
                           <w:rFonts w:ascii="TH SarabunPSK" w:eastAsia="Times New Roman" w:hAnsi="TH SarabunPSK" w:cs="TH SarabunPSK"/>
@@ -7076,37 +6060,7 @@
                           <w:sz w:val="32"/>
                           <w:szCs w:val="32"/>
                         </w:rPr>
-                        <w:t>1 .</w:t>
-                      </w:r>
-                      <w:proofErr w:type="gramEnd"/>
-                      <w:r>
-                        <w:rPr>
-                          <w:rFonts w:ascii="TH SarabunPSK" w:eastAsia="Times New Roman" w:hAnsi="TH SarabunPSK" w:cs="TH SarabunPSK"/>
-                          <w:color w:val="2E2E2E"/>
-                          <w:sz w:val="32"/>
-                          <w:szCs w:val="32"/>
-                        </w:rPr>
-                        <w:t xml:space="preserve">  void </w:t>
-                      </w:r>
-                      <w:proofErr w:type="gramStart"/>
-                      <w:r>
-                        <w:rPr>
-                          <w:rFonts w:ascii="TH SarabunPSK" w:eastAsia="Times New Roman" w:hAnsi="TH SarabunPSK" w:cs="TH SarabunPSK"/>
-                          <w:color w:val="2E2E2E"/>
-                          <w:sz w:val="32"/>
-                          <w:szCs w:val="32"/>
-                        </w:rPr>
-                        <w:t>setup(</w:t>
-                      </w:r>
-                      <w:proofErr w:type="gramEnd"/>
-                      <w:r>
-                        <w:rPr>
-                          <w:rFonts w:ascii="TH SarabunPSK" w:eastAsia="Times New Roman" w:hAnsi="TH SarabunPSK" w:cs="TH SarabunPSK"/>
-                          <w:color w:val="2E2E2E"/>
-                          <w:sz w:val="32"/>
-                          <w:szCs w:val="32"/>
-                        </w:rPr>
-                        <w:t>) {</w:t>
+                        <w:t>1 .  void setup() {</w:t>
                       </w:r>
                     </w:p>
                     <w:p>
@@ -7130,27 +6084,7 @@
                           <w:sz w:val="32"/>
                           <w:szCs w:val="32"/>
                         </w:rPr>
-                        <w:t xml:space="preserve">2.   </w:t>
-                      </w:r>
-                      <w:proofErr w:type="spellStart"/>
-                      <w:r>
-                        <w:rPr>
-                          <w:rFonts w:ascii="TH SarabunPSK" w:eastAsia="Times New Roman" w:hAnsi="TH SarabunPSK" w:cs="TH SarabunPSK"/>
-                          <w:color w:val="2E2E2E"/>
-                          <w:sz w:val="32"/>
-                          <w:szCs w:val="32"/>
-                        </w:rPr>
-                        <w:t>Serial.begin</w:t>
-                      </w:r>
-                      <w:proofErr w:type="spellEnd"/>
-                      <w:r>
-                        <w:rPr>
-                          <w:rFonts w:ascii="TH SarabunPSK" w:eastAsia="Times New Roman" w:hAnsi="TH SarabunPSK" w:cs="TH SarabunPSK"/>
-                          <w:color w:val="2E2E2E"/>
-                          <w:sz w:val="32"/>
-                          <w:szCs w:val="32"/>
-                        </w:rPr>
-                        <w:t>(</w:t>
+                        <w:t>2.   Serial.begin(</w:t>
                       </w:r>
                       <w:r>
                         <w:rPr>
@@ -7203,62 +6137,7 @@
                           <w:sz w:val="32"/>
                           <w:szCs w:val="32"/>
                         </w:rPr>
-                        <w:t xml:space="preserve">3. </w:t>
-                      </w:r>
-                      <w:proofErr w:type="gramStart"/>
-                      <w:r>
-                        <w:rPr>
-                          <w:rFonts w:ascii="TH SarabunPSK" w:eastAsia="Times New Roman" w:hAnsi="TH SarabunPSK" w:cs="TH SarabunPSK"/>
-                          <w:color w:val="2E2E2E"/>
-                          <w:sz w:val="32"/>
-                          <w:szCs w:val="32"/>
-                        </w:rPr>
-                        <w:t xml:space="preserve">  }</w:t>
-                      </w:r>
-                      <w:proofErr w:type="gramEnd"/>
-                    </w:p>
-                    <w:p>
-                      <w:pPr>
-                        <w:shd w:val="clear" w:color="auto" w:fill="FFFFFF"/>
-                        <w:tabs>
-                          <w:tab w:val="left" w:pos="2355"/>
-                        </w:tabs>
-                        <w:spacing w:after="0" w:line="240" w:lineRule="auto"/>
-                        <w:rPr>
-                          <w:rFonts w:ascii="TH SarabunPSK" w:eastAsia="Times New Roman" w:hAnsi="TH SarabunPSK" w:cs="TH SarabunPSK"/>
-                          <w:color w:val="2E2E2E"/>
-                          <w:sz w:val="32"/>
-                          <w:szCs w:val="32"/>
-                        </w:rPr>
-                      </w:pPr>
-                      <w:r>
-                        <w:rPr>
-                          <w:rFonts w:ascii="TH SarabunPSK" w:eastAsia="Times New Roman" w:hAnsi="TH SarabunPSK" w:cs="TH SarabunPSK"/>
-                          <w:color w:val="2E2E2E"/>
-                          <w:sz w:val="32"/>
-                          <w:szCs w:val="32"/>
-                        </w:rPr>
-                        <w:t xml:space="preserve">4.   void </w:t>
-                      </w:r>
-                      <w:proofErr w:type="gramStart"/>
-                      <w:r>
-                        <w:rPr>
-                          <w:rFonts w:ascii="TH SarabunPSK" w:eastAsia="Times New Roman" w:hAnsi="TH SarabunPSK" w:cs="TH SarabunPSK"/>
-                          <w:color w:val="2E2E2E"/>
-                          <w:sz w:val="32"/>
-                          <w:szCs w:val="32"/>
-                        </w:rPr>
-                        <w:t>loop(</w:t>
-                      </w:r>
-                      <w:proofErr w:type="gramEnd"/>
-                      <w:r>
-                        <w:rPr>
-                          <w:rFonts w:ascii="TH SarabunPSK" w:eastAsia="Times New Roman" w:hAnsi="TH SarabunPSK" w:cs="TH SarabunPSK"/>
-                          <w:color w:val="2E2E2E"/>
-                          <w:sz w:val="32"/>
-                          <w:szCs w:val="32"/>
-                        </w:rPr>
-                        <w:t>) {</w:t>
+                        <w:t>3.   }</w:t>
                       </w:r>
                     </w:p>
                     <w:p>
@@ -7282,9 +6161,23 @@
                           <w:sz w:val="32"/>
                           <w:szCs w:val="32"/>
                         </w:rPr>
-                        <w:t xml:space="preserve">5.   int </w:t>
+                        <w:t>4.   void loop() {</w:t>
                       </w:r>
-                      <w:proofErr w:type="spellStart"/>
+                    </w:p>
+                    <w:p>
+                      <w:pPr>
+                        <w:shd w:val="clear" w:color="auto" w:fill="FFFFFF"/>
+                        <w:tabs>
+                          <w:tab w:val="left" w:pos="2355"/>
+                        </w:tabs>
+                        <w:spacing w:after="0" w:line="240" w:lineRule="auto"/>
+                        <w:rPr>
+                          <w:rFonts w:ascii="TH SarabunPSK" w:eastAsia="Times New Roman" w:hAnsi="TH SarabunPSK" w:cs="TH SarabunPSK"/>
+                          <w:color w:val="2E2E2E"/>
+                          <w:sz w:val="32"/>
+                          <w:szCs w:val="32"/>
+                        </w:rPr>
+                      </w:pPr>
                       <w:r>
                         <w:rPr>
                           <w:rFonts w:ascii="TH SarabunPSK" w:eastAsia="Times New Roman" w:hAnsi="TH SarabunPSK" w:cs="TH SarabunPSK"/>
@@ -7292,9 +6185,8 @@
                           <w:sz w:val="32"/>
                           <w:szCs w:val="32"/>
                         </w:rPr>
-                        <w:t>sensorValue</w:t>
+                        <w:t>5.   int sensorValue</w:t>
                       </w:r>
-                      <w:proofErr w:type="spellEnd"/>
                       <w:r>
                         <w:rPr>
                           <w:rFonts w:ascii="TH SarabunPSK" w:eastAsia="Times New Roman" w:hAnsi="TH SarabunPSK" w:cs="TH SarabunPSK" w:hint="cs"/>
@@ -7336,19 +6228,8 @@
                           <w:sz w:val="32"/>
                           <w:szCs w:val="32"/>
                         </w:rPr>
-                        <w:t xml:space="preserve">6.   int </w:t>
+                        <w:t>6.   int sensorValue</w:t>
                       </w:r>
-                      <w:proofErr w:type="spellStart"/>
-                      <w:r>
-                        <w:rPr>
-                          <w:rFonts w:ascii="TH SarabunPSK" w:eastAsia="Times New Roman" w:hAnsi="TH SarabunPSK" w:cs="TH SarabunPSK"/>
-                          <w:color w:val="2E2E2E"/>
-                          <w:sz w:val="32"/>
-                          <w:szCs w:val="32"/>
-                        </w:rPr>
-                        <w:t>sensorValue</w:t>
-                      </w:r>
-                      <w:proofErr w:type="spellEnd"/>
                       <w:r>
                         <w:rPr>
                           <w:rFonts w:ascii="TH SarabunPSK" w:eastAsia="Times New Roman" w:hAnsi="TH SarabunPSK" w:cs="TH SarabunPSK" w:hint="cs"/>
@@ -7476,47 +6357,7 @@
                           <w:sz w:val="32"/>
                           <w:szCs w:val="32"/>
                         </w:rPr>
-                        <w:t xml:space="preserve">9.   </w:t>
-                      </w:r>
-                      <w:proofErr w:type="gramStart"/>
-                      <w:r>
-                        <w:rPr>
-                          <w:rFonts w:ascii="TH SarabunPSK" w:eastAsia="Times New Roman" w:hAnsi="TH SarabunPSK" w:cs="TH SarabunPSK"/>
-                          <w:color w:val="2E2E2E"/>
-                          <w:sz w:val="32"/>
-                          <w:szCs w:val="32"/>
-                        </w:rPr>
-                        <w:t>for(</w:t>
-                      </w:r>
-                      <w:proofErr w:type="gramEnd"/>
-                      <w:r>
-                        <w:rPr>
-                          <w:rFonts w:ascii="TH SarabunPSK" w:eastAsia="Times New Roman" w:hAnsi="TH SarabunPSK" w:cs="TH SarabunPSK"/>
-                          <w:color w:val="2E2E2E"/>
-                          <w:sz w:val="32"/>
-                          <w:szCs w:val="32"/>
-                        </w:rPr>
-                        <w:t xml:space="preserve">int </w:t>
-                      </w:r>
-                      <w:proofErr w:type="spellStart"/>
-                      <w:r>
-                        <w:rPr>
-                          <w:rFonts w:ascii="TH SarabunPSK" w:eastAsia="Times New Roman" w:hAnsi="TH SarabunPSK" w:cs="TH SarabunPSK"/>
-                          <w:color w:val="2E2E2E"/>
-                          <w:sz w:val="32"/>
-                          <w:szCs w:val="32"/>
-                        </w:rPr>
-                        <w:t>i</w:t>
-                      </w:r>
-                      <w:proofErr w:type="spellEnd"/>
-                      <w:r>
-                        <w:rPr>
-                          <w:rFonts w:ascii="TH SarabunPSK" w:eastAsia="Times New Roman" w:hAnsi="TH SarabunPSK" w:cs="TH SarabunPSK"/>
-                          <w:color w:val="2E2E2E"/>
-                          <w:sz w:val="32"/>
-                          <w:szCs w:val="32"/>
-                        </w:rPr>
-                        <w:t xml:space="preserve"> = </w:t>
+                        <w:t xml:space="preserve">9.   for(int i = </w:t>
                       </w:r>
                       <w:r>
                         <w:rPr>
@@ -7535,27 +6376,7 @@
                           <w:sz w:val="32"/>
                           <w:szCs w:val="32"/>
                         </w:rPr>
-                        <w:t xml:space="preserve">; </w:t>
-                      </w:r>
-                      <w:proofErr w:type="spellStart"/>
-                      <w:r>
-                        <w:rPr>
-                          <w:rFonts w:ascii="TH SarabunPSK" w:eastAsia="Times New Roman" w:hAnsi="TH SarabunPSK" w:cs="TH SarabunPSK"/>
-                          <w:color w:val="2E2E2E"/>
-                          <w:sz w:val="32"/>
-                          <w:szCs w:val="32"/>
-                        </w:rPr>
-                        <w:t>i</w:t>
-                      </w:r>
-                      <w:proofErr w:type="spellEnd"/>
-                      <w:r>
-                        <w:rPr>
-                          <w:rFonts w:ascii="TH SarabunPSK" w:eastAsia="Times New Roman" w:hAnsi="TH SarabunPSK" w:cs="TH SarabunPSK"/>
-                          <w:color w:val="2E2E2E"/>
-                          <w:sz w:val="32"/>
-                          <w:szCs w:val="32"/>
-                        </w:rPr>
-                        <w:t xml:space="preserve"> &lt; </w:t>
+                        <w:t xml:space="preserve">; i &lt; </w:t>
                       </w:r>
                       <w:r>
                         <w:rPr>
@@ -7574,27 +6395,7 @@
                           <w:sz w:val="32"/>
                           <w:szCs w:val="32"/>
                         </w:rPr>
-                        <w:t xml:space="preserve">; </w:t>
-                      </w:r>
-                      <w:proofErr w:type="spellStart"/>
-                      <w:r>
-                        <w:rPr>
-                          <w:rFonts w:ascii="TH SarabunPSK" w:eastAsia="Times New Roman" w:hAnsi="TH SarabunPSK" w:cs="TH SarabunPSK"/>
-                          <w:color w:val="2E2E2E"/>
-                          <w:sz w:val="32"/>
-                          <w:szCs w:val="32"/>
-                        </w:rPr>
-                        <w:t>i</w:t>
-                      </w:r>
-                      <w:proofErr w:type="spellEnd"/>
-                      <w:r>
-                        <w:rPr>
-                          <w:rFonts w:ascii="TH SarabunPSK" w:eastAsia="Times New Roman" w:hAnsi="TH SarabunPSK" w:cs="TH SarabunPSK"/>
-                          <w:color w:val="2E2E2E"/>
-                          <w:sz w:val="32"/>
-                          <w:szCs w:val="32"/>
-                        </w:rPr>
-                        <w:t>++) {</w:t>
+                        <w:t>; i++) {</w:t>
                       </w:r>
                     </w:p>
                     <w:p>
@@ -7618,19 +6419,8 @@
                           <w:sz w:val="32"/>
                           <w:szCs w:val="32"/>
                         </w:rPr>
-                        <w:t xml:space="preserve">10. </w:t>
+                        <w:t>10. sensorValue</w:t>
                       </w:r>
-                      <w:proofErr w:type="spellStart"/>
-                      <w:r>
-                        <w:rPr>
-                          <w:rFonts w:ascii="TH SarabunPSK" w:eastAsia="Times New Roman" w:hAnsi="TH SarabunPSK" w:cs="TH SarabunPSK"/>
-                          <w:color w:val="2E2E2E"/>
-                          <w:sz w:val="32"/>
-                          <w:szCs w:val="32"/>
-                        </w:rPr>
-                        <w:t>sensorValue</w:t>
-                      </w:r>
-                      <w:proofErr w:type="spellEnd"/>
                       <w:r>
                         <w:rPr>
                           <w:rFonts w:ascii="TH SarabunPSK" w:eastAsia="Times New Roman" w:hAnsi="TH SarabunPSK" w:cs="TH SarabunPSK" w:hint="cs"/>
@@ -7641,7 +6431,6 @@
                         </w:rPr>
                         <w:t xml:space="preserve">0 = </w:t>
                       </w:r>
-                      <w:proofErr w:type="spellStart"/>
                       <w:r>
                         <w:rPr>
                           <w:rFonts w:ascii="TH SarabunPSK" w:eastAsia="Times New Roman" w:hAnsi="TH SarabunPSK" w:cs="TH SarabunPSK"/>
@@ -7649,17 +6438,7 @@
                           <w:sz w:val="32"/>
                           <w:szCs w:val="32"/>
                         </w:rPr>
-                        <w:t>analogRead</w:t>
-                      </w:r>
-                      <w:proofErr w:type="spellEnd"/>
-                      <w:r>
-                        <w:rPr>
-                          <w:rFonts w:ascii="TH SarabunPSK" w:eastAsia="Times New Roman" w:hAnsi="TH SarabunPSK" w:cs="TH SarabunPSK"/>
-                          <w:color w:val="2E2E2E"/>
-                          <w:sz w:val="32"/>
-                          <w:szCs w:val="32"/>
-                        </w:rPr>
-                        <w:t>(A</w:t>
+                        <w:t>analogRead(A</w:t>
                       </w:r>
                       <w:r>
                         <w:rPr>
@@ -7702,19 +6481,8 @@
                           <w:sz w:val="32"/>
                           <w:szCs w:val="32"/>
                         </w:rPr>
-                        <w:t>11. voltage += ((</w:t>
+                        <w:t>11. voltage += ((sensorValue</w:t>
                       </w:r>
-                      <w:proofErr w:type="spellStart"/>
-                      <w:r>
-                        <w:rPr>
-                          <w:rFonts w:ascii="TH SarabunPSK" w:eastAsia="Times New Roman" w:hAnsi="TH SarabunPSK" w:cs="TH SarabunPSK"/>
-                          <w:color w:val="2E2E2E"/>
-                          <w:sz w:val="32"/>
-                          <w:szCs w:val="32"/>
-                        </w:rPr>
-                        <w:t>sensorValue</w:t>
-                      </w:r>
-                      <w:proofErr w:type="spellEnd"/>
                       <w:r>
                         <w:rPr>
                           <w:rFonts w:ascii="TH SarabunPSK" w:eastAsia="Times New Roman" w:hAnsi="TH SarabunPSK" w:cs="TH SarabunPSK" w:hint="cs"/>
@@ -7723,29 +6491,7 @@
                           <w:szCs w:val="32"/>
                           <w:cs/>
                         </w:rPr>
-                        <w:t>0 * (5.0 / 1024</w:t>
-                      </w:r>
-                      <w:proofErr w:type="gramStart"/>
-                      <w:r>
-                        <w:rPr>
-                          <w:rFonts w:ascii="TH SarabunPSK" w:eastAsia="Times New Roman" w:hAnsi="TH SarabunPSK" w:cs="TH SarabunPSK" w:hint="cs"/>
-                          <w:color w:val="2E2E2E"/>
-                          <w:sz w:val="32"/>
-                          <w:szCs w:val="32"/>
-                          <w:cs/>
-                        </w:rPr>
-                        <w:t>))*</w:t>
-                      </w:r>
-                      <w:proofErr w:type="gramEnd"/>
-                      <w:r>
-                        <w:rPr>
-                          <w:rFonts w:ascii="TH SarabunPSK" w:eastAsia="Times New Roman" w:hAnsi="TH SarabunPSK" w:cs="TH SarabunPSK" w:hint="cs"/>
-                          <w:color w:val="2E2E2E"/>
-                          <w:sz w:val="32"/>
-                          <w:szCs w:val="32"/>
-                          <w:cs/>
-                        </w:rPr>
-                        <w:t>16.90)</w:t>
+                        <w:t>0 * (5.0 / 1024))*16.90)</w:t>
                       </w:r>
                       <w:r>
                         <w:rPr>
@@ -7778,19 +6524,8 @@
                           <w:sz w:val="32"/>
                           <w:szCs w:val="32"/>
                         </w:rPr>
-                        <w:t xml:space="preserve">12. </w:t>
+                        <w:t>12. sensorValue</w:t>
                       </w:r>
-                      <w:proofErr w:type="spellStart"/>
-                      <w:r>
-                        <w:rPr>
-                          <w:rFonts w:ascii="TH SarabunPSK" w:eastAsia="Times New Roman" w:hAnsi="TH SarabunPSK" w:cs="TH SarabunPSK"/>
-                          <w:color w:val="2E2E2E"/>
-                          <w:sz w:val="32"/>
-                          <w:szCs w:val="32"/>
-                        </w:rPr>
-                        <w:t>sensorValue</w:t>
-                      </w:r>
-                      <w:proofErr w:type="spellEnd"/>
                       <w:r>
                         <w:rPr>
                           <w:rFonts w:ascii="TH SarabunPSK" w:eastAsia="Times New Roman" w:hAnsi="TH SarabunPSK" w:cs="TH SarabunPSK" w:hint="cs"/>
@@ -7801,7 +6536,6 @@
                         </w:rPr>
                         <w:t xml:space="preserve">1 = </w:t>
                       </w:r>
-                      <w:proofErr w:type="spellStart"/>
                       <w:r>
                         <w:rPr>
                           <w:rFonts w:ascii="TH SarabunPSK" w:eastAsia="Times New Roman" w:hAnsi="TH SarabunPSK" w:cs="TH SarabunPSK"/>
@@ -7809,17 +6543,7 @@
                           <w:sz w:val="32"/>
                           <w:szCs w:val="32"/>
                         </w:rPr>
-                        <w:t>analogRead</w:t>
-                      </w:r>
-                      <w:proofErr w:type="spellEnd"/>
-                      <w:r>
-                        <w:rPr>
-                          <w:rFonts w:ascii="TH SarabunPSK" w:eastAsia="Times New Roman" w:hAnsi="TH SarabunPSK" w:cs="TH SarabunPSK"/>
-                          <w:color w:val="2E2E2E"/>
-                          <w:sz w:val="32"/>
-                          <w:szCs w:val="32"/>
-                        </w:rPr>
-                        <w:t>(A</w:t>
+                        <w:t>analogRead(A</w:t>
                       </w:r>
                       <w:r>
                         <w:rPr>
@@ -7862,19 +6586,8 @@
                           <w:sz w:val="32"/>
                           <w:szCs w:val="32"/>
                         </w:rPr>
-                        <w:t>13. Average += (((</w:t>
+                        <w:t>13. Average += (((sensorValue</w:t>
                       </w:r>
-                      <w:proofErr w:type="spellStart"/>
-                      <w:r>
-                        <w:rPr>
-                          <w:rFonts w:ascii="TH SarabunPSK" w:eastAsia="Times New Roman" w:hAnsi="TH SarabunPSK" w:cs="TH SarabunPSK"/>
-                          <w:color w:val="2E2E2E"/>
-                          <w:sz w:val="32"/>
-                          <w:szCs w:val="32"/>
-                        </w:rPr>
-                        <w:t>sensorValue</w:t>
-                      </w:r>
-                      <w:proofErr w:type="spellEnd"/>
                       <w:r>
                         <w:rPr>
                           <w:rFonts w:ascii="TH SarabunPSK" w:eastAsia="Times New Roman" w:hAnsi="TH SarabunPSK" w:cs="TH SarabunPSK" w:hint="cs"/>
@@ -7892,17 +6605,7 @@
                           <w:sz w:val="32"/>
                           <w:szCs w:val="32"/>
                         </w:rPr>
-                        <w:t>-</w:t>
-                      </w:r>
-                      <w:proofErr w:type="gramStart"/>
-                      <w:r>
-                        <w:rPr>
-                          <w:rFonts w:ascii="TH SarabunPSK" w:eastAsia="Times New Roman" w:hAnsi="TH SarabunPSK" w:cs="TH SarabunPSK"/>
-                          <w:color w:val="2E2E2E"/>
-                          <w:sz w:val="32"/>
-                          <w:szCs w:val="32"/>
-                        </w:rPr>
-                        <w:t>961</w:t>
+                        <w:t>-961</w:t>
                       </w:r>
                       <w:r>
                         <w:rPr>
@@ -7912,18 +6615,7 @@
                           <w:szCs w:val="32"/>
                           <w:cs/>
                         </w:rPr>
-                        <w:t>)*</w:t>
-                      </w:r>
-                      <w:proofErr w:type="gramEnd"/>
-                      <w:r>
-                        <w:rPr>
-                          <w:rFonts w:ascii="TH SarabunPSK" w:eastAsia="Times New Roman" w:hAnsi="TH SarabunPSK" w:cs="TH SarabunPSK" w:hint="cs"/>
-                          <w:color w:val="2E2E2E"/>
-                          <w:sz w:val="32"/>
-                          <w:szCs w:val="32"/>
-                          <w:cs/>
-                        </w:rPr>
-                        <w:t>0.0</w:t>
+                        <w:t>)*0.0</w:t>
                       </w:r>
                       <w:r>
                         <w:rPr>
@@ -8081,39 +6773,8 @@
                           <w:sz w:val="32"/>
                           <w:szCs w:val="32"/>
                         </w:rPr>
-                        <w:t xml:space="preserve">16. </w:t>
+                        <w:t>16. Serial.print(sensorValue</w:t>
                       </w:r>
-                      <w:proofErr w:type="spellStart"/>
-                      <w:r>
-                        <w:rPr>
-                          <w:rFonts w:ascii="TH SarabunPSK" w:eastAsia="Times New Roman" w:hAnsi="TH SarabunPSK" w:cs="TH SarabunPSK"/>
-                          <w:color w:val="2E2E2E"/>
-                          <w:sz w:val="32"/>
-                          <w:szCs w:val="32"/>
-                        </w:rPr>
-                        <w:t>Serial.print</w:t>
-                      </w:r>
-                      <w:proofErr w:type="spellEnd"/>
-                      <w:r>
-                        <w:rPr>
-                          <w:rFonts w:ascii="TH SarabunPSK" w:eastAsia="Times New Roman" w:hAnsi="TH SarabunPSK" w:cs="TH SarabunPSK"/>
-                          <w:color w:val="2E2E2E"/>
-                          <w:sz w:val="32"/>
-                          <w:szCs w:val="32"/>
-                        </w:rPr>
-                        <w:t>(</w:t>
-                      </w:r>
-                      <w:proofErr w:type="spellStart"/>
-                      <w:r>
-                        <w:rPr>
-                          <w:rFonts w:ascii="TH SarabunPSK" w:eastAsia="Times New Roman" w:hAnsi="TH SarabunPSK" w:cs="TH SarabunPSK"/>
-                          <w:color w:val="2E2E2E"/>
-                          <w:sz w:val="32"/>
-                          <w:szCs w:val="32"/>
-                        </w:rPr>
-                        <w:t>sensorValue</w:t>
-                      </w:r>
-                      <w:proofErr w:type="spellEnd"/>
                       <w:r>
                         <w:rPr>
                           <w:rFonts w:ascii="TH SarabunPSK" w:eastAsia="Times New Roman" w:hAnsi="TH SarabunPSK" w:cs="TH SarabunPSK" w:hint="cs"/>
@@ -8155,27 +6816,7 @@
                           <w:sz w:val="32"/>
                           <w:szCs w:val="32"/>
                         </w:rPr>
-                        <w:t xml:space="preserve">17. </w:t>
-                      </w:r>
-                      <w:proofErr w:type="spellStart"/>
-                      <w:r>
-                        <w:rPr>
-                          <w:rFonts w:ascii="TH SarabunPSK" w:eastAsia="Times New Roman" w:hAnsi="TH SarabunPSK" w:cs="TH SarabunPSK"/>
-                          <w:color w:val="2E2E2E"/>
-                          <w:sz w:val="32"/>
-                          <w:szCs w:val="32"/>
-                        </w:rPr>
-                        <w:t>Serial.print</w:t>
-                      </w:r>
-                      <w:proofErr w:type="spellEnd"/>
-                      <w:r>
-                        <w:rPr>
-                          <w:rFonts w:ascii="TH SarabunPSK" w:eastAsia="Times New Roman" w:hAnsi="TH SarabunPSK" w:cs="TH SarabunPSK"/>
-                          <w:color w:val="2E2E2E"/>
-                          <w:sz w:val="32"/>
-                          <w:szCs w:val="32"/>
-                        </w:rPr>
-                        <w:t>(" ");</w:t>
+                        <w:t>17. Serial.print(" ");</w:t>
                       </w:r>
                     </w:p>
                     <w:p>
@@ -8199,47 +6840,7 @@
                           <w:sz w:val="32"/>
                           <w:szCs w:val="32"/>
                         </w:rPr>
-                        <w:t xml:space="preserve">18. </w:t>
-                      </w:r>
-                      <w:proofErr w:type="spellStart"/>
-                      <w:r>
-                        <w:rPr>
-                          <w:rFonts w:ascii="TH SarabunPSK" w:eastAsia="Times New Roman" w:hAnsi="TH SarabunPSK" w:cs="TH SarabunPSK"/>
-                          <w:color w:val="2E2E2E"/>
-                          <w:sz w:val="32"/>
-                          <w:szCs w:val="32"/>
-                        </w:rPr>
-                        <w:t>Serial.print</w:t>
-                      </w:r>
-                      <w:proofErr w:type="spellEnd"/>
-                      <w:r>
-                        <w:rPr>
-                          <w:rFonts w:ascii="TH SarabunPSK" w:eastAsia="Times New Roman" w:hAnsi="TH SarabunPSK" w:cs="TH SarabunPSK"/>
-                          <w:color w:val="2E2E2E"/>
-                          <w:sz w:val="32"/>
-                          <w:szCs w:val="32"/>
-                        </w:rPr>
-                        <w:t xml:space="preserve">(" </w:t>
-                      </w:r>
-                      <w:proofErr w:type="gramStart"/>
-                      <w:r>
-                        <w:rPr>
-                          <w:rFonts w:ascii="TH SarabunPSK" w:eastAsia="Times New Roman" w:hAnsi="TH SarabunPSK" w:cs="TH SarabunPSK"/>
-                          <w:color w:val="2E2E2E"/>
-                          <w:sz w:val="32"/>
-                          <w:szCs w:val="32"/>
-                        </w:rPr>
-                        <w:t>Voltage :</w:t>
-                      </w:r>
-                      <w:proofErr w:type="gramEnd"/>
-                      <w:r>
-                        <w:rPr>
-                          <w:rFonts w:ascii="TH SarabunPSK" w:eastAsia="Times New Roman" w:hAnsi="TH SarabunPSK" w:cs="TH SarabunPSK"/>
-                          <w:color w:val="2E2E2E"/>
-                          <w:sz w:val="32"/>
-                          <w:szCs w:val="32"/>
-                        </w:rPr>
-                        <w:t xml:space="preserve"> ");</w:t>
+                        <w:t>18. Serial.print(" Voltage : ");</w:t>
                       </w:r>
                     </w:p>
                     <w:p>
@@ -8263,27 +6864,7 @@
                           <w:sz w:val="32"/>
                           <w:szCs w:val="32"/>
                         </w:rPr>
-                        <w:t xml:space="preserve">19. </w:t>
-                      </w:r>
-                      <w:proofErr w:type="spellStart"/>
-                      <w:r>
-                        <w:rPr>
-                          <w:rFonts w:ascii="TH SarabunPSK" w:eastAsia="Times New Roman" w:hAnsi="TH SarabunPSK" w:cs="TH SarabunPSK"/>
-                          <w:color w:val="2E2E2E"/>
-                          <w:sz w:val="32"/>
-                          <w:szCs w:val="32"/>
-                        </w:rPr>
-                        <w:t>Serial.print</w:t>
-                      </w:r>
-                      <w:proofErr w:type="spellEnd"/>
-                      <w:r>
-                        <w:rPr>
-                          <w:rFonts w:ascii="TH SarabunPSK" w:eastAsia="Times New Roman" w:hAnsi="TH SarabunPSK" w:cs="TH SarabunPSK"/>
-                          <w:color w:val="2E2E2E"/>
-                          <w:sz w:val="32"/>
-                          <w:szCs w:val="32"/>
-                        </w:rPr>
-                        <w:t>(voltage);</w:t>
+                        <w:t>19. Serial.print(voltage);</w:t>
                       </w:r>
                     </w:p>
                     <w:p>
@@ -8307,47 +6888,7 @@
                           <w:sz w:val="32"/>
                           <w:szCs w:val="32"/>
                         </w:rPr>
-                        <w:t xml:space="preserve">20. </w:t>
-                      </w:r>
-                      <w:proofErr w:type="spellStart"/>
-                      <w:r>
-                        <w:rPr>
-                          <w:rFonts w:ascii="TH SarabunPSK" w:eastAsia="Times New Roman" w:hAnsi="TH SarabunPSK" w:cs="TH SarabunPSK"/>
-                          <w:color w:val="2E2E2E"/>
-                          <w:sz w:val="32"/>
-                          <w:szCs w:val="32"/>
-                        </w:rPr>
-                        <w:t>Serial.print</w:t>
-                      </w:r>
-                      <w:proofErr w:type="spellEnd"/>
-                      <w:r>
-                        <w:rPr>
-                          <w:rFonts w:ascii="TH SarabunPSK" w:eastAsia="Times New Roman" w:hAnsi="TH SarabunPSK" w:cs="TH SarabunPSK"/>
-                          <w:color w:val="2E2E2E"/>
-                          <w:sz w:val="32"/>
-                          <w:szCs w:val="32"/>
-                        </w:rPr>
-                        <w:t xml:space="preserve">(" </w:t>
-                      </w:r>
-                      <w:proofErr w:type="gramStart"/>
-                      <w:r>
-                        <w:rPr>
-                          <w:rFonts w:ascii="TH SarabunPSK" w:eastAsia="Times New Roman" w:hAnsi="TH SarabunPSK" w:cs="TH SarabunPSK"/>
-                          <w:color w:val="2E2E2E"/>
-                          <w:sz w:val="32"/>
-                          <w:szCs w:val="32"/>
-                        </w:rPr>
-                        <w:t>Current :</w:t>
-                      </w:r>
-                      <w:proofErr w:type="gramEnd"/>
-                      <w:r>
-                        <w:rPr>
-                          <w:rFonts w:ascii="TH SarabunPSK" w:eastAsia="Times New Roman" w:hAnsi="TH SarabunPSK" w:cs="TH SarabunPSK"/>
-                          <w:color w:val="2E2E2E"/>
-                          <w:sz w:val="32"/>
-                          <w:szCs w:val="32"/>
-                        </w:rPr>
-                        <w:t xml:space="preserve"> ");                                               </w:t>
+                        <w:t xml:space="preserve">20. Serial.print(" Current : ");                                               </w:t>
                       </w:r>
                     </w:p>
                     <w:p>
@@ -8371,27 +6912,7 @@
                           <w:sz w:val="32"/>
                           <w:szCs w:val="32"/>
                         </w:rPr>
-                        <w:t xml:space="preserve">21. </w:t>
-                      </w:r>
-                      <w:proofErr w:type="spellStart"/>
-                      <w:r>
-                        <w:rPr>
-                          <w:rFonts w:ascii="TH SarabunPSK" w:eastAsia="Times New Roman" w:hAnsi="TH SarabunPSK" w:cs="TH SarabunPSK"/>
-                          <w:color w:val="2E2E2E"/>
-                          <w:sz w:val="32"/>
-                          <w:szCs w:val="32"/>
-                        </w:rPr>
-                        <w:t>Serial.println</w:t>
-                      </w:r>
-                      <w:proofErr w:type="spellEnd"/>
-                      <w:r>
-                        <w:rPr>
-                          <w:rFonts w:ascii="TH SarabunPSK" w:eastAsia="Times New Roman" w:hAnsi="TH SarabunPSK" w:cs="TH SarabunPSK"/>
-                          <w:color w:val="2E2E2E"/>
-                          <w:sz w:val="32"/>
-                          <w:szCs w:val="32"/>
-                        </w:rPr>
-                        <w:t>(Average);</w:t>
+                        <w:t>21. Serial.println(Average);</w:t>
                       </w:r>
                     </w:p>
                     <w:p>
@@ -8415,19 +6936,8 @@
                           <w:sz w:val="32"/>
                           <w:szCs w:val="32"/>
                         </w:rPr>
-                        <w:t xml:space="preserve">22. </w:t>
+                        <w:t>22. delay(</w:t>
                       </w:r>
-                      <w:proofErr w:type="gramStart"/>
-                      <w:r>
-                        <w:rPr>
-                          <w:rFonts w:ascii="TH SarabunPSK" w:eastAsia="Times New Roman" w:hAnsi="TH SarabunPSK" w:cs="TH SarabunPSK"/>
-                          <w:color w:val="2E2E2E"/>
-                          <w:sz w:val="32"/>
-                          <w:szCs w:val="32"/>
-                        </w:rPr>
-                        <w:t>delay(</w:t>
-                      </w:r>
-                      <w:proofErr w:type="gramEnd"/>
                       <w:r>
                         <w:rPr>
                           <w:rFonts w:ascii="TH SarabunPSK" w:eastAsia="Times New Roman" w:hAnsi="TH SarabunPSK" w:cs="TH SarabunPSK" w:hint="cs"/>
@@ -8462,7 +6972,6 @@
                           <w:szCs w:val="32"/>
                         </w:rPr>
                       </w:pPr>
-                      <w:proofErr w:type="gramStart"/>
                       <w:r>
                         <w:rPr>
                           <w:rFonts w:ascii="TH SarabunPSK" w:eastAsia="Times New Roman" w:hAnsi="TH SarabunPSK" w:cs="TH SarabunPSK"/>
@@ -8472,7 +6981,6 @@
                         </w:rPr>
                         <w:t>23. }</w:t>
                       </w:r>
-                      <w:proofErr w:type="gramEnd"/>
                     </w:p>
                   </w:txbxContent>
                 </v:textbox>
@@ -9305,31 +7813,7 @@
           <w:shd w:val="clear" w:color="auto" w:fill="FFFFFF"/>
           <w:cs/>
         </w:rPr>
-        <w:t>แปลงค่าแรงดันเป็น</w:t>
-      </w:r>
-      <w:proofErr w:type="spellStart"/>
-      <w:r>
-        <w:rPr>
-          <w:rFonts w:ascii="TH SarabunPSK" w:hAnsi="TH SarabunPSK" w:cs="TH SarabunPSK" w:hint="cs"/>
-          <w:color w:val="2E2E2E"/>
-          <w:sz w:val="32"/>
-          <w:szCs w:val="32"/>
-          <w:shd w:val="clear" w:color="auto" w:fill="FFFFFF"/>
-          <w:cs/>
-        </w:rPr>
-        <w:t>มิลลิ</w:t>
-      </w:r>
-      <w:proofErr w:type="spellEnd"/>
-      <w:r>
-        <w:rPr>
-          <w:rFonts w:ascii="TH SarabunPSK" w:hAnsi="TH SarabunPSK" w:cs="TH SarabunPSK" w:hint="cs"/>
-          <w:color w:val="2E2E2E"/>
-          <w:sz w:val="32"/>
-          <w:szCs w:val="32"/>
-          <w:shd w:val="clear" w:color="auto" w:fill="FFFFFF"/>
-          <w:cs/>
-        </w:rPr>
-        <w:t>แอมป์</w:t>
+        <w:t>แปลงค่าแรงดันเป็นมิลลิแอมป์</w:t>
       </w:r>
     </w:p>
     <w:p>
@@ -9380,31 +7864,7 @@
           <w:shd w:val="clear" w:color="auto" w:fill="FFFFFF"/>
           <w:cs/>
         </w:rPr>
-        <w:t>แปลงค่ากระแสเป็น</w:t>
-      </w:r>
-      <w:proofErr w:type="spellStart"/>
-      <w:r>
-        <w:rPr>
-          <w:rFonts w:ascii="TH SarabunPSK" w:hAnsi="TH SarabunPSK" w:cs="TH SarabunPSK" w:hint="cs"/>
-          <w:color w:val="2E2E2E"/>
-          <w:sz w:val="32"/>
-          <w:szCs w:val="32"/>
-          <w:shd w:val="clear" w:color="auto" w:fill="FFFFFF"/>
-          <w:cs/>
-        </w:rPr>
-        <w:t>มิลลิ</w:t>
-      </w:r>
-      <w:proofErr w:type="spellEnd"/>
-      <w:r>
-        <w:rPr>
-          <w:rFonts w:ascii="TH SarabunPSK" w:hAnsi="TH SarabunPSK" w:cs="TH SarabunPSK" w:hint="cs"/>
-          <w:color w:val="2E2E2E"/>
-          <w:sz w:val="32"/>
-          <w:szCs w:val="32"/>
-          <w:shd w:val="clear" w:color="auto" w:fill="FFFFFF"/>
-          <w:cs/>
-        </w:rPr>
-        <w:t>แอมป์</w:t>
+        <w:t>แปลงค่ากระแสเป็นมิลลิแอมป์</w:t>
       </w:r>
     </w:p>
     <w:p>
@@ -10578,7 +9038,7 @@
     </w:p>
     <w:p>
       <w:pPr>
-        <w:pStyle w:val="NoSpacing"/>
+        <w:pStyle w:val="ac"/>
         <w:ind w:firstLine="720"/>
         <w:rPr>
           <w:rFonts w:ascii="TH SarabunPSK" w:hAnsi="TH SarabunPSK" w:cs="TH SarabunPSK"/>
@@ -10676,19 +9136,16 @@
           <w:szCs w:val="32"/>
           <w:cs/>
         </w:rPr>
-        <w:t>วงจร</w:t>
-      </w:r>
-      <w:proofErr w:type="spellStart"/>
+        <w:t>วงจรเร็กติไฟร์ เพื่อแปลงไฟฟ้ากระแสสลับให้เป็นไฟฟ้ากระแสตรง โดยจะใช้ไดโอดเป็นอุปกรณ์หลักของวงจร</w:t>
+      </w:r>
       <w:r>
         <w:rPr>
           <w:rFonts w:ascii="TH SarabunPSK" w:hAnsi="TH SarabunPSK" w:cs="TH SarabunPSK"/>
           <w:sz w:val="24"/>
           <w:szCs w:val="32"/>
-          <w:cs/>
-        </w:rPr>
-        <w:t>เร็ก</w:t>
-      </w:r>
-      <w:proofErr w:type="spellEnd"/>
+        </w:rPr>
+        <w:t xml:space="preserve"> (</w:t>
+      </w:r>
       <w:r>
         <w:rPr>
           <w:rFonts w:ascii="TH SarabunPSK" w:hAnsi="TH SarabunPSK" w:cs="TH SarabunPSK"/>
@@ -10696,43 +9153,6 @@
           <w:szCs w:val="32"/>
           <w:cs/>
         </w:rPr>
-        <w:t>ติไฟ</w:t>
-      </w:r>
-      <w:proofErr w:type="spellStart"/>
-      <w:r>
-        <w:rPr>
-          <w:rFonts w:ascii="TH SarabunPSK" w:hAnsi="TH SarabunPSK" w:cs="TH SarabunPSK"/>
-          <w:sz w:val="24"/>
-          <w:szCs w:val="32"/>
-          <w:cs/>
-        </w:rPr>
-        <w:t>ร์</w:t>
-      </w:r>
-      <w:proofErr w:type="spellEnd"/>
-      <w:r>
-        <w:rPr>
-          <w:rFonts w:ascii="TH SarabunPSK" w:hAnsi="TH SarabunPSK" w:cs="TH SarabunPSK"/>
-          <w:sz w:val="24"/>
-          <w:szCs w:val="32"/>
-          <w:cs/>
-        </w:rPr>
-        <w:t xml:space="preserve"> เพื่อแปลงไฟฟ้ากระแสสลับให้เป็นไฟฟ้ากระแสตรง โดยจะใช้ไดโอดเป็นอุปกรณ์หลักของวงจร</w:t>
-      </w:r>
-      <w:r>
-        <w:rPr>
-          <w:rFonts w:ascii="TH SarabunPSK" w:hAnsi="TH SarabunPSK" w:cs="TH SarabunPSK"/>
-          <w:sz w:val="24"/>
-          <w:szCs w:val="32"/>
-        </w:rPr>
-        <w:t xml:space="preserve"> (</w:t>
-      </w:r>
-      <w:r>
-        <w:rPr>
-          <w:rFonts w:ascii="TH SarabunPSK" w:hAnsi="TH SarabunPSK" w:cs="TH SarabunPSK"/>
-          <w:sz w:val="24"/>
-          <w:szCs w:val="32"/>
-          <w:cs/>
-        </w:rPr>
         <w:t xml:space="preserve">รูปที่ </w:t>
       </w:r>
       <w:r>
@@ -10746,7 +9166,7 @@
     </w:p>
     <w:p>
       <w:pPr>
-        <w:pStyle w:val="NoSpacing"/>
+        <w:pStyle w:val="ac"/>
         <w:ind w:firstLine="720"/>
         <w:rPr>
           <w:rFonts w:ascii="TH SarabunPSK" w:eastAsia="Times New Roman" w:hAnsi="TH SarabunPSK" w:cs="TH SarabunPSK"/>
@@ -10853,7 +9273,7 @@
     </w:p>
     <w:p>
       <w:pPr>
-        <w:pStyle w:val="NoSpacing"/>
+        <w:pStyle w:val="ac"/>
         <w:jc w:val="center"/>
         <w:rPr>
           <w:rFonts w:ascii="TH SarabunPSK" w:hAnsi="TH SarabunPSK" w:cs="TH SarabunPSK"/>
@@ -10911,47 +9331,7 @@
           <w:szCs w:val="32"/>
           <w:cs/>
         </w:rPr>
-        <w:t>วงจร</w:t>
-      </w:r>
-      <w:proofErr w:type="spellStart"/>
-      <w:r>
-        <w:rPr>
-          <w:rFonts w:ascii="TH SarabunPSK" w:hAnsi="TH SarabunPSK" w:cs="TH SarabunPSK"/>
-          <w:sz w:val="24"/>
-          <w:szCs w:val="32"/>
-          <w:cs/>
-        </w:rPr>
-        <w:t>เร็ก</w:t>
-      </w:r>
-      <w:proofErr w:type="spellEnd"/>
-      <w:r>
-        <w:rPr>
-          <w:rFonts w:ascii="TH SarabunPSK" w:hAnsi="TH SarabunPSK" w:cs="TH SarabunPSK"/>
-          <w:sz w:val="24"/>
-          <w:szCs w:val="32"/>
-          <w:cs/>
-        </w:rPr>
-        <w:t>ติไฟ</w:t>
-      </w:r>
-      <w:proofErr w:type="spellStart"/>
-      <w:r>
-        <w:rPr>
-          <w:rFonts w:ascii="TH SarabunPSK" w:hAnsi="TH SarabunPSK" w:cs="TH SarabunPSK"/>
-          <w:sz w:val="24"/>
-          <w:szCs w:val="32"/>
-          <w:cs/>
-        </w:rPr>
-        <w:t>ร์</w:t>
-      </w:r>
-      <w:proofErr w:type="spellEnd"/>
-      <w:r>
-        <w:rPr>
-          <w:rFonts w:ascii="TH SarabunPSK" w:hAnsi="TH SarabunPSK" w:cs="TH SarabunPSK"/>
-          <w:sz w:val="24"/>
-          <w:szCs w:val="32"/>
-          <w:cs/>
-        </w:rPr>
-        <w:t xml:space="preserve"> </w:t>
+        <w:t xml:space="preserve">วงจรเร็กติไฟร์ </w:t>
       </w:r>
       <w:r>
         <w:rPr>
@@ -10964,7 +9344,7 @@
     </w:p>
     <w:p>
       <w:pPr>
-        <w:pStyle w:val="NoSpacing"/>
+        <w:pStyle w:val="ac"/>
         <w:jc w:val="center"/>
         <w:rPr>
           <w:rFonts w:ascii="TH SarabunPSK" w:hAnsi="TH SarabunPSK" w:cs="TH SarabunPSK"/>
@@ -10975,7 +9355,7 @@
     </w:p>
     <w:p>
       <w:pPr>
-        <w:pStyle w:val="NoSpacing"/>
+        <w:pStyle w:val="ac"/>
         <w:ind w:firstLine="720"/>
         <w:jc w:val="thaiDistribute"/>
         <w:rPr>
@@ -11043,9 +9423,16 @@
           <w:szCs w:val="32"/>
           <w:cs/>
         </w:rPr>
-        <w:t xml:space="preserve"> เพื่อจะนำมาทำการทดลองชาร์จแบ</w:t>
-      </w:r>
-      <w:proofErr w:type="spellStart"/>
+        <w:t xml:space="preserve"> เพื่อจะนำมาทำการทดลองชาร์จแบตเตอรีโทรศัทพ์ และชาร์จแบตสำรอง </w:t>
+      </w:r>
+      <w:r>
+        <w:rPr>
+          <w:rFonts w:ascii="TH SarabunPSK" w:hAnsi="TH SarabunPSK" w:cs="TH SarabunPSK"/>
+          <w:sz w:val="32"/>
+          <w:szCs w:val="32"/>
+        </w:rPr>
+        <w:t>(</w:t>
+      </w:r>
       <w:r>
         <w:rPr>
           <w:rFonts w:ascii="TH SarabunPSK" w:hAnsi="TH SarabunPSK" w:cs="TH SarabunPSK" w:hint="cs"/>
@@ -11053,53 +9440,6 @@
           <w:szCs w:val="32"/>
           <w:cs/>
         </w:rPr>
-        <w:t>ตเ</w:t>
-      </w:r>
-      <w:proofErr w:type="spellEnd"/>
-      <w:r>
-        <w:rPr>
-          <w:rFonts w:ascii="TH SarabunPSK" w:hAnsi="TH SarabunPSK" w:cs="TH SarabunPSK" w:hint="cs"/>
-          <w:sz w:val="32"/>
-          <w:szCs w:val="32"/>
-          <w:cs/>
-        </w:rPr>
-        <w:t>ตอรีโทร</w:t>
-      </w:r>
-      <w:proofErr w:type="spellStart"/>
-      <w:r>
-        <w:rPr>
-          <w:rFonts w:ascii="TH SarabunPSK" w:hAnsi="TH SarabunPSK" w:cs="TH SarabunPSK" w:hint="cs"/>
-          <w:sz w:val="32"/>
-          <w:szCs w:val="32"/>
-          <w:cs/>
-        </w:rPr>
-        <w:t>ศัทพ์</w:t>
-      </w:r>
-      <w:proofErr w:type="spellEnd"/>
-      <w:r>
-        <w:rPr>
-          <w:rFonts w:ascii="TH SarabunPSK" w:hAnsi="TH SarabunPSK" w:cs="TH SarabunPSK" w:hint="cs"/>
-          <w:sz w:val="32"/>
-          <w:szCs w:val="32"/>
-          <w:cs/>
-        </w:rPr>
-        <w:t xml:space="preserve"> และชาร์จแบตสำรอง </w:t>
-      </w:r>
-      <w:r>
-        <w:rPr>
-          <w:rFonts w:ascii="TH SarabunPSK" w:hAnsi="TH SarabunPSK" w:cs="TH SarabunPSK"/>
-          <w:sz w:val="32"/>
-          <w:szCs w:val="32"/>
-        </w:rPr>
-        <w:t>(</w:t>
-      </w:r>
-      <w:r>
-        <w:rPr>
-          <w:rFonts w:ascii="TH SarabunPSK" w:hAnsi="TH SarabunPSK" w:cs="TH SarabunPSK" w:hint="cs"/>
-          <w:sz w:val="32"/>
-          <w:szCs w:val="32"/>
-          <w:cs/>
-        </w:rPr>
         <w:t xml:space="preserve">รูปที่ </w:t>
       </w:r>
       <w:r>
@@ -11113,7 +9453,7 @@
     </w:p>
     <w:p>
       <w:pPr>
-        <w:pStyle w:val="NoSpacing"/>
+        <w:pStyle w:val="ac"/>
         <w:jc w:val="center"/>
         <w:rPr>
           <w:rFonts w:ascii="TH SarabunPSK" w:hAnsi="TH SarabunPSK" w:cs="TH SarabunPSK"/>
@@ -11196,7 +9536,7 @@
     </w:p>
     <w:p>
       <w:pPr>
-        <w:pStyle w:val="NoSpacing"/>
+        <w:pStyle w:val="ac"/>
         <w:jc w:val="center"/>
         <w:rPr>
           <w:rFonts w:ascii="TH SarabunPSK" w:hAnsi="TH SarabunPSK" w:cs="TH SarabunPSK"/>
@@ -11501,7 +9841,7 @@
     </w:p>
     <w:p>
       <w:pPr>
-        <w:pStyle w:val="NoSpacing"/>
+        <w:pStyle w:val="ac"/>
         <w:jc w:val="center"/>
         <w:rPr>
           <w:rFonts w:ascii="TH SarabunPSK" w:hAnsi="TH SarabunPSK" w:cs="TH SarabunPSK"/>
@@ -11642,27 +9982,7 @@
           <w:szCs w:val="32"/>
           <w:cs/>
         </w:rPr>
-        <w:t>ทดลองปั่นเครื่องออกกำลังกายแล้วชาร์จ</w:t>
-      </w:r>
-      <w:proofErr w:type="spellStart"/>
-      <w:r>
-        <w:rPr>
-          <w:rFonts w:ascii="TH SarabunPSK" w:hAnsi="TH SarabunPSK" w:cs="TH SarabunPSK"/>
-          <w:sz w:val="32"/>
-          <w:szCs w:val="32"/>
-          <w:cs/>
-        </w:rPr>
-        <w:t>แบต</w:t>
-      </w:r>
-      <w:proofErr w:type="spellEnd"/>
-      <w:r>
-        <w:rPr>
-          <w:rFonts w:ascii="TH SarabunPSK" w:hAnsi="TH SarabunPSK" w:cs="TH SarabunPSK"/>
-          <w:sz w:val="32"/>
-          <w:szCs w:val="32"/>
-          <w:cs/>
-        </w:rPr>
-        <w:t>โทรศัพท์มือถือ</w:t>
+        <w:t>ทดลองปั่นเครื่องออกกำลังกายแล้วชาร์จแบตโทรศัพท์มือถือ</w:t>
       </w:r>
     </w:p>
     <w:p>
@@ -12170,7 +10490,7 @@
     </w:p>
     <w:p>
       <w:pPr>
-        <w:pStyle w:val="NormalWeb"/>
+        <w:pStyle w:val="a8"/>
         <w:shd w:val="clear" w:color="auto" w:fill="FFFFFF"/>
         <w:spacing w:before="0" w:beforeAutospacing="0" w:after="0" w:afterAutospacing="0"/>
         <w:jc w:val="thaiDistribute"/>
@@ -12183,7 +10503,7 @@
     </w:p>
     <w:p>
       <w:pPr>
-        <w:pStyle w:val="NormalWeb"/>
+        <w:pStyle w:val="a8"/>
         <w:shd w:val="clear" w:color="auto" w:fill="FFFFFF"/>
         <w:spacing w:before="0" w:beforeAutospacing="0" w:after="0" w:afterAutospacing="0"/>
         <w:jc w:val="thaiDistribute"/>
@@ -12196,7 +10516,7 @@
     </w:p>
     <w:p>
       <w:pPr>
-        <w:pStyle w:val="NormalWeb"/>
+        <w:pStyle w:val="a8"/>
         <w:shd w:val="clear" w:color="auto" w:fill="FFFFFF"/>
         <w:spacing w:before="0" w:beforeAutospacing="0" w:after="0" w:afterAutospacing="0"/>
         <w:jc w:val="thaiDistribute"/>
@@ -12242,7 +10562,7 @@
     </w:p>
     <w:p>
       <w:pPr>
-        <w:pStyle w:val="NormalWeb"/>
+        <w:pStyle w:val="a8"/>
         <w:shd w:val="clear" w:color="auto" w:fill="FFFFFF"/>
         <w:spacing w:before="0" w:beforeAutospacing="0" w:after="0" w:afterAutospacing="0"/>
         <w:jc w:val="thaiDistribute"/>
@@ -12272,7 +10592,7 @@
     </w:p>
     <w:tbl>
       <w:tblPr>
-        <w:tblStyle w:val="TableGrid"/>
+        <w:tblStyle w:val="af0"/>
         <w:tblW w:w="0" w:type="auto"/>
         <w:tblInd w:w="0" w:type="dxa"/>
         <w:tblLook w:val="04A0" w:firstRow="1" w:lastRow="0" w:firstColumn="1" w:lastColumn="0" w:noHBand="0" w:noVBand="1"/>
@@ -12295,7 +10615,7 @@
           </w:tcPr>
           <w:p>
             <w:pPr>
-              <w:pStyle w:val="NormalWeb"/>
+              <w:pStyle w:val="a8"/>
               <w:spacing w:before="0" w:beforeAutospacing="0" w:after="0" w:afterAutospacing="0"/>
               <w:jc w:val="thaiDistribute"/>
               <w:rPr>
@@ -12320,7 +10640,7 @@
           </w:tcPr>
           <w:p>
             <w:pPr>
-              <w:pStyle w:val="NormalWeb"/>
+              <w:pStyle w:val="a8"/>
               <w:spacing w:before="0" w:beforeAutospacing="0" w:after="0" w:afterAutospacing="0"/>
               <w:jc w:val="thaiDistribute"/>
               <w:rPr>
@@ -12345,7 +10665,7 @@
           </w:tcPr>
           <w:p>
             <w:pPr>
-              <w:pStyle w:val="NormalWeb"/>
+              <w:pStyle w:val="a8"/>
               <w:spacing w:before="0" w:beforeAutospacing="0" w:after="0" w:afterAutospacing="0"/>
               <w:jc w:val="thaiDistribute"/>
               <w:rPr>
@@ -12365,7 +10685,7 @@
           </w:p>
           <w:p>
             <w:pPr>
-              <w:pStyle w:val="NormalWeb"/>
+              <w:pStyle w:val="a8"/>
               <w:spacing w:before="0" w:beforeAutospacing="0" w:after="0" w:afterAutospacing="0"/>
               <w:jc w:val="thaiDistribute"/>
               <w:rPr>
@@ -12390,7 +10710,7 @@
           </w:tcPr>
           <w:p>
             <w:pPr>
-              <w:pStyle w:val="NormalWeb"/>
+              <w:pStyle w:val="a8"/>
               <w:spacing w:before="0" w:beforeAutospacing="0" w:after="0" w:afterAutospacing="0"/>
               <w:jc w:val="center"/>
               <w:rPr>
@@ -12415,7 +10735,7 @@
           </w:tcPr>
           <w:p>
             <w:pPr>
-              <w:pStyle w:val="NormalWeb"/>
+              <w:pStyle w:val="a8"/>
               <w:spacing w:before="0" w:beforeAutospacing="0" w:after="0" w:afterAutospacing="0"/>
               <w:jc w:val="center"/>
               <w:rPr>
@@ -12440,7 +10760,7 @@
           </w:tcPr>
           <w:p>
             <w:pPr>
-              <w:pStyle w:val="NormalWeb"/>
+              <w:pStyle w:val="a8"/>
               <w:spacing w:before="0" w:beforeAutospacing="0" w:after="0" w:afterAutospacing="0"/>
               <w:jc w:val="center"/>
               <w:rPr>
@@ -12467,7 +10787,7 @@
           </w:tcPr>
           <w:p>
             <w:pPr>
-              <w:pStyle w:val="NormalWeb"/>
+              <w:pStyle w:val="a8"/>
               <w:spacing w:before="0" w:beforeAutospacing="0" w:after="0" w:afterAutospacing="0"/>
               <w:jc w:val="thaiDistribute"/>
               <w:rPr>
@@ -12476,7 +10796,6 @@
                 <w:szCs w:val="32"/>
               </w:rPr>
             </w:pPr>
-            <w:proofErr w:type="spellStart"/>
             <w:r>
               <w:rPr>
                 <w:rFonts w:ascii="TH SarabunPSK" w:hAnsi="TH SarabunPSK" w:cs="TH SarabunPSK"/>
@@ -12485,7 +10804,6 @@
               </w:rPr>
               <w:t>student_id</w:t>
             </w:r>
-            <w:proofErr w:type="spellEnd"/>
           </w:p>
         </w:tc>
         <w:tc>
@@ -12494,7 +10812,7 @@
           </w:tcPr>
           <w:p>
             <w:pPr>
-              <w:pStyle w:val="NormalWeb"/>
+              <w:pStyle w:val="a8"/>
               <w:spacing w:before="0" w:beforeAutospacing="0" w:after="0" w:afterAutospacing="0"/>
               <w:jc w:val="center"/>
               <w:rPr>
@@ -12519,7 +10837,7 @@
           </w:tcPr>
           <w:p>
             <w:pPr>
-              <w:pStyle w:val="NormalWeb"/>
+              <w:pStyle w:val="a8"/>
               <w:spacing w:before="0" w:beforeAutospacing="0" w:after="0" w:afterAutospacing="0"/>
               <w:jc w:val="center"/>
               <w:rPr>
@@ -12544,23 +10862,23 @@
           </w:tcPr>
           <w:p>
             <w:pPr>
-              <w:pStyle w:val="NormalWeb"/>
+              <w:pStyle w:val="a8"/>
               <w:spacing w:before="0" w:beforeAutospacing="0" w:after="0" w:afterAutospacing="0"/>
               <w:jc w:val="thaiDistribute"/>
               <w:rPr>
+                <w:rFonts w:ascii="TH SarabunPSK" w:hAnsi="TH SarabunPSK" w:cs="TH SarabunPSK"/>
+                <w:sz w:val="32"/>
+                <w:szCs w:val="32"/>
+                <w:cs/>
+              </w:rPr>
+            </w:pPr>
+            <w:r>
+              <w:rPr>
                 <w:rFonts w:ascii="TH SarabunPSK" w:hAnsi="TH SarabunPSK" w:cs="TH SarabunPSK" w:hint="cs"/>
                 <w:sz w:val="32"/>
                 <w:szCs w:val="32"/>
                 <w:cs/>
               </w:rPr>
-            </w:pPr>
-            <w:r>
-              <w:rPr>
-                <w:rFonts w:ascii="TH SarabunPSK" w:hAnsi="TH SarabunPSK" w:cs="TH SarabunPSK" w:hint="cs"/>
-                <w:sz w:val="32"/>
-                <w:szCs w:val="32"/>
-                <w:cs/>
-              </w:rPr>
               <w:t>รหัสนักศึกษา</w:t>
             </w:r>
           </w:p>
@@ -12571,7 +10889,7 @@
           </w:tcPr>
           <w:p>
             <w:pPr>
-              <w:pStyle w:val="NormalWeb"/>
+              <w:pStyle w:val="a8"/>
               <w:spacing w:before="0" w:beforeAutospacing="0" w:after="0" w:afterAutospacing="0"/>
               <w:jc w:val="center"/>
               <w:rPr>
@@ -12596,7 +10914,7 @@
           </w:tcPr>
           <w:p>
             <w:pPr>
-              <w:pStyle w:val="NormalWeb"/>
+              <w:pStyle w:val="a8"/>
               <w:spacing w:before="0" w:beforeAutospacing="0" w:after="0" w:afterAutospacing="0"/>
               <w:jc w:val="thaiDistribute"/>
               <w:rPr>
@@ -12615,7 +10933,7 @@
           </w:tcPr>
           <w:p>
             <w:pPr>
-              <w:pStyle w:val="NormalWeb"/>
+              <w:pStyle w:val="a8"/>
               <w:spacing w:before="0" w:beforeAutospacing="0" w:after="0" w:afterAutospacing="0"/>
               <w:jc w:val="thaiDistribute"/>
               <w:rPr>
@@ -12624,7 +10942,6 @@
                 <w:szCs w:val="32"/>
               </w:rPr>
             </w:pPr>
-            <w:proofErr w:type="spellStart"/>
             <w:r>
               <w:rPr>
                 <w:rFonts w:ascii="TH SarabunPSK" w:hAnsi="TH SarabunPSK" w:cs="TH SarabunPSK"/>
@@ -12633,7 +10950,6 @@
               </w:rPr>
               <w:t>citizen_id</w:t>
             </w:r>
-            <w:proofErr w:type="spellEnd"/>
           </w:p>
         </w:tc>
         <w:tc>
@@ -12642,7 +10958,7 @@
           </w:tcPr>
           <w:p>
             <w:pPr>
-              <w:pStyle w:val="NormalWeb"/>
+              <w:pStyle w:val="a8"/>
               <w:spacing w:before="0" w:beforeAutospacing="0" w:after="0" w:afterAutospacing="0"/>
               <w:jc w:val="center"/>
               <w:rPr>
@@ -12667,7 +10983,7 @@
           </w:tcPr>
           <w:p>
             <w:pPr>
-              <w:pStyle w:val="NormalWeb"/>
+              <w:pStyle w:val="a8"/>
               <w:spacing w:before="0" w:beforeAutospacing="0" w:after="0" w:afterAutospacing="0"/>
               <w:jc w:val="center"/>
               <w:rPr>
@@ -12692,7 +11008,7 @@
           </w:tcPr>
           <w:p>
             <w:pPr>
-              <w:pStyle w:val="NormalWeb"/>
+              <w:pStyle w:val="a8"/>
               <w:spacing w:before="0" w:beforeAutospacing="0" w:after="0" w:afterAutospacing="0"/>
               <w:jc w:val="thaiDistribute"/>
               <w:rPr>
@@ -12718,7 +11034,7 @@
           </w:tcPr>
           <w:p>
             <w:pPr>
-              <w:pStyle w:val="NormalWeb"/>
+              <w:pStyle w:val="a8"/>
               <w:spacing w:before="0" w:beforeAutospacing="0" w:after="0" w:afterAutospacing="0"/>
               <w:jc w:val="center"/>
               <w:rPr>
@@ -12735,7 +11051,7 @@
           </w:tcPr>
           <w:p>
             <w:pPr>
-              <w:pStyle w:val="NormalWeb"/>
+              <w:pStyle w:val="a8"/>
               <w:spacing w:before="0" w:beforeAutospacing="0" w:after="0" w:afterAutospacing="0"/>
               <w:jc w:val="thaiDistribute"/>
               <w:rPr>
@@ -12754,7 +11070,7 @@
           </w:tcPr>
           <w:p>
             <w:pPr>
-              <w:pStyle w:val="NormalWeb"/>
+              <w:pStyle w:val="a8"/>
               <w:spacing w:before="0" w:beforeAutospacing="0" w:after="0" w:afterAutospacing="0"/>
               <w:jc w:val="thaiDistribute"/>
               <w:rPr>
@@ -12779,7 +11095,7 @@
           </w:tcPr>
           <w:p>
             <w:pPr>
-              <w:pStyle w:val="NormalWeb"/>
+              <w:pStyle w:val="a8"/>
               <w:spacing w:before="0" w:beforeAutospacing="0" w:after="0" w:afterAutospacing="0"/>
               <w:jc w:val="center"/>
               <w:rPr>
@@ -12804,7 +11120,7 @@
           </w:tcPr>
           <w:p>
             <w:pPr>
-              <w:pStyle w:val="NormalWeb"/>
+              <w:pStyle w:val="a8"/>
               <w:spacing w:before="0" w:beforeAutospacing="0" w:after="0" w:afterAutospacing="0"/>
               <w:jc w:val="center"/>
               <w:rPr>
@@ -12829,7 +11145,7 @@
           </w:tcPr>
           <w:p>
             <w:pPr>
-              <w:pStyle w:val="NormalWeb"/>
+              <w:pStyle w:val="a8"/>
               <w:spacing w:before="0" w:beforeAutospacing="0" w:after="0" w:afterAutospacing="0"/>
               <w:jc w:val="thaiDistribute"/>
               <w:rPr>
@@ -12855,7 +11171,7 @@
           </w:tcPr>
           <w:p>
             <w:pPr>
-              <w:pStyle w:val="NormalWeb"/>
+              <w:pStyle w:val="a8"/>
               <w:spacing w:before="0" w:beforeAutospacing="0" w:after="0" w:afterAutospacing="0"/>
               <w:jc w:val="center"/>
               <w:rPr>
@@ -12872,7 +11188,7 @@
           </w:tcPr>
           <w:p>
             <w:pPr>
-              <w:pStyle w:val="NormalWeb"/>
+              <w:pStyle w:val="a8"/>
               <w:spacing w:before="0" w:beforeAutospacing="0" w:after="0" w:afterAutospacing="0"/>
               <w:jc w:val="thaiDistribute"/>
               <w:rPr>
@@ -12891,7 +11207,7 @@
           </w:tcPr>
           <w:p>
             <w:pPr>
-              <w:pStyle w:val="NormalWeb"/>
+              <w:pStyle w:val="a8"/>
               <w:spacing w:before="0" w:beforeAutospacing="0" w:after="0" w:afterAutospacing="0"/>
               <w:jc w:val="thaiDistribute"/>
               <w:rPr>
@@ -12916,7 +11232,7 @@
           </w:tcPr>
           <w:p>
             <w:pPr>
-              <w:pStyle w:val="NormalWeb"/>
+              <w:pStyle w:val="a8"/>
               <w:spacing w:before="0" w:beforeAutospacing="0" w:after="0" w:afterAutospacing="0"/>
               <w:jc w:val="center"/>
               <w:rPr>
@@ -12941,7 +11257,7 @@
           </w:tcPr>
           <w:p>
             <w:pPr>
-              <w:pStyle w:val="NormalWeb"/>
+              <w:pStyle w:val="a8"/>
               <w:spacing w:before="0" w:beforeAutospacing="0" w:after="0" w:afterAutospacing="0"/>
               <w:jc w:val="center"/>
               <w:rPr>
@@ -12966,7 +11282,7 @@
           </w:tcPr>
           <w:p>
             <w:pPr>
-              <w:pStyle w:val="NormalWeb"/>
+              <w:pStyle w:val="a8"/>
               <w:spacing w:before="0" w:beforeAutospacing="0" w:after="0" w:afterAutospacing="0"/>
               <w:jc w:val="thaiDistribute"/>
               <w:rPr>
@@ -12992,7 +11308,7 @@
           </w:tcPr>
           <w:p>
             <w:pPr>
-              <w:pStyle w:val="NormalWeb"/>
+              <w:pStyle w:val="a8"/>
               <w:spacing w:before="0" w:beforeAutospacing="0" w:after="0" w:afterAutospacing="0"/>
               <w:jc w:val="center"/>
               <w:rPr>
@@ -13009,7 +11325,7 @@
           </w:tcPr>
           <w:p>
             <w:pPr>
-              <w:pStyle w:val="NormalWeb"/>
+              <w:pStyle w:val="a8"/>
               <w:spacing w:before="0" w:beforeAutospacing="0" w:after="0" w:afterAutospacing="0"/>
               <w:jc w:val="thaiDistribute"/>
               <w:rPr>
@@ -13028,7 +11344,7 @@
           </w:tcPr>
           <w:p>
             <w:pPr>
-              <w:pStyle w:val="NormalWeb"/>
+              <w:pStyle w:val="a8"/>
               <w:spacing w:before="0" w:beforeAutospacing="0" w:after="0" w:afterAutospacing="0"/>
               <w:jc w:val="thaiDistribute"/>
               <w:rPr>
@@ -13037,7 +11353,6 @@
                 <w:szCs w:val="32"/>
               </w:rPr>
             </w:pPr>
-            <w:proofErr w:type="spellStart"/>
             <w:r>
               <w:rPr>
                 <w:rFonts w:ascii="TH SarabunPSK" w:hAnsi="TH SarabunPSK" w:cs="TH SarabunPSK"/>
@@ -13062,7 +11377,6 @@
               </w:rPr>
               <w:t>_id</w:t>
             </w:r>
-            <w:proofErr w:type="spellEnd"/>
           </w:p>
         </w:tc>
         <w:tc>
@@ -13071,7 +11385,7 @@
           </w:tcPr>
           <w:p>
             <w:pPr>
-              <w:pStyle w:val="NormalWeb"/>
+              <w:pStyle w:val="a8"/>
               <w:spacing w:before="0" w:beforeAutospacing="0" w:after="0" w:afterAutospacing="0"/>
               <w:jc w:val="center"/>
               <w:rPr>
@@ -13096,7 +11410,7 @@
           </w:tcPr>
           <w:p>
             <w:pPr>
-              <w:pStyle w:val="NormalWeb"/>
+              <w:pStyle w:val="a8"/>
               <w:spacing w:before="0" w:beforeAutospacing="0" w:after="0" w:afterAutospacing="0"/>
               <w:jc w:val="center"/>
               <w:rPr>
@@ -13121,7 +11435,7 @@
           </w:tcPr>
           <w:p>
             <w:pPr>
-              <w:pStyle w:val="NormalWeb"/>
+              <w:pStyle w:val="a8"/>
               <w:spacing w:before="0" w:beforeAutospacing="0" w:after="0" w:afterAutospacing="0"/>
               <w:jc w:val="thaiDistribute"/>
               <w:rPr>
@@ -13147,7 +11461,7 @@
           </w:tcPr>
           <w:p>
             <w:pPr>
-              <w:pStyle w:val="NormalWeb"/>
+              <w:pStyle w:val="a8"/>
               <w:spacing w:before="0" w:beforeAutospacing="0" w:after="0" w:afterAutospacing="0"/>
               <w:jc w:val="center"/>
               <w:rPr>
@@ -13172,7 +11486,7 @@
           </w:tcPr>
           <w:p>
             <w:pPr>
-              <w:pStyle w:val="NormalWeb"/>
+              <w:pStyle w:val="a8"/>
               <w:spacing w:before="0" w:beforeAutospacing="0" w:after="0" w:afterAutospacing="0"/>
               <w:rPr>
                 <w:rFonts w:ascii="TH SarabunPSK" w:hAnsi="TH SarabunPSK" w:cs="TH SarabunPSK"/>
@@ -13198,7 +11512,7 @@
           </w:tcPr>
           <w:p>
             <w:pPr>
-              <w:pStyle w:val="NormalWeb"/>
+              <w:pStyle w:val="a8"/>
               <w:spacing w:before="0" w:beforeAutospacing="0" w:after="0" w:afterAutospacing="0"/>
               <w:jc w:val="thaiDistribute"/>
               <w:rPr>
@@ -13207,7 +11521,6 @@
                 <w:szCs w:val="32"/>
               </w:rPr>
             </w:pPr>
-            <w:proofErr w:type="spellStart"/>
             <w:r>
               <w:rPr>
                 <w:rFonts w:ascii="TH SarabunPSK" w:hAnsi="TH SarabunPSK" w:cs="TH SarabunPSK"/>
@@ -13216,7 +11529,6 @@
               </w:rPr>
               <w:t>fname</w:t>
             </w:r>
-            <w:proofErr w:type="spellEnd"/>
           </w:p>
         </w:tc>
         <w:tc>
@@ -13225,7 +11537,7 @@
           </w:tcPr>
           <w:p>
             <w:pPr>
-              <w:pStyle w:val="NormalWeb"/>
+              <w:pStyle w:val="a8"/>
               <w:spacing w:before="0" w:beforeAutospacing="0" w:after="0" w:afterAutospacing="0"/>
               <w:jc w:val="center"/>
               <w:rPr>
@@ -13250,7 +11562,7 @@
           </w:tcPr>
           <w:p>
             <w:pPr>
-              <w:pStyle w:val="NormalWeb"/>
+              <w:pStyle w:val="a8"/>
               <w:spacing w:before="0" w:beforeAutospacing="0" w:after="0" w:afterAutospacing="0"/>
               <w:jc w:val="center"/>
               <w:rPr>
@@ -13275,7 +11587,7 @@
           </w:tcPr>
           <w:p>
             <w:pPr>
-              <w:pStyle w:val="NormalWeb"/>
+              <w:pStyle w:val="a8"/>
               <w:spacing w:before="0" w:beforeAutospacing="0" w:after="0" w:afterAutospacing="0"/>
               <w:jc w:val="thaiDistribute"/>
               <w:rPr>
@@ -13301,7 +11613,7 @@
           </w:tcPr>
           <w:p>
             <w:pPr>
-              <w:pStyle w:val="NormalWeb"/>
+              <w:pStyle w:val="a8"/>
               <w:spacing w:before="0" w:beforeAutospacing="0" w:after="0" w:afterAutospacing="0"/>
               <w:jc w:val="center"/>
               <w:rPr>
@@ -13318,7 +11630,7 @@
           </w:tcPr>
           <w:p>
             <w:pPr>
-              <w:pStyle w:val="NormalWeb"/>
+              <w:pStyle w:val="a8"/>
               <w:spacing w:before="0" w:beforeAutospacing="0" w:after="0" w:afterAutospacing="0"/>
               <w:rPr>
                 <w:rFonts w:ascii="TH SarabunPSK" w:hAnsi="TH SarabunPSK" w:cs="TH SarabunPSK"/>
@@ -13336,7 +11648,7 @@
           </w:tcPr>
           <w:p>
             <w:pPr>
-              <w:pStyle w:val="NormalWeb"/>
+              <w:pStyle w:val="a8"/>
               <w:spacing w:before="0" w:beforeAutospacing="0" w:after="0" w:afterAutospacing="0"/>
               <w:jc w:val="thaiDistribute"/>
               <w:rPr>
@@ -13345,7 +11657,6 @@
                 <w:szCs w:val="32"/>
               </w:rPr>
             </w:pPr>
-            <w:proofErr w:type="spellStart"/>
             <w:r>
               <w:rPr>
                 <w:rFonts w:ascii="TH SarabunPSK" w:hAnsi="TH SarabunPSK" w:cs="TH SarabunPSK"/>
@@ -13354,7 +11665,6 @@
               </w:rPr>
               <w:t>lname</w:t>
             </w:r>
-            <w:proofErr w:type="spellEnd"/>
           </w:p>
         </w:tc>
         <w:tc>
@@ -13363,7 +11673,7 @@
           </w:tcPr>
           <w:p>
             <w:pPr>
-              <w:pStyle w:val="NormalWeb"/>
+              <w:pStyle w:val="a8"/>
               <w:spacing w:before="0" w:beforeAutospacing="0" w:after="0" w:afterAutospacing="0"/>
               <w:jc w:val="center"/>
               <w:rPr>
@@ -13388,7 +11698,7 @@
           </w:tcPr>
           <w:p>
             <w:pPr>
-              <w:pStyle w:val="NormalWeb"/>
+              <w:pStyle w:val="a8"/>
               <w:spacing w:before="0" w:beforeAutospacing="0" w:after="0" w:afterAutospacing="0"/>
               <w:jc w:val="center"/>
               <w:rPr>
@@ -13413,7 +11723,7 @@
           </w:tcPr>
           <w:p>
             <w:pPr>
-              <w:pStyle w:val="NormalWeb"/>
+              <w:pStyle w:val="a8"/>
               <w:spacing w:before="0" w:beforeAutospacing="0" w:after="0" w:afterAutospacing="0"/>
               <w:jc w:val="thaiDistribute"/>
               <w:rPr>
@@ -13439,7 +11749,7 @@
           </w:tcPr>
           <w:p>
             <w:pPr>
-              <w:pStyle w:val="NormalWeb"/>
+              <w:pStyle w:val="a8"/>
               <w:spacing w:before="0" w:beforeAutospacing="0" w:after="0" w:afterAutospacing="0"/>
               <w:jc w:val="center"/>
               <w:rPr>
@@ -13456,7 +11766,7 @@
           </w:tcPr>
           <w:p>
             <w:pPr>
-              <w:pStyle w:val="NormalWeb"/>
+              <w:pStyle w:val="a8"/>
               <w:spacing w:before="0" w:beforeAutospacing="0" w:after="0" w:afterAutospacing="0"/>
               <w:rPr>
                 <w:rFonts w:ascii="TH SarabunPSK" w:hAnsi="TH SarabunPSK" w:cs="TH SarabunPSK"/>
@@ -13474,7 +11784,7 @@
           </w:tcPr>
           <w:p>
             <w:pPr>
-              <w:pStyle w:val="NormalWeb"/>
+              <w:pStyle w:val="a8"/>
               <w:spacing w:before="0" w:beforeAutospacing="0" w:after="0" w:afterAutospacing="0"/>
               <w:jc w:val="thaiDistribute"/>
               <w:rPr>
@@ -13499,7 +11809,7 @@
           </w:tcPr>
           <w:p>
             <w:pPr>
-              <w:pStyle w:val="NormalWeb"/>
+              <w:pStyle w:val="a8"/>
               <w:spacing w:before="0" w:beforeAutospacing="0" w:after="0" w:afterAutospacing="0"/>
               <w:jc w:val="center"/>
               <w:rPr>
@@ -13524,7 +11834,7 @@
           </w:tcPr>
           <w:p>
             <w:pPr>
-              <w:pStyle w:val="NormalWeb"/>
+              <w:pStyle w:val="a8"/>
               <w:spacing w:before="0" w:beforeAutospacing="0" w:after="0" w:afterAutospacing="0"/>
               <w:jc w:val="center"/>
               <w:rPr>
@@ -13541,7 +11851,7 @@
           </w:tcPr>
           <w:p>
             <w:pPr>
-              <w:pStyle w:val="NormalWeb"/>
+              <w:pStyle w:val="a8"/>
               <w:spacing w:before="0" w:beforeAutospacing="0" w:after="0" w:afterAutospacing="0"/>
               <w:jc w:val="thaiDistribute"/>
               <w:rPr>
@@ -13567,7 +11877,7 @@
           </w:tcPr>
           <w:p>
             <w:pPr>
-              <w:pStyle w:val="NormalWeb"/>
+              <w:pStyle w:val="a8"/>
               <w:spacing w:before="0" w:beforeAutospacing="0" w:after="0" w:afterAutospacing="0"/>
               <w:jc w:val="center"/>
               <w:rPr>
@@ -13584,7 +11894,7 @@
           </w:tcPr>
           <w:p>
             <w:pPr>
-              <w:pStyle w:val="NormalWeb"/>
+              <w:pStyle w:val="a8"/>
               <w:spacing w:before="0" w:beforeAutospacing="0" w:after="0" w:afterAutospacing="0"/>
               <w:rPr>
                 <w:rFonts w:ascii="TH SarabunPSK" w:hAnsi="TH SarabunPSK" w:cs="TH SarabunPSK"/>
@@ -13602,7 +11912,7 @@
           </w:tcPr>
           <w:p>
             <w:pPr>
-              <w:pStyle w:val="NormalWeb"/>
+              <w:pStyle w:val="a8"/>
               <w:spacing w:before="0" w:beforeAutospacing="0" w:after="0" w:afterAutospacing="0"/>
               <w:jc w:val="thaiDistribute"/>
               <w:rPr>
@@ -13611,7 +11921,6 @@
                 <w:szCs w:val="32"/>
               </w:rPr>
             </w:pPr>
-            <w:proofErr w:type="spellStart"/>
             <w:r>
               <w:rPr>
                 <w:rFonts w:ascii="TH SarabunPSK" w:hAnsi="TH SarabunPSK" w:cs="TH SarabunPSK"/>
@@ -13628,7 +11937,6 @@
               </w:rPr>
               <w:t>hone_nember</w:t>
             </w:r>
-            <w:proofErr w:type="spellEnd"/>
           </w:p>
         </w:tc>
         <w:tc>
@@ -13637,7 +11945,7 @@
           </w:tcPr>
           <w:p>
             <w:pPr>
-              <w:pStyle w:val="NormalWeb"/>
+              <w:pStyle w:val="a8"/>
               <w:spacing w:before="0" w:beforeAutospacing="0" w:after="0" w:afterAutospacing="0"/>
               <w:jc w:val="center"/>
               <w:rPr>
@@ -13662,7 +11970,7 @@
           </w:tcPr>
           <w:p>
             <w:pPr>
-              <w:pStyle w:val="NormalWeb"/>
+              <w:pStyle w:val="a8"/>
               <w:spacing w:before="0" w:beforeAutospacing="0" w:after="0" w:afterAutospacing="0"/>
               <w:jc w:val="center"/>
               <w:rPr>
@@ -13687,7 +11995,7 @@
           </w:tcPr>
           <w:p>
             <w:pPr>
-              <w:pStyle w:val="NormalWeb"/>
+              <w:pStyle w:val="a8"/>
               <w:spacing w:before="0" w:beforeAutospacing="0" w:after="0" w:afterAutospacing="0"/>
               <w:jc w:val="thaiDistribute"/>
               <w:rPr>
@@ -13713,7 +12021,7 @@
           </w:tcPr>
           <w:p>
             <w:pPr>
-              <w:pStyle w:val="NormalWeb"/>
+              <w:pStyle w:val="a8"/>
               <w:spacing w:before="0" w:beforeAutospacing="0" w:after="0" w:afterAutospacing="0"/>
               <w:jc w:val="center"/>
               <w:rPr>
@@ -13730,7 +12038,7 @@
           </w:tcPr>
           <w:p>
             <w:pPr>
-              <w:pStyle w:val="NormalWeb"/>
+              <w:pStyle w:val="a8"/>
               <w:spacing w:before="0" w:beforeAutospacing="0" w:after="0" w:afterAutospacing="0"/>
               <w:rPr>
                 <w:rFonts w:ascii="TH SarabunPSK" w:hAnsi="TH SarabunPSK" w:cs="TH SarabunPSK"/>
@@ -13748,7 +12056,7 @@
           </w:tcPr>
           <w:p>
             <w:pPr>
-              <w:pStyle w:val="NormalWeb"/>
+              <w:pStyle w:val="a8"/>
               <w:spacing w:before="0" w:beforeAutospacing="0" w:after="0" w:afterAutospacing="0"/>
               <w:jc w:val="thaiDistribute"/>
               <w:rPr>
@@ -13757,7 +12065,6 @@
                 <w:szCs w:val="32"/>
               </w:rPr>
             </w:pPr>
-            <w:proofErr w:type="spellStart"/>
             <w:r>
               <w:rPr>
                 <w:rFonts w:ascii="TH SarabunPSK" w:hAnsi="TH SarabunPSK" w:cs="TH SarabunPSK"/>
@@ -13782,7 +12089,6 @@
               </w:rPr>
               <w:t>_id</w:t>
             </w:r>
-            <w:proofErr w:type="spellEnd"/>
           </w:p>
         </w:tc>
         <w:tc>
@@ -13791,7 +12097,7 @@
           </w:tcPr>
           <w:p>
             <w:pPr>
-              <w:pStyle w:val="NormalWeb"/>
+              <w:pStyle w:val="a8"/>
               <w:spacing w:before="0" w:beforeAutospacing="0" w:after="0" w:afterAutospacing="0"/>
               <w:jc w:val="center"/>
               <w:rPr>
@@ -13816,7 +12122,7 @@
           </w:tcPr>
           <w:p>
             <w:pPr>
-              <w:pStyle w:val="NormalWeb"/>
+              <w:pStyle w:val="a8"/>
               <w:spacing w:before="0" w:beforeAutospacing="0" w:after="0" w:afterAutospacing="0"/>
               <w:jc w:val="center"/>
               <w:rPr>
@@ -13841,7 +12147,7 @@
           </w:tcPr>
           <w:p>
             <w:pPr>
-              <w:pStyle w:val="NormalWeb"/>
+              <w:pStyle w:val="a8"/>
               <w:spacing w:before="0" w:beforeAutospacing="0" w:after="0" w:afterAutospacing="0"/>
               <w:jc w:val="thaiDistribute"/>
               <w:rPr>
@@ -13867,7 +12173,7 @@
           </w:tcPr>
           <w:p>
             <w:pPr>
-              <w:pStyle w:val="NormalWeb"/>
+              <w:pStyle w:val="a8"/>
               <w:spacing w:before="0" w:beforeAutospacing="0" w:after="0" w:afterAutospacing="0"/>
               <w:jc w:val="center"/>
               <w:rPr>
@@ -13892,7 +12198,7 @@
           </w:tcPr>
           <w:p>
             <w:pPr>
-              <w:pStyle w:val="NormalWeb"/>
+              <w:pStyle w:val="a8"/>
               <w:spacing w:before="0" w:beforeAutospacing="0" w:after="0" w:afterAutospacing="0"/>
               <w:rPr>
                 <w:rFonts w:ascii="TH SarabunPSK" w:hAnsi="TH SarabunPSK" w:cs="TH SarabunPSK"/>
@@ -13918,7 +12224,7 @@
           </w:tcPr>
           <w:p>
             <w:pPr>
-              <w:pStyle w:val="NormalWeb"/>
+              <w:pStyle w:val="a8"/>
               <w:spacing w:before="0" w:beforeAutospacing="0" w:after="0" w:afterAutospacing="0"/>
               <w:jc w:val="thaiDistribute"/>
               <w:rPr>
@@ -13927,7 +12233,6 @@
                 <w:szCs w:val="32"/>
               </w:rPr>
             </w:pPr>
-            <w:proofErr w:type="spellStart"/>
             <w:r>
               <w:rPr>
                 <w:rFonts w:ascii="TH SarabunPSK" w:hAnsi="TH SarabunPSK" w:cs="TH SarabunPSK"/>
@@ -13952,7 +12257,6 @@
               </w:rPr>
               <w:t>_id</w:t>
             </w:r>
-            <w:proofErr w:type="spellEnd"/>
           </w:p>
         </w:tc>
         <w:tc>
@@ -13961,7 +12265,7 @@
           </w:tcPr>
           <w:p>
             <w:pPr>
-              <w:pStyle w:val="NormalWeb"/>
+              <w:pStyle w:val="a8"/>
               <w:spacing w:before="0" w:beforeAutospacing="0" w:after="0" w:afterAutospacing="0"/>
               <w:jc w:val="center"/>
               <w:rPr>
@@ -13986,7 +12290,7 @@
           </w:tcPr>
           <w:p>
             <w:pPr>
-              <w:pStyle w:val="NormalWeb"/>
+              <w:pStyle w:val="a8"/>
               <w:spacing w:before="0" w:beforeAutospacing="0" w:after="0" w:afterAutospacing="0"/>
               <w:jc w:val="center"/>
               <w:rPr>
@@ -14011,7 +12315,7 @@
           </w:tcPr>
           <w:p>
             <w:pPr>
-              <w:pStyle w:val="NormalWeb"/>
+              <w:pStyle w:val="a8"/>
               <w:spacing w:before="0" w:beforeAutospacing="0" w:after="0" w:afterAutospacing="0"/>
               <w:jc w:val="thaiDistribute"/>
               <w:rPr>
@@ -14037,7 +12341,7 @@
           </w:tcPr>
           <w:p>
             <w:pPr>
-              <w:pStyle w:val="NormalWeb"/>
+              <w:pStyle w:val="a8"/>
               <w:spacing w:before="0" w:beforeAutospacing="0" w:after="0" w:afterAutospacing="0"/>
               <w:jc w:val="center"/>
               <w:rPr>
@@ -14062,7 +12366,7 @@
           </w:tcPr>
           <w:p>
             <w:pPr>
-              <w:pStyle w:val="NormalWeb"/>
+              <w:pStyle w:val="a8"/>
               <w:spacing w:before="0" w:beforeAutospacing="0" w:after="0" w:afterAutospacing="0"/>
               <w:rPr>
                 <w:rFonts w:ascii="TH SarabunPSK" w:hAnsi="TH SarabunPSK" w:cs="TH SarabunPSK"/>
@@ -14088,7 +12392,7 @@
           </w:tcPr>
           <w:p>
             <w:pPr>
-              <w:pStyle w:val="NormalWeb"/>
+              <w:pStyle w:val="a8"/>
               <w:spacing w:before="0" w:beforeAutospacing="0" w:after="0" w:afterAutospacing="0"/>
               <w:jc w:val="thaiDistribute"/>
               <w:rPr>
@@ -14097,7 +12401,6 @@
                 <w:szCs w:val="32"/>
               </w:rPr>
             </w:pPr>
-            <w:proofErr w:type="spellStart"/>
             <w:r>
               <w:rPr>
                 <w:rFonts w:ascii="TH SarabunPSK" w:hAnsi="TH SarabunPSK" w:cs="TH SarabunPSK"/>
@@ -14106,7 +12409,6 @@
               </w:rPr>
               <w:t>bmi</w:t>
             </w:r>
-            <w:proofErr w:type="spellEnd"/>
           </w:p>
         </w:tc>
         <w:tc>
@@ -14115,7 +12417,7 @@
           </w:tcPr>
           <w:p>
             <w:pPr>
-              <w:pStyle w:val="NormalWeb"/>
+              <w:pStyle w:val="a8"/>
               <w:spacing w:before="0" w:beforeAutospacing="0" w:after="0" w:afterAutospacing="0"/>
               <w:jc w:val="center"/>
               <w:rPr>
@@ -14140,7 +12442,7 @@
           </w:tcPr>
           <w:p>
             <w:pPr>
-              <w:pStyle w:val="NormalWeb"/>
+              <w:pStyle w:val="a8"/>
               <w:spacing w:before="0" w:beforeAutospacing="0" w:after="0" w:afterAutospacing="0"/>
               <w:jc w:val="center"/>
               <w:rPr>
@@ -14165,7 +12467,7 @@
           </w:tcPr>
           <w:p>
             <w:pPr>
-              <w:pStyle w:val="NormalWeb"/>
+              <w:pStyle w:val="a8"/>
               <w:spacing w:before="0" w:beforeAutospacing="0" w:after="0" w:afterAutospacing="0"/>
               <w:jc w:val="thaiDistribute"/>
               <w:rPr>
@@ -14199,7 +12501,7 @@
           </w:tcPr>
           <w:p>
             <w:pPr>
-              <w:pStyle w:val="NormalWeb"/>
+              <w:pStyle w:val="a8"/>
               <w:spacing w:before="0" w:beforeAutospacing="0" w:after="0" w:afterAutospacing="0"/>
               <w:jc w:val="thaiDistribute"/>
               <w:rPr>
@@ -14216,7 +12518,7 @@
           </w:tcPr>
           <w:p>
             <w:pPr>
-              <w:pStyle w:val="NormalWeb"/>
+              <w:pStyle w:val="a8"/>
               <w:spacing w:before="0" w:beforeAutospacing="0" w:after="0" w:afterAutospacing="0"/>
               <w:jc w:val="thaiDistribute"/>
               <w:rPr>
@@ -14235,7 +12537,7 @@
           </w:tcPr>
           <w:p>
             <w:pPr>
-              <w:pStyle w:val="NormalWeb"/>
+              <w:pStyle w:val="a8"/>
               <w:spacing w:before="0" w:beforeAutospacing="0" w:after="0" w:afterAutospacing="0"/>
               <w:jc w:val="thaiDistribute"/>
               <w:rPr>
@@ -14260,7 +12562,7 @@
           </w:tcPr>
           <w:p>
             <w:pPr>
-              <w:pStyle w:val="NormalWeb"/>
+              <w:pStyle w:val="a8"/>
               <w:spacing w:before="0" w:beforeAutospacing="0" w:after="0" w:afterAutospacing="0"/>
               <w:jc w:val="center"/>
               <w:rPr>
@@ -14285,7 +12587,7 @@
           </w:tcPr>
           <w:p>
             <w:pPr>
-              <w:pStyle w:val="NormalWeb"/>
+              <w:pStyle w:val="a8"/>
               <w:spacing w:before="0" w:beforeAutospacing="0" w:after="0" w:afterAutospacing="0"/>
               <w:jc w:val="center"/>
               <w:rPr>
@@ -14310,23 +12612,23 @@
           </w:tcPr>
           <w:p>
             <w:pPr>
-              <w:pStyle w:val="NormalWeb"/>
+              <w:pStyle w:val="a8"/>
               <w:spacing w:before="0" w:beforeAutospacing="0" w:after="0" w:afterAutospacing="0"/>
               <w:jc w:val="thaiDistribute"/>
               <w:rPr>
+                <w:rFonts w:ascii="TH SarabunPSK" w:hAnsi="TH SarabunPSK" w:cs="TH SarabunPSK"/>
+                <w:sz w:val="32"/>
+                <w:szCs w:val="32"/>
+                <w:cs/>
+              </w:rPr>
+            </w:pPr>
+            <w:r>
+              <w:rPr>
                 <w:rFonts w:ascii="TH SarabunPSK" w:hAnsi="TH SarabunPSK" w:cs="TH SarabunPSK" w:hint="cs"/>
                 <w:sz w:val="32"/>
                 <w:szCs w:val="32"/>
                 <w:cs/>
               </w:rPr>
-            </w:pPr>
-            <w:r>
-              <w:rPr>
-                <w:rFonts w:ascii="TH SarabunPSK" w:hAnsi="TH SarabunPSK" w:cs="TH SarabunPSK" w:hint="cs"/>
-                <w:sz w:val="32"/>
-                <w:szCs w:val="32"/>
-                <w:cs/>
-              </w:rPr>
               <w:t>น้ำหนัก</w:t>
             </w:r>
           </w:p>
@@ -14337,7 +12639,7 @@
           </w:tcPr>
           <w:p>
             <w:pPr>
-              <w:pStyle w:val="NormalWeb"/>
+              <w:pStyle w:val="a8"/>
               <w:spacing w:before="0" w:beforeAutospacing="0" w:after="0" w:afterAutospacing="0"/>
               <w:jc w:val="thaiDistribute"/>
               <w:rPr>
@@ -14354,7 +12656,7 @@
           </w:tcPr>
           <w:p>
             <w:pPr>
-              <w:pStyle w:val="NormalWeb"/>
+              <w:pStyle w:val="a8"/>
               <w:spacing w:before="0" w:beforeAutospacing="0" w:after="0" w:afterAutospacing="0"/>
               <w:jc w:val="thaiDistribute"/>
               <w:rPr>
@@ -14373,7 +12675,7 @@
           </w:tcPr>
           <w:p>
             <w:pPr>
-              <w:pStyle w:val="NormalWeb"/>
+              <w:pStyle w:val="a8"/>
               <w:spacing w:before="0" w:beforeAutospacing="0" w:after="0" w:afterAutospacing="0"/>
               <w:jc w:val="thaiDistribute"/>
               <w:rPr>
@@ -14398,7 +12700,7 @@
           </w:tcPr>
           <w:p>
             <w:pPr>
-              <w:pStyle w:val="NormalWeb"/>
+              <w:pStyle w:val="a8"/>
               <w:spacing w:before="0" w:beforeAutospacing="0" w:after="0" w:afterAutospacing="0"/>
               <w:jc w:val="center"/>
               <w:rPr>
@@ -14423,7 +12725,7 @@
           </w:tcPr>
           <w:p>
             <w:pPr>
-              <w:pStyle w:val="NormalWeb"/>
+              <w:pStyle w:val="a8"/>
               <w:spacing w:before="0" w:beforeAutospacing="0" w:after="0" w:afterAutospacing="0"/>
               <w:jc w:val="center"/>
               <w:rPr>
@@ -14448,7 +12750,7 @@
           </w:tcPr>
           <w:p>
             <w:pPr>
-              <w:pStyle w:val="NormalWeb"/>
+              <w:pStyle w:val="a8"/>
               <w:spacing w:before="0" w:beforeAutospacing="0" w:after="0" w:afterAutospacing="0"/>
               <w:jc w:val="thaiDistribute"/>
               <w:rPr>
@@ -14474,7 +12776,7 @@
           </w:tcPr>
           <w:p>
             <w:pPr>
-              <w:pStyle w:val="NormalWeb"/>
+              <w:pStyle w:val="a8"/>
               <w:spacing w:before="0" w:beforeAutospacing="0" w:after="0" w:afterAutospacing="0"/>
               <w:jc w:val="thaiDistribute"/>
               <w:rPr>
@@ -14491,7 +12793,7 @@
           </w:tcPr>
           <w:p>
             <w:pPr>
-              <w:pStyle w:val="NormalWeb"/>
+              <w:pStyle w:val="a8"/>
               <w:spacing w:before="0" w:beforeAutospacing="0" w:after="0" w:afterAutospacing="0"/>
               <w:jc w:val="thaiDistribute"/>
               <w:rPr>
@@ -14518,7 +12820,7 @@
     </w:p>
     <w:p>
       <w:pPr>
-        <w:pStyle w:val="NormalWeb"/>
+        <w:pStyle w:val="a8"/>
         <w:shd w:val="clear" w:color="auto" w:fill="FFFFFF"/>
         <w:spacing w:before="0" w:beforeAutospacing="0" w:after="0" w:afterAutospacing="0"/>
         <w:jc w:val="center"/>
@@ -14569,7 +12871,7 @@
     </w:p>
     <w:p>
       <w:pPr>
-        <w:pStyle w:val="NormalWeb"/>
+        <w:pStyle w:val="a8"/>
         <w:shd w:val="clear" w:color="auto" w:fill="FFFFFF"/>
         <w:spacing w:before="0" w:beforeAutospacing="0" w:after="0" w:afterAutospacing="0"/>
         <w:jc w:val="thaiDistribute"/>
@@ -14584,7 +12886,7 @@
     </w:p>
     <w:p>
       <w:pPr>
-        <w:pStyle w:val="NormalWeb"/>
+        <w:pStyle w:val="a8"/>
         <w:shd w:val="clear" w:color="auto" w:fill="FFFFFF"/>
         <w:spacing w:before="0" w:beforeAutospacing="0" w:after="0" w:afterAutospacing="0"/>
         <w:jc w:val="thaiDistribute"/>
@@ -14614,7 +12916,7 @@
     </w:p>
     <w:tbl>
       <w:tblPr>
-        <w:tblStyle w:val="TableGrid"/>
+        <w:tblStyle w:val="af0"/>
         <w:tblW w:w="0" w:type="auto"/>
         <w:tblInd w:w="0" w:type="dxa"/>
         <w:tblLook w:val="04A0" w:firstRow="1" w:lastRow="0" w:firstColumn="1" w:lastColumn="0" w:noHBand="0" w:noVBand="1"/>
@@ -14637,7 +12939,7 @@
           </w:tcPr>
           <w:p>
             <w:pPr>
-              <w:pStyle w:val="NormalWeb"/>
+              <w:pStyle w:val="a8"/>
               <w:spacing w:before="0" w:beforeAutospacing="0" w:after="0" w:afterAutospacing="0"/>
               <w:jc w:val="thaiDistribute"/>
               <w:rPr>
@@ -14662,7 +12964,7 @@
           </w:tcPr>
           <w:p>
             <w:pPr>
-              <w:pStyle w:val="NormalWeb"/>
+              <w:pStyle w:val="a8"/>
               <w:spacing w:before="0" w:beforeAutospacing="0" w:after="0" w:afterAutospacing="0"/>
               <w:jc w:val="thaiDistribute"/>
               <w:rPr>
@@ -14687,7 +12989,7 @@
           </w:tcPr>
           <w:p>
             <w:pPr>
-              <w:pStyle w:val="NormalWeb"/>
+              <w:pStyle w:val="a8"/>
               <w:spacing w:before="0" w:beforeAutospacing="0" w:after="0" w:afterAutospacing="0"/>
               <w:jc w:val="thaiDistribute"/>
               <w:rPr>
@@ -14707,7 +13009,7 @@
           </w:p>
           <w:p>
             <w:pPr>
-              <w:pStyle w:val="NormalWeb"/>
+              <w:pStyle w:val="a8"/>
               <w:spacing w:before="0" w:beforeAutospacing="0" w:after="0" w:afterAutospacing="0"/>
               <w:jc w:val="thaiDistribute"/>
               <w:rPr>
@@ -14732,7 +13034,7 @@
           </w:tcPr>
           <w:p>
             <w:pPr>
-              <w:pStyle w:val="NormalWeb"/>
+              <w:pStyle w:val="a8"/>
               <w:spacing w:before="0" w:beforeAutospacing="0" w:after="0" w:afterAutospacing="0"/>
               <w:jc w:val="center"/>
               <w:rPr>
@@ -14757,7 +13059,7 @@
           </w:tcPr>
           <w:p>
             <w:pPr>
-              <w:pStyle w:val="NormalWeb"/>
+              <w:pStyle w:val="a8"/>
               <w:spacing w:before="0" w:beforeAutospacing="0" w:after="0" w:afterAutospacing="0"/>
               <w:jc w:val="center"/>
               <w:rPr>
@@ -14782,7 +13084,7 @@
           </w:tcPr>
           <w:p>
             <w:pPr>
-              <w:pStyle w:val="NormalWeb"/>
+              <w:pStyle w:val="a8"/>
               <w:spacing w:before="0" w:beforeAutospacing="0" w:after="0" w:afterAutospacing="0"/>
               <w:jc w:val="center"/>
               <w:rPr>
@@ -14809,7 +13111,7 @@
           </w:tcPr>
           <w:p>
             <w:pPr>
-              <w:pStyle w:val="NormalWeb"/>
+              <w:pStyle w:val="a8"/>
               <w:spacing w:before="0" w:beforeAutospacing="0" w:after="0" w:afterAutospacing="0"/>
               <w:jc w:val="thaiDistribute"/>
               <w:rPr>
@@ -14834,7 +13136,7 @@
           </w:tcPr>
           <w:p>
             <w:pPr>
-              <w:pStyle w:val="NormalWeb"/>
+              <w:pStyle w:val="a8"/>
               <w:spacing w:before="0" w:beforeAutospacing="0" w:after="0" w:afterAutospacing="0"/>
               <w:jc w:val="center"/>
               <w:rPr>
@@ -14859,7 +13161,7 @@
           </w:tcPr>
           <w:p>
             <w:pPr>
-              <w:pStyle w:val="NormalWeb"/>
+              <w:pStyle w:val="a8"/>
               <w:spacing w:before="0" w:beforeAutospacing="0" w:after="0" w:afterAutospacing="0"/>
               <w:jc w:val="center"/>
               <w:rPr>
@@ -14884,16 +13186,25 @@
           </w:tcPr>
           <w:p>
             <w:pPr>
-              <w:pStyle w:val="NormalWeb"/>
+              <w:pStyle w:val="a8"/>
               <w:spacing w:before="0" w:beforeAutospacing="0" w:after="0" w:afterAutospacing="0"/>
               <w:jc w:val="thaiDistribute"/>
               <w:rPr>
+                <w:rFonts w:ascii="TH SarabunPSK" w:hAnsi="TH SarabunPSK" w:cs="TH SarabunPSK"/>
+                <w:sz w:val="32"/>
+                <w:szCs w:val="32"/>
+                <w:cs/>
+              </w:rPr>
+            </w:pPr>
+            <w:r>
+              <w:rPr>
                 <w:rFonts w:ascii="TH SarabunPSK" w:hAnsi="TH SarabunPSK" w:cs="TH SarabunPSK" w:hint="cs"/>
                 <w:sz w:val="32"/>
                 <w:szCs w:val="32"/>
                 <w:cs/>
               </w:rPr>
-            </w:pPr>
+              <w:t>รหัส</w:t>
+            </w:r>
             <w:r>
               <w:rPr>
                 <w:rFonts w:ascii="TH SarabunPSK" w:hAnsi="TH SarabunPSK" w:cs="TH SarabunPSK" w:hint="cs"/>
@@ -14901,15 +13212,6 @@
                 <w:szCs w:val="32"/>
                 <w:cs/>
               </w:rPr>
-              <w:t>รหัส</w:t>
-            </w:r>
-            <w:r>
-              <w:rPr>
-                <w:rFonts w:ascii="TH SarabunPSK" w:hAnsi="TH SarabunPSK" w:cs="TH SarabunPSK" w:hint="cs"/>
-                <w:sz w:val="32"/>
-                <w:szCs w:val="32"/>
-                <w:cs/>
-              </w:rPr>
               <w:t>คำนำหน้า</w:t>
             </w:r>
           </w:p>
@@ -14920,7 +13222,7 @@
           </w:tcPr>
           <w:p>
             <w:pPr>
-              <w:pStyle w:val="NormalWeb"/>
+              <w:pStyle w:val="a8"/>
               <w:spacing w:before="0" w:beforeAutospacing="0" w:after="0" w:afterAutospacing="0"/>
               <w:jc w:val="center"/>
               <w:rPr>
@@ -14945,7 +13247,7 @@
           </w:tcPr>
           <w:p>
             <w:pPr>
-              <w:pStyle w:val="NormalWeb"/>
+              <w:pStyle w:val="a8"/>
               <w:spacing w:before="0" w:beforeAutospacing="0" w:after="0" w:afterAutospacing="0"/>
               <w:jc w:val="thaiDistribute"/>
               <w:rPr>
@@ -14964,7 +13266,7 @@
           </w:tcPr>
           <w:p>
             <w:pPr>
-              <w:pStyle w:val="NormalWeb"/>
+              <w:pStyle w:val="a8"/>
               <w:spacing w:before="0" w:beforeAutospacing="0" w:after="0" w:afterAutospacing="0"/>
               <w:jc w:val="thaiDistribute"/>
               <w:rPr>
@@ -14973,7 +13275,6 @@
                 <w:szCs w:val="32"/>
               </w:rPr>
             </w:pPr>
-            <w:proofErr w:type="spellStart"/>
             <w:r>
               <w:rPr>
                 <w:rFonts w:ascii="TH SarabunPSK" w:hAnsi="TH SarabunPSK" w:cs="TH SarabunPSK"/>
@@ -14982,7 +13283,6 @@
               </w:rPr>
               <w:t>title_name</w:t>
             </w:r>
-            <w:proofErr w:type="spellEnd"/>
           </w:p>
         </w:tc>
         <w:tc>
@@ -14991,7 +13291,7 @@
           </w:tcPr>
           <w:p>
             <w:pPr>
-              <w:pStyle w:val="NormalWeb"/>
+              <w:pStyle w:val="a8"/>
               <w:spacing w:before="0" w:beforeAutospacing="0" w:after="0" w:afterAutospacing="0"/>
               <w:jc w:val="center"/>
               <w:rPr>
@@ -15016,7 +13316,7 @@
           </w:tcPr>
           <w:p>
             <w:pPr>
-              <w:pStyle w:val="NormalWeb"/>
+              <w:pStyle w:val="a8"/>
               <w:spacing w:before="0" w:beforeAutospacing="0" w:after="0" w:afterAutospacing="0"/>
               <w:jc w:val="center"/>
               <w:rPr>
@@ -15041,7 +13341,7 @@
           </w:tcPr>
           <w:p>
             <w:pPr>
-              <w:pStyle w:val="NormalWeb"/>
+              <w:pStyle w:val="a8"/>
               <w:spacing w:before="0" w:beforeAutospacing="0" w:after="0" w:afterAutospacing="0"/>
               <w:jc w:val="thaiDistribute"/>
               <w:rPr>
@@ -15067,7 +13367,7 @@
           </w:tcPr>
           <w:p>
             <w:pPr>
-              <w:pStyle w:val="NormalWeb"/>
+              <w:pStyle w:val="a8"/>
               <w:spacing w:before="0" w:beforeAutospacing="0" w:after="0" w:afterAutospacing="0"/>
               <w:jc w:val="center"/>
               <w:rPr>
@@ -15084,7 +13384,7 @@
           </w:tcPr>
           <w:p>
             <w:pPr>
-              <w:pStyle w:val="NormalWeb"/>
+              <w:pStyle w:val="a8"/>
               <w:spacing w:before="0" w:beforeAutospacing="0" w:after="0" w:afterAutospacing="0"/>
               <w:jc w:val="thaiDistribute"/>
               <w:rPr>
@@ -15099,7 +13399,7 @@
     </w:tbl>
     <w:p>
       <w:pPr>
-        <w:pStyle w:val="NormalWeb"/>
+        <w:pStyle w:val="a8"/>
         <w:shd w:val="clear" w:color="auto" w:fill="FFFFFF"/>
         <w:spacing w:before="0" w:beforeAutospacing="0" w:after="0" w:afterAutospacing="0"/>
         <w:jc w:val="thaiDistribute"/>
@@ -15114,7 +13414,7 @@
     </w:p>
     <w:p>
       <w:pPr>
-        <w:pStyle w:val="NormalWeb"/>
+        <w:pStyle w:val="a8"/>
         <w:shd w:val="clear" w:color="auto" w:fill="FFFFFF"/>
         <w:spacing w:before="0" w:beforeAutospacing="0" w:after="0" w:afterAutospacing="0"/>
         <w:jc w:val="center"/>
@@ -15165,7 +13465,7 @@
     </w:p>
     <w:p>
       <w:pPr>
-        <w:pStyle w:val="NormalWeb"/>
+        <w:pStyle w:val="a8"/>
         <w:shd w:val="clear" w:color="auto" w:fill="FFFFFF"/>
         <w:spacing w:before="0" w:beforeAutospacing="0" w:after="0" w:afterAutospacing="0"/>
         <w:jc w:val="thaiDistribute"/>
@@ -15180,12 +13480,12 @@
     </w:p>
     <w:p>
       <w:pPr>
-        <w:pStyle w:val="NormalWeb"/>
+        <w:pStyle w:val="a8"/>
         <w:shd w:val="clear" w:color="auto" w:fill="FFFFFF"/>
         <w:spacing w:before="0" w:beforeAutospacing="0" w:after="0" w:afterAutospacing="0"/>
         <w:jc w:val="thaiDistribute"/>
         <w:rPr>
-          <w:rFonts w:ascii="TH SarabunPSK" w:hAnsi="TH SarabunPSK" w:cs="TH SarabunPSK" w:hint="cs"/>
+          <w:rFonts w:ascii="TH SarabunPSK" w:hAnsi="TH SarabunPSK" w:cs="TH SarabunPSK"/>
           <w:b/>
           <w:bCs/>
           <w:sz w:val="32"/>
@@ -15195,7 +13495,7 @@
     </w:p>
     <w:p>
       <w:pPr>
-        <w:pStyle w:val="NormalWeb"/>
+        <w:pStyle w:val="a8"/>
         <w:shd w:val="clear" w:color="auto" w:fill="FFFFFF"/>
         <w:spacing w:before="0" w:beforeAutospacing="0" w:after="0" w:afterAutospacing="0"/>
         <w:jc w:val="thaiDistribute"/>
@@ -15226,7 +13526,7 @@
     </w:p>
     <w:tbl>
       <w:tblPr>
-        <w:tblStyle w:val="TableGrid"/>
+        <w:tblStyle w:val="af0"/>
         <w:tblW w:w="0" w:type="auto"/>
         <w:tblInd w:w="0" w:type="dxa"/>
         <w:tblLook w:val="04A0" w:firstRow="1" w:lastRow="0" w:firstColumn="1" w:lastColumn="0" w:noHBand="0" w:noVBand="1"/>
@@ -15249,7 +13549,7 @@
           </w:tcPr>
           <w:p>
             <w:pPr>
-              <w:pStyle w:val="NormalWeb"/>
+              <w:pStyle w:val="a8"/>
               <w:spacing w:before="0" w:beforeAutospacing="0" w:after="0" w:afterAutospacing="0"/>
               <w:jc w:val="thaiDistribute"/>
               <w:rPr>
@@ -15274,7 +13574,7 @@
           </w:tcPr>
           <w:p>
             <w:pPr>
-              <w:pStyle w:val="NormalWeb"/>
+              <w:pStyle w:val="a8"/>
               <w:spacing w:before="0" w:beforeAutospacing="0" w:after="0" w:afterAutospacing="0"/>
               <w:jc w:val="thaiDistribute"/>
               <w:rPr>
@@ -15299,7 +13599,7 @@
           </w:tcPr>
           <w:p>
             <w:pPr>
-              <w:pStyle w:val="NormalWeb"/>
+              <w:pStyle w:val="a8"/>
               <w:spacing w:before="0" w:beforeAutospacing="0" w:after="0" w:afterAutospacing="0"/>
               <w:jc w:val="thaiDistribute"/>
               <w:rPr>
@@ -15319,7 +13619,7 @@
           </w:p>
           <w:p>
             <w:pPr>
-              <w:pStyle w:val="NormalWeb"/>
+              <w:pStyle w:val="a8"/>
               <w:spacing w:before="0" w:beforeAutospacing="0" w:after="0" w:afterAutospacing="0"/>
               <w:jc w:val="thaiDistribute"/>
               <w:rPr>
@@ -15344,7 +13644,7 @@
           </w:tcPr>
           <w:p>
             <w:pPr>
-              <w:pStyle w:val="NormalWeb"/>
+              <w:pStyle w:val="a8"/>
               <w:spacing w:before="0" w:beforeAutospacing="0" w:after="0" w:afterAutospacing="0"/>
               <w:jc w:val="center"/>
               <w:rPr>
@@ -15369,7 +13669,7 @@
           </w:tcPr>
           <w:p>
             <w:pPr>
-              <w:pStyle w:val="NormalWeb"/>
+              <w:pStyle w:val="a8"/>
               <w:spacing w:before="0" w:beforeAutospacing="0" w:after="0" w:afterAutospacing="0"/>
               <w:jc w:val="center"/>
               <w:rPr>
@@ -15394,7 +13694,7 @@
           </w:tcPr>
           <w:p>
             <w:pPr>
-              <w:pStyle w:val="NormalWeb"/>
+              <w:pStyle w:val="a8"/>
               <w:spacing w:before="0" w:beforeAutospacing="0" w:after="0" w:afterAutospacing="0"/>
               <w:jc w:val="center"/>
               <w:rPr>
@@ -15421,7 +13721,7 @@
           </w:tcPr>
           <w:p>
             <w:pPr>
-              <w:pStyle w:val="NormalWeb"/>
+              <w:pStyle w:val="a8"/>
               <w:spacing w:before="0" w:beforeAutospacing="0" w:after="0" w:afterAutospacing="0"/>
               <w:jc w:val="thaiDistribute"/>
               <w:rPr>
@@ -15446,7 +13746,7 @@
           </w:tcPr>
           <w:p>
             <w:pPr>
-              <w:pStyle w:val="NormalWeb"/>
+              <w:pStyle w:val="a8"/>
               <w:spacing w:before="0" w:beforeAutospacing="0" w:after="0" w:afterAutospacing="0"/>
               <w:jc w:val="center"/>
               <w:rPr>
@@ -15471,7 +13771,7 @@
           </w:tcPr>
           <w:p>
             <w:pPr>
-              <w:pStyle w:val="NormalWeb"/>
+              <w:pStyle w:val="a8"/>
               <w:spacing w:before="0" w:beforeAutospacing="0" w:after="0" w:afterAutospacing="0"/>
               <w:jc w:val="center"/>
               <w:rPr>
@@ -15496,23 +13796,23 @@
           </w:tcPr>
           <w:p>
             <w:pPr>
-              <w:pStyle w:val="NormalWeb"/>
+              <w:pStyle w:val="a8"/>
               <w:spacing w:before="0" w:beforeAutospacing="0" w:after="0" w:afterAutospacing="0"/>
               <w:jc w:val="thaiDistribute"/>
               <w:rPr>
+                <w:rFonts w:ascii="TH SarabunPSK" w:hAnsi="TH SarabunPSK" w:cs="TH SarabunPSK"/>
+                <w:sz w:val="32"/>
+                <w:szCs w:val="32"/>
+                <w:cs/>
+              </w:rPr>
+            </w:pPr>
+            <w:r>
+              <w:rPr>
                 <w:rFonts w:ascii="TH SarabunPSK" w:hAnsi="TH SarabunPSK" w:cs="TH SarabunPSK" w:hint="cs"/>
                 <w:sz w:val="32"/>
                 <w:szCs w:val="32"/>
                 <w:cs/>
               </w:rPr>
-            </w:pPr>
-            <w:r>
-              <w:rPr>
-                <w:rFonts w:ascii="TH SarabunPSK" w:hAnsi="TH SarabunPSK" w:cs="TH SarabunPSK" w:hint="cs"/>
-                <w:sz w:val="32"/>
-                <w:szCs w:val="32"/>
-                <w:cs/>
-              </w:rPr>
               <w:t>รหัสคณะ</w:t>
             </w:r>
           </w:p>
@@ -15523,7 +13823,7 @@
           </w:tcPr>
           <w:p>
             <w:pPr>
-              <w:pStyle w:val="NormalWeb"/>
+              <w:pStyle w:val="a8"/>
               <w:spacing w:before="0" w:beforeAutospacing="0" w:after="0" w:afterAutospacing="0"/>
               <w:jc w:val="center"/>
               <w:rPr>
@@ -15548,7 +13848,7 @@
           </w:tcPr>
           <w:p>
             <w:pPr>
-              <w:pStyle w:val="NormalWeb"/>
+              <w:pStyle w:val="a8"/>
               <w:spacing w:before="0" w:beforeAutospacing="0" w:after="0" w:afterAutospacing="0"/>
               <w:jc w:val="thaiDistribute"/>
               <w:rPr>
@@ -15567,7 +13867,7 @@
           </w:tcPr>
           <w:p>
             <w:pPr>
-              <w:pStyle w:val="NormalWeb"/>
+              <w:pStyle w:val="a8"/>
               <w:spacing w:before="0" w:beforeAutospacing="0" w:after="0" w:afterAutospacing="0"/>
               <w:jc w:val="thaiDistribute"/>
               <w:rPr>
@@ -15592,7 +13892,7 @@
           </w:tcPr>
           <w:p>
             <w:pPr>
-              <w:pStyle w:val="NormalWeb"/>
+              <w:pStyle w:val="a8"/>
               <w:spacing w:before="0" w:beforeAutospacing="0" w:after="0" w:afterAutospacing="0"/>
               <w:jc w:val="center"/>
               <w:rPr>
@@ -15617,7 +13917,7 @@
           </w:tcPr>
           <w:p>
             <w:pPr>
-              <w:pStyle w:val="NormalWeb"/>
+              <w:pStyle w:val="a8"/>
               <w:spacing w:before="0" w:beforeAutospacing="0" w:after="0" w:afterAutospacing="0"/>
               <w:jc w:val="center"/>
               <w:rPr>
@@ -15642,20 +13942,20 @@
           </w:tcPr>
           <w:p>
             <w:pPr>
-              <w:pStyle w:val="NormalWeb"/>
+              <w:pStyle w:val="a8"/>
               <w:spacing w:before="0" w:beforeAutospacing="0" w:after="0" w:afterAutospacing="0"/>
               <w:jc w:val="thaiDistribute"/>
               <w:rPr>
+                <w:rFonts w:ascii="TH SarabunPSK" w:hAnsi="TH SarabunPSK" w:cs="TH SarabunPSK"/>
+                <w:sz w:val="32"/>
+                <w:szCs w:val="32"/>
+              </w:rPr>
+            </w:pPr>
+            <w:r>
+              <w:rPr>
                 <w:rFonts w:ascii="TH SarabunPSK" w:hAnsi="TH SarabunPSK" w:cs="TH SarabunPSK" w:hint="cs"/>
                 <w:sz w:val="32"/>
                 <w:szCs w:val="32"/>
-              </w:rPr>
-            </w:pPr>
-            <w:r>
-              <w:rPr>
-                <w:rFonts w:ascii="TH SarabunPSK" w:hAnsi="TH SarabunPSK" w:cs="TH SarabunPSK" w:hint="cs"/>
-                <w:sz w:val="32"/>
-                <w:szCs w:val="32"/>
                 <w:cs/>
               </w:rPr>
               <w:t>ชื่อคณะ</w:t>
@@ -15668,7 +13968,7 @@
           </w:tcPr>
           <w:p>
             <w:pPr>
-              <w:pStyle w:val="NormalWeb"/>
+              <w:pStyle w:val="a8"/>
               <w:spacing w:before="0" w:beforeAutospacing="0" w:after="0" w:afterAutospacing="0"/>
               <w:jc w:val="center"/>
               <w:rPr>
@@ -15685,7 +13985,7 @@
           </w:tcPr>
           <w:p>
             <w:pPr>
-              <w:pStyle w:val="NormalWeb"/>
+              <w:pStyle w:val="a8"/>
               <w:spacing w:before="0" w:beforeAutospacing="0" w:after="0" w:afterAutospacing="0"/>
               <w:jc w:val="thaiDistribute"/>
               <w:rPr>
@@ -15700,7 +14000,7 @@
     </w:tbl>
     <w:p>
       <w:pPr>
-        <w:pStyle w:val="NormalWeb"/>
+        <w:pStyle w:val="a8"/>
         <w:shd w:val="clear" w:color="auto" w:fill="FFFFFF"/>
         <w:spacing w:before="0" w:beforeAutospacing="0" w:after="0" w:afterAutospacing="0"/>
         <w:jc w:val="thaiDistribute"/>
@@ -15715,7 +14015,7 @@
     </w:p>
     <w:p>
       <w:pPr>
-        <w:pStyle w:val="NormalWeb"/>
+        <w:pStyle w:val="a8"/>
         <w:shd w:val="clear" w:color="auto" w:fill="FFFFFF"/>
         <w:spacing w:before="0" w:beforeAutospacing="0" w:after="0" w:afterAutospacing="0"/>
         <w:jc w:val="center"/>
@@ -15766,7 +14066,7 @@
     </w:p>
     <w:p>
       <w:pPr>
-        <w:pStyle w:val="NormalWeb"/>
+        <w:pStyle w:val="a8"/>
         <w:shd w:val="clear" w:color="auto" w:fill="FFFFFF"/>
         <w:spacing w:before="0" w:beforeAutospacing="0" w:after="0" w:afterAutospacing="0"/>
         <w:jc w:val="thaiDistribute"/>
@@ -15781,7 +14081,7 @@
     </w:p>
     <w:p>
       <w:pPr>
-        <w:pStyle w:val="NormalWeb"/>
+        <w:pStyle w:val="a8"/>
         <w:shd w:val="clear" w:color="auto" w:fill="FFFFFF"/>
         <w:spacing w:before="0" w:beforeAutospacing="0" w:after="0" w:afterAutospacing="0"/>
         <w:jc w:val="thaiDistribute"/>
@@ -15811,7 +14111,7 @@
     </w:p>
     <w:tbl>
       <w:tblPr>
-        <w:tblStyle w:val="TableGrid"/>
+        <w:tblStyle w:val="af0"/>
         <w:tblW w:w="0" w:type="auto"/>
         <w:tblInd w:w="0" w:type="dxa"/>
         <w:tblLook w:val="04A0" w:firstRow="1" w:lastRow="0" w:firstColumn="1" w:lastColumn="0" w:noHBand="0" w:noVBand="1"/>
@@ -15834,7 +14134,7 @@
           </w:tcPr>
           <w:p>
             <w:pPr>
-              <w:pStyle w:val="NormalWeb"/>
+              <w:pStyle w:val="a8"/>
               <w:spacing w:before="0" w:beforeAutospacing="0" w:after="0" w:afterAutospacing="0"/>
               <w:jc w:val="thaiDistribute"/>
               <w:rPr>
@@ -15859,7 +14159,7 @@
           </w:tcPr>
           <w:p>
             <w:pPr>
-              <w:pStyle w:val="NormalWeb"/>
+              <w:pStyle w:val="a8"/>
               <w:spacing w:before="0" w:beforeAutospacing="0" w:after="0" w:afterAutospacing="0"/>
               <w:jc w:val="thaiDistribute"/>
               <w:rPr>
@@ -15884,7 +14184,7 @@
           </w:tcPr>
           <w:p>
             <w:pPr>
-              <w:pStyle w:val="NormalWeb"/>
+              <w:pStyle w:val="a8"/>
               <w:spacing w:before="0" w:beforeAutospacing="0" w:after="0" w:afterAutospacing="0"/>
               <w:jc w:val="thaiDistribute"/>
               <w:rPr>
@@ -15904,7 +14204,7 @@
           </w:p>
           <w:p>
             <w:pPr>
-              <w:pStyle w:val="NormalWeb"/>
+              <w:pStyle w:val="a8"/>
               <w:spacing w:before="0" w:beforeAutospacing="0" w:after="0" w:afterAutospacing="0"/>
               <w:jc w:val="thaiDistribute"/>
               <w:rPr>
@@ -15929,7 +14229,7 @@
           </w:tcPr>
           <w:p>
             <w:pPr>
-              <w:pStyle w:val="NormalWeb"/>
+              <w:pStyle w:val="a8"/>
               <w:spacing w:before="0" w:beforeAutospacing="0" w:after="0" w:afterAutospacing="0"/>
               <w:jc w:val="center"/>
               <w:rPr>
@@ -15954,7 +14254,7 @@
           </w:tcPr>
           <w:p>
             <w:pPr>
-              <w:pStyle w:val="NormalWeb"/>
+              <w:pStyle w:val="a8"/>
               <w:spacing w:before="0" w:beforeAutospacing="0" w:after="0" w:afterAutospacing="0"/>
               <w:jc w:val="center"/>
               <w:rPr>
@@ -15979,7 +14279,7 @@
           </w:tcPr>
           <w:p>
             <w:pPr>
-              <w:pStyle w:val="NormalWeb"/>
+              <w:pStyle w:val="a8"/>
               <w:spacing w:before="0" w:beforeAutospacing="0" w:after="0" w:afterAutospacing="0"/>
               <w:jc w:val="center"/>
               <w:rPr>
@@ -16006,7 +14306,7 @@
           </w:tcPr>
           <w:p>
             <w:pPr>
-              <w:pStyle w:val="NormalWeb"/>
+              <w:pStyle w:val="a8"/>
               <w:spacing w:before="0" w:beforeAutospacing="0" w:after="0" w:afterAutospacing="0"/>
               <w:jc w:val="thaiDistribute"/>
               <w:rPr>
@@ -16031,7 +14331,7 @@
           </w:tcPr>
           <w:p>
             <w:pPr>
-              <w:pStyle w:val="NormalWeb"/>
+              <w:pStyle w:val="a8"/>
               <w:spacing w:before="0" w:beforeAutospacing="0" w:after="0" w:afterAutospacing="0"/>
               <w:jc w:val="center"/>
               <w:rPr>
@@ -16056,7 +14356,7 @@
           </w:tcPr>
           <w:p>
             <w:pPr>
-              <w:pStyle w:val="NormalWeb"/>
+              <w:pStyle w:val="a8"/>
               <w:spacing w:before="0" w:beforeAutospacing="0" w:after="0" w:afterAutospacing="0"/>
               <w:jc w:val="center"/>
               <w:rPr>
@@ -16081,23 +14381,23 @@
           </w:tcPr>
           <w:p>
             <w:pPr>
-              <w:pStyle w:val="NormalWeb"/>
+              <w:pStyle w:val="a8"/>
               <w:spacing w:before="0" w:beforeAutospacing="0" w:after="0" w:afterAutospacing="0"/>
               <w:jc w:val="thaiDistribute"/>
               <w:rPr>
+                <w:rFonts w:ascii="TH SarabunPSK" w:hAnsi="TH SarabunPSK" w:cs="TH SarabunPSK"/>
+                <w:sz w:val="32"/>
+                <w:szCs w:val="32"/>
+                <w:cs/>
+              </w:rPr>
+            </w:pPr>
+            <w:r>
+              <w:rPr>
                 <w:rFonts w:ascii="TH SarabunPSK" w:hAnsi="TH SarabunPSK" w:cs="TH SarabunPSK" w:hint="cs"/>
                 <w:sz w:val="32"/>
                 <w:szCs w:val="32"/>
                 <w:cs/>
               </w:rPr>
-            </w:pPr>
-            <w:r>
-              <w:rPr>
-                <w:rFonts w:ascii="TH SarabunPSK" w:hAnsi="TH SarabunPSK" w:cs="TH SarabunPSK" w:hint="cs"/>
-                <w:sz w:val="32"/>
-                <w:szCs w:val="32"/>
-                <w:cs/>
-              </w:rPr>
               <w:t>รหัสสาขา</w:t>
             </w:r>
           </w:p>
@@ -16108,7 +14408,7 @@
           </w:tcPr>
           <w:p>
             <w:pPr>
-              <w:pStyle w:val="NormalWeb"/>
+              <w:pStyle w:val="a8"/>
               <w:spacing w:before="0" w:beforeAutospacing="0" w:after="0" w:afterAutospacing="0"/>
               <w:jc w:val="center"/>
               <w:rPr>
@@ -16133,7 +14433,7 @@
           </w:tcPr>
           <w:p>
             <w:pPr>
-              <w:pStyle w:val="NormalWeb"/>
+              <w:pStyle w:val="a8"/>
               <w:spacing w:before="0" w:beforeAutospacing="0" w:after="0" w:afterAutospacing="0"/>
               <w:jc w:val="thaiDistribute"/>
               <w:rPr>
@@ -16152,7 +14452,7 @@
           </w:tcPr>
           <w:p>
             <w:pPr>
-              <w:pStyle w:val="NormalWeb"/>
+              <w:pStyle w:val="a8"/>
               <w:spacing w:before="0" w:beforeAutospacing="0" w:after="0" w:afterAutospacing="0"/>
               <w:jc w:val="thaiDistribute"/>
               <w:rPr>
@@ -16161,7 +14461,6 @@
                 <w:szCs w:val="32"/>
               </w:rPr>
             </w:pPr>
-            <w:proofErr w:type="spellStart"/>
             <w:r>
               <w:rPr>
                 <w:rFonts w:ascii="TH SarabunPSK" w:hAnsi="TH SarabunPSK" w:cs="TH SarabunPSK"/>
@@ -16170,7 +14469,6 @@
               </w:rPr>
               <w:t>major_name</w:t>
             </w:r>
-            <w:proofErr w:type="spellEnd"/>
           </w:p>
         </w:tc>
         <w:tc>
@@ -16179,7 +14477,7 @@
           </w:tcPr>
           <w:p>
             <w:pPr>
-              <w:pStyle w:val="NormalWeb"/>
+              <w:pStyle w:val="a8"/>
               <w:spacing w:before="0" w:beforeAutospacing="0" w:after="0" w:afterAutospacing="0"/>
               <w:jc w:val="center"/>
               <w:rPr>
@@ -16204,7 +14502,7 @@
           </w:tcPr>
           <w:p>
             <w:pPr>
-              <w:pStyle w:val="NormalWeb"/>
+              <w:pStyle w:val="a8"/>
               <w:spacing w:before="0" w:beforeAutospacing="0" w:after="0" w:afterAutospacing="0"/>
               <w:jc w:val="center"/>
               <w:rPr>
@@ -16229,7 +14527,7 @@
           </w:tcPr>
           <w:p>
             <w:pPr>
-              <w:pStyle w:val="NormalWeb"/>
+              <w:pStyle w:val="a8"/>
               <w:spacing w:before="0" w:beforeAutospacing="0" w:after="0" w:afterAutospacing="0"/>
               <w:jc w:val="thaiDistribute"/>
               <w:rPr>
@@ -16255,7 +14553,7 @@
           </w:tcPr>
           <w:p>
             <w:pPr>
-              <w:pStyle w:val="NormalWeb"/>
+              <w:pStyle w:val="a8"/>
               <w:spacing w:before="0" w:beforeAutospacing="0" w:after="0" w:afterAutospacing="0"/>
               <w:jc w:val="center"/>
               <w:rPr>
@@ -16272,7 +14570,7 @@
           </w:tcPr>
           <w:p>
             <w:pPr>
-              <w:pStyle w:val="NormalWeb"/>
+              <w:pStyle w:val="a8"/>
               <w:spacing w:before="0" w:beforeAutospacing="0" w:after="0" w:afterAutospacing="0"/>
               <w:jc w:val="thaiDistribute"/>
               <w:rPr>
@@ -16291,7 +14589,7 @@
           </w:tcPr>
           <w:p>
             <w:pPr>
-              <w:pStyle w:val="NormalWeb"/>
+              <w:pStyle w:val="a8"/>
               <w:spacing w:before="0" w:beforeAutospacing="0" w:after="0" w:afterAutospacing="0"/>
               <w:jc w:val="thaiDistribute"/>
               <w:rPr>
@@ -16300,7 +14598,6 @@
                 <w:szCs w:val="32"/>
               </w:rPr>
             </w:pPr>
-            <w:proofErr w:type="spellStart"/>
             <w:r>
               <w:rPr>
                 <w:rFonts w:ascii="TH SarabunPSK" w:hAnsi="TH SarabunPSK" w:cs="TH SarabunPSK"/>
@@ -16309,7 +14606,6 @@
               </w:rPr>
               <w:t>faculty_id</w:t>
             </w:r>
-            <w:proofErr w:type="spellEnd"/>
           </w:p>
         </w:tc>
         <w:tc>
@@ -16318,7 +14614,7 @@
           </w:tcPr>
           <w:p>
             <w:pPr>
-              <w:pStyle w:val="NormalWeb"/>
+              <w:pStyle w:val="a8"/>
               <w:spacing w:before="0" w:beforeAutospacing="0" w:after="0" w:afterAutospacing="0"/>
               <w:jc w:val="center"/>
               <w:rPr>
@@ -16343,7 +14639,7 @@
           </w:tcPr>
           <w:p>
             <w:pPr>
-              <w:pStyle w:val="NormalWeb"/>
+              <w:pStyle w:val="a8"/>
               <w:spacing w:before="0" w:beforeAutospacing="0" w:after="0" w:afterAutospacing="0"/>
               <w:jc w:val="center"/>
               <w:rPr>
@@ -16368,7 +14664,7 @@
           </w:tcPr>
           <w:p>
             <w:pPr>
-              <w:pStyle w:val="NormalWeb"/>
+              <w:pStyle w:val="a8"/>
               <w:spacing w:before="0" w:beforeAutospacing="0" w:after="0" w:afterAutospacing="0"/>
               <w:jc w:val="thaiDistribute"/>
               <w:rPr>
@@ -16394,7 +14690,7 @@
           </w:tcPr>
           <w:p>
             <w:pPr>
-              <w:pStyle w:val="NormalWeb"/>
+              <w:pStyle w:val="a8"/>
               <w:spacing w:before="0" w:beforeAutospacing="0" w:after="0" w:afterAutospacing="0"/>
               <w:jc w:val="center"/>
               <w:rPr>
@@ -16419,7 +14715,7 @@
           </w:tcPr>
           <w:p>
             <w:pPr>
-              <w:pStyle w:val="NormalWeb"/>
+              <w:pStyle w:val="a8"/>
               <w:spacing w:before="0" w:beforeAutospacing="0" w:after="0" w:afterAutospacing="0"/>
               <w:jc w:val="thaiDistribute"/>
               <w:rPr>
@@ -16442,12 +14738,12 @@
     </w:tbl>
     <w:p>
       <w:pPr>
-        <w:pStyle w:val="NormalWeb"/>
+        <w:pStyle w:val="a8"/>
         <w:shd w:val="clear" w:color="auto" w:fill="FFFFFF"/>
         <w:spacing w:before="0" w:beforeAutospacing="0" w:after="0" w:afterAutospacing="0"/>
         <w:jc w:val="thaiDistribute"/>
         <w:rPr>
-          <w:rFonts w:ascii="TH SarabunPSK" w:hAnsi="TH SarabunPSK" w:cs="TH SarabunPSK" w:hint="cs"/>
+          <w:rFonts w:ascii="TH SarabunPSK" w:hAnsi="TH SarabunPSK" w:cs="TH SarabunPSK"/>
           <w:b/>
           <w:bCs/>
           <w:sz w:val="32"/>
@@ -16457,7 +14753,7 @@
     </w:p>
     <w:p>
       <w:pPr>
-        <w:pStyle w:val="NormalWeb"/>
+        <w:pStyle w:val="a8"/>
         <w:shd w:val="clear" w:color="auto" w:fill="FFFFFF"/>
         <w:spacing w:before="0" w:beforeAutospacing="0" w:after="0" w:afterAutospacing="0"/>
         <w:jc w:val="center"/>
@@ -16508,7 +14804,7 @@
     </w:p>
     <w:p>
       <w:pPr>
-        <w:pStyle w:val="NormalWeb"/>
+        <w:pStyle w:val="a8"/>
         <w:shd w:val="clear" w:color="auto" w:fill="FFFFFF"/>
         <w:spacing w:before="0" w:beforeAutospacing="0" w:after="0" w:afterAutospacing="0"/>
         <w:jc w:val="center"/>
@@ -16521,7 +14817,7 @@
     </w:p>
     <w:p>
       <w:pPr>
-        <w:pStyle w:val="NormalWeb"/>
+        <w:pStyle w:val="a8"/>
         <w:shd w:val="clear" w:color="auto" w:fill="FFFFFF"/>
         <w:spacing w:before="0" w:beforeAutospacing="0" w:after="0" w:afterAutospacing="0"/>
         <w:jc w:val="thaiDistribute"/>
@@ -16553,7 +14849,7 @@
     </w:p>
     <w:tbl>
       <w:tblPr>
-        <w:tblStyle w:val="TableGrid"/>
+        <w:tblStyle w:val="af0"/>
         <w:tblW w:w="0" w:type="auto"/>
         <w:tblInd w:w="0" w:type="dxa"/>
         <w:tblLook w:val="04A0" w:firstRow="1" w:lastRow="0" w:firstColumn="1" w:lastColumn="0" w:noHBand="0" w:noVBand="1"/>
@@ -16576,7 +14872,7 @@
           </w:tcPr>
           <w:p>
             <w:pPr>
-              <w:pStyle w:val="NormalWeb"/>
+              <w:pStyle w:val="a8"/>
               <w:spacing w:before="0" w:beforeAutospacing="0" w:after="0" w:afterAutospacing="0"/>
               <w:jc w:val="thaiDistribute"/>
               <w:rPr>
@@ -16601,7 +14897,7 @@
           </w:tcPr>
           <w:p>
             <w:pPr>
-              <w:pStyle w:val="NormalWeb"/>
+              <w:pStyle w:val="a8"/>
               <w:spacing w:before="0" w:beforeAutospacing="0" w:after="0" w:afterAutospacing="0"/>
               <w:jc w:val="thaiDistribute"/>
               <w:rPr>
@@ -16626,7 +14922,7 @@
           </w:tcPr>
           <w:p>
             <w:pPr>
-              <w:pStyle w:val="NormalWeb"/>
+              <w:pStyle w:val="a8"/>
               <w:spacing w:before="0" w:beforeAutospacing="0" w:after="0" w:afterAutospacing="0"/>
               <w:jc w:val="thaiDistribute"/>
               <w:rPr>
@@ -16646,7 +14942,7 @@
           </w:p>
           <w:p>
             <w:pPr>
-              <w:pStyle w:val="NormalWeb"/>
+              <w:pStyle w:val="a8"/>
               <w:spacing w:before="0" w:beforeAutospacing="0" w:after="0" w:afterAutospacing="0"/>
               <w:jc w:val="thaiDistribute"/>
               <w:rPr>
@@ -16671,7 +14967,7 @@
           </w:tcPr>
           <w:p>
             <w:pPr>
-              <w:pStyle w:val="NormalWeb"/>
+              <w:pStyle w:val="a8"/>
               <w:spacing w:before="0" w:beforeAutospacing="0" w:after="0" w:afterAutospacing="0"/>
               <w:jc w:val="center"/>
               <w:rPr>
@@ -16696,7 +14992,7 @@
           </w:tcPr>
           <w:p>
             <w:pPr>
-              <w:pStyle w:val="NormalWeb"/>
+              <w:pStyle w:val="a8"/>
               <w:spacing w:before="0" w:beforeAutospacing="0" w:after="0" w:afterAutospacing="0"/>
               <w:jc w:val="center"/>
               <w:rPr>
@@ -16721,7 +15017,7 @@
           </w:tcPr>
           <w:p>
             <w:pPr>
-              <w:pStyle w:val="NormalWeb"/>
+              <w:pStyle w:val="a8"/>
               <w:spacing w:before="0" w:beforeAutospacing="0" w:after="0" w:afterAutospacing="0"/>
               <w:jc w:val="center"/>
               <w:rPr>
@@ -16748,7 +15044,7 @@
           </w:tcPr>
           <w:p>
             <w:pPr>
-              <w:pStyle w:val="NormalWeb"/>
+              <w:pStyle w:val="a8"/>
               <w:spacing w:before="0" w:beforeAutospacing="0" w:after="0" w:afterAutospacing="0"/>
               <w:jc w:val="thaiDistribute"/>
               <w:rPr>
@@ -16757,7 +15053,6 @@
                 <w:szCs w:val="32"/>
               </w:rPr>
             </w:pPr>
-            <w:proofErr w:type="spellStart"/>
             <w:r>
               <w:rPr>
                 <w:rFonts w:ascii="TH SarabunPSK" w:hAnsi="TH SarabunPSK" w:cs="TH SarabunPSK"/>
@@ -16766,7 +15061,6 @@
               </w:rPr>
               <w:t>student_id</w:t>
             </w:r>
-            <w:proofErr w:type="spellEnd"/>
           </w:p>
         </w:tc>
         <w:tc>
@@ -16775,7 +15069,7 @@
           </w:tcPr>
           <w:p>
             <w:pPr>
-              <w:pStyle w:val="NormalWeb"/>
+              <w:pStyle w:val="a8"/>
               <w:spacing w:before="0" w:beforeAutospacing="0" w:after="0" w:afterAutospacing="0"/>
               <w:jc w:val="center"/>
               <w:rPr>
@@ -16800,7 +15094,7 @@
           </w:tcPr>
           <w:p>
             <w:pPr>
-              <w:pStyle w:val="NormalWeb"/>
+              <w:pStyle w:val="a8"/>
               <w:spacing w:before="0" w:beforeAutospacing="0" w:after="0" w:afterAutospacing="0"/>
               <w:jc w:val="center"/>
               <w:rPr>
@@ -16825,23 +15119,23 @@
           </w:tcPr>
           <w:p>
             <w:pPr>
-              <w:pStyle w:val="NormalWeb"/>
+              <w:pStyle w:val="a8"/>
               <w:spacing w:before="0" w:beforeAutospacing="0" w:after="0" w:afterAutospacing="0"/>
               <w:jc w:val="thaiDistribute"/>
               <w:rPr>
+                <w:rFonts w:ascii="TH SarabunPSK" w:hAnsi="TH SarabunPSK" w:cs="TH SarabunPSK"/>
+                <w:sz w:val="32"/>
+                <w:szCs w:val="32"/>
+                <w:cs/>
+              </w:rPr>
+            </w:pPr>
+            <w:r>
+              <w:rPr>
                 <w:rFonts w:ascii="TH SarabunPSK" w:hAnsi="TH SarabunPSK" w:cs="TH SarabunPSK" w:hint="cs"/>
                 <w:sz w:val="32"/>
                 <w:szCs w:val="32"/>
                 <w:cs/>
               </w:rPr>
-            </w:pPr>
-            <w:r>
-              <w:rPr>
-                <w:rFonts w:ascii="TH SarabunPSK" w:hAnsi="TH SarabunPSK" w:cs="TH SarabunPSK" w:hint="cs"/>
-                <w:sz w:val="32"/>
-                <w:szCs w:val="32"/>
-                <w:cs/>
-              </w:rPr>
               <w:t>รหัสนักศึกษา</w:t>
             </w:r>
           </w:p>
@@ -16852,7 +15146,7 @@
           </w:tcPr>
           <w:p>
             <w:pPr>
-              <w:pStyle w:val="NormalWeb"/>
+              <w:pStyle w:val="a8"/>
               <w:spacing w:before="0" w:beforeAutospacing="0" w:after="0" w:afterAutospacing="0"/>
               <w:jc w:val="center"/>
               <w:rPr>
@@ -16885,7 +15179,7 @@
           </w:tcPr>
           <w:p>
             <w:pPr>
-              <w:pStyle w:val="NormalWeb"/>
+              <w:pStyle w:val="a8"/>
               <w:spacing w:before="0" w:beforeAutospacing="0" w:after="0" w:afterAutospacing="0"/>
               <w:jc w:val="thaiDistribute"/>
               <w:rPr>
@@ -16912,7 +15206,7 @@
           </w:tcPr>
           <w:p>
             <w:pPr>
-              <w:pStyle w:val="NormalWeb"/>
+              <w:pStyle w:val="a8"/>
               <w:spacing w:before="0" w:beforeAutospacing="0" w:after="0" w:afterAutospacing="0"/>
               <w:jc w:val="thaiDistribute"/>
               <w:rPr>
@@ -16921,7 +15215,6 @@
                 <w:szCs w:val="32"/>
               </w:rPr>
             </w:pPr>
-            <w:proofErr w:type="spellStart"/>
             <w:r>
               <w:rPr>
                 <w:rFonts w:ascii="TH SarabunPSK" w:hAnsi="TH SarabunPSK" w:cs="TH SarabunPSK"/>
@@ -16930,7 +15223,6 @@
               </w:rPr>
               <w:t>voltage_unit</w:t>
             </w:r>
-            <w:proofErr w:type="spellEnd"/>
           </w:p>
         </w:tc>
         <w:tc>
@@ -16939,7 +15231,7 @@
           </w:tcPr>
           <w:p>
             <w:pPr>
-              <w:pStyle w:val="NormalWeb"/>
+              <w:pStyle w:val="a8"/>
               <w:spacing w:before="0" w:beforeAutospacing="0" w:after="0" w:afterAutospacing="0"/>
               <w:jc w:val="center"/>
               <w:rPr>
@@ -16964,7 +15256,7 @@
           </w:tcPr>
           <w:p>
             <w:pPr>
-              <w:pStyle w:val="NormalWeb"/>
+              <w:pStyle w:val="a8"/>
               <w:spacing w:before="0" w:beforeAutospacing="0" w:after="0" w:afterAutospacing="0"/>
               <w:jc w:val="center"/>
               <w:rPr>
@@ -16989,20 +15281,20 @@
           </w:tcPr>
           <w:p>
             <w:pPr>
-              <w:pStyle w:val="NormalWeb"/>
+              <w:pStyle w:val="a8"/>
               <w:spacing w:before="0" w:beforeAutospacing="0" w:after="0" w:afterAutospacing="0"/>
               <w:jc w:val="thaiDistribute"/>
               <w:rPr>
+                <w:rFonts w:ascii="TH SarabunPSK" w:hAnsi="TH SarabunPSK" w:cs="TH SarabunPSK"/>
+                <w:sz w:val="32"/>
+                <w:szCs w:val="32"/>
+              </w:rPr>
+            </w:pPr>
+            <w:r>
+              <w:rPr>
                 <w:rFonts w:ascii="TH SarabunPSK" w:hAnsi="TH SarabunPSK" w:cs="TH SarabunPSK" w:hint="cs"/>
                 <w:sz w:val="32"/>
                 <w:szCs w:val="32"/>
-              </w:rPr>
-            </w:pPr>
-            <w:r>
-              <w:rPr>
-                <w:rFonts w:ascii="TH SarabunPSK" w:hAnsi="TH SarabunPSK" w:cs="TH SarabunPSK" w:hint="cs"/>
-                <w:sz w:val="32"/>
-                <w:szCs w:val="32"/>
                 <w:cs/>
               </w:rPr>
               <w:t>แรงดัน</w:t>
@@ -17015,7 +15307,7 @@
           </w:tcPr>
           <w:p>
             <w:pPr>
-              <w:pStyle w:val="NormalWeb"/>
+              <w:pStyle w:val="a8"/>
               <w:spacing w:before="0" w:beforeAutospacing="0" w:after="0" w:afterAutospacing="0"/>
               <w:jc w:val="center"/>
               <w:rPr>
@@ -17032,7 +15324,7 @@
           </w:tcPr>
           <w:p>
             <w:pPr>
-              <w:pStyle w:val="NormalWeb"/>
+              <w:pStyle w:val="a8"/>
               <w:spacing w:before="0" w:beforeAutospacing="0" w:after="0" w:afterAutospacing="0"/>
               <w:jc w:val="thaiDistribute"/>
               <w:rPr>
@@ -17051,7 +15343,7 @@
           </w:tcPr>
           <w:p>
             <w:pPr>
-              <w:pStyle w:val="NormalWeb"/>
+              <w:pStyle w:val="a8"/>
               <w:spacing w:before="0" w:beforeAutospacing="0" w:after="0" w:afterAutospacing="0"/>
               <w:jc w:val="thaiDistribute"/>
               <w:rPr>
@@ -17060,7 +15352,6 @@
                 <w:szCs w:val="32"/>
               </w:rPr>
             </w:pPr>
-            <w:proofErr w:type="spellStart"/>
             <w:r>
               <w:rPr>
                 <w:rFonts w:ascii="TH SarabunPSK" w:hAnsi="TH SarabunPSK" w:cs="TH SarabunPSK"/>
@@ -17069,7 +15360,6 @@
               </w:rPr>
               <w:t>voltage_date</w:t>
             </w:r>
-            <w:proofErr w:type="spellEnd"/>
           </w:p>
         </w:tc>
         <w:tc>
@@ -17078,7 +15368,7 @@
           </w:tcPr>
           <w:p>
             <w:pPr>
-              <w:pStyle w:val="NormalWeb"/>
+              <w:pStyle w:val="a8"/>
               <w:spacing w:before="0" w:beforeAutospacing="0" w:after="0" w:afterAutospacing="0"/>
               <w:jc w:val="center"/>
               <w:rPr>
@@ -17103,7 +15393,7 @@
           </w:tcPr>
           <w:p>
             <w:pPr>
-              <w:pStyle w:val="NormalWeb"/>
+              <w:pStyle w:val="a8"/>
               <w:spacing w:before="0" w:beforeAutospacing="0" w:after="0" w:afterAutospacing="0"/>
               <w:jc w:val="center"/>
               <w:rPr>
@@ -17128,7 +15418,7 @@
           </w:tcPr>
           <w:p>
             <w:pPr>
-              <w:pStyle w:val="NormalWeb"/>
+              <w:pStyle w:val="a8"/>
               <w:spacing w:before="0" w:beforeAutospacing="0" w:after="0" w:afterAutospacing="0"/>
               <w:jc w:val="thaiDistribute"/>
               <w:rPr>
@@ -17154,11 +15444,11 @@
           </w:tcPr>
           <w:p>
             <w:pPr>
-              <w:pStyle w:val="NormalWeb"/>
+              <w:pStyle w:val="a8"/>
               <w:spacing w:before="0" w:beforeAutospacing="0" w:after="0" w:afterAutospacing="0"/>
               <w:jc w:val="center"/>
               <w:rPr>
-                <w:rFonts w:ascii="TH SarabunPSK" w:hAnsi="TH SarabunPSK" w:cs="TH SarabunPSK" w:hint="cs"/>
+                <w:rFonts w:ascii="TH SarabunPSK" w:hAnsi="TH SarabunPSK" w:cs="TH SarabunPSK"/>
                 <w:sz w:val="32"/>
                 <w:szCs w:val="32"/>
               </w:rPr>
@@ -17171,11 +15461,11 @@
           </w:tcPr>
           <w:p>
             <w:pPr>
-              <w:pStyle w:val="NormalWeb"/>
+              <w:pStyle w:val="a8"/>
               <w:spacing w:before="0" w:beforeAutospacing="0" w:after="0" w:afterAutospacing="0"/>
               <w:jc w:val="thaiDistribute"/>
               <w:rPr>
-                <w:rFonts w:ascii="TH SarabunPSK" w:hAnsi="TH SarabunPSK" w:cs="TH SarabunPSK" w:hint="cs"/>
+                <w:rFonts w:ascii="TH SarabunPSK" w:hAnsi="TH SarabunPSK" w:cs="TH SarabunPSK"/>
                 <w:sz w:val="32"/>
                 <w:szCs w:val="32"/>
               </w:rPr>
@@ -17186,12 +15476,12 @@
     </w:tbl>
     <w:p>
       <w:pPr>
-        <w:pStyle w:val="NormalWeb"/>
+        <w:pStyle w:val="a8"/>
         <w:shd w:val="clear" w:color="auto" w:fill="FFFFFF"/>
         <w:spacing w:before="0" w:beforeAutospacing="0" w:after="0" w:afterAutospacing="0"/>
         <w:jc w:val="thaiDistribute"/>
         <w:rPr>
-          <w:rFonts w:ascii="TH SarabunPSK" w:hAnsi="TH SarabunPSK" w:cs="TH SarabunPSK" w:hint="cs"/>
+          <w:rFonts w:ascii="TH SarabunPSK" w:hAnsi="TH SarabunPSK" w:cs="TH SarabunPSK"/>
           <w:b/>
           <w:bCs/>
           <w:sz w:val="32"/>
@@ -17201,7 +15491,7 @@
     </w:p>
     <w:p>
       <w:pPr>
-        <w:pStyle w:val="NormalWeb"/>
+        <w:pStyle w:val="a8"/>
         <w:shd w:val="clear" w:color="auto" w:fill="FFFFFF"/>
         <w:spacing w:before="0" w:beforeAutospacing="0" w:after="0" w:afterAutospacing="0"/>
         <w:jc w:val="center"/>
@@ -17272,12 +15562,12 @@
     </w:p>
     <w:p>
       <w:pPr>
-        <w:pStyle w:val="NormalWeb"/>
+        <w:pStyle w:val="a8"/>
         <w:shd w:val="clear" w:color="auto" w:fill="FFFFFF"/>
         <w:spacing w:before="0" w:beforeAutospacing="0" w:after="0" w:afterAutospacing="0"/>
         <w:jc w:val="thaiDistribute"/>
         <w:rPr>
-          <w:rFonts w:ascii="TH SarabunPSK" w:hAnsi="TH SarabunPSK" w:cs="TH SarabunPSK" w:hint="cs"/>
+          <w:rFonts w:ascii="TH SarabunPSK" w:hAnsi="TH SarabunPSK" w:cs="TH SarabunPSK"/>
           <w:b/>
           <w:bCs/>
           <w:sz w:val="32"/>
@@ -17287,7 +15577,7 @@
     </w:p>
     <w:p>
       <w:pPr>
-        <w:pStyle w:val="NormalWeb"/>
+        <w:pStyle w:val="a8"/>
         <w:shd w:val="clear" w:color="auto" w:fill="FFFFFF"/>
         <w:spacing w:before="0" w:beforeAutospacing="0" w:after="0" w:afterAutospacing="0"/>
         <w:jc w:val="thaiDistribute"/>
@@ -17302,7 +15592,7 @@
     </w:p>
     <w:p>
       <w:pPr>
-        <w:pStyle w:val="NormalWeb"/>
+        <w:pStyle w:val="a8"/>
         <w:shd w:val="clear" w:color="auto" w:fill="FFFFFF"/>
         <w:spacing w:before="0" w:beforeAutospacing="0" w:after="0" w:afterAutospacing="0"/>
         <w:jc w:val="center"/>
@@ -17315,12 +15605,12 @@
     </w:p>
     <w:p>
       <w:pPr>
-        <w:pStyle w:val="NormalWeb"/>
+        <w:pStyle w:val="a8"/>
         <w:shd w:val="clear" w:color="auto" w:fill="FFFFFF"/>
         <w:spacing w:before="0" w:beforeAutospacing="0" w:after="0" w:afterAutospacing="0"/>
         <w:jc w:val="thaiDistribute"/>
         <w:rPr>
-          <w:rFonts w:ascii="TH SarabunPSK" w:hAnsi="TH SarabunPSK" w:cs="TH SarabunPSK" w:hint="cs"/>
+          <w:rFonts w:ascii="TH SarabunPSK" w:hAnsi="TH SarabunPSK" w:cs="TH SarabunPSK"/>
           <w:b/>
           <w:bCs/>
           <w:sz w:val="32"/>
@@ -17330,7 +15620,7 @@
     </w:p>
     <w:p>
       <w:pPr>
-        <w:pStyle w:val="NormalWeb"/>
+        <w:pStyle w:val="a8"/>
         <w:shd w:val="clear" w:color="auto" w:fill="FFFFFF"/>
         <w:spacing w:before="0" w:beforeAutospacing="0" w:after="0" w:afterAutospacing="0"/>
         <w:jc w:val="thaiDistribute"/>
@@ -17345,7 +15635,7 @@
     </w:p>
     <w:p>
       <w:pPr>
-        <w:pStyle w:val="NormalWeb"/>
+        <w:pStyle w:val="a8"/>
         <w:shd w:val="clear" w:color="auto" w:fill="FFFFFF"/>
         <w:spacing w:before="0" w:beforeAutospacing="0" w:after="0" w:afterAutospacing="0"/>
         <w:jc w:val="thaiDistribute"/>
@@ -17378,7 +15668,7 @@
     </w:p>
     <w:tbl>
       <w:tblPr>
-        <w:tblStyle w:val="TableGrid"/>
+        <w:tblStyle w:val="af0"/>
         <w:tblW w:w="0" w:type="auto"/>
         <w:tblInd w:w="0" w:type="dxa"/>
         <w:tblLook w:val="04A0" w:firstRow="1" w:lastRow="0" w:firstColumn="1" w:lastColumn="0" w:noHBand="0" w:noVBand="1"/>
@@ -17401,7 +15691,7 @@
           </w:tcPr>
           <w:p>
             <w:pPr>
-              <w:pStyle w:val="NormalWeb"/>
+              <w:pStyle w:val="a8"/>
               <w:spacing w:before="0" w:beforeAutospacing="0" w:after="0" w:afterAutospacing="0"/>
               <w:jc w:val="thaiDistribute"/>
               <w:rPr>
@@ -17426,7 +15716,7 @@
           </w:tcPr>
           <w:p>
             <w:pPr>
-              <w:pStyle w:val="NormalWeb"/>
+              <w:pStyle w:val="a8"/>
               <w:spacing w:before="0" w:beforeAutospacing="0" w:after="0" w:afterAutospacing="0"/>
               <w:jc w:val="thaiDistribute"/>
               <w:rPr>
@@ -17451,7 +15741,7 @@
           </w:tcPr>
           <w:p>
             <w:pPr>
-              <w:pStyle w:val="NormalWeb"/>
+              <w:pStyle w:val="a8"/>
               <w:spacing w:before="0" w:beforeAutospacing="0" w:after="0" w:afterAutospacing="0"/>
               <w:jc w:val="thaiDistribute"/>
               <w:rPr>
@@ -17471,7 +15761,7 @@
           </w:p>
           <w:p>
             <w:pPr>
-              <w:pStyle w:val="NormalWeb"/>
+              <w:pStyle w:val="a8"/>
               <w:spacing w:before="0" w:beforeAutospacing="0" w:after="0" w:afterAutospacing="0"/>
               <w:jc w:val="thaiDistribute"/>
               <w:rPr>
@@ -17496,7 +15786,7 @@
           </w:tcPr>
           <w:p>
             <w:pPr>
-              <w:pStyle w:val="NormalWeb"/>
+              <w:pStyle w:val="a8"/>
               <w:spacing w:before="0" w:beforeAutospacing="0" w:after="0" w:afterAutospacing="0"/>
               <w:jc w:val="center"/>
               <w:rPr>
@@ -17521,7 +15811,7 @@
           </w:tcPr>
           <w:p>
             <w:pPr>
-              <w:pStyle w:val="NormalWeb"/>
+              <w:pStyle w:val="a8"/>
               <w:spacing w:before="0" w:beforeAutospacing="0" w:after="0" w:afterAutospacing="0"/>
               <w:jc w:val="center"/>
               <w:rPr>
@@ -17546,7 +15836,7 @@
           </w:tcPr>
           <w:p>
             <w:pPr>
-              <w:pStyle w:val="NormalWeb"/>
+              <w:pStyle w:val="a8"/>
               <w:spacing w:before="0" w:beforeAutospacing="0" w:after="0" w:afterAutospacing="0"/>
               <w:jc w:val="center"/>
               <w:rPr>
@@ -17573,7 +15863,7 @@
           </w:tcPr>
           <w:p>
             <w:pPr>
-              <w:pStyle w:val="NormalWeb"/>
+              <w:pStyle w:val="a8"/>
               <w:spacing w:before="0" w:beforeAutospacing="0" w:after="0" w:afterAutospacing="0"/>
               <w:jc w:val="thaiDistribute"/>
               <w:rPr>
@@ -17582,7 +15872,6 @@
                 <w:szCs w:val="32"/>
               </w:rPr>
             </w:pPr>
-            <w:proofErr w:type="spellStart"/>
             <w:r>
               <w:rPr>
                 <w:rFonts w:ascii="TH SarabunPSK" w:hAnsi="TH SarabunPSK" w:cs="TH SarabunPSK"/>
@@ -17591,7 +15880,6 @@
               </w:rPr>
               <w:t>student_id</w:t>
             </w:r>
-            <w:proofErr w:type="spellEnd"/>
           </w:p>
         </w:tc>
         <w:tc>
@@ -17600,7 +15888,7 @@
           </w:tcPr>
           <w:p>
             <w:pPr>
-              <w:pStyle w:val="NormalWeb"/>
+              <w:pStyle w:val="a8"/>
               <w:spacing w:before="0" w:beforeAutospacing="0" w:after="0" w:afterAutospacing="0"/>
               <w:jc w:val="center"/>
               <w:rPr>
@@ -17625,7 +15913,7 @@
           </w:tcPr>
           <w:p>
             <w:pPr>
-              <w:pStyle w:val="NormalWeb"/>
+              <w:pStyle w:val="a8"/>
               <w:spacing w:before="0" w:beforeAutospacing="0" w:after="0" w:afterAutospacing="0"/>
               <w:jc w:val="center"/>
               <w:rPr>
@@ -17650,23 +15938,23 @@
           </w:tcPr>
           <w:p>
             <w:pPr>
-              <w:pStyle w:val="NormalWeb"/>
+              <w:pStyle w:val="a8"/>
               <w:spacing w:before="0" w:beforeAutospacing="0" w:after="0" w:afterAutospacing="0"/>
               <w:jc w:val="thaiDistribute"/>
               <w:rPr>
+                <w:rFonts w:ascii="TH SarabunPSK" w:hAnsi="TH SarabunPSK" w:cs="TH SarabunPSK"/>
+                <w:sz w:val="32"/>
+                <w:szCs w:val="32"/>
+                <w:cs/>
+              </w:rPr>
+            </w:pPr>
+            <w:r>
+              <w:rPr>
                 <w:rFonts w:ascii="TH SarabunPSK" w:hAnsi="TH SarabunPSK" w:cs="TH SarabunPSK" w:hint="cs"/>
                 <w:sz w:val="32"/>
                 <w:szCs w:val="32"/>
                 <w:cs/>
               </w:rPr>
-            </w:pPr>
-            <w:r>
-              <w:rPr>
-                <w:rFonts w:ascii="TH SarabunPSK" w:hAnsi="TH SarabunPSK" w:cs="TH SarabunPSK" w:hint="cs"/>
-                <w:sz w:val="32"/>
-                <w:szCs w:val="32"/>
-                <w:cs/>
-              </w:rPr>
               <w:t>รหัสนักศึกษา</w:t>
             </w:r>
           </w:p>
@@ -17677,7 +15965,7 @@
           </w:tcPr>
           <w:p>
             <w:pPr>
-              <w:pStyle w:val="NormalWeb"/>
+              <w:pStyle w:val="a8"/>
               <w:spacing w:before="0" w:beforeAutospacing="0" w:after="0" w:afterAutospacing="0"/>
               <w:jc w:val="center"/>
               <w:rPr>
@@ -17710,7 +15998,7 @@
           </w:tcPr>
           <w:p>
             <w:pPr>
-              <w:pStyle w:val="NormalWeb"/>
+              <w:pStyle w:val="a8"/>
               <w:spacing w:before="0" w:beforeAutospacing="0" w:after="0" w:afterAutospacing="0"/>
               <w:jc w:val="thaiDistribute"/>
               <w:rPr>
@@ -17737,7 +16025,7 @@
           </w:tcPr>
           <w:p>
             <w:pPr>
-              <w:pStyle w:val="NormalWeb"/>
+              <w:pStyle w:val="a8"/>
               <w:spacing w:before="0" w:beforeAutospacing="0" w:after="0" w:afterAutospacing="0"/>
               <w:jc w:val="thaiDistribute"/>
               <w:rPr>
@@ -17762,7 +16050,7 @@
           </w:tcPr>
           <w:p>
             <w:pPr>
-              <w:pStyle w:val="NormalWeb"/>
+              <w:pStyle w:val="a8"/>
               <w:spacing w:before="0" w:beforeAutospacing="0" w:after="0" w:afterAutospacing="0"/>
               <w:jc w:val="center"/>
               <w:rPr>
@@ -17787,7 +16075,7 @@
           </w:tcPr>
           <w:p>
             <w:pPr>
-              <w:pStyle w:val="NormalWeb"/>
+              <w:pStyle w:val="a8"/>
               <w:spacing w:before="0" w:beforeAutospacing="0" w:after="0" w:afterAutospacing="0"/>
               <w:jc w:val="center"/>
               <w:rPr>
@@ -17812,23 +16100,23 @@
           </w:tcPr>
           <w:p>
             <w:pPr>
-              <w:pStyle w:val="NormalWeb"/>
+              <w:pStyle w:val="a8"/>
               <w:spacing w:before="0" w:beforeAutospacing="0" w:after="0" w:afterAutospacing="0"/>
               <w:jc w:val="thaiDistribute"/>
               <w:rPr>
+                <w:rFonts w:ascii="TH SarabunPSK" w:hAnsi="TH SarabunPSK" w:cs="TH SarabunPSK"/>
+                <w:sz w:val="32"/>
+                <w:szCs w:val="32"/>
+                <w:cs/>
+              </w:rPr>
+            </w:pPr>
+            <w:r>
+              <w:rPr>
                 <w:rFonts w:ascii="TH SarabunPSK" w:hAnsi="TH SarabunPSK" w:cs="TH SarabunPSK" w:hint="cs"/>
                 <w:sz w:val="32"/>
                 <w:szCs w:val="32"/>
                 <w:cs/>
               </w:rPr>
-            </w:pPr>
-            <w:r>
-              <w:rPr>
-                <w:rFonts w:ascii="TH SarabunPSK" w:hAnsi="TH SarabunPSK" w:cs="TH SarabunPSK" w:hint="cs"/>
-                <w:sz w:val="32"/>
-                <w:szCs w:val="32"/>
-                <w:cs/>
-              </w:rPr>
               <w:t>กระแสที่ปั่นได้</w:t>
             </w:r>
           </w:p>
@@ -17839,7 +16127,7 @@
           </w:tcPr>
           <w:p>
             <w:pPr>
-              <w:pStyle w:val="NormalWeb"/>
+              <w:pStyle w:val="a8"/>
               <w:spacing w:before="0" w:beforeAutospacing="0" w:after="0" w:afterAutospacing="0"/>
               <w:jc w:val="center"/>
               <w:rPr>
@@ -17856,7 +16144,7 @@
           </w:tcPr>
           <w:p>
             <w:pPr>
-              <w:pStyle w:val="NormalWeb"/>
+              <w:pStyle w:val="a8"/>
               <w:spacing w:before="0" w:beforeAutospacing="0" w:after="0" w:afterAutospacing="0"/>
               <w:jc w:val="thaiDistribute"/>
               <w:rPr>
@@ -17875,7 +16163,7 @@
           </w:tcPr>
           <w:p>
             <w:pPr>
-              <w:pStyle w:val="NormalWeb"/>
+              <w:pStyle w:val="a8"/>
               <w:spacing w:before="0" w:beforeAutospacing="0" w:after="0" w:afterAutospacing="0"/>
               <w:jc w:val="thaiDistribute"/>
               <w:rPr>
@@ -17900,7 +16188,7 @@
           </w:tcPr>
           <w:p>
             <w:pPr>
-              <w:pStyle w:val="NormalWeb"/>
+              <w:pStyle w:val="a8"/>
               <w:spacing w:before="0" w:beforeAutospacing="0" w:after="0" w:afterAutospacing="0"/>
               <w:jc w:val="center"/>
               <w:rPr>
@@ -17925,7 +16213,7 @@
           </w:tcPr>
           <w:p>
             <w:pPr>
-              <w:pStyle w:val="NormalWeb"/>
+              <w:pStyle w:val="a8"/>
               <w:spacing w:before="0" w:beforeAutospacing="0" w:after="0" w:afterAutospacing="0"/>
               <w:jc w:val="center"/>
               <w:rPr>
@@ -17950,7 +16238,7 @@
           </w:tcPr>
           <w:p>
             <w:pPr>
-              <w:pStyle w:val="NormalWeb"/>
+              <w:pStyle w:val="a8"/>
               <w:spacing w:before="0" w:beforeAutospacing="0" w:after="0" w:afterAutospacing="0"/>
               <w:jc w:val="thaiDistribute"/>
               <w:rPr>
@@ -17976,11 +16264,11 @@
           </w:tcPr>
           <w:p>
             <w:pPr>
-              <w:pStyle w:val="NormalWeb"/>
+              <w:pStyle w:val="a8"/>
               <w:spacing w:before="0" w:beforeAutospacing="0" w:after="0" w:afterAutospacing="0"/>
               <w:jc w:val="center"/>
               <w:rPr>
-                <w:rFonts w:ascii="TH SarabunPSK" w:hAnsi="TH SarabunPSK" w:cs="TH SarabunPSK" w:hint="cs"/>
+                <w:rFonts w:ascii="TH SarabunPSK" w:hAnsi="TH SarabunPSK" w:cs="TH SarabunPSK"/>
                 <w:sz w:val="32"/>
                 <w:szCs w:val="32"/>
               </w:rPr>
@@ -17993,11 +16281,11 @@
           </w:tcPr>
           <w:p>
             <w:pPr>
-              <w:pStyle w:val="NormalWeb"/>
+              <w:pStyle w:val="a8"/>
               <w:spacing w:before="0" w:beforeAutospacing="0" w:after="0" w:afterAutospacing="0"/>
               <w:jc w:val="thaiDistribute"/>
               <w:rPr>
-                <w:rFonts w:ascii="TH SarabunPSK" w:hAnsi="TH SarabunPSK" w:cs="TH SarabunPSK" w:hint="cs"/>
+                <w:rFonts w:ascii="TH SarabunPSK" w:hAnsi="TH SarabunPSK" w:cs="TH SarabunPSK"/>
                 <w:sz w:val="32"/>
                 <w:szCs w:val="32"/>
               </w:rPr>
@@ -18008,12 +16296,12 @@
     </w:tbl>
     <w:p>
       <w:pPr>
-        <w:pStyle w:val="NormalWeb"/>
+        <w:pStyle w:val="a8"/>
         <w:shd w:val="clear" w:color="auto" w:fill="FFFFFF"/>
         <w:spacing w:before="0" w:beforeAutospacing="0" w:after="0" w:afterAutospacing="0"/>
         <w:jc w:val="thaiDistribute"/>
         <w:rPr>
-          <w:rFonts w:ascii="TH SarabunPSK" w:hAnsi="TH SarabunPSK" w:cs="TH SarabunPSK" w:hint="cs"/>
+          <w:rFonts w:ascii="TH SarabunPSK" w:hAnsi="TH SarabunPSK" w:cs="TH SarabunPSK"/>
           <w:b/>
           <w:bCs/>
           <w:sz w:val="32"/>
@@ -18023,7 +16311,7 @@
     </w:p>
     <w:p>
       <w:pPr>
-        <w:pStyle w:val="NormalWeb"/>
+        <w:pStyle w:val="a8"/>
         <w:shd w:val="clear" w:color="auto" w:fill="FFFFFF"/>
         <w:spacing w:before="0" w:beforeAutospacing="0" w:after="0" w:afterAutospacing="0"/>
         <w:jc w:val="center"/>
@@ -18074,7 +16362,7 @@
     </w:p>
     <w:p>
       <w:pPr>
-        <w:pStyle w:val="NormalWeb"/>
+        <w:pStyle w:val="a8"/>
         <w:shd w:val="clear" w:color="auto" w:fill="FFFFFF"/>
         <w:spacing w:before="0" w:beforeAutospacing="0" w:after="0" w:afterAutospacing="0"/>
         <w:jc w:val="center"/>
@@ -18087,7 +16375,7 @@
     </w:p>
     <w:p>
       <w:pPr>
-        <w:pStyle w:val="NormalWeb"/>
+        <w:pStyle w:val="a8"/>
         <w:shd w:val="clear" w:color="auto" w:fill="FFFFFF"/>
         <w:spacing w:before="0" w:beforeAutospacing="0" w:after="0" w:afterAutospacing="0"/>
         <w:jc w:val="thaiDistribute"/>
@@ -18106,7 +16394,6 @@
         </w:rPr>
         <w:t xml:space="preserve">ตาราง </w:t>
       </w:r>
-      <w:proofErr w:type="spellStart"/>
       <w:r>
         <w:rPr>
           <w:rFonts w:ascii="TH SarabunPSK" w:hAnsi="TH SarabunPSK" w:cs="TH SarabunPSK"/>
@@ -18115,11 +16402,10 @@
         </w:rPr>
         <w:t>electric_power</w:t>
       </w:r>
-      <w:proofErr w:type="spellEnd"/>
     </w:p>
     <w:tbl>
       <w:tblPr>
-        <w:tblStyle w:val="TableGrid"/>
+        <w:tblStyle w:val="af0"/>
         <w:tblW w:w="0" w:type="auto"/>
         <w:tblInd w:w="0" w:type="dxa"/>
         <w:tblLook w:val="04A0" w:firstRow="1" w:lastRow="0" w:firstColumn="1" w:lastColumn="0" w:noHBand="0" w:noVBand="1"/>
@@ -18142,7 +16428,7 @@
           </w:tcPr>
           <w:p>
             <w:pPr>
-              <w:pStyle w:val="NormalWeb"/>
+              <w:pStyle w:val="a8"/>
               <w:spacing w:before="0" w:beforeAutospacing="0" w:after="0" w:afterAutospacing="0"/>
               <w:jc w:val="thaiDistribute"/>
               <w:rPr>
@@ -18167,7 +16453,7 @@
           </w:tcPr>
           <w:p>
             <w:pPr>
-              <w:pStyle w:val="NormalWeb"/>
+              <w:pStyle w:val="a8"/>
               <w:spacing w:before="0" w:beforeAutospacing="0" w:after="0" w:afterAutospacing="0"/>
               <w:jc w:val="thaiDistribute"/>
               <w:rPr>
@@ -18192,7 +16478,7 @@
           </w:tcPr>
           <w:p>
             <w:pPr>
-              <w:pStyle w:val="NormalWeb"/>
+              <w:pStyle w:val="a8"/>
               <w:spacing w:before="0" w:beforeAutospacing="0" w:after="0" w:afterAutospacing="0"/>
               <w:jc w:val="thaiDistribute"/>
               <w:rPr>
@@ -18212,7 +16498,7 @@
           </w:p>
           <w:p>
             <w:pPr>
-              <w:pStyle w:val="NormalWeb"/>
+              <w:pStyle w:val="a8"/>
               <w:spacing w:before="0" w:beforeAutospacing="0" w:after="0" w:afterAutospacing="0"/>
               <w:jc w:val="thaiDistribute"/>
               <w:rPr>
@@ -18237,7 +16523,7 @@
           </w:tcPr>
           <w:p>
             <w:pPr>
-              <w:pStyle w:val="NormalWeb"/>
+              <w:pStyle w:val="a8"/>
               <w:spacing w:before="0" w:beforeAutospacing="0" w:after="0" w:afterAutospacing="0"/>
               <w:jc w:val="center"/>
               <w:rPr>
@@ -18262,7 +16548,7 @@
           </w:tcPr>
           <w:p>
             <w:pPr>
-              <w:pStyle w:val="NormalWeb"/>
+              <w:pStyle w:val="a8"/>
               <w:spacing w:before="0" w:beforeAutospacing="0" w:after="0" w:afterAutospacing="0"/>
               <w:jc w:val="center"/>
               <w:rPr>
@@ -18287,7 +16573,7 @@
           </w:tcPr>
           <w:p>
             <w:pPr>
-              <w:pStyle w:val="NormalWeb"/>
+              <w:pStyle w:val="a8"/>
               <w:spacing w:before="0" w:beforeAutospacing="0" w:after="0" w:afterAutospacing="0"/>
               <w:jc w:val="center"/>
               <w:rPr>
@@ -18314,7 +16600,7 @@
           </w:tcPr>
           <w:p>
             <w:pPr>
-              <w:pStyle w:val="NormalWeb"/>
+              <w:pStyle w:val="a8"/>
               <w:spacing w:before="0" w:beforeAutospacing="0" w:after="0" w:afterAutospacing="0"/>
               <w:jc w:val="thaiDistribute"/>
               <w:rPr>
@@ -18323,7 +16609,6 @@
                 <w:szCs w:val="32"/>
               </w:rPr>
             </w:pPr>
-            <w:proofErr w:type="spellStart"/>
             <w:r>
               <w:rPr>
                 <w:rFonts w:ascii="TH SarabunPSK" w:hAnsi="TH SarabunPSK" w:cs="TH SarabunPSK"/>
@@ -18332,7 +16617,6 @@
               </w:rPr>
               <w:t>student_id</w:t>
             </w:r>
-            <w:proofErr w:type="spellEnd"/>
           </w:p>
         </w:tc>
         <w:tc>
@@ -18341,7 +16625,7 @@
           </w:tcPr>
           <w:p>
             <w:pPr>
-              <w:pStyle w:val="NormalWeb"/>
+              <w:pStyle w:val="a8"/>
               <w:spacing w:before="0" w:beforeAutospacing="0" w:after="0" w:afterAutospacing="0"/>
               <w:jc w:val="center"/>
               <w:rPr>
@@ -18366,7 +16650,7 @@
           </w:tcPr>
           <w:p>
             <w:pPr>
-              <w:pStyle w:val="NormalWeb"/>
+              <w:pStyle w:val="a8"/>
               <w:spacing w:before="0" w:beforeAutospacing="0" w:after="0" w:afterAutospacing="0"/>
               <w:jc w:val="center"/>
               <w:rPr>
@@ -18391,23 +16675,23 @@
           </w:tcPr>
           <w:p>
             <w:pPr>
-              <w:pStyle w:val="NormalWeb"/>
+              <w:pStyle w:val="a8"/>
               <w:spacing w:before="0" w:beforeAutospacing="0" w:after="0" w:afterAutospacing="0"/>
               <w:jc w:val="thaiDistribute"/>
               <w:rPr>
+                <w:rFonts w:ascii="TH SarabunPSK" w:hAnsi="TH SarabunPSK" w:cs="TH SarabunPSK"/>
+                <w:sz w:val="32"/>
+                <w:szCs w:val="32"/>
+                <w:cs/>
+              </w:rPr>
+            </w:pPr>
+            <w:r>
+              <w:rPr>
                 <w:rFonts w:ascii="TH SarabunPSK" w:hAnsi="TH SarabunPSK" w:cs="TH SarabunPSK" w:hint="cs"/>
                 <w:sz w:val="32"/>
                 <w:szCs w:val="32"/>
                 <w:cs/>
               </w:rPr>
-            </w:pPr>
-            <w:r>
-              <w:rPr>
-                <w:rFonts w:ascii="TH SarabunPSK" w:hAnsi="TH SarabunPSK" w:cs="TH SarabunPSK" w:hint="cs"/>
-                <w:sz w:val="32"/>
-                <w:szCs w:val="32"/>
-                <w:cs/>
-              </w:rPr>
               <w:t>รหัสนักศึกษา</w:t>
             </w:r>
           </w:p>
@@ -18418,7 +16702,7 @@
           </w:tcPr>
           <w:p>
             <w:pPr>
-              <w:pStyle w:val="NormalWeb"/>
+              <w:pStyle w:val="a8"/>
               <w:spacing w:before="0" w:beforeAutospacing="0" w:after="0" w:afterAutospacing="0"/>
               <w:jc w:val="center"/>
               <w:rPr>
@@ -18451,7 +16735,7 @@
           </w:tcPr>
           <w:p>
             <w:pPr>
-              <w:pStyle w:val="NormalWeb"/>
+              <w:pStyle w:val="a8"/>
               <w:spacing w:before="0" w:beforeAutospacing="0" w:after="0" w:afterAutospacing="0"/>
               <w:jc w:val="thaiDistribute"/>
               <w:rPr>
@@ -18478,7 +16762,7 @@
           </w:tcPr>
           <w:p>
             <w:pPr>
-              <w:pStyle w:val="NormalWeb"/>
+              <w:pStyle w:val="a8"/>
               <w:shd w:val="clear" w:color="auto" w:fill="FFFFFF"/>
               <w:spacing w:before="0" w:beforeAutospacing="0" w:after="0" w:afterAutospacing="0"/>
               <w:jc w:val="thaiDistribute"/>
@@ -18488,7 +16772,6 @@
                 <w:szCs w:val="32"/>
               </w:rPr>
             </w:pPr>
-            <w:proofErr w:type="spellStart"/>
             <w:r>
               <w:rPr>
                 <w:rFonts w:ascii="TH SarabunPSK" w:hAnsi="TH SarabunPSK" w:cs="TH SarabunPSK"/>
@@ -18497,7 +16780,6 @@
               </w:rPr>
               <w:t>electricpower_unit</w:t>
             </w:r>
-            <w:proofErr w:type="spellEnd"/>
           </w:p>
         </w:tc>
         <w:tc>
@@ -18506,7 +16788,7 @@
           </w:tcPr>
           <w:p>
             <w:pPr>
-              <w:pStyle w:val="NormalWeb"/>
+              <w:pStyle w:val="a8"/>
               <w:spacing w:before="0" w:beforeAutospacing="0" w:after="0" w:afterAutospacing="0"/>
               <w:jc w:val="center"/>
               <w:rPr>
@@ -18531,7 +16813,7 @@
           </w:tcPr>
           <w:p>
             <w:pPr>
-              <w:pStyle w:val="NormalWeb"/>
+              <w:pStyle w:val="a8"/>
               <w:spacing w:before="0" w:beforeAutospacing="0" w:after="0" w:afterAutospacing="0"/>
               <w:jc w:val="center"/>
               <w:rPr>
@@ -18556,23 +16838,23 @@
           </w:tcPr>
           <w:p>
             <w:pPr>
-              <w:pStyle w:val="NormalWeb"/>
+              <w:pStyle w:val="a8"/>
               <w:spacing w:before="0" w:beforeAutospacing="0" w:after="0" w:afterAutospacing="0"/>
               <w:jc w:val="thaiDistribute"/>
               <w:rPr>
+                <w:rFonts w:ascii="TH SarabunPSK" w:hAnsi="TH SarabunPSK" w:cs="TH SarabunPSK"/>
+                <w:sz w:val="32"/>
+                <w:szCs w:val="32"/>
+                <w:cs/>
+              </w:rPr>
+            </w:pPr>
+            <w:r>
+              <w:rPr>
                 <w:rFonts w:ascii="TH SarabunPSK" w:hAnsi="TH SarabunPSK" w:cs="TH SarabunPSK" w:hint="cs"/>
                 <w:sz w:val="32"/>
                 <w:szCs w:val="32"/>
                 <w:cs/>
               </w:rPr>
-            </w:pPr>
-            <w:r>
-              <w:rPr>
-                <w:rFonts w:ascii="TH SarabunPSK" w:hAnsi="TH SarabunPSK" w:cs="TH SarabunPSK" w:hint="cs"/>
-                <w:sz w:val="32"/>
-                <w:szCs w:val="32"/>
-                <w:cs/>
-              </w:rPr>
               <w:t>กระแสที่ปั่นได้</w:t>
             </w:r>
           </w:p>
@@ -18583,7 +16865,7 @@
           </w:tcPr>
           <w:p>
             <w:pPr>
-              <w:pStyle w:val="NormalWeb"/>
+              <w:pStyle w:val="a8"/>
               <w:spacing w:before="0" w:beforeAutospacing="0" w:after="0" w:afterAutospacing="0"/>
               <w:jc w:val="center"/>
               <w:rPr>
@@ -18600,7 +16882,7 @@
           </w:tcPr>
           <w:p>
             <w:pPr>
-              <w:pStyle w:val="NormalWeb"/>
+              <w:pStyle w:val="a8"/>
               <w:spacing w:before="0" w:beforeAutospacing="0" w:after="0" w:afterAutospacing="0"/>
               <w:jc w:val="thaiDistribute"/>
               <w:rPr>
@@ -18619,7 +16901,7 @@
           </w:tcPr>
           <w:p>
             <w:pPr>
-              <w:pStyle w:val="NormalWeb"/>
+              <w:pStyle w:val="a8"/>
               <w:shd w:val="clear" w:color="auto" w:fill="FFFFFF"/>
               <w:spacing w:before="0" w:beforeAutospacing="0" w:after="0" w:afterAutospacing="0"/>
               <w:jc w:val="thaiDistribute"/>
@@ -18629,7 +16911,6 @@
                 <w:szCs w:val="32"/>
               </w:rPr>
             </w:pPr>
-            <w:proofErr w:type="spellStart"/>
             <w:r>
               <w:rPr>
                 <w:rFonts w:ascii="TH SarabunPSK" w:hAnsi="TH SarabunPSK" w:cs="TH SarabunPSK"/>
@@ -18638,7 +16919,6 @@
               </w:rPr>
               <w:t>electricpower_date</w:t>
             </w:r>
-            <w:proofErr w:type="spellEnd"/>
           </w:p>
         </w:tc>
         <w:tc>
@@ -18647,7 +16927,7 @@
           </w:tcPr>
           <w:p>
             <w:pPr>
-              <w:pStyle w:val="NormalWeb"/>
+              <w:pStyle w:val="a8"/>
               <w:spacing w:before="0" w:beforeAutospacing="0" w:after="0" w:afterAutospacing="0"/>
               <w:jc w:val="center"/>
               <w:rPr>
@@ -18672,7 +16952,7 @@
           </w:tcPr>
           <w:p>
             <w:pPr>
-              <w:pStyle w:val="NormalWeb"/>
+              <w:pStyle w:val="a8"/>
               <w:spacing w:before="0" w:beforeAutospacing="0" w:after="0" w:afterAutospacing="0"/>
               <w:jc w:val="center"/>
               <w:rPr>
@@ -18697,7 +16977,7 @@
           </w:tcPr>
           <w:p>
             <w:pPr>
-              <w:pStyle w:val="NormalWeb"/>
+              <w:pStyle w:val="a8"/>
               <w:spacing w:before="0" w:beforeAutospacing="0" w:after="0" w:afterAutospacing="0"/>
               <w:jc w:val="thaiDistribute"/>
               <w:rPr>
@@ -18723,11 +17003,11 @@
           </w:tcPr>
           <w:p>
             <w:pPr>
-              <w:pStyle w:val="NormalWeb"/>
+              <w:pStyle w:val="a8"/>
               <w:spacing w:before="0" w:beforeAutospacing="0" w:after="0" w:afterAutospacing="0"/>
               <w:jc w:val="center"/>
               <w:rPr>
-                <w:rFonts w:ascii="TH SarabunPSK" w:hAnsi="TH SarabunPSK" w:cs="TH SarabunPSK" w:hint="cs"/>
+                <w:rFonts w:ascii="TH SarabunPSK" w:hAnsi="TH SarabunPSK" w:cs="TH SarabunPSK"/>
                 <w:sz w:val="32"/>
                 <w:szCs w:val="32"/>
               </w:rPr>
@@ -18740,11 +17020,11 @@
           </w:tcPr>
           <w:p>
             <w:pPr>
-              <w:pStyle w:val="NormalWeb"/>
+              <w:pStyle w:val="a8"/>
               <w:spacing w:before="0" w:beforeAutospacing="0" w:after="0" w:afterAutospacing="0"/>
               <w:jc w:val="thaiDistribute"/>
               <w:rPr>
-                <w:rFonts w:ascii="TH SarabunPSK" w:hAnsi="TH SarabunPSK" w:cs="TH SarabunPSK" w:hint="cs"/>
+                <w:rFonts w:ascii="TH SarabunPSK" w:hAnsi="TH SarabunPSK" w:cs="TH SarabunPSK"/>
                 <w:sz w:val="32"/>
                 <w:szCs w:val="32"/>
               </w:rPr>
@@ -18755,12 +17035,12 @@
     </w:tbl>
     <w:p>
       <w:pPr>
-        <w:pStyle w:val="NormalWeb"/>
+        <w:pStyle w:val="a8"/>
         <w:shd w:val="clear" w:color="auto" w:fill="FFFFFF"/>
         <w:spacing w:before="0" w:beforeAutospacing="0" w:after="0" w:afterAutospacing="0"/>
         <w:jc w:val="thaiDistribute"/>
         <w:rPr>
-          <w:rFonts w:ascii="TH SarabunPSK" w:hAnsi="TH SarabunPSK" w:cs="TH SarabunPSK" w:hint="cs"/>
+          <w:rFonts w:ascii="TH SarabunPSK" w:hAnsi="TH SarabunPSK" w:cs="TH SarabunPSK"/>
           <w:b/>
           <w:bCs/>
           <w:sz w:val="32"/>
@@ -18770,7 +17050,7 @@
     </w:p>
     <w:p>
       <w:pPr>
-        <w:pStyle w:val="NormalWeb"/>
+        <w:pStyle w:val="a8"/>
         <w:shd w:val="clear" w:color="auto" w:fill="FFFFFF"/>
         <w:spacing w:before="0" w:beforeAutospacing="0" w:after="0" w:afterAutospacing="0"/>
         <w:jc w:val="center"/>
@@ -18811,7 +17091,6 @@
         <w:t xml:space="preserve">ตาราง </w:t>
       </w:r>
       <w:bookmarkStart w:id="4" w:name="_Hlk19206359"/>
-      <w:proofErr w:type="spellStart"/>
       <w:r>
         <w:rPr>
           <w:rFonts w:ascii="TH SarabunPSK" w:hAnsi="TH SarabunPSK" w:cs="TH SarabunPSK"/>
@@ -18821,11 +17100,10 @@
         <w:t>electric_power</w:t>
       </w:r>
       <w:bookmarkEnd w:id="4"/>
-      <w:proofErr w:type="spellEnd"/>
-    </w:p>
-    <w:p>
-      <w:pPr>
-        <w:pStyle w:val="NormalWeb"/>
+    </w:p>
+    <w:p>
+      <w:pPr>
+        <w:pStyle w:val="a8"/>
         <w:shd w:val="clear" w:color="auto" w:fill="FFFFFF"/>
         <w:spacing w:before="0" w:beforeAutospacing="0" w:after="0" w:afterAutospacing="0"/>
         <w:jc w:val="center"/>
@@ -18838,7 +17116,7 @@
     </w:p>
     <w:p>
       <w:pPr>
-        <w:pStyle w:val="NormalWeb"/>
+        <w:pStyle w:val="a8"/>
         <w:shd w:val="clear" w:color="auto" w:fill="FFFFFF"/>
         <w:spacing w:before="0" w:beforeAutospacing="0" w:after="0" w:afterAutospacing="0"/>
         <w:jc w:val="thaiDistribute"/>
@@ -18857,7 +17135,6 @@
         </w:rPr>
         <w:t xml:space="preserve">ตาราง </w:t>
       </w:r>
-      <w:proofErr w:type="spellStart"/>
       <w:r>
         <w:rPr>
           <w:rFonts w:ascii="TH SarabunPSK" w:hAnsi="TH SarabunPSK" w:cs="TH SarabunPSK"/>
@@ -18866,11 +17143,10 @@
         </w:rPr>
         <w:t>speedround</w:t>
       </w:r>
-      <w:proofErr w:type="spellEnd"/>
     </w:p>
     <w:tbl>
       <w:tblPr>
-        <w:tblStyle w:val="TableGrid"/>
+        <w:tblStyle w:val="af0"/>
         <w:tblW w:w="0" w:type="auto"/>
         <w:tblInd w:w="0" w:type="dxa"/>
         <w:tblLook w:val="04A0" w:firstRow="1" w:lastRow="0" w:firstColumn="1" w:lastColumn="0" w:noHBand="0" w:noVBand="1"/>
@@ -18893,7 +17169,7 @@
           </w:tcPr>
           <w:p>
             <w:pPr>
-              <w:pStyle w:val="NormalWeb"/>
+              <w:pStyle w:val="a8"/>
               <w:spacing w:before="0" w:beforeAutospacing="0" w:after="0" w:afterAutospacing="0"/>
               <w:jc w:val="thaiDistribute"/>
               <w:rPr>
@@ -18918,7 +17194,7 @@
           </w:tcPr>
           <w:p>
             <w:pPr>
-              <w:pStyle w:val="NormalWeb"/>
+              <w:pStyle w:val="a8"/>
               <w:spacing w:before="0" w:beforeAutospacing="0" w:after="0" w:afterAutospacing="0"/>
               <w:jc w:val="thaiDistribute"/>
               <w:rPr>
@@ -18943,7 +17219,7 @@
           </w:tcPr>
           <w:p>
             <w:pPr>
-              <w:pStyle w:val="NormalWeb"/>
+              <w:pStyle w:val="a8"/>
               <w:spacing w:before="0" w:beforeAutospacing="0" w:after="0" w:afterAutospacing="0"/>
               <w:jc w:val="thaiDistribute"/>
               <w:rPr>
@@ -18963,7 +17239,7 @@
           </w:p>
           <w:p>
             <w:pPr>
-              <w:pStyle w:val="NormalWeb"/>
+              <w:pStyle w:val="a8"/>
               <w:spacing w:before="0" w:beforeAutospacing="0" w:after="0" w:afterAutospacing="0"/>
               <w:jc w:val="thaiDistribute"/>
               <w:rPr>
@@ -18988,7 +17264,7 @@
           </w:tcPr>
           <w:p>
             <w:pPr>
-              <w:pStyle w:val="NormalWeb"/>
+              <w:pStyle w:val="a8"/>
               <w:spacing w:before="0" w:beforeAutospacing="0" w:after="0" w:afterAutospacing="0"/>
               <w:jc w:val="center"/>
               <w:rPr>
@@ -19013,7 +17289,7 @@
           </w:tcPr>
           <w:p>
             <w:pPr>
-              <w:pStyle w:val="NormalWeb"/>
+              <w:pStyle w:val="a8"/>
               <w:spacing w:before="0" w:beforeAutospacing="0" w:after="0" w:afterAutospacing="0"/>
               <w:jc w:val="center"/>
               <w:rPr>
@@ -19038,7 +17314,7 @@
           </w:tcPr>
           <w:p>
             <w:pPr>
-              <w:pStyle w:val="NormalWeb"/>
+              <w:pStyle w:val="a8"/>
               <w:spacing w:before="0" w:beforeAutospacing="0" w:after="0" w:afterAutospacing="0"/>
               <w:jc w:val="center"/>
               <w:rPr>
@@ -19065,7 +17341,7 @@
           </w:tcPr>
           <w:p>
             <w:pPr>
-              <w:pStyle w:val="NormalWeb"/>
+              <w:pStyle w:val="a8"/>
               <w:spacing w:before="0" w:beforeAutospacing="0" w:after="0" w:afterAutospacing="0"/>
               <w:jc w:val="thaiDistribute"/>
               <w:rPr>
@@ -19074,7 +17350,6 @@
                 <w:szCs w:val="32"/>
               </w:rPr>
             </w:pPr>
-            <w:proofErr w:type="spellStart"/>
             <w:r>
               <w:rPr>
                 <w:rFonts w:ascii="TH SarabunPSK" w:hAnsi="TH SarabunPSK" w:cs="TH SarabunPSK"/>
@@ -19083,7 +17358,6 @@
               </w:rPr>
               <w:t>student_id</w:t>
             </w:r>
-            <w:proofErr w:type="spellEnd"/>
           </w:p>
         </w:tc>
         <w:tc>
@@ -19092,7 +17366,7 @@
           </w:tcPr>
           <w:p>
             <w:pPr>
-              <w:pStyle w:val="NormalWeb"/>
+              <w:pStyle w:val="a8"/>
               <w:spacing w:before="0" w:beforeAutospacing="0" w:after="0" w:afterAutospacing="0"/>
               <w:jc w:val="center"/>
               <w:rPr>
@@ -19117,7 +17391,7 @@
           </w:tcPr>
           <w:p>
             <w:pPr>
-              <w:pStyle w:val="NormalWeb"/>
+              <w:pStyle w:val="a8"/>
               <w:spacing w:before="0" w:beforeAutospacing="0" w:after="0" w:afterAutospacing="0"/>
               <w:jc w:val="center"/>
               <w:rPr>
@@ -19142,23 +17416,23 @@
           </w:tcPr>
           <w:p>
             <w:pPr>
-              <w:pStyle w:val="NormalWeb"/>
+              <w:pStyle w:val="a8"/>
               <w:spacing w:before="0" w:beforeAutospacing="0" w:after="0" w:afterAutospacing="0"/>
               <w:jc w:val="thaiDistribute"/>
               <w:rPr>
+                <w:rFonts w:ascii="TH SarabunPSK" w:hAnsi="TH SarabunPSK" w:cs="TH SarabunPSK"/>
+                <w:sz w:val="32"/>
+                <w:szCs w:val="32"/>
+                <w:cs/>
+              </w:rPr>
+            </w:pPr>
+            <w:r>
+              <w:rPr>
                 <w:rFonts w:ascii="TH SarabunPSK" w:hAnsi="TH SarabunPSK" w:cs="TH SarabunPSK" w:hint="cs"/>
                 <w:sz w:val="32"/>
                 <w:szCs w:val="32"/>
                 <w:cs/>
               </w:rPr>
-            </w:pPr>
-            <w:r>
-              <w:rPr>
-                <w:rFonts w:ascii="TH SarabunPSK" w:hAnsi="TH SarabunPSK" w:cs="TH SarabunPSK" w:hint="cs"/>
-                <w:sz w:val="32"/>
-                <w:szCs w:val="32"/>
-                <w:cs/>
-              </w:rPr>
               <w:t>รหัสนักศึกษา</w:t>
             </w:r>
           </w:p>
@@ -19169,7 +17443,7 @@
           </w:tcPr>
           <w:p>
             <w:pPr>
-              <w:pStyle w:val="NormalWeb"/>
+              <w:pStyle w:val="a8"/>
               <w:spacing w:before="0" w:beforeAutospacing="0" w:after="0" w:afterAutospacing="0"/>
               <w:jc w:val="center"/>
               <w:rPr>
@@ -19202,7 +17476,7 @@
           </w:tcPr>
           <w:p>
             <w:pPr>
-              <w:pStyle w:val="NormalWeb"/>
+              <w:pStyle w:val="a8"/>
               <w:spacing w:before="0" w:beforeAutospacing="0" w:after="0" w:afterAutospacing="0"/>
               <w:jc w:val="thaiDistribute"/>
               <w:rPr>
@@ -19229,7 +17503,7 @@
           </w:tcPr>
           <w:p>
             <w:pPr>
-              <w:pStyle w:val="NormalWeb"/>
+              <w:pStyle w:val="a8"/>
               <w:spacing w:before="0" w:beforeAutospacing="0" w:after="0" w:afterAutospacing="0"/>
               <w:jc w:val="thaiDistribute"/>
               <w:rPr>
@@ -19238,23 +17512,13 @@
                 <w:szCs w:val="32"/>
               </w:rPr>
             </w:pPr>
-            <w:proofErr w:type="spellStart"/>
-            <w:r>
-              <w:rPr>
-                <w:rFonts w:ascii="TH SarabunPSK" w:hAnsi="TH SarabunPSK" w:cs="TH SarabunPSK"/>
-                <w:sz w:val="32"/>
-                <w:szCs w:val="32"/>
-              </w:rPr>
-              <w:t>speedround</w:t>
-            </w:r>
-            <w:proofErr w:type="spellEnd"/>
-            <w:r>
-              <w:rPr>
-                <w:rFonts w:ascii="TH SarabunPSK" w:hAnsi="TH SarabunPSK" w:cs="TH SarabunPSK"/>
-                <w:sz w:val="32"/>
-                <w:szCs w:val="32"/>
-              </w:rPr>
-              <w:t xml:space="preserve"> _unit</w:t>
+            <w:r>
+              <w:rPr>
+                <w:rFonts w:ascii="TH SarabunPSK" w:hAnsi="TH SarabunPSK" w:cs="TH SarabunPSK"/>
+                <w:sz w:val="32"/>
+                <w:szCs w:val="32"/>
+              </w:rPr>
+              <w:t>speedround _unit</w:t>
             </w:r>
           </w:p>
         </w:tc>
@@ -19264,7 +17528,7 @@
           </w:tcPr>
           <w:p>
             <w:pPr>
-              <w:pStyle w:val="NormalWeb"/>
+              <w:pStyle w:val="a8"/>
               <w:spacing w:before="0" w:beforeAutospacing="0" w:after="0" w:afterAutospacing="0"/>
               <w:jc w:val="center"/>
               <w:rPr>
@@ -19289,7 +17553,7 @@
           </w:tcPr>
           <w:p>
             <w:pPr>
-              <w:pStyle w:val="NormalWeb"/>
+              <w:pStyle w:val="a8"/>
               <w:spacing w:before="0" w:beforeAutospacing="0" w:after="0" w:afterAutospacing="0"/>
               <w:jc w:val="center"/>
               <w:rPr>
@@ -19314,23 +17578,23 @@
           </w:tcPr>
           <w:p>
             <w:pPr>
-              <w:pStyle w:val="NormalWeb"/>
+              <w:pStyle w:val="a8"/>
               <w:spacing w:before="0" w:beforeAutospacing="0" w:after="0" w:afterAutospacing="0"/>
               <w:jc w:val="thaiDistribute"/>
               <w:rPr>
+                <w:rFonts w:ascii="TH SarabunPSK" w:hAnsi="TH SarabunPSK" w:cs="TH SarabunPSK"/>
+                <w:sz w:val="32"/>
+                <w:szCs w:val="32"/>
+                <w:cs/>
+              </w:rPr>
+            </w:pPr>
+            <w:r>
+              <w:rPr>
                 <w:rFonts w:ascii="TH SarabunPSK" w:hAnsi="TH SarabunPSK" w:cs="TH SarabunPSK" w:hint="cs"/>
                 <w:sz w:val="32"/>
                 <w:szCs w:val="32"/>
                 <w:cs/>
               </w:rPr>
-            </w:pPr>
-            <w:r>
-              <w:rPr>
-                <w:rFonts w:ascii="TH SarabunPSK" w:hAnsi="TH SarabunPSK" w:cs="TH SarabunPSK" w:hint="cs"/>
-                <w:sz w:val="32"/>
-                <w:szCs w:val="32"/>
-                <w:cs/>
-              </w:rPr>
               <w:t>ความเร็วรอบ</w:t>
             </w:r>
           </w:p>
@@ -19341,7 +17605,7 @@
           </w:tcPr>
           <w:p>
             <w:pPr>
-              <w:pStyle w:val="NormalWeb"/>
+              <w:pStyle w:val="a8"/>
               <w:spacing w:before="0" w:beforeAutospacing="0" w:after="0" w:afterAutospacing="0"/>
               <w:jc w:val="center"/>
               <w:rPr>
@@ -19358,7 +17622,7 @@
           </w:tcPr>
           <w:p>
             <w:pPr>
-              <w:pStyle w:val="NormalWeb"/>
+              <w:pStyle w:val="a8"/>
               <w:spacing w:before="0" w:beforeAutospacing="0" w:after="0" w:afterAutospacing="0"/>
               <w:jc w:val="thaiDistribute"/>
               <w:rPr>
@@ -19377,7 +17641,7 @@
           </w:tcPr>
           <w:p>
             <w:pPr>
-              <w:pStyle w:val="NormalWeb"/>
+              <w:pStyle w:val="a8"/>
               <w:spacing w:before="0" w:beforeAutospacing="0" w:after="0" w:afterAutospacing="0"/>
               <w:jc w:val="thaiDistribute"/>
               <w:rPr>
@@ -19386,23 +17650,13 @@
                 <w:szCs w:val="32"/>
               </w:rPr>
             </w:pPr>
-            <w:proofErr w:type="spellStart"/>
-            <w:r>
-              <w:rPr>
-                <w:rFonts w:ascii="TH SarabunPSK" w:hAnsi="TH SarabunPSK" w:cs="TH SarabunPSK"/>
-                <w:sz w:val="32"/>
-                <w:szCs w:val="32"/>
-              </w:rPr>
-              <w:t>speedround</w:t>
-            </w:r>
-            <w:proofErr w:type="spellEnd"/>
-            <w:r>
-              <w:rPr>
-                <w:rFonts w:ascii="TH SarabunPSK" w:hAnsi="TH SarabunPSK" w:cs="TH SarabunPSK"/>
-                <w:sz w:val="32"/>
-                <w:szCs w:val="32"/>
-              </w:rPr>
-              <w:t xml:space="preserve"> _date</w:t>
+            <w:r>
+              <w:rPr>
+                <w:rFonts w:ascii="TH SarabunPSK" w:hAnsi="TH SarabunPSK" w:cs="TH SarabunPSK"/>
+                <w:sz w:val="32"/>
+                <w:szCs w:val="32"/>
+              </w:rPr>
+              <w:t>speedround _date</w:t>
             </w:r>
           </w:p>
         </w:tc>
@@ -19412,7 +17666,7 @@
           </w:tcPr>
           <w:p>
             <w:pPr>
-              <w:pStyle w:val="NormalWeb"/>
+              <w:pStyle w:val="a8"/>
               <w:spacing w:before="0" w:beforeAutospacing="0" w:after="0" w:afterAutospacing="0"/>
               <w:jc w:val="center"/>
               <w:rPr>
@@ -19437,7 +17691,7 @@
           </w:tcPr>
           <w:p>
             <w:pPr>
-              <w:pStyle w:val="NormalWeb"/>
+              <w:pStyle w:val="a8"/>
               <w:spacing w:before="0" w:beforeAutospacing="0" w:after="0" w:afterAutospacing="0"/>
               <w:jc w:val="center"/>
               <w:rPr>
@@ -19462,7 +17716,7 @@
           </w:tcPr>
           <w:p>
             <w:pPr>
-              <w:pStyle w:val="NormalWeb"/>
+              <w:pStyle w:val="a8"/>
               <w:spacing w:before="0" w:beforeAutospacing="0" w:after="0" w:afterAutospacing="0"/>
               <w:jc w:val="thaiDistribute"/>
               <w:rPr>
@@ -19488,11 +17742,11 @@
           </w:tcPr>
           <w:p>
             <w:pPr>
-              <w:pStyle w:val="NormalWeb"/>
+              <w:pStyle w:val="a8"/>
               <w:spacing w:before="0" w:beforeAutospacing="0" w:after="0" w:afterAutospacing="0"/>
               <w:jc w:val="center"/>
               <w:rPr>
-                <w:rFonts w:ascii="TH SarabunPSK" w:hAnsi="TH SarabunPSK" w:cs="TH SarabunPSK" w:hint="cs"/>
+                <w:rFonts w:ascii="TH SarabunPSK" w:hAnsi="TH SarabunPSK" w:cs="TH SarabunPSK"/>
                 <w:sz w:val="32"/>
                 <w:szCs w:val="32"/>
               </w:rPr>
@@ -19505,11 +17759,11 @@
           </w:tcPr>
           <w:p>
             <w:pPr>
-              <w:pStyle w:val="NormalWeb"/>
+              <w:pStyle w:val="a8"/>
               <w:spacing w:before="0" w:beforeAutospacing="0" w:after="0" w:afterAutospacing="0"/>
               <w:jc w:val="thaiDistribute"/>
               <w:rPr>
-                <w:rFonts w:ascii="TH SarabunPSK" w:hAnsi="TH SarabunPSK" w:cs="TH SarabunPSK" w:hint="cs"/>
+                <w:rFonts w:ascii="TH SarabunPSK" w:hAnsi="TH SarabunPSK" w:cs="TH SarabunPSK"/>
                 <w:sz w:val="32"/>
                 <w:szCs w:val="32"/>
               </w:rPr>
@@ -19520,12 +17774,12 @@
     </w:tbl>
     <w:p>
       <w:pPr>
-        <w:pStyle w:val="NormalWeb"/>
+        <w:pStyle w:val="a8"/>
         <w:shd w:val="clear" w:color="auto" w:fill="FFFFFF"/>
         <w:spacing w:before="0" w:beforeAutospacing="0" w:after="0" w:afterAutospacing="0"/>
         <w:jc w:val="thaiDistribute"/>
         <w:rPr>
-          <w:rFonts w:ascii="TH SarabunPSK" w:hAnsi="TH SarabunPSK" w:cs="TH SarabunPSK" w:hint="cs"/>
+          <w:rFonts w:ascii="TH SarabunPSK" w:hAnsi="TH SarabunPSK" w:cs="TH SarabunPSK"/>
           <w:b/>
           <w:bCs/>
           <w:sz w:val="32"/>
@@ -19535,7 +17789,7 @@
     </w:p>
     <w:p>
       <w:pPr>
-        <w:pStyle w:val="NormalWeb"/>
+        <w:pStyle w:val="a8"/>
         <w:shd w:val="clear" w:color="auto" w:fill="FFFFFF"/>
         <w:spacing w:before="0" w:beforeAutospacing="0" w:after="0" w:afterAutospacing="0"/>
         <w:jc w:val="center"/>
@@ -19576,7 +17830,6 @@
         <w:t xml:space="preserve">ตาราง </w:t>
       </w:r>
       <w:bookmarkStart w:id="5" w:name="_Hlk19206410"/>
-      <w:proofErr w:type="spellStart"/>
       <w:r>
         <w:rPr>
           <w:rFonts w:ascii="TH SarabunPSK" w:hAnsi="TH SarabunPSK" w:cs="TH SarabunPSK"/>
@@ -19586,11 +17839,10 @@
         <w:t>speedround</w:t>
       </w:r>
       <w:bookmarkEnd w:id="5"/>
-      <w:proofErr w:type="spellEnd"/>
-    </w:p>
-    <w:p>
-      <w:pPr>
-        <w:pStyle w:val="NormalWeb"/>
+    </w:p>
+    <w:p>
+      <w:pPr>
+        <w:pStyle w:val="a8"/>
         <w:shd w:val="clear" w:color="auto" w:fill="FFFFFF"/>
         <w:spacing w:before="0" w:beforeAutospacing="0" w:after="0" w:afterAutospacing="0"/>
         <w:jc w:val="center"/>
@@ -19603,7 +17855,7 @@
     </w:p>
     <w:p>
       <w:pPr>
-        <w:pStyle w:val="NormalWeb"/>
+        <w:pStyle w:val="a8"/>
         <w:shd w:val="clear" w:color="auto" w:fill="FFFFFF"/>
         <w:spacing w:before="0" w:beforeAutospacing="0" w:after="0" w:afterAutospacing="0"/>
         <w:jc w:val="center"/>
@@ -19616,12 +17868,12 @@
     </w:p>
     <w:p>
       <w:pPr>
-        <w:pStyle w:val="NormalWeb"/>
+        <w:pStyle w:val="a8"/>
         <w:shd w:val="clear" w:color="auto" w:fill="FFFFFF"/>
         <w:spacing w:before="0" w:beforeAutospacing="0" w:after="0" w:afterAutospacing="0"/>
         <w:jc w:val="thaiDistribute"/>
         <w:rPr>
-          <w:rFonts w:ascii="TH SarabunPSK" w:hAnsi="TH SarabunPSK" w:cs="TH SarabunPSK" w:hint="cs"/>
+          <w:rFonts w:ascii="TH SarabunPSK" w:hAnsi="TH SarabunPSK" w:cs="TH SarabunPSK"/>
           <w:b/>
           <w:bCs/>
           <w:sz w:val="32"/>
@@ -19631,7 +17883,7 @@
     </w:p>
     <w:p>
       <w:pPr>
-        <w:pStyle w:val="NormalWeb"/>
+        <w:pStyle w:val="a8"/>
         <w:shd w:val="clear" w:color="auto" w:fill="FFFFFF"/>
         <w:spacing w:before="0" w:beforeAutospacing="0" w:after="0" w:afterAutospacing="0"/>
         <w:jc w:val="thaiDistribute"/>
@@ -19646,7 +17898,7 @@
     </w:p>
     <w:p>
       <w:pPr>
-        <w:pStyle w:val="NormalWeb"/>
+        <w:pStyle w:val="a8"/>
         <w:shd w:val="clear" w:color="auto" w:fill="FFFFFF"/>
         <w:spacing w:before="0" w:beforeAutospacing="0" w:after="0" w:afterAutospacing="0"/>
         <w:jc w:val="thaiDistribute"/>
@@ -19667,7 +17919,6 @@
         <w:t xml:space="preserve">ตาราง </w:t>
       </w:r>
       <w:bookmarkStart w:id="6" w:name="_Hlk19206470"/>
-      <w:proofErr w:type="spellStart"/>
       <w:r>
         <w:rPr>
           <w:rFonts w:ascii="TH SarabunPSK" w:hAnsi="TH SarabunPSK" w:cs="TH SarabunPSK"/>
@@ -19685,11 +17936,10 @@
         <w:t>_rate</w:t>
       </w:r>
       <w:bookmarkEnd w:id="6"/>
-      <w:proofErr w:type="spellEnd"/>
     </w:p>
     <w:tbl>
       <w:tblPr>
-        <w:tblStyle w:val="TableGrid"/>
+        <w:tblStyle w:val="af0"/>
         <w:tblW w:w="0" w:type="auto"/>
         <w:tblInd w:w="0" w:type="dxa"/>
         <w:tblLook w:val="04A0" w:firstRow="1" w:lastRow="0" w:firstColumn="1" w:lastColumn="0" w:noHBand="0" w:noVBand="1"/>
@@ -19712,7 +17962,7 @@
           </w:tcPr>
           <w:p>
             <w:pPr>
-              <w:pStyle w:val="NormalWeb"/>
+              <w:pStyle w:val="a8"/>
               <w:spacing w:before="0" w:beforeAutospacing="0" w:after="0" w:afterAutospacing="0"/>
               <w:jc w:val="thaiDistribute"/>
               <w:rPr>
@@ -19737,7 +17987,7 @@
           </w:tcPr>
           <w:p>
             <w:pPr>
-              <w:pStyle w:val="NormalWeb"/>
+              <w:pStyle w:val="a8"/>
               <w:spacing w:before="0" w:beforeAutospacing="0" w:after="0" w:afterAutospacing="0"/>
               <w:jc w:val="thaiDistribute"/>
               <w:rPr>
@@ -19762,7 +18012,7 @@
           </w:tcPr>
           <w:p>
             <w:pPr>
-              <w:pStyle w:val="NormalWeb"/>
+              <w:pStyle w:val="a8"/>
               <w:spacing w:before="0" w:beforeAutospacing="0" w:after="0" w:afterAutospacing="0"/>
               <w:jc w:val="thaiDistribute"/>
               <w:rPr>
@@ -19782,7 +18032,7 @@
           </w:p>
           <w:p>
             <w:pPr>
-              <w:pStyle w:val="NormalWeb"/>
+              <w:pStyle w:val="a8"/>
               <w:spacing w:before="0" w:beforeAutospacing="0" w:after="0" w:afterAutospacing="0"/>
               <w:jc w:val="thaiDistribute"/>
               <w:rPr>
@@ -19807,7 +18057,7 @@
           </w:tcPr>
           <w:p>
             <w:pPr>
-              <w:pStyle w:val="NormalWeb"/>
+              <w:pStyle w:val="a8"/>
               <w:spacing w:before="0" w:beforeAutospacing="0" w:after="0" w:afterAutospacing="0"/>
               <w:jc w:val="center"/>
               <w:rPr>
@@ -19832,7 +18082,7 @@
           </w:tcPr>
           <w:p>
             <w:pPr>
-              <w:pStyle w:val="NormalWeb"/>
+              <w:pStyle w:val="a8"/>
               <w:spacing w:before="0" w:beforeAutospacing="0" w:after="0" w:afterAutospacing="0"/>
               <w:jc w:val="center"/>
               <w:rPr>
@@ -19857,7 +18107,7 @@
           </w:tcPr>
           <w:p>
             <w:pPr>
-              <w:pStyle w:val="NormalWeb"/>
+              <w:pStyle w:val="a8"/>
               <w:spacing w:before="0" w:beforeAutospacing="0" w:after="0" w:afterAutospacing="0"/>
               <w:jc w:val="center"/>
               <w:rPr>
@@ -19884,7 +18134,7 @@
           </w:tcPr>
           <w:p>
             <w:pPr>
-              <w:pStyle w:val="NormalWeb"/>
+              <w:pStyle w:val="a8"/>
               <w:spacing w:before="0" w:beforeAutospacing="0" w:after="0" w:afterAutospacing="0"/>
               <w:jc w:val="thaiDistribute"/>
               <w:rPr>
@@ -19893,7 +18143,6 @@
                 <w:szCs w:val="32"/>
               </w:rPr>
             </w:pPr>
-            <w:proofErr w:type="spellStart"/>
             <w:r>
               <w:rPr>
                 <w:rFonts w:ascii="TH SarabunPSK" w:hAnsi="TH SarabunPSK" w:cs="TH SarabunPSK"/>
@@ -19910,7 +18159,6 @@
               </w:rPr>
               <w:t>_id</w:t>
             </w:r>
-            <w:proofErr w:type="spellEnd"/>
           </w:p>
         </w:tc>
         <w:tc>
@@ -19919,7 +18167,7 @@
           </w:tcPr>
           <w:p>
             <w:pPr>
-              <w:pStyle w:val="NormalWeb"/>
+              <w:pStyle w:val="a8"/>
               <w:spacing w:before="0" w:beforeAutospacing="0" w:after="0" w:afterAutospacing="0"/>
               <w:jc w:val="center"/>
               <w:rPr>
@@ -19944,7 +18192,7 @@
           </w:tcPr>
           <w:p>
             <w:pPr>
-              <w:pStyle w:val="NormalWeb"/>
+              <w:pStyle w:val="a8"/>
               <w:spacing w:before="0" w:beforeAutospacing="0" w:after="0" w:afterAutospacing="0"/>
               <w:jc w:val="center"/>
               <w:rPr>
@@ -19969,7 +18217,7 @@
           </w:tcPr>
           <w:p>
             <w:pPr>
-              <w:pStyle w:val="NormalWeb"/>
+              <w:pStyle w:val="a8"/>
               <w:spacing w:before="0" w:beforeAutospacing="0" w:after="0" w:afterAutospacing="0"/>
               <w:jc w:val="thaiDistribute"/>
               <w:rPr>
@@ -20004,7 +18252,7 @@
           </w:tcPr>
           <w:p>
             <w:pPr>
-              <w:pStyle w:val="NormalWeb"/>
+              <w:pStyle w:val="a8"/>
               <w:spacing w:before="0" w:beforeAutospacing="0" w:after="0" w:afterAutospacing="0"/>
               <w:jc w:val="center"/>
               <w:rPr>
@@ -20037,7 +18285,7 @@
           </w:tcPr>
           <w:p>
             <w:pPr>
-              <w:pStyle w:val="NormalWeb"/>
+              <w:pStyle w:val="a8"/>
               <w:spacing w:before="0" w:beforeAutospacing="0" w:after="0" w:afterAutospacing="0"/>
               <w:jc w:val="thaiDistribute"/>
               <w:rPr>
@@ -20064,7 +18312,7 @@
           </w:tcPr>
           <w:p>
             <w:pPr>
-              <w:pStyle w:val="NormalWeb"/>
+              <w:pStyle w:val="a8"/>
               <w:spacing w:before="0" w:beforeAutospacing="0" w:after="0" w:afterAutospacing="0"/>
               <w:jc w:val="thaiDistribute"/>
               <w:rPr>
@@ -20073,32 +18321,14 @@
                 <w:szCs w:val="32"/>
               </w:rPr>
             </w:pPr>
-            <w:proofErr w:type="spellStart"/>
-            <w:r>
-              <w:rPr>
-                <w:rFonts w:ascii="TH SarabunPSK" w:hAnsi="TH SarabunPSK" w:cs="TH SarabunPSK"/>
-                <w:sz w:val="32"/>
-                <w:szCs w:val="32"/>
-              </w:rPr>
-              <w:t>M</w:t>
-            </w:r>
-            <w:r>
-              <w:rPr>
-                <w:rFonts w:ascii="TH SarabunPSK" w:hAnsi="TH SarabunPSK" w:cs="TH SarabunPSK"/>
-                <w:sz w:val="32"/>
-                <w:szCs w:val="32"/>
-              </w:rPr>
-              <w:t>etabolicrate</w:t>
-            </w:r>
-            <w:r>
-              <w:rPr>
-                <w:rFonts w:ascii="TH SarabunPSK" w:hAnsi="TH SarabunPSK" w:cs="TH SarabunPSK"/>
-                <w:sz w:val="32"/>
-                <w:szCs w:val="32"/>
-              </w:rPr>
-              <w:t>_unit</w:t>
-            </w:r>
-            <w:proofErr w:type="spellEnd"/>
+            <w:r>
+              <w:rPr>
+                <w:rFonts w:ascii="TH SarabunPSK" w:hAnsi="TH SarabunPSK" w:cs="TH SarabunPSK"/>
+                <w:sz w:val="32"/>
+                <w:szCs w:val="32"/>
+              </w:rPr>
+              <w:t>Metabolicrate_unit</w:t>
+            </w:r>
           </w:p>
         </w:tc>
         <w:tc>
@@ -20107,7 +18337,7 @@
           </w:tcPr>
           <w:p>
             <w:pPr>
-              <w:pStyle w:val="NormalWeb"/>
+              <w:pStyle w:val="a8"/>
               <w:spacing w:before="0" w:beforeAutospacing="0" w:after="0" w:afterAutospacing="0"/>
               <w:jc w:val="center"/>
               <w:rPr>
@@ -20132,7 +18362,7 @@
           </w:tcPr>
           <w:p>
             <w:pPr>
-              <w:pStyle w:val="NormalWeb"/>
+              <w:pStyle w:val="a8"/>
               <w:spacing w:before="0" w:beforeAutospacing="0" w:after="0" w:afterAutospacing="0"/>
               <w:jc w:val="center"/>
               <w:rPr>
@@ -20157,20 +18387,20 @@
           </w:tcPr>
           <w:p>
             <w:pPr>
-              <w:pStyle w:val="NormalWeb"/>
+              <w:pStyle w:val="a8"/>
               <w:spacing w:before="0" w:beforeAutospacing="0" w:after="0" w:afterAutospacing="0"/>
               <w:jc w:val="thaiDistribute"/>
               <w:rPr>
+                <w:rFonts w:ascii="TH SarabunPSK" w:hAnsi="TH SarabunPSK" w:cs="TH SarabunPSK"/>
+                <w:sz w:val="32"/>
+                <w:szCs w:val="32"/>
+              </w:rPr>
+            </w:pPr>
+            <w:r>
+              <w:rPr>
                 <w:rFonts w:ascii="TH SarabunPSK" w:hAnsi="TH SarabunPSK" w:cs="TH SarabunPSK" w:hint="cs"/>
                 <w:sz w:val="32"/>
                 <w:szCs w:val="32"/>
-              </w:rPr>
-            </w:pPr>
-            <w:r>
-              <w:rPr>
-                <w:rFonts w:ascii="TH SarabunPSK" w:hAnsi="TH SarabunPSK" w:cs="TH SarabunPSK" w:hint="cs"/>
-                <w:sz w:val="32"/>
-                <w:szCs w:val="32"/>
                 <w:cs/>
               </w:rPr>
               <w:t>อัตราการเผาผลาญ</w:t>
@@ -20183,7 +18413,7 @@
           </w:tcPr>
           <w:p>
             <w:pPr>
-              <w:pStyle w:val="NormalWeb"/>
+              <w:pStyle w:val="a8"/>
               <w:spacing w:before="0" w:beforeAutospacing="0" w:after="0" w:afterAutospacing="0"/>
               <w:jc w:val="center"/>
               <w:rPr>
@@ -20200,7 +18430,7 @@
           </w:tcPr>
           <w:p>
             <w:pPr>
-              <w:pStyle w:val="NormalWeb"/>
+              <w:pStyle w:val="a8"/>
               <w:spacing w:before="0" w:beforeAutospacing="0" w:after="0" w:afterAutospacing="0"/>
               <w:jc w:val="thaiDistribute"/>
               <w:rPr>
@@ -20215,7 +18445,7 @@
     </w:tbl>
     <w:p>
       <w:pPr>
-        <w:pStyle w:val="NormalWeb"/>
+        <w:pStyle w:val="a8"/>
         <w:shd w:val="clear" w:color="auto" w:fill="FFFFFF"/>
         <w:spacing w:before="0" w:beforeAutospacing="0" w:after="0" w:afterAutospacing="0"/>
         <w:jc w:val="thaiDistribute"/>
@@ -20230,7 +18460,7 @@
     </w:p>
     <w:p>
       <w:pPr>
-        <w:pStyle w:val="NormalWeb"/>
+        <w:pStyle w:val="a8"/>
         <w:shd w:val="clear" w:color="auto" w:fill="FFFFFF"/>
         <w:spacing w:before="0" w:beforeAutospacing="0" w:after="0" w:afterAutospacing="0"/>
         <w:jc w:val="center"/>
@@ -20290,7 +18520,6 @@
         </w:rPr>
         <w:t xml:space="preserve">ตาราง </w:t>
       </w:r>
-      <w:proofErr w:type="spellStart"/>
       <w:r>
         <w:rPr>
           <w:rFonts w:ascii="TH SarabunPSK" w:hAnsi="TH SarabunPSK" w:cs="TH SarabunPSK"/>
@@ -20299,11 +18528,10 @@
         </w:rPr>
         <w:t>metabolic_rate</w:t>
       </w:r>
-      <w:proofErr w:type="spellEnd"/>
-    </w:p>
-    <w:p>
-      <w:pPr>
-        <w:pStyle w:val="NormalWeb"/>
+    </w:p>
+    <w:p>
+      <w:pPr>
+        <w:pStyle w:val="a8"/>
         <w:shd w:val="clear" w:color="auto" w:fill="FFFFFF"/>
         <w:spacing w:before="0" w:beforeAutospacing="0" w:after="0" w:afterAutospacing="0"/>
         <w:jc w:val="thaiDistribute"/>
@@ -20318,7 +18546,7 @@
     </w:p>
     <w:p>
       <w:pPr>
-        <w:pStyle w:val="NormalWeb"/>
+        <w:pStyle w:val="a8"/>
         <w:shd w:val="clear" w:color="auto" w:fill="FFFFFF"/>
         <w:spacing w:before="0" w:beforeAutospacing="0" w:after="0" w:afterAutospacing="0"/>
         <w:jc w:val="thaiDistribute"/>
@@ -20350,7 +18578,7 @@
     </w:p>
     <w:tbl>
       <w:tblPr>
-        <w:tblStyle w:val="TableGrid"/>
+        <w:tblStyle w:val="af0"/>
         <w:tblW w:w="0" w:type="auto"/>
         <w:tblInd w:w="0" w:type="dxa"/>
         <w:tblLook w:val="04A0" w:firstRow="1" w:lastRow="0" w:firstColumn="1" w:lastColumn="0" w:noHBand="0" w:noVBand="1"/>
@@ -20373,7 +18601,7 @@
           </w:tcPr>
           <w:p>
             <w:pPr>
-              <w:pStyle w:val="NormalWeb"/>
+              <w:pStyle w:val="a8"/>
               <w:spacing w:before="0" w:beforeAutospacing="0" w:after="0" w:afterAutospacing="0"/>
               <w:jc w:val="thaiDistribute"/>
               <w:rPr>
@@ -20398,7 +18626,7 @@
           </w:tcPr>
           <w:p>
             <w:pPr>
-              <w:pStyle w:val="NormalWeb"/>
+              <w:pStyle w:val="a8"/>
               <w:spacing w:before="0" w:beforeAutospacing="0" w:after="0" w:afterAutospacing="0"/>
               <w:jc w:val="thaiDistribute"/>
               <w:rPr>
@@ -20423,7 +18651,7 @@
           </w:tcPr>
           <w:p>
             <w:pPr>
-              <w:pStyle w:val="NormalWeb"/>
+              <w:pStyle w:val="a8"/>
               <w:spacing w:before="0" w:beforeAutospacing="0" w:after="0" w:afterAutospacing="0"/>
               <w:jc w:val="thaiDistribute"/>
               <w:rPr>
@@ -20443,7 +18671,7 @@
           </w:p>
           <w:p>
             <w:pPr>
-              <w:pStyle w:val="NormalWeb"/>
+              <w:pStyle w:val="a8"/>
               <w:spacing w:before="0" w:beforeAutospacing="0" w:after="0" w:afterAutospacing="0"/>
               <w:jc w:val="thaiDistribute"/>
               <w:rPr>
@@ -20468,7 +18696,7 @@
           </w:tcPr>
           <w:p>
             <w:pPr>
-              <w:pStyle w:val="NormalWeb"/>
+              <w:pStyle w:val="a8"/>
               <w:spacing w:before="0" w:beforeAutospacing="0" w:after="0" w:afterAutospacing="0"/>
               <w:jc w:val="center"/>
               <w:rPr>
@@ -20493,7 +18721,7 @@
           </w:tcPr>
           <w:p>
             <w:pPr>
-              <w:pStyle w:val="NormalWeb"/>
+              <w:pStyle w:val="a8"/>
               <w:spacing w:before="0" w:beforeAutospacing="0" w:after="0" w:afterAutospacing="0"/>
               <w:jc w:val="right"/>
               <w:rPr>
@@ -20518,7 +18746,7 @@
           </w:tcPr>
           <w:p>
             <w:pPr>
-              <w:pStyle w:val="NormalWeb"/>
+              <w:pStyle w:val="a8"/>
               <w:spacing w:before="0" w:beforeAutospacing="0" w:after="0" w:afterAutospacing="0"/>
               <w:jc w:val="center"/>
               <w:rPr>
@@ -20545,7 +18773,7 @@
           </w:tcPr>
           <w:p>
             <w:pPr>
-              <w:pStyle w:val="NormalWeb"/>
+              <w:pStyle w:val="a8"/>
               <w:spacing w:before="0" w:beforeAutospacing="0" w:after="0" w:afterAutospacing="0"/>
               <w:jc w:val="thaiDistribute"/>
               <w:rPr>
@@ -20554,7 +18782,6 @@
                 <w:szCs w:val="32"/>
               </w:rPr>
             </w:pPr>
-            <w:proofErr w:type="spellStart"/>
             <w:r>
               <w:rPr>
                 <w:rFonts w:ascii="TH SarabunPSK" w:hAnsi="TH SarabunPSK" w:cs="TH SarabunPSK"/>
@@ -20579,7 +18806,6 @@
               </w:rPr>
               <w:t>_current</w:t>
             </w:r>
-            <w:proofErr w:type="spellEnd"/>
           </w:p>
         </w:tc>
         <w:tc>
@@ -20588,7 +18814,7 @@
           </w:tcPr>
           <w:p>
             <w:pPr>
-              <w:pStyle w:val="NormalWeb"/>
+              <w:pStyle w:val="a8"/>
               <w:spacing w:before="0" w:beforeAutospacing="0" w:after="0" w:afterAutospacing="0"/>
               <w:jc w:val="center"/>
               <w:rPr>
@@ -20613,7 +18839,7 @@
           </w:tcPr>
           <w:p>
             <w:pPr>
-              <w:pStyle w:val="NormalWeb"/>
+              <w:pStyle w:val="a8"/>
               <w:spacing w:before="0" w:beforeAutospacing="0" w:after="0" w:afterAutospacing="0"/>
               <w:jc w:val="center"/>
               <w:rPr>
@@ -20638,23 +18864,23 @@
           </w:tcPr>
           <w:p>
             <w:pPr>
-              <w:pStyle w:val="NormalWeb"/>
+              <w:pStyle w:val="a8"/>
               <w:spacing w:before="0" w:beforeAutospacing="0" w:after="0" w:afterAutospacing="0"/>
               <w:jc w:val="thaiDistribute"/>
               <w:rPr>
+                <w:rFonts w:ascii="TH SarabunPSK" w:hAnsi="TH SarabunPSK" w:cs="TH SarabunPSK"/>
+                <w:sz w:val="32"/>
+                <w:szCs w:val="32"/>
+                <w:cs/>
+              </w:rPr>
+            </w:pPr>
+            <w:r>
+              <w:rPr>
                 <w:rFonts w:ascii="TH SarabunPSK" w:hAnsi="TH SarabunPSK" w:cs="TH SarabunPSK" w:hint="cs"/>
                 <w:sz w:val="32"/>
                 <w:szCs w:val="32"/>
                 <w:cs/>
               </w:rPr>
-            </w:pPr>
-            <w:r>
-              <w:rPr>
-                <w:rFonts w:ascii="TH SarabunPSK" w:hAnsi="TH SarabunPSK" w:cs="TH SarabunPSK" w:hint="cs"/>
-                <w:sz w:val="32"/>
-                <w:szCs w:val="32"/>
-                <w:cs/>
-              </w:rPr>
               <w:t>ค่าเฉลี่ยกระแส</w:t>
             </w:r>
           </w:p>
@@ -20665,11 +18891,11 @@
           </w:tcPr>
           <w:p>
             <w:pPr>
-              <w:pStyle w:val="NormalWeb"/>
+              <w:pStyle w:val="a8"/>
               <w:spacing w:before="0" w:beforeAutospacing="0" w:after="0" w:afterAutospacing="0"/>
               <w:jc w:val="center"/>
               <w:rPr>
-                <w:rFonts w:ascii="TH SarabunPSK" w:hAnsi="TH SarabunPSK" w:cs="TH SarabunPSK" w:hint="cs"/>
+                <w:rFonts w:ascii="TH SarabunPSK" w:hAnsi="TH SarabunPSK" w:cs="TH SarabunPSK"/>
                 <w:sz w:val="32"/>
                 <w:szCs w:val="32"/>
               </w:rPr>
@@ -20682,7 +18908,7 @@
           </w:tcPr>
           <w:p>
             <w:pPr>
-              <w:pStyle w:val="NormalWeb"/>
+              <w:pStyle w:val="a8"/>
               <w:spacing w:before="0" w:beforeAutospacing="0" w:after="0" w:afterAutospacing="0"/>
               <w:jc w:val="thaiDistribute"/>
               <w:rPr>
@@ -20701,7 +18927,7 @@
           </w:tcPr>
           <w:p>
             <w:pPr>
-              <w:pStyle w:val="NormalWeb"/>
+              <w:pStyle w:val="a8"/>
               <w:spacing w:before="0" w:beforeAutospacing="0" w:after="0" w:afterAutospacing="0"/>
               <w:jc w:val="thaiDistribute"/>
               <w:rPr>
@@ -20710,7 +18936,6 @@
                 <w:szCs w:val="32"/>
               </w:rPr>
             </w:pPr>
-            <w:proofErr w:type="spellStart"/>
             <w:r>
               <w:rPr>
                 <w:rFonts w:ascii="TH SarabunPSK" w:hAnsi="TH SarabunPSK" w:cs="TH SarabunPSK"/>
@@ -20735,7 +18960,6 @@
               </w:rPr>
               <w:t>_voltage</w:t>
             </w:r>
-            <w:proofErr w:type="spellEnd"/>
           </w:p>
         </w:tc>
         <w:tc>
@@ -20744,7 +18968,7 @@
           </w:tcPr>
           <w:p>
             <w:pPr>
-              <w:pStyle w:val="NormalWeb"/>
+              <w:pStyle w:val="a8"/>
               <w:spacing w:before="0" w:beforeAutospacing="0" w:after="0" w:afterAutospacing="0"/>
               <w:jc w:val="center"/>
               <w:rPr>
@@ -20769,7 +18993,7 @@
           </w:tcPr>
           <w:p>
             <w:pPr>
-              <w:pStyle w:val="NormalWeb"/>
+              <w:pStyle w:val="a8"/>
               <w:spacing w:before="0" w:beforeAutospacing="0" w:after="0" w:afterAutospacing="0"/>
               <w:jc w:val="center"/>
               <w:rPr>
@@ -20794,7 +19018,7 @@
           </w:tcPr>
           <w:p>
             <w:pPr>
-              <w:pStyle w:val="NormalWeb"/>
+              <w:pStyle w:val="a8"/>
               <w:spacing w:before="0" w:beforeAutospacing="0" w:after="0" w:afterAutospacing="0"/>
               <w:jc w:val="thaiDistribute"/>
               <w:rPr>
@@ -20829,7 +19053,7 @@
           </w:tcPr>
           <w:p>
             <w:pPr>
-              <w:pStyle w:val="NormalWeb"/>
+              <w:pStyle w:val="a8"/>
               <w:spacing w:before="0" w:beforeAutospacing="0" w:after="0" w:afterAutospacing="0"/>
               <w:jc w:val="center"/>
               <w:rPr>
@@ -20846,7 +19070,7 @@
           </w:tcPr>
           <w:p>
             <w:pPr>
-              <w:pStyle w:val="NormalWeb"/>
+              <w:pStyle w:val="a8"/>
               <w:spacing w:before="0" w:beforeAutospacing="0" w:after="0" w:afterAutospacing="0"/>
               <w:jc w:val="thaiDistribute"/>
               <w:rPr>
@@ -20865,7 +19089,7 @@
           </w:tcPr>
           <w:p>
             <w:pPr>
-              <w:pStyle w:val="NormalWeb"/>
+              <w:pStyle w:val="a8"/>
               <w:spacing w:before="0" w:beforeAutospacing="0" w:after="0" w:afterAutospacing="0"/>
               <w:jc w:val="thaiDistribute"/>
               <w:rPr>
@@ -20874,7 +19098,6 @@
                 <w:szCs w:val="32"/>
               </w:rPr>
             </w:pPr>
-            <w:proofErr w:type="spellStart"/>
             <w:r>
               <w:rPr>
                 <w:rFonts w:ascii="TH SarabunPSK" w:hAnsi="TH SarabunPSK" w:cs="TH SarabunPSK"/>
@@ -20899,7 +19122,6 @@
               </w:rPr>
               <w:t>_eletricpower</w:t>
             </w:r>
-            <w:proofErr w:type="spellEnd"/>
           </w:p>
         </w:tc>
         <w:tc>
@@ -20908,7 +19130,7 @@
           </w:tcPr>
           <w:p>
             <w:pPr>
-              <w:pStyle w:val="NormalWeb"/>
+              <w:pStyle w:val="a8"/>
               <w:spacing w:before="0" w:beforeAutospacing="0" w:after="0" w:afterAutospacing="0"/>
               <w:jc w:val="center"/>
               <w:rPr>
@@ -20933,7 +19155,7 @@
           </w:tcPr>
           <w:p>
             <w:pPr>
-              <w:pStyle w:val="NormalWeb"/>
+              <w:pStyle w:val="a8"/>
               <w:spacing w:before="0" w:beforeAutospacing="0" w:after="0" w:afterAutospacing="0"/>
               <w:jc w:val="center"/>
               <w:rPr>
@@ -20958,7 +19180,7 @@
           </w:tcPr>
           <w:p>
             <w:pPr>
-              <w:pStyle w:val="NormalWeb"/>
+              <w:pStyle w:val="a8"/>
               <w:spacing w:before="0" w:beforeAutospacing="0" w:after="0" w:afterAutospacing="0"/>
               <w:jc w:val="thaiDistribute"/>
               <w:rPr>
@@ -20993,7 +19215,7 @@
           </w:tcPr>
           <w:p>
             <w:pPr>
-              <w:pStyle w:val="NormalWeb"/>
+              <w:pStyle w:val="a8"/>
               <w:spacing w:before="0" w:beforeAutospacing="0" w:after="0" w:afterAutospacing="0"/>
               <w:jc w:val="center"/>
               <w:rPr>
@@ -21010,7 +19232,7 @@
           </w:tcPr>
           <w:p>
             <w:pPr>
-              <w:pStyle w:val="NormalWeb"/>
+              <w:pStyle w:val="a8"/>
               <w:spacing w:before="0" w:beforeAutospacing="0" w:after="0" w:afterAutospacing="0"/>
               <w:jc w:val="thaiDistribute"/>
               <w:rPr>
@@ -21029,7 +19251,7 @@
           </w:tcPr>
           <w:p>
             <w:pPr>
-              <w:pStyle w:val="NormalWeb"/>
+              <w:pStyle w:val="a8"/>
               <w:spacing w:before="0" w:beforeAutospacing="0" w:after="0" w:afterAutospacing="0"/>
               <w:jc w:val="thaiDistribute"/>
               <w:rPr>
@@ -21038,7 +19260,6 @@
                 <w:szCs w:val="32"/>
               </w:rPr>
             </w:pPr>
-            <w:proofErr w:type="spellStart"/>
             <w:r>
               <w:rPr>
                 <w:rFonts w:ascii="TH SarabunPSK" w:hAnsi="TH SarabunPSK" w:cs="TH SarabunPSK"/>
@@ -21063,7 +19284,6 @@
               </w:rPr>
               <w:t>_speedround</w:t>
             </w:r>
-            <w:proofErr w:type="spellEnd"/>
           </w:p>
         </w:tc>
         <w:tc>
@@ -21072,7 +19292,7 @@
           </w:tcPr>
           <w:p>
             <w:pPr>
-              <w:pStyle w:val="NormalWeb"/>
+              <w:pStyle w:val="a8"/>
               <w:spacing w:before="0" w:beforeAutospacing="0" w:after="0" w:afterAutospacing="0"/>
               <w:jc w:val="center"/>
               <w:rPr>
@@ -21097,7 +19317,7 @@
           </w:tcPr>
           <w:p>
             <w:pPr>
-              <w:pStyle w:val="NormalWeb"/>
+              <w:pStyle w:val="a8"/>
               <w:spacing w:before="0" w:beforeAutospacing="0" w:after="0" w:afterAutospacing="0"/>
               <w:jc w:val="center"/>
               <w:rPr>
@@ -21122,7 +19342,7 @@
           </w:tcPr>
           <w:p>
             <w:pPr>
-              <w:pStyle w:val="NormalWeb"/>
+              <w:pStyle w:val="a8"/>
               <w:spacing w:before="0" w:beforeAutospacing="0" w:after="0" w:afterAutospacing="0"/>
               <w:jc w:val="thaiDistribute"/>
               <w:rPr>
@@ -21157,7 +19377,7 @@
           </w:tcPr>
           <w:p>
             <w:pPr>
-              <w:pStyle w:val="NormalWeb"/>
+              <w:pStyle w:val="a8"/>
               <w:spacing w:before="0" w:beforeAutospacing="0" w:after="0" w:afterAutospacing="0"/>
               <w:jc w:val="center"/>
               <w:rPr>
@@ -21174,7 +19394,7 @@
           </w:tcPr>
           <w:p>
             <w:pPr>
-              <w:pStyle w:val="NormalWeb"/>
+              <w:pStyle w:val="a8"/>
               <w:spacing w:before="0" w:beforeAutospacing="0" w:after="0" w:afterAutospacing="0"/>
               <w:jc w:val="thaiDistribute"/>
               <w:rPr>
@@ -21193,7 +19413,7 @@
           </w:tcPr>
           <w:p>
             <w:pPr>
-              <w:pStyle w:val="NormalWeb"/>
+              <w:pStyle w:val="a8"/>
               <w:spacing w:before="0" w:beforeAutospacing="0" w:after="0" w:afterAutospacing="0"/>
               <w:jc w:val="thaiDistribute"/>
               <w:rPr>
@@ -21202,7 +19422,6 @@
                 <w:szCs w:val="32"/>
               </w:rPr>
             </w:pPr>
-            <w:proofErr w:type="spellStart"/>
             <w:r>
               <w:rPr>
                 <w:rFonts w:ascii="TH SarabunPSK" w:hAnsi="TH SarabunPSK" w:cs="TH SarabunPSK"/>
@@ -21211,7 +19430,6 @@
               </w:rPr>
               <w:t>student_id</w:t>
             </w:r>
-            <w:proofErr w:type="spellEnd"/>
           </w:p>
         </w:tc>
         <w:tc>
@@ -21220,7 +19438,7 @@
           </w:tcPr>
           <w:p>
             <w:pPr>
-              <w:pStyle w:val="NormalWeb"/>
+              <w:pStyle w:val="a8"/>
               <w:spacing w:before="0" w:beforeAutospacing="0" w:after="0" w:afterAutospacing="0"/>
               <w:jc w:val="center"/>
               <w:rPr>
@@ -21245,7 +19463,7 @@
           </w:tcPr>
           <w:p>
             <w:pPr>
-              <w:pStyle w:val="NormalWeb"/>
+              <w:pStyle w:val="a8"/>
               <w:spacing w:before="0" w:beforeAutospacing="0" w:after="0" w:afterAutospacing="0"/>
               <w:jc w:val="center"/>
               <w:rPr>
@@ -21270,20 +19488,20 @@
           </w:tcPr>
           <w:p>
             <w:pPr>
-              <w:pStyle w:val="NormalWeb"/>
+              <w:pStyle w:val="a8"/>
               <w:spacing w:before="0" w:beforeAutospacing="0" w:after="0" w:afterAutospacing="0"/>
               <w:jc w:val="thaiDistribute"/>
               <w:rPr>
+                <w:rFonts w:ascii="TH SarabunPSK" w:hAnsi="TH SarabunPSK" w:cs="TH SarabunPSK"/>
+                <w:sz w:val="32"/>
+                <w:szCs w:val="32"/>
+              </w:rPr>
+            </w:pPr>
+            <w:r>
+              <w:rPr>
                 <w:rFonts w:ascii="TH SarabunPSK" w:hAnsi="TH SarabunPSK" w:cs="TH SarabunPSK" w:hint="cs"/>
                 <w:sz w:val="32"/>
                 <w:szCs w:val="32"/>
-              </w:rPr>
-            </w:pPr>
-            <w:r>
-              <w:rPr>
-                <w:rFonts w:ascii="TH SarabunPSK" w:hAnsi="TH SarabunPSK" w:cs="TH SarabunPSK" w:hint="cs"/>
-                <w:sz w:val="32"/>
-                <w:szCs w:val="32"/>
                 <w:cs/>
               </w:rPr>
               <w:t>รหัสนักศึกษา</w:t>
@@ -21296,7 +19514,7 @@
           </w:tcPr>
           <w:p>
             <w:pPr>
-              <w:pStyle w:val="NormalWeb"/>
+              <w:pStyle w:val="a8"/>
               <w:spacing w:before="0" w:beforeAutospacing="0" w:after="0" w:afterAutospacing="0"/>
               <w:jc w:val="center"/>
               <w:rPr>
@@ -21321,7 +19539,7 @@
           </w:tcPr>
           <w:p>
             <w:pPr>
-              <w:pStyle w:val="NormalWeb"/>
+              <w:pStyle w:val="a8"/>
               <w:spacing w:before="0" w:beforeAutospacing="0" w:after="0" w:afterAutospacing="0"/>
               <w:rPr>
                 <w:rFonts w:ascii="TH SarabunPSK" w:hAnsi="TH SarabunPSK" w:cs="TH SarabunPSK"/>
@@ -21347,7 +19565,7 @@
           </w:tcPr>
           <w:p>
             <w:pPr>
-              <w:pStyle w:val="NormalWeb"/>
+              <w:pStyle w:val="a8"/>
               <w:spacing w:before="0" w:beforeAutospacing="0" w:after="0" w:afterAutospacing="0"/>
               <w:jc w:val="thaiDistribute"/>
               <w:rPr>
@@ -21372,7 +19590,7 @@
           </w:tcPr>
           <w:p>
             <w:pPr>
-              <w:pStyle w:val="NormalWeb"/>
+              <w:pStyle w:val="a8"/>
               <w:spacing w:before="0" w:beforeAutospacing="0" w:after="0" w:afterAutospacing="0"/>
               <w:jc w:val="center"/>
               <w:rPr>
@@ -21397,7 +19615,7 @@
           </w:tcPr>
           <w:p>
             <w:pPr>
-              <w:pStyle w:val="NormalWeb"/>
+              <w:pStyle w:val="a8"/>
               <w:spacing w:before="0" w:beforeAutospacing="0" w:after="0" w:afterAutospacing="0"/>
               <w:jc w:val="center"/>
               <w:rPr>
@@ -21414,7 +19632,7 @@
           </w:tcPr>
           <w:p>
             <w:pPr>
-              <w:pStyle w:val="NormalWeb"/>
+              <w:pStyle w:val="a8"/>
               <w:spacing w:before="0" w:beforeAutospacing="0" w:after="0" w:afterAutospacing="0"/>
               <w:jc w:val="thaiDistribute"/>
               <w:rPr>
@@ -21440,7 +19658,7 @@
           </w:tcPr>
           <w:p>
             <w:pPr>
-              <w:pStyle w:val="NormalWeb"/>
+              <w:pStyle w:val="a8"/>
               <w:spacing w:before="0" w:beforeAutospacing="0" w:after="0" w:afterAutospacing="0"/>
               <w:jc w:val="center"/>
               <w:rPr>
@@ -21457,7 +19675,7 @@
           </w:tcPr>
           <w:p>
             <w:pPr>
-              <w:pStyle w:val="NormalWeb"/>
+              <w:pStyle w:val="a8"/>
               <w:spacing w:before="0" w:beforeAutospacing="0" w:after="0" w:afterAutospacing="0"/>
               <w:rPr>
                 <w:rFonts w:ascii="TH SarabunPSK" w:hAnsi="TH SarabunPSK" w:cs="TH SarabunPSK"/>
@@ -21471,7 +19689,7 @@
     </w:tbl>
     <w:p>
       <w:pPr>
-        <w:pStyle w:val="NormalWeb"/>
+        <w:pStyle w:val="a8"/>
         <w:shd w:val="clear" w:color="auto" w:fill="FFFFFF"/>
         <w:spacing w:before="0" w:beforeAutospacing="0" w:after="0" w:afterAutospacing="0"/>
         <w:jc w:val="center"/>
@@ -21486,7 +19704,7 @@
     </w:p>
     <w:p>
       <w:pPr>
-        <w:pStyle w:val="NormalWeb"/>
+        <w:pStyle w:val="a8"/>
         <w:shd w:val="clear" w:color="auto" w:fill="FFFFFF"/>
         <w:spacing w:before="0" w:beforeAutospacing="0" w:after="0" w:afterAutospacing="0"/>
         <w:jc w:val="center"/>
@@ -21515,27 +19733,7 @@
           <w:sz w:val="32"/>
           <w:szCs w:val="32"/>
         </w:rPr>
-        <w:t>3.</w:t>
-      </w:r>
-      <w:r>
-        <w:rPr>
-          <w:rFonts w:ascii="TH SarabunPSK" w:hAnsi="TH SarabunPSK" w:cs="TH SarabunPSK"/>
-          <w:b/>
-          <w:bCs/>
-          <w:sz w:val="32"/>
-          <w:szCs w:val="32"/>
-        </w:rPr>
-        <w:t>10</w:t>
-      </w:r>
-      <w:r>
-        <w:rPr>
-          <w:rFonts w:ascii="TH SarabunPSK" w:hAnsi="TH SarabunPSK" w:cs="TH SarabunPSK"/>
-          <w:b/>
-          <w:bCs/>
-          <w:sz w:val="32"/>
-          <w:szCs w:val="32"/>
-        </w:rPr>
-        <w:t xml:space="preserve"> </w:t>
+        <w:t xml:space="preserve">3.10 </w:t>
       </w:r>
       <w:r>
         <w:rPr>
@@ -21557,7 +19755,7 @@
     </w:p>
     <w:p>
       <w:pPr>
-        <w:pStyle w:val="NormalWeb"/>
+        <w:pStyle w:val="a8"/>
         <w:shd w:val="clear" w:color="auto" w:fill="FFFFFF"/>
         <w:spacing w:before="0" w:beforeAutospacing="0" w:after="0" w:afterAutospacing="0"/>
         <w:jc w:val="thaiDistribute"/>
@@ -21572,7 +19770,7 @@
     </w:p>
     <w:p>
       <w:pPr>
-        <w:pStyle w:val="NormalWeb"/>
+        <w:pStyle w:val="a8"/>
         <w:shd w:val="clear" w:color="auto" w:fill="FFFFFF"/>
         <w:spacing w:before="0" w:beforeAutospacing="0" w:after="0" w:afterAutospacing="0"/>
         <w:jc w:val="thaiDistribute"/>
@@ -21587,7 +19785,7 @@
     </w:p>
     <w:p>
       <w:pPr>
-        <w:pStyle w:val="NormalWeb"/>
+        <w:pStyle w:val="a8"/>
         <w:shd w:val="clear" w:color="auto" w:fill="FFFFFF"/>
         <w:spacing w:before="0" w:beforeAutospacing="0" w:after="0" w:afterAutospacing="0"/>
         <w:jc w:val="thaiDistribute"/>
@@ -21602,7 +19800,7 @@
     </w:p>
     <w:p>
       <w:pPr>
-        <w:pStyle w:val="NormalWeb"/>
+        <w:pStyle w:val="a8"/>
         <w:shd w:val="clear" w:color="auto" w:fill="FFFFFF"/>
         <w:spacing w:before="0" w:beforeAutospacing="0" w:after="0" w:afterAutospacing="0"/>
         <w:jc w:val="thaiDistribute"/>
@@ -21617,7 +19815,7 @@
     </w:p>
     <w:p>
       <w:pPr>
-        <w:pStyle w:val="NormalWeb"/>
+        <w:pStyle w:val="a8"/>
         <w:shd w:val="clear" w:color="auto" w:fill="FFFFFF"/>
         <w:spacing w:before="0" w:beforeAutospacing="0" w:after="0" w:afterAutospacing="0"/>
         <w:jc w:val="thaiDistribute"/>
@@ -21632,7 +19830,7 @@
     </w:p>
     <w:p>
       <w:pPr>
-        <w:pStyle w:val="NormalWeb"/>
+        <w:pStyle w:val="a8"/>
         <w:shd w:val="clear" w:color="auto" w:fill="FFFFFF"/>
         <w:spacing w:before="0" w:beforeAutospacing="0" w:after="0" w:afterAutospacing="0"/>
         <w:jc w:val="thaiDistribute"/>
@@ -21647,7 +19845,7 @@
     </w:p>
     <w:p>
       <w:pPr>
-        <w:pStyle w:val="NormalWeb"/>
+        <w:pStyle w:val="a8"/>
         <w:shd w:val="clear" w:color="auto" w:fill="FFFFFF"/>
         <w:spacing w:before="0" w:beforeAutospacing="0" w:after="0" w:afterAutospacing="0"/>
         <w:jc w:val="thaiDistribute"/>
@@ -21662,7 +19860,7 @@
     </w:p>
     <w:p>
       <w:pPr>
-        <w:pStyle w:val="NormalWeb"/>
+        <w:pStyle w:val="a8"/>
         <w:shd w:val="clear" w:color="auto" w:fill="FFFFFF"/>
         <w:spacing w:before="0" w:beforeAutospacing="0" w:after="0" w:afterAutospacing="0"/>
         <w:jc w:val="thaiDistribute"/>
@@ -21677,7 +19875,7 @@
     </w:p>
     <w:p>
       <w:pPr>
-        <w:pStyle w:val="NormalWeb"/>
+        <w:pStyle w:val="a8"/>
         <w:shd w:val="clear" w:color="auto" w:fill="FFFFFF"/>
         <w:spacing w:before="0" w:beforeAutospacing="0" w:after="0" w:afterAutospacing="0"/>
         <w:jc w:val="thaiDistribute"/>
@@ -21690,7 +19888,7 @@
     </w:p>
     <w:p>
       <w:pPr>
-        <w:pStyle w:val="NormalWeb"/>
+        <w:pStyle w:val="a8"/>
         <w:shd w:val="clear" w:color="auto" w:fill="FFFFFF"/>
         <w:spacing w:before="0" w:beforeAutospacing="0" w:after="0" w:afterAutospacing="0"/>
         <w:ind w:firstLine="720"/>
@@ -21827,29 +20025,7 @@
           <w:szCs w:val="32"/>
           <w:cs/>
         </w:rPr>
-        <w:t>รหัสนักศึกษา เลขบัตรประชาชน อีเมล์ พาส</w:t>
-      </w:r>
-      <w:proofErr w:type="spellStart"/>
-      <w:r>
-        <w:rPr>
-          <w:rFonts w:ascii="TH SarabunPSK" w:hAnsi="TH SarabunPSK" w:cs="TH SarabunPSK" w:hint="cs"/>
-          <w:color w:val="000000" w:themeColor="text1"/>
-          <w:sz w:val="32"/>
-          <w:szCs w:val="32"/>
-          <w:cs/>
-        </w:rPr>
-        <w:t>เวิร์ด</w:t>
-      </w:r>
-      <w:proofErr w:type="spellEnd"/>
-      <w:r>
-        <w:rPr>
-          <w:rFonts w:ascii="TH SarabunPSK" w:hAnsi="TH SarabunPSK" w:cs="TH SarabunPSK" w:hint="cs"/>
-          <w:color w:val="000000" w:themeColor="text1"/>
-          <w:sz w:val="32"/>
-          <w:szCs w:val="32"/>
-          <w:cs/>
-        </w:rPr>
-        <w:t xml:space="preserve"> คำนำหน้า </w:t>
+        <w:t xml:space="preserve">รหัสนักศึกษา เลขบัตรประชาชน อีเมล์ พาสเวิร์ด คำนำหน้า </w:t>
       </w:r>
       <w:r>
         <w:rPr>
@@ -21973,7 +20149,7 @@
     </w:p>
     <w:p>
       <w:pPr>
-        <w:pStyle w:val="NormalWeb"/>
+        <w:pStyle w:val="a8"/>
         <w:shd w:val="clear" w:color="auto" w:fill="FFFFFF"/>
         <w:spacing w:before="0" w:beforeAutospacing="0" w:after="0" w:afterAutospacing="0"/>
         <w:jc w:val="thaiDistribute"/>
@@ -23169,7 +21345,7 @@
     </w:p>
     <w:tbl>
       <w:tblPr>
-        <w:tblStyle w:val="TableGrid"/>
+        <w:tblStyle w:val="af0"/>
         <w:tblW w:w="0" w:type="auto"/>
         <w:tblInd w:w="0" w:type="dxa"/>
         <w:tblLook w:val="04A0" w:firstRow="1" w:lastRow="0" w:firstColumn="1" w:lastColumn="0" w:noHBand="0" w:noVBand="1"/>
@@ -24209,10 +22385,7 @@
         </w:rPr>
       </w:pPr>
     </w:p>
-    <w:p>
-      <w:bookmarkStart w:id="8" w:name="_GoBack"/>
-      <w:bookmarkEnd w:id="8"/>
-    </w:p>
+    <w:p/>
     <w:sectPr>
       <w:headerReference w:type="default" r:id="rId23"/>
       <w:headerReference w:type="first" r:id="rId24"/>
@@ -24228,7 +22401,7 @@
 </file>
 
 <file path=word/endnotes.xml><?xml version="1.0" encoding="utf-8"?>
-<w:endnotes xmlns:wpc="http://schemas.microsoft.com/office/word/2010/wordprocessingCanvas" xmlns:cx="http://schemas.microsoft.com/office/drawing/2014/chartex" xmlns:cx1="http://schemas.microsoft.com/office/drawing/2015/9/8/chartex" xmlns:cx2="http://schemas.microsoft.com/office/drawing/2015/10/21/chartex" xmlns:cx3="http://schemas.microsoft.com/office/drawing/2016/5/9/chartex" xmlns:cx4="http://schemas.microsoft.com/office/drawing/2016/5/10/chartex" xmlns:cx5="http://schemas.microsoft.com/office/drawing/2016/5/11/chartex" xmlns:cx6="http://schemas.microsoft.com/office/drawing/2016/5/12/chartex" xmlns:cx7="http://schemas.microsoft.com/office/drawing/2016/5/13/chartex" xmlns:cx8="http://schemas.microsoft.com/office/drawing/2016/5/14/chartex" xmlns:mc="http://schemas.openxmlformats.org/markup-compatibility/2006" xmlns:aink="http://schemas.microsoft.com/office/drawing/2016/ink" xmlns:am3d="http://schemas.microsoft.com/office/drawing/2017/model3d" xmlns:o="urn:schemas-microsoft-com:office:office" xmlns:r="http://schemas.openxmlformats.org/officeDocument/2006/relationships" xmlns:m="http://schemas.openxmlformats.org/officeDocument/2006/math" xmlns:v="urn:schemas-microsoft-com:vml" xmlns:wp14="http://schemas.microsoft.com/office/word/2010/wordprocessingDrawing" xmlns:wp="http://schemas.openxmlformats.org/drawingml/2006/wordprocessingDrawing" xmlns:w10="urn:schemas-microsoft-com:office:word" xmlns:w="http://schemas.openxmlformats.org/wordprocessingml/2006/main" xmlns:w14="http://schemas.microsoft.com/office/word/2010/wordml" xmlns:w15="http://schemas.microsoft.com/office/word/2012/wordml" xmlns:w16cid="http://schemas.microsoft.com/office/word/2016/wordml/cid" xmlns:w16se="http://schemas.microsoft.com/office/word/2015/wordml/symex" xmlns:wpg="http://schemas.microsoft.com/office/word/2010/wordprocessingGroup" xmlns:wpi="http://schemas.microsoft.com/office/word/2010/wordprocessingInk" xmlns:wne="http://schemas.microsoft.com/office/word/2006/wordml" xmlns:wps="http://schemas.microsoft.com/office/word/2010/wordprocessingShape" mc:Ignorable="w14 w15 w16se w16cid wp14">
+<w:endnotes xmlns:wpc="http://schemas.microsoft.com/office/word/2010/wordprocessingCanvas" xmlns:cx="http://schemas.microsoft.com/office/drawing/2014/chartex" xmlns:cx1="http://schemas.microsoft.com/office/drawing/2015/9/8/chartex" xmlns:cx2="http://schemas.microsoft.com/office/drawing/2015/10/21/chartex" xmlns:cx3="http://schemas.microsoft.com/office/drawing/2016/5/9/chartex" xmlns:cx4="http://schemas.microsoft.com/office/drawing/2016/5/10/chartex" xmlns:cx5="http://schemas.microsoft.com/office/drawing/2016/5/11/chartex" xmlns:cx6="http://schemas.microsoft.com/office/drawing/2016/5/12/chartex" xmlns:cx7="http://schemas.microsoft.com/office/drawing/2016/5/13/chartex" xmlns:cx8="http://schemas.microsoft.com/office/drawing/2016/5/14/chartex" xmlns:mc="http://schemas.openxmlformats.org/markup-compatibility/2006" xmlns:aink="http://schemas.microsoft.com/office/drawing/2016/ink" xmlns:am3d="http://schemas.microsoft.com/office/drawing/2017/model3d" xmlns:o="urn:schemas-microsoft-com:office:office" xmlns:r="http://schemas.openxmlformats.org/officeDocument/2006/relationships" xmlns:m="http://schemas.openxmlformats.org/officeDocument/2006/math" xmlns:v="urn:schemas-microsoft-com:vml" xmlns:wp14="http://schemas.microsoft.com/office/word/2010/wordprocessingDrawing" xmlns:wp="http://schemas.openxmlformats.org/drawingml/2006/wordprocessingDrawing" xmlns:w10="urn:schemas-microsoft-com:office:word" xmlns:w="http://schemas.openxmlformats.org/wordprocessingml/2006/main" xmlns:w14="http://schemas.microsoft.com/office/word/2010/wordml" xmlns:w15="http://schemas.microsoft.com/office/word/2012/wordml" xmlns:w16cex="http://schemas.microsoft.com/office/word/2018/wordml/cex" xmlns:w16cid="http://schemas.microsoft.com/office/word/2016/wordml/cid" xmlns:w16="http://schemas.microsoft.com/office/word/2018/wordml" xmlns:w16se="http://schemas.microsoft.com/office/word/2015/wordml/symex" xmlns:wpg="http://schemas.microsoft.com/office/word/2010/wordprocessingGroup" xmlns:wpi="http://schemas.microsoft.com/office/word/2010/wordprocessingInk" xmlns:wne="http://schemas.microsoft.com/office/word/2006/wordml" xmlns:wps="http://schemas.microsoft.com/office/word/2010/wordprocessingShape" mc:Ignorable="w14 w15 w16se w16cid w16 w16cex wp14">
   <w:endnote w:type="separator" w:id="-1">
     <w:p>
       <w:pPr>
@@ -24253,7 +22426,7 @@
 </file>
 
 <file path=word/footnotes.xml><?xml version="1.0" encoding="utf-8"?>
-<w:footnotes xmlns:wpc="http://schemas.microsoft.com/office/word/2010/wordprocessingCanvas" xmlns:cx="http://schemas.microsoft.com/office/drawing/2014/chartex" xmlns:cx1="http://schemas.microsoft.com/office/drawing/2015/9/8/chartex" xmlns:cx2="http://schemas.microsoft.com/office/drawing/2015/10/21/chartex" xmlns:cx3="http://schemas.microsoft.com/office/drawing/2016/5/9/chartex" xmlns:cx4="http://schemas.microsoft.com/office/drawing/2016/5/10/chartex" xmlns:cx5="http://schemas.microsoft.com/office/drawing/2016/5/11/chartex" xmlns:cx6="http://schemas.microsoft.com/office/drawing/2016/5/12/chartex" xmlns:cx7="http://schemas.microsoft.com/office/drawing/2016/5/13/chartex" xmlns:cx8="http://schemas.microsoft.com/office/drawing/2016/5/14/chartex" xmlns:mc="http://schemas.openxmlformats.org/markup-compatibility/2006" xmlns:aink="http://schemas.microsoft.com/office/drawing/2016/ink" xmlns:am3d="http://schemas.microsoft.com/office/drawing/2017/model3d" xmlns:o="urn:schemas-microsoft-com:office:office" xmlns:r="http://schemas.openxmlformats.org/officeDocument/2006/relationships" xmlns:m="http://schemas.openxmlformats.org/officeDocument/2006/math" xmlns:v="urn:schemas-microsoft-com:vml" xmlns:wp14="http://schemas.microsoft.com/office/word/2010/wordprocessingDrawing" xmlns:wp="http://schemas.openxmlformats.org/drawingml/2006/wordprocessingDrawing" xmlns:w10="urn:schemas-microsoft-com:office:word" xmlns:w="http://schemas.openxmlformats.org/wordprocessingml/2006/main" xmlns:w14="http://schemas.microsoft.com/office/word/2010/wordml" xmlns:w15="http://schemas.microsoft.com/office/word/2012/wordml" xmlns:w16cid="http://schemas.microsoft.com/office/word/2016/wordml/cid" xmlns:w16se="http://schemas.microsoft.com/office/word/2015/wordml/symex" xmlns:wpg="http://schemas.microsoft.com/office/word/2010/wordprocessingGroup" xmlns:wpi="http://schemas.microsoft.com/office/word/2010/wordprocessingInk" xmlns:wne="http://schemas.microsoft.com/office/word/2006/wordml" xmlns:wps="http://schemas.microsoft.com/office/word/2010/wordprocessingShape" mc:Ignorable="w14 w15 w16se w16cid wp14">
+<w:footnotes xmlns:wpc="http://schemas.microsoft.com/office/word/2010/wordprocessingCanvas" xmlns:cx="http://schemas.microsoft.com/office/drawing/2014/chartex" xmlns:cx1="http://schemas.microsoft.com/office/drawing/2015/9/8/chartex" xmlns:cx2="http://schemas.microsoft.com/office/drawing/2015/10/21/chartex" xmlns:cx3="http://schemas.microsoft.com/office/drawing/2016/5/9/chartex" xmlns:cx4="http://schemas.microsoft.com/office/drawing/2016/5/10/chartex" xmlns:cx5="http://schemas.microsoft.com/office/drawing/2016/5/11/chartex" xmlns:cx6="http://schemas.microsoft.com/office/drawing/2016/5/12/chartex" xmlns:cx7="http://schemas.microsoft.com/office/drawing/2016/5/13/chartex" xmlns:cx8="http://schemas.microsoft.com/office/drawing/2016/5/14/chartex" xmlns:mc="http://schemas.openxmlformats.org/markup-compatibility/2006" xmlns:aink="http://schemas.microsoft.com/office/drawing/2016/ink" xmlns:am3d="http://schemas.microsoft.com/office/drawing/2017/model3d" xmlns:o="urn:schemas-microsoft-com:office:office" xmlns:r="http://schemas.openxmlformats.org/officeDocument/2006/relationships" xmlns:m="http://schemas.openxmlformats.org/officeDocument/2006/math" xmlns:v="urn:schemas-microsoft-com:vml" xmlns:wp14="http://schemas.microsoft.com/office/word/2010/wordprocessingDrawing" xmlns:wp="http://schemas.openxmlformats.org/drawingml/2006/wordprocessingDrawing" xmlns:w10="urn:schemas-microsoft-com:office:word" xmlns:w="http://schemas.openxmlformats.org/wordprocessingml/2006/main" xmlns:w14="http://schemas.microsoft.com/office/word/2010/wordml" xmlns:w15="http://schemas.microsoft.com/office/word/2012/wordml" xmlns:w16cex="http://schemas.microsoft.com/office/word/2018/wordml/cex" xmlns:w16cid="http://schemas.microsoft.com/office/word/2016/wordml/cid" xmlns:w16="http://schemas.microsoft.com/office/word/2018/wordml" xmlns:w16se="http://schemas.microsoft.com/office/word/2015/wordml/symex" xmlns:wpg="http://schemas.microsoft.com/office/word/2010/wordprocessingGroup" xmlns:wpi="http://schemas.microsoft.com/office/word/2010/wordprocessingInk" xmlns:wne="http://schemas.microsoft.com/office/word/2006/wordml" xmlns:wps="http://schemas.microsoft.com/office/word/2010/wordprocessingShape" mc:Ignorable="w14 w15 w16se w16cid w16 w16cex wp14">
   <w:footnote w:type="separator" w:id="-1">
     <w:p>
       <w:pPr>
@@ -24278,7 +22451,7 @@
 </file>
 
 <file path=word/header1.xml><?xml version="1.0" encoding="utf-8"?>
-<w:hdr xmlns:wpc="http://schemas.microsoft.com/office/word/2010/wordprocessingCanvas" xmlns:cx="http://schemas.microsoft.com/office/drawing/2014/chartex" xmlns:cx1="http://schemas.microsoft.com/office/drawing/2015/9/8/chartex" xmlns:cx2="http://schemas.microsoft.com/office/drawing/2015/10/21/chartex" xmlns:cx3="http://schemas.microsoft.com/office/drawing/2016/5/9/chartex" xmlns:cx4="http://schemas.microsoft.com/office/drawing/2016/5/10/chartex" xmlns:cx5="http://schemas.microsoft.com/office/drawing/2016/5/11/chartex" xmlns:cx6="http://schemas.microsoft.com/office/drawing/2016/5/12/chartex" xmlns:cx7="http://schemas.microsoft.com/office/drawing/2016/5/13/chartex" xmlns:cx8="http://schemas.microsoft.com/office/drawing/2016/5/14/chartex" xmlns:mc="http://schemas.openxmlformats.org/markup-compatibility/2006" xmlns:aink="http://schemas.microsoft.com/office/drawing/2016/ink" xmlns:am3d="http://schemas.microsoft.com/office/drawing/2017/model3d" xmlns:o="urn:schemas-microsoft-com:office:office" xmlns:r="http://schemas.openxmlformats.org/officeDocument/2006/relationships" xmlns:m="http://schemas.openxmlformats.org/officeDocument/2006/math" xmlns:v="urn:schemas-microsoft-com:vml" xmlns:wp14="http://schemas.microsoft.com/office/word/2010/wordprocessingDrawing" xmlns:wp="http://schemas.openxmlformats.org/drawingml/2006/wordprocessingDrawing" xmlns:w10="urn:schemas-microsoft-com:office:word" xmlns:w="http://schemas.openxmlformats.org/wordprocessingml/2006/main" xmlns:w14="http://schemas.microsoft.com/office/word/2010/wordml" xmlns:w15="http://schemas.microsoft.com/office/word/2012/wordml" xmlns:w16cid="http://schemas.microsoft.com/office/word/2016/wordml/cid" xmlns:w16se="http://schemas.microsoft.com/office/word/2015/wordml/symex" xmlns:wpg="http://schemas.microsoft.com/office/word/2010/wordprocessingGroup" xmlns:wpi="http://schemas.microsoft.com/office/word/2010/wordprocessingInk" xmlns:wne="http://schemas.microsoft.com/office/word/2006/wordml" xmlns:wps="http://schemas.microsoft.com/office/word/2010/wordprocessingShape" mc:Ignorable="w14 w15 w16se w16cid wp14">
+<w:hdr xmlns:wpc="http://schemas.microsoft.com/office/word/2010/wordprocessingCanvas" xmlns:cx="http://schemas.microsoft.com/office/drawing/2014/chartex" xmlns:cx1="http://schemas.microsoft.com/office/drawing/2015/9/8/chartex" xmlns:cx2="http://schemas.microsoft.com/office/drawing/2015/10/21/chartex" xmlns:cx3="http://schemas.microsoft.com/office/drawing/2016/5/9/chartex" xmlns:cx4="http://schemas.microsoft.com/office/drawing/2016/5/10/chartex" xmlns:cx5="http://schemas.microsoft.com/office/drawing/2016/5/11/chartex" xmlns:cx6="http://schemas.microsoft.com/office/drawing/2016/5/12/chartex" xmlns:cx7="http://schemas.microsoft.com/office/drawing/2016/5/13/chartex" xmlns:cx8="http://schemas.microsoft.com/office/drawing/2016/5/14/chartex" xmlns:mc="http://schemas.openxmlformats.org/markup-compatibility/2006" xmlns:aink="http://schemas.microsoft.com/office/drawing/2016/ink" xmlns:am3d="http://schemas.microsoft.com/office/drawing/2017/model3d" xmlns:o="urn:schemas-microsoft-com:office:office" xmlns:r="http://schemas.openxmlformats.org/officeDocument/2006/relationships" xmlns:m="http://schemas.openxmlformats.org/officeDocument/2006/math" xmlns:v="urn:schemas-microsoft-com:vml" xmlns:wp14="http://schemas.microsoft.com/office/word/2010/wordprocessingDrawing" xmlns:wp="http://schemas.openxmlformats.org/drawingml/2006/wordprocessingDrawing" xmlns:w10="urn:schemas-microsoft-com:office:word" xmlns:w="http://schemas.openxmlformats.org/wordprocessingml/2006/main" xmlns:w14="http://schemas.microsoft.com/office/word/2010/wordml" xmlns:w15="http://schemas.microsoft.com/office/word/2012/wordml" xmlns:w16cex="http://schemas.microsoft.com/office/word/2018/wordml/cex" xmlns:w16cid="http://schemas.microsoft.com/office/word/2016/wordml/cid" xmlns:w16="http://schemas.microsoft.com/office/word/2018/wordml" xmlns:w16se="http://schemas.microsoft.com/office/word/2015/wordml/symex" xmlns:wpg="http://schemas.microsoft.com/office/word/2010/wordprocessingGroup" xmlns:wpi="http://schemas.microsoft.com/office/word/2010/wordprocessingInk" xmlns:wne="http://schemas.microsoft.com/office/word/2006/wordml" xmlns:wps="http://schemas.microsoft.com/office/word/2010/wordprocessingShape" mc:Ignorable="w14 w15 w16se w16cid w16 w16cex wp14">
   <w:sdt>
     <w:sdtPr>
       <w:id w:val="1250075384"/>
@@ -24295,7 +22468,7 @@
     <w:sdtContent>
       <w:p>
         <w:pPr>
-          <w:pStyle w:val="Header"/>
+          <w:pStyle w:val="a3"/>
           <w:jc w:val="right"/>
         </w:pPr>
         <w:r>
@@ -24324,30 +22497,30 @@
   </w:sdt>
   <w:p>
     <w:pPr>
-      <w:pStyle w:val="Header"/>
+      <w:pStyle w:val="a3"/>
     </w:pPr>
   </w:p>
 </w:hdr>
 </file>
 
 <file path=word/header2.xml><?xml version="1.0" encoding="utf-8"?>
-<w:hdr xmlns:wpc="http://schemas.microsoft.com/office/word/2010/wordprocessingCanvas" xmlns:cx="http://schemas.microsoft.com/office/drawing/2014/chartex" xmlns:cx1="http://schemas.microsoft.com/office/drawing/2015/9/8/chartex" xmlns:cx2="http://schemas.microsoft.com/office/drawing/2015/10/21/chartex" xmlns:cx3="http://schemas.microsoft.com/office/drawing/2016/5/9/chartex" xmlns:cx4="http://schemas.microsoft.com/office/drawing/2016/5/10/chartex" xmlns:cx5="http://schemas.microsoft.com/office/drawing/2016/5/11/chartex" xmlns:cx6="http://schemas.microsoft.com/office/drawing/2016/5/12/chartex" xmlns:cx7="http://schemas.microsoft.com/office/drawing/2016/5/13/chartex" xmlns:cx8="http://schemas.microsoft.com/office/drawing/2016/5/14/chartex" xmlns:mc="http://schemas.openxmlformats.org/markup-compatibility/2006" xmlns:aink="http://schemas.microsoft.com/office/drawing/2016/ink" xmlns:am3d="http://schemas.microsoft.com/office/drawing/2017/model3d" xmlns:o="urn:schemas-microsoft-com:office:office" xmlns:r="http://schemas.openxmlformats.org/officeDocument/2006/relationships" xmlns:m="http://schemas.openxmlformats.org/officeDocument/2006/math" xmlns:v="urn:schemas-microsoft-com:vml" xmlns:wp14="http://schemas.microsoft.com/office/word/2010/wordprocessingDrawing" xmlns:wp="http://schemas.openxmlformats.org/drawingml/2006/wordprocessingDrawing" xmlns:w10="urn:schemas-microsoft-com:office:word" xmlns:w="http://schemas.openxmlformats.org/wordprocessingml/2006/main" xmlns:w14="http://schemas.microsoft.com/office/word/2010/wordml" xmlns:w15="http://schemas.microsoft.com/office/word/2012/wordml" xmlns:w16cid="http://schemas.microsoft.com/office/word/2016/wordml/cid" xmlns:w16se="http://schemas.microsoft.com/office/word/2015/wordml/symex" xmlns:wpg="http://schemas.microsoft.com/office/word/2010/wordprocessingGroup" xmlns:wpi="http://schemas.microsoft.com/office/word/2010/wordprocessingInk" xmlns:wne="http://schemas.microsoft.com/office/word/2006/wordml" xmlns:wps="http://schemas.microsoft.com/office/word/2010/wordprocessingShape" mc:Ignorable="w14 w15 w16se w16cid wp14">
+<w:hdr xmlns:wpc="http://schemas.microsoft.com/office/word/2010/wordprocessingCanvas" xmlns:cx="http://schemas.microsoft.com/office/drawing/2014/chartex" xmlns:cx1="http://schemas.microsoft.com/office/drawing/2015/9/8/chartex" xmlns:cx2="http://schemas.microsoft.com/office/drawing/2015/10/21/chartex" xmlns:cx3="http://schemas.microsoft.com/office/drawing/2016/5/9/chartex" xmlns:cx4="http://schemas.microsoft.com/office/drawing/2016/5/10/chartex" xmlns:cx5="http://schemas.microsoft.com/office/drawing/2016/5/11/chartex" xmlns:cx6="http://schemas.microsoft.com/office/drawing/2016/5/12/chartex" xmlns:cx7="http://schemas.microsoft.com/office/drawing/2016/5/13/chartex" xmlns:cx8="http://schemas.microsoft.com/office/drawing/2016/5/14/chartex" xmlns:mc="http://schemas.openxmlformats.org/markup-compatibility/2006" xmlns:aink="http://schemas.microsoft.com/office/drawing/2016/ink" xmlns:am3d="http://schemas.microsoft.com/office/drawing/2017/model3d" xmlns:o="urn:schemas-microsoft-com:office:office" xmlns:r="http://schemas.openxmlformats.org/officeDocument/2006/relationships" xmlns:m="http://schemas.openxmlformats.org/officeDocument/2006/math" xmlns:v="urn:schemas-microsoft-com:vml" xmlns:wp14="http://schemas.microsoft.com/office/word/2010/wordprocessingDrawing" xmlns:wp="http://schemas.openxmlformats.org/drawingml/2006/wordprocessingDrawing" xmlns:w10="urn:schemas-microsoft-com:office:word" xmlns:w="http://schemas.openxmlformats.org/wordprocessingml/2006/main" xmlns:w14="http://schemas.microsoft.com/office/word/2010/wordml" xmlns:w15="http://schemas.microsoft.com/office/word/2012/wordml" xmlns:w16cex="http://schemas.microsoft.com/office/word/2018/wordml/cex" xmlns:w16cid="http://schemas.microsoft.com/office/word/2016/wordml/cid" xmlns:w16="http://schemas.microsoft.com/office/word/2018/wordml" xmlns:w16se="http://schemas.microsoft.com/office/word/2015/wordml/symex" xmlns:wpg="http://schemas.microsoft.com/office/word/2010/wordprocessingGroup" xmlns:wpi="http://schemas.microsoft.com/office/word/2010/wordprocessingInk" xmlns:wne="http://schemas.microsoft.com/office/word/2006/wordml" xmlns:wps="http://schemas.microsoft.com/office/word/2010/wordprocessingShape" mc:Ignorable="w14 w15 w16se w16cid w16 w16cex wp14">
   <w:p>
     <w:pPr>
-      <w:pStyle w:val="Header"/>
+      <w:pStyle w:val="a3"/>
       <w:jc w:val="right"/>
     </w:pPr>
   </w:p>
   <w:p>
     <w:pPr>
-      <w:pStyle w:val="Header"/>
+      <w:pStyle w:val="a3"/>
     </w:pPr>
   </w:p>
 </w:hdr>
 </file>
 
 <file path=word/numbering.xml><?xml version="1.0" encoding="utf-8"?>
-<w:numbering xmlns:wpc="http://schemas.microsoft.com/office/word/2010/wordprocessingCanvas" xmlns:cx="http://schemas.microsoft.com/office/drawing/2014/chartex" xmlns:cx1="http://schemas.microsoft.com/office/drawing/2015/9/8/chartex" xmlns:cx2="http://schemas.microsoft.com/office/drawing/2015/10/21/chartex" xmlns:cx3="http://schemas.microsoft.com/office/drawing/2016/5/9/chartex" xmlns:cx4="http://schemas.microsoft.com/office/drawing/2016/5/10/chartex" xmlns:cx5="http://schemas.microsoft.com/office/drawing/2016/5/11/chartex" xmlns:cx6="http://schemas.microsoft.com/office/drawing/2016/5/12/chartex" xmlns:cx7="http://schemas.microsoft.com/office/drawing/2016/5/13/chartex" xmlns:cx8="http://schemas.microsoft.com/office/drawing/2016/5/14/chartex" xmlns:mc="http://schemas.openxmlformats.org/markup-compatibility/2006" xmlns:aink="http://schemas.microsoft.com/office/drawing/2016/ink" xmlns:am3d="http://schemas.microsoft.com/office/drawing/2017/model3d" xmlns:o="urn:schemas-microsoft-com:office:office" xmlns:r="http://schemas.openxmlformats.org/officeDocument/2006/relationships" xmlns:m="http://schemas.openxmlformats.org/officeDocument/2006/math" xmlns:v="urn:schemas-microsoft-com:vml" xmlns:wp14="http://schemas.microsoft.com/office/word/2010/wordprocessingDrawing" xmlns:wp="http://schemas.openxmlformats.org/drawingml/2006/wordprocessingDrawing" xmlns:w10="urn:schemas-microsoft-com:office:word" xmlns:w="http://schemas.openxmlformats.org/wordprocessingml/2006/main" xmlns:w14="http://schemas.microsoft.com/office/word/2010/wordml" xmlns:w15="http://schemas.microsoft.com/office/word/2012/wordml" xmlns:w16cid="http://schemas.microsoft.com/office/word/2016/wordml/cid" xmlns:w16se="http://schemas.microsoft.com/office/word/2015/wordml/symex" xmlns:wpg="http://schemas.microsoft.com/office/word/2010/wordprocessingGroup" xmlns:wpi="http://schemas.microsoft.com/office/word/2010/wordprocessingInk" xmlns:wne="http://schemas.microsoft.com/office/word/2006/wordml" xmlns:wps="http://schemas.microsoft.com/office/word/2010/wordprocessingShape" mc:Ignorable="w14 w15 w16se w16cid wp14">
+<w:numbering xmlns:wpc="http://schemas.microsoft.com/office/word/2010/wordprocessingCanvas" xmlns:cx="http://schemas.microsoft.com/office/drawing/2014/chartex" xmlns:cx1="http://schemas.microsoft.com/office/drawing/2015/9/8/chartex" xmlns:cx2="http://schemas.microsoft.com/office/drawing/2015/10/21/chartex" xmlns:cx3="http://schemas.microsoft.com/office/drawing/2016/5/9/chartex" xmlns:cx4="http://schemas.microsoft.com/office/drawing/2016/5/10/chartex" xmlns:cx5="http://schemas.microsoft.com/office/drawing/2016/5/11/chartex" xmlns:cx6="http://schemas.microsoft.com/office/drawing/2016/5/12/chartex" xmlns:cx7="http://schemas.microsoft.com/office/drawing/2016/5/13/chartex" xmlns:cx8="http://schemas.microsoft.com/office/drawing/2016/5/14/chartex" xmlns:mc="http://schemas.openxmlformats.org/markup-compatibility/2006" xmlns:aink="http://schemas.microsoft.com/office/drawing/2016/ink" xmlns:am3d="http://schemas.microsoft.com/office/drawing/2017/model3d" xmlns:o="urn:schemas-microsoft-com:office:office" xmlns:r="http://schemas.openxmlformats.org/officeDocument/2006/relationships" xmlns:m="http://schemas.openxmlformats.org/officeDocument/2006/math" xmlns:v="urn:schemas-microsoft-com:vml" xmlns:wp14="http://schemas.microsoft.com/office/word/2010/wordprocessingDrawing" xmlns:wp="http://schemas.openxmlformats.org/drawingml/2006/wordprocessingDrawing" xmlns:w10="urn:schemas-microsoft-com:office:word" xmlns:w="http://schemas.openxmlformats.org/wordprocessingml/2006/main" xmlns:w14="http://schemas.microsoft.com/office/word/2010/wordml" xmlns:w15="http://schemas.microsoft.com/office/word/2012/wordml" xmlns:w16cex="http://schemas.microsoft.com/office/word/2018/wordml/cex" xmlns:w16cid="http://schemas.microsoft.com/office/word/2016/wordml/cid" xmlns:w16="http://schemas.microsoft.com/office/word/2018/wordml" xmlns:w16se="http://schemas.microsoft.com/office/word/2015/wordml/symex" xmlns:wpg="http://schemas.microsoft.com/office/word/2010/wordprocessingGroup" xmlns:wpi="http://schemas.microsoft.com/office/word/2010/wordprocessingInk" xmlns:wne="http://schemas.microsoft.com/office/word/2006/wordml" xmlns:wps="http://schemas.microsoft.com/office/word/2010/wordprocessingShape" mc:Ignorable="w14 w15 w16se w16cid w16 w16cex wp14">
   <w:abstractNum w:abstractNumId="0" w15:restartNumberingAfterBreak="0">
     <w:nsid w:val="045C7E75"/>
     <w:multiLevelType w:val="multilevel"/>
@@ -27252,7 +25425,7 @@
 </file>
 
 <file path=word/styles.xml><?xml version="1.0" encoding="utf-8"?>
-<w:styles xmlns:mc="http://schemas.openxmlformats.org/markup-compatibility/2006" xmlns:r="http://schemas.openxmlformats.org/officeDocument/2006/relationships" xmlns:w="http://schemas.openxmlformats.org/wordprocessingml/2006/main" xmlns:w14="http://schemas.microsoft.com/office/word/2010/wordml" xmlns:w15="http://schemas.microsoft.com/office/word/2012/wordml" xmlns:w16cid="http://schemas.microsoft.com/office/word/2016/wordml/cid" xmlns:w16se="http://schemas.microsoft.com/office/word/2015/wordml/symex" mc:Ignorable="w14 w15 w16se w16cid">
+<w:styles xmlns:mc="http://schemas.openxmlformats.org/markup-compatibility/2006" xmlns:r="http://schemas.openxmlformats.org/officeDocument/2006/relationships" xmlns:w="http://schemas.openxmlformats.org/wordprocessingml/2006/main" xmlns:w14="http://schemas.microsoft.com/office/word/2010/wordml" xmlns:w15="http://schemas.microsoft.com/office/word/2012/wordml" xmlns:w16cex="http://schemas.microsoft.com/office/word/2018/wordml/cex" xmlns:w16cid="http://schemas.microsoft.com/office/word/2016/wordml/cid" xmlns:w16="http://schemas.microsoft.com/office/word/2018/wordml" xmlns:w16se="http://schemas.microsoft.com/office/word/2015/wordml/symex" mc:Ignorable="w14 w15 w16se w16cid w16 w16cex">
   <w:docDefaults>
     <w:rPrDefault>
       <w:rPr>
@@ -27268,7 +25441,7 @@
       </w:pPr>
     </w:pPrDefault>
   </w:docDefaults>
-  <w:latentStyles w:defLockedState="0" w:defUIPriority="99" w:defSemiHidden="0" w:defUnhideWhenUsed="0" w:defQFormat="0" w:count="377">
+  <w:latentStyles w:defLockedState="0" w:defUIPriority="99" w:defSemiHidden="0" w:defUnhideWhenUsed="0" w:defQFormat="0" w:count="376">
     <w:lsdException w:name="Normal" w:uiPriority="0" w:qFormat="1"/>
     <w:lsdException w:name="heading 1" w:uiPriority="9" w:qFormat="1"/>
     <w:lsdException w:name="heading 2" w:semiHidden="1" w:uiPriority="9" w:unhideWhenUsed="1" w:qFormat="1"/>
@@ -27645,9 +25818,8 @@
     <w:lsdException w:name="Hashtag" w:semiHidden="1" w:unhideWhenUsed="1"/>
     <w:lsdException w:name="Unresolved Mention" w:semiHidden="1" w:unhideWhenUsed="1"/>
     <w:lsdException w:name="Smart Link" w:semiHidden="1" w:unhideWhenUsed="1"/>
-    <w:lsdException w:name="Smart Link Error" w:semiHidden="1" w:unhideWhenUsed="1"/>
   </w:latentStyles>
-  <w:style w:type="paragraph" w:default="1" w:styleId="Normal">
+  <w:style w:type="paragraph" w:default="1" w:styleId="a">
     <w:name w:val="Normal"/>
     <w:qFormat/>
     <w:rsid w:val="00D25C0C"/>
@@ -27655,11 +25827,11 @@
       <w:spacing w:line="256" w:lineRule="auto"/>
     </w:pPr>
   </w:style>
-  <w:style w:type="paragraph" w:styleId="Heading1">
+  <w:style w:type="paragraph" w:styleId="1">
     <w:name w:val="heading 1"/>
-    <w:basedOn w:val="Normal"/>
-    <w:next w:val="Normal"/>
-    <w:link w:val="Heading1Char"/>
+    <w:basedOn w:val="a"/>
+    <w:next w:val="a"/>
+    <w:link w:val="10"/>
     <w:uiPriority w:val="9"/>
     <w:qFormat/>
     <w:rsid w:val="000775BC"/>
@@ -27676,10 +25848,10 @@
       <w:szCs w:val="40"/>
     </w:rPr>
   </w:style>
-  <w:style w:type="paragraph" w:styleId="Heading2">
+  <w:style w:type="paragraph" w:styleId="2">
     <w:name w:val="heading 2"/>
-    <w:basedOn w:val="Normal"/>
-    <w:link w:val="Heading2Char"/>
+    <w:basedOn w:val="a"/>
+    <w:link w:val="20"/>
     <w:uiPriority w:val="9"/>
     <w:qFormat/>
     <w:rsid w:val="002420BD"/>
@@ -27695,11 +25867,11 @@
       <w:szCs w:val="36"/>
     </w:rPr>
   </w:style>
-  <w:style w:type="paragraph" w:styleId="Heading3">
+  <w:style w:type="paragraph" w:styleId="3">
     <w:name w:val="heading 3"/>
-    <w:basedOn w:val="Normal"/>
-    <w:next w:val="Normal"/>
-    <w:link w:val="Heading3Char"/>
+    <w:basedOn w:val="a"/>
+    <w:next w:val="a"/>
+    <w:link w:val="30"/>
     <w:uiPriority w:val="9"/>
     <w:unhideWhenUsed/>
     <w:qFormat/>
@@ -27717,13 +25889,13 @@
       <w:szCs w:val="30"/>
     </w:rPr>
   </w:style>
-  <w:style w:type="character" w:default="1" w:styleId="DefaultParagraphFont">
+  <w:style w:type="character" w:default="1" w:styleId="a0">
     <w:name w:val="Default Paragraph Font"/>
     <w:uiPriority w:val="1"/>
     <w:semiHidden/>
     <w:unhideWhenUsed/>
   </w:style>
-  <w:style w:type="table" w:default="1" w:styleId="TableNormal">
+  <w:style w:type="table" w:default="1" w:styleId="a1">
     <w:name w:val="Normal Table"/>
     <w:uiPriority w:val="99"/>
     <w:semiHidden/>
@@ -27738,7 +25910,7 @@
       </w:tblCellMar>
     </w:tblPr>
   </w:style>
-  <w:style w:type="numbering" w:default="1" w:styleId="NoList">
+  <w:style w:type="numbering" w:default="1" w:styleId="a2">
     <w:name w:val="No List"/>
     <w:uiPriority w:val="99"/>
     <w:semiHidden/>
@@ -27760,10 +25932,10 @@
       <w:szCs w:val="24"/>
     </w:rPr>
   </w:style>
-  <w:style w:type="paragraph" w:styleId="Header">
+  <w:style w:type="paragraph" w:styleId="a3">
     <w:name w:val="header"/>
-    <w:basedOn w:val="Normal"/>
-    <w:link w:val="HeaderChar"/>
+    <w:basedOn w:val="a"/>
+    <w:link w:val="a4"/>
     <w:uiPriority w:val="99"/>
     <w:unhideWhenUsed/>
     <w:rsid w:val="008A2CD0"/>
@@ -27775,17 +25947,17 @@
       <w:spacing w:after="0" w:line="240" w:lineRule="auto"/>
     </w:pPr>
   </w:style>
-  <w:style w:type="character" w:customStyle="1" w:styleId="HeaderChar">
-    <w:name w:val="Header Char"/>
-    <w:basedOn w:val="DefaultParagraphFont"/>
-    <w:link w:val="Header"/>
+  <w:style w:type="character" w:customStyle="1" w:styleId="a4">
+    <w:name w:val="หัวกระดาษ อักขระ"/>
+    <w:basedOn w:val="a0"/>
+    <w:link w:val="a3"/>
     <w:uiPriority w:val="99"/>
     <w:rsid w:val="008A2CD0"/>
   </w:style>
-  <w:style w:type="paragraph" w:styleId="Footer">
+  <w:style w:type="paragraph" w:styleId="a5">
     <w:name w:val="footer"/>
-    <w:basedOn w:val="Normal"/>
-    <w:link w:val="FooterChar"/>
+    <w:basedOn w:val="a"/>
+    <w:link w:val="a6"/>
     <w:uiPriority w:val="99"/>
     <w:unhideWhenUsed/>
     <w:rsid w:val="008A2CD0"/>
@@ -27797,17 +25969,17 @@
       <w:spacing w:after="0" w:line="240" w:lineRule="auto"/>
     </w:pPr>
   </w:style>
-  <w:style w:type="character" w:customStyle="1" w:styleId="FooterChar">
-    <w:name w:val="Footer Char"/>
-    <w:basedOn w:val="DefaultParagraphFont"/>
-    <w:link w:val="Footer"/>
+  <w:style w:type="character" w:customStyle="1" w:styleId="a6">
+    <w:name w:val="ท้ายกระดาษ อักขระ"/>
+    <w:basedOn w:val="a0"/>
+    <w:link w:val="a5"/>
     <w:uiPriority w:val="99"/>
     <w:rsid w:val="008A2CD0"/>
   </w:style>
-  <w:style w:type="character" w:customStyle="1" w:styleId="Heading2Char">
-    <w:name w:val="Heading 2 Char"/>
-    <w:basedOn w:val="DefaultParagraphFont"/>
-    <w:link w:val="Heading2"/>
+  <w:style w:type="character" w:customStyle="1" w:styleId="20">
+    <w:name w:val="หัวเรื่อง 2 อักขระ"/>
+    <w:basedOn w:val="a0"/>
+    <w:link w:val="2"/>
     <w:uiPriority w:val="9"/>
     <w:rsid w:val="002420BD"/>
     <w:rPr>
@@ -27818,9 +25990,9 @@
       <w:szCs w:val="36"/>
     </w:rPr>
   </w:style>
-  <w:style w:type="character" w:styleId="Strong">
+  <w:style w:type="character" w:styleId="a7">
     <w:name w:val="Strong"/>
-    <w:basedOn w:val="DefaultParagraphFont"/>
+    <w:basedOn w:val="a0"/>
     <w:uiPriority w:val="22"/>
     <w:qFormat/>
     <w:rsid w:val="002420BD"/>
@@ -27829,9 +26001,9 @@
       <w:bCs/>
     </w:rPr>
   </w:style>
-  <w:style w:type="paragraph" w:styleId="NormalWeb">
+  <w:style w:type="paragraph" w:styleId="a8">
     <w:name w:val="Normal (Web)"/>
-    <w:basedOn w:val="Normal"/>
+    <w:basedOn w:val="a"/>
     <w:uiPriority w:val="99"/>
     <w:unhideWhenUsed/>
     <w:rsid w:val="002420BD"/>
@@ -27844,9 +26016,9 @@
       <w:szCs w:val="24"/>
     </w:rPr>
   </w:style>
-  <w:style w:type="character" w:styleId="Hyperlink">
+  <w:style w:type="character" w:styleId="a9">
     <w:name w:val="Hyperlink"/>
-    <w:basedOn w:val="DefaultParagraphFont"/>
+    <w:basedOn w:val="a0"/>
     <w:uiPriority w:val="99"/>
     <w:semiHidden/>
     <w:unhideWhenUsed/>
@@ -27856,9 +26028,9 @@
       <w:u w:val="single"/>
     </w:rPr>
   </w:style>
-  <w:style w:type="paragraph" w:styleId="ListParagraph">
+  <w:style w:type="paragraph" w:styleId="aa">
     <w:name w:val="List Paragraph"/>
-    <w:basedOn w:val="Normal"/>
+    <w:basedOn w:val="a"/>
     <w:uiPriority w:val="34"/>
     <w:qFormat/>
     <w:rsid w:val="00CA1F21"/>
@@ -27867,9 +26039,9 @@
       <w:contextualSpacing/>
     </w:pPr>
   </w:style>
-  <w:style w:type="character" w:styleId="Emphasis">
+  <w:style w:type="character" w:styleId="ab">
     <w:name w:val="Emphasis"/>
-    <w:basedOn w:val="DefaultParagraphFont"/>
+    <w:basedOn w:val="a0"/>
     <w:uiPriority w:val="20"/>
     <w:qFormat/>
     <w:rsid w:val="000F6822"/>
@@ -27878,10 +26050,10 @@
       <w:iCs/>
     </w:rPr>
   </w:style>
-  <w:style w:type="character" w:customStyle="1" w:styleId="Heading1Char">
-    <w:name w:val="Heading 1 Char"/>
-    <w:basedOn w:val="DefaultParagraphFont"/>
-    <w:link w:val="Heading1"/>
+  <w:style w:type="character" w:customStyle="1" w:styleId="10">
+    <w:name w:val="หัวเรื่อง 1 อักขระ"/>
+    <w:basedOn w:val="a0"/>
+    <w:link w:val="1"/>
     <w:uiPriority w:val="9"/>
     <w:rsid w:val="000775BC"/>
     <w:rPr>
@@ -27893,7 +26065,7 @@
   </w:style>
   <w:style w:type="paragraph" w:customStyle="1" w:styleId="post-byline">
     <w:name w:val="post-byline"/>
-    <w:basedOn w:val="Normal"/>
+    <w:basedOn w:val="a"/>
     <w:rsid w:val="000775BC"/>
     <w:pPr>
       <w:spacing w:before="100" w:beforeAutospacing="1" w:after="100" w:afterAutospacing="1" w:line="240" w:lineRule="auto"/>
@@ -27906,40 +26078,40 @@
   </w:style>
   <w:style w:type="character" w:customStyle="1" w:styleId="fcg">
     <w:name w:val="fcg"/>
-    <w:basedOn w:val="DefaultParagraphFont"/>
+    <w:basedOn w:val="a0"/>
     <w:rsid w:val="000775BC"/>
   </w:style>
   <w:style w:type="character" w:customStyle="1" w:styleId="pl-k">
     <w:name w:val="pl-k"/>
-    <w:basedOn w:val="DefaultParagraphFont"/>
+    <w:basedOn w:val="a0"/>
     <w:rsid w:val="000775BC"/>
   </w:style>
   <w:style w:type="character" w:customStyle="1" w:styleId="pl-s">
     <w:name w:val="pl-s"/>
-    <w:basedOn w:val="DefaultParagraphFont"/>
+    <w:basedOn w:val="a0"/>
     <w:rsid w:val="000775BC"/>
   </w:style>
   <w:style w:type="character" w:customStyle="1" w:styleId="pl-pds">
     <w:name w:val="pl-pds"/>
-    <w:basedOn w:val="DefaultParagraphFont"/>
+    <w:basedOn w:val="a0"/>
     <w:rsid w:val="000775BC"/>
   </w:style>
   <w:style w:type="character" w:customStyle="1" w:styleId="pl-en">
     <w:name w:val="pl-en"/>
-    <w:basedOn w:val="DefaultParagraphFont"/>
+    <w:basedOn w:val="a0"/>
     <w:rsid w:val="000775BC"/>
   </w:style>
   <w:style w:type="character" w:customStyle="1" w:styleId="pl-c1">
     <w:name w:val="pl-c1"/>
-    <w:basedOn w:val="DefaultParagraphFont"/>
+    <w:basedOn w:val="a0"/>
     <w:rsid w:val="000775BC"/>
   </w:style>
   <w:style w:type="character" w:customStyle="1" w:styleId="pl-c">
     <w:name w:val="pl-c"/>
-    <w:basedOn w:val="DefaultParagraphFont"/>
+    <w:basedOn w:val="a0"/>
     <w:rsid w:val="000775BC"/>
   </w:style>
-  <w:style w:type="paragraph" w:styleId="NoSpacing">
+  <w:style w:type="paragraph" w:styleId="ac">
     <w:name w:val="No Spacing"/>
     <w:uiPriority w:val="1"/>
     <w:qFormat/>
@@ -27948,9 +26120,9 @@
       <w:spacing w:after="0" w:line="240" w:lineRule="auto"/>
     </w:pPr>
   </w:style>
-  <w:style w:type="character" w:styleId="SubtleReference">
+  <w:style w:type="character" w:styleId="ad">
     <w:name w:val="Subtle Reference"/>
-    <w:basedOn w:val="DefaultParagraphFont"/>
+    <w:basedOn w:val="a0"/>
     <w:uiPriority w:val="31"/>
     <w:qFormat/>
     <w:rsid w:val="006C169E"/>
@@ -27959,10 +26131,10 @@
       <w:color w:val="5A5A5A" w:themeColor="text1" w:themeTint="A5"/>
     </w:rPr>
   </w:style>
-  <w:style w:type="paragraph" w:styleId="HTMLPreformatted">
+  <w:style w:type="paragraph" w:styleId="HTML">
     <w:name w:val="HTML Preformatted"/>
-    <w:basedOn w:val="Normal"/>
-    <w:link w:val="HTMLPreformattedChar"/>
+    <w:basedOn w:val="a"/>
+    <w:link w:val="HTML0"/>
     <w:uiPriority w:val="99"/>
     <w:semiHidden/>
     <w:unhideWhenUsed/>
@@ -27994,10 +26166,10 @@
       <w:szCs w:val="20"/>
     </w:rPr>
   </w:style>
-  <w:style w:type="character" w:customStyle="1" w:styleId="HTMLPreformattedChar">
-    <w:name w:val="HTML Preformatted Char"/>
-    <w:basedOn w:val="DefaultParagraphFont"/>
-    <w:link w:val="HTMLPreformatted"/>
+  <w:style w:type="character" w:customStyle="1" w:styleId="HTML0">
+    <w:name w:val="HTML ที่ได้รับการจัดรูปแบบแล้ว อักขระ"/>
+    <w:basedOn w:val="a0"/>
+    <w:link w:val="HTML"/>
     <w:uiPriority w:val="99"/>
     <w:semiHidden/>
     <w:rsid w:val="00402883"/>
@@ -28007,11 +26179,11 @@
       <w:szCs w:val="20"/>
     </w:rPr>
   </w:style>
-  <w:style w:type="paragraph" w:styleId="Title">
+  <w:style w:type="paragraph" w:styleId="ae">
     <w:name w:val="Title"/>
-    <w:basedOn w:val="Normal"/>
-    <w:next w:val="Normal"/>
-    <w:link w:val="TitleChar"/>
+    <w:basedOn w:val="a"/>
+    <w:next w:val="a"/>
+    <w:link w:val="af"/>
     <w:uiPriority w:val="10"/>
     <w:qFormat/>
     <w:rsid w:val="000678C1"/>
@@ -28027,10 +26199,10 @@
       <w:szCs w:val="71"/>
     </w:rPr>
   </w:style>
-  <w:style w:type="character" w:customStyle="1" w:styleId="TitleChar">
-    <w:name w:val="Title Char"/>
-    <w:basedOn w:val="DefaultParagraphFont"/>
-    <w:link w:val="Title"/>
+  <w:style w:type="character" w:customStyle="1" w:styleId="af">
+    <w:name w:val="ชื่อเรื่อง อักขระ"/>
+    <w:basedOn w:val="a0"/>
+    <w:link w:val="ae"/>
     <w:uiPriority w:val="10"/>
     <w:rsid w:val="000678C1"/>
     <w:rPr>
@@ -28041,10 +26213,10 @@
       <w:szCs w:val="71"/>
     </w:rPr>
   </w:style>
-  <w:style w:type="character" w:customStyle="1" w:styleId="Heading3Char">
-    <w:name w:val="Heading 3 Char"/>
-    <w:basedOn w:val="DefaultParagraphFont"/>
-    <w:link w:val="Heading3"/>
+  <w:style w:type="character" w:customStyle="1" w:styleId="30">
+    <w:name w:val="หัวเรื่อง 3 อักขระ"/>
+    <w:basedOn w:val="a0"/>
+    <w:link w:val="3"/>
     <w:uiPriority w:val="9"/>
     <w:rsid w:val="000678C1"/>
     <w:rPr>
@@ -28054,9 +26226,9 @@
       <w:szCs w:val="30"/>
     </w:rPr>
   </w:style>
-  <w:style w:type="table" w:styleId="TableGrid">
+  <w:style w:type="table" w:styleId="af0">
     <w:name w:val="Table Grid"/>
-    <w:basedOn w:val="TableNormal"/>
+    <w:basedOn w:val="a1"/>
     <w:uiPriority w:val="39"/>
     <w:rsid w:val="00D25C0C"/>
     <w:pPr>
@@ -28074,10 +26246,10 @@
       </w:tblBorders>
     </w:tblPr>
   </w:style>
-  <w:style w:type="paragraph" w:styleId="BalloonText">
+  <w:style w:type="paragraph" w:styleId="af1">
     <w:name w:val="Balloon Text"/>
-    <w:basedOn w:val="Normal"/>
-    <w:link w:val="BalloonTextChar"/>
+    <w:basedOn w:val="a"/>
+    <w:link w:val="af2"/>
     <w:uiPriority w:val="99"/>
     <w:semiHidden/>
     <w:unhideWhenUsed/>
@@ -28091,10 +26263,10 @@
       <w:szCs w:val="22"/>
     </w:rPr>
   </w:style>
-  <w:style w:type="character" w:customStyle="1" w:styleId="BalloonTextChar">
-    <w:name w:val="Balloon Text Char"/>
-    <w:basedOn w:val="DefaultParagraphFont"/>
-    <w:link w:val="BalloonText"/>
+  <w:style w:type="character" w:customStyle="1" w:styleId="af2">
+    <w:name w:val="ข้อความบอลลูน อักขระ"/>
+    <w:basedOn w:val="a0"/>
+    <w:link w:val="af1"/>
     <w:uiPriority w:val="99"/>
     <w:semiHidden/>
     <w:rsid w:val="00095D77"/>

--- a/12.บทที่ 3.docx
+++ b/12.บทที่ 3.docx
@@ -1,6 +1,6 @@
 
 <file path=word/document.xml><?xml version="1.0" encoding="utf-8"?>
-<w:document xmlns:wpc="http://schemas.microsoft.com/office/word/2010/wordprocessingCanvas" xmlns:cx="http://schemas.microsoft.com/office/drawing/2014/chartex" xmlns:cx1="http://schemas.microsoft.com/office/drawing/2015/9/8/chartex" xmlns:cx2="http://schemas.microsoft.com/office/drawing/2015/10/21/chartex" xmlns:cx3="http://schemas.microsoft.com/office/drawing/2016/5/9/chartex" xmlns:cx4="http://schemas.microsoft.com/office/drawing/2016/5/10/chartex" xmlns:cx5="http://schemas.microsoft.com/office/drawing/2016/5/11/chartex" xmlns:cx6="http://schemas.microsoft.com/office/drawing/2016/5/12/chartex" xmlns:cx7="http://schemas.microsoft.com/office/drawing/2016/5/13/chartex" xmlns:cx8="http://schemas.microsoft.com/office/drawing/2016/5/14/chartex" xmlns:mc="http://schemas.openxmlformats.org/markup-compatibility/2006" xmlns:aink="http://schemas.microsoft.com/office/drawing/2016/ink" xmlns:am3d="http://schemas.microsoft.com/office/drawing/2017/model3d" xmlns:o="urn:schemas-microsoft-com:office:office" xmlns:r="http://schemas.openxmlformats.org/officeDocument/2006/relationships" xmlns:m="http://schemas.openxmlformats.org/officeDocument/2006/math" xmlns:v="urn:schemas-microsoft-com:vml" xmlns:wp14="http://schemas.microsoft.com/office/word/2010/wordprocessingDrawing" xmlns:wp="http://schemas.openxmlformats.org/drawingml/2006/wordprocessingDrawing" xmlns:w10="urn:schemas-microsoft-com:office:word" xmlns:w="http://schemas.openxmlformats.org/wordprocessingml/2006/main" xmlns:w14="http://schemas.microsoft.com/office/word/2010/wordml" xmlns:w15="http://schemas.microsoft.com/office/word/2012/wordml" xmlns:w16cex="http://schemas.microsoft.com/office/word/2018/wordml/cex" xmlns:w16cid="http://schemas.microsoft.com/office/word/2016/wordml/cid" xmlns:w16="http://schemas.microsoft.com/office/word/2018/wordml" xmlns:w16se="http://schemas.microsoft.com/office/word/2015/wordml/symex" xmlns:wpg="http://schemas.microsoft.com/office/word/2010/wordprocessingGroup" xmlns:wpi="http://schemas.microsoft.com/office/word/2010/wordprocessingInk" xmlns:wne="http://schemas.microsoft.com/office/word/2006/wordml" xmlns:wps="http://schemas.microsoft.com/office/word/2010/wordprocessingShape" mc:Ignorable="w14 w15 w16se w16cid w16 w16cex wp14">
+<w:document xmlns:wpc="http://schemas.microsoft.com/office/word/2010/wordprocessingCanvas" xmlns:cx="http://schemas.microsoft.com/office/drawing/2014/chartex" xmlns:cx1="http://schemas.microsoft.com/office/drawing/2015/9/8/chartex" xmlns:cx2="http://schemas.microsoft.com/office/drawing/2015/10/21/chartex" xmlns:cx3="http://schemas.microsoft.com/office/drawing/2016/5/9/chartex" xmlns:cx4="http://schemas.microsoft.com/office/drawing/2016/5/10/chartex" xmlns:cx5="http://schemas.microsoft.com/office/drawing/2016/5/11/chartex" xmlns:cx6="http://schemas.microsoft.com/office/drawing/2016/5/12/chartex" xmlns:cx7="http://schemas.microsoft.com/office/drawing/2016/5/13/chartex" xmlns:cx8="http://schemas.microsoft.com/office/drawing/2016/5/14/chartex" xmlns:mc="http://schemas.openxmlformats.org/markup-compatibility/2006" xmlns:aink="http://schemas.microsoft.com/office/drawing/2016/ink" xmlns:am3d="http://schemas.microsoft.com/office/drawing/2017/model3d" xmlns:o="urn:schemas-microsoft-com:office:office" xmlns:r="http://schemas.openxmlformats.org/officeDocument/2006/relationships" xmlns:m="http://schemas.openxmlformats.org/officeDocument/2006/math" xmlns:v="urn:schemas-microsoft-com:vml" xmlns:wp14="http://schemas.microsoft.com/office/word/2010/wordprocessingDrawing" xmlns:wp="http://schemas.openxmlformats.org/drawingml/2006/wordprocessingDrawing" xmlns:w10="urn:schemas-microsoft-com:office:word" xmlns:w="http://schemas.openxmlformats.org/wordprocessingml/2006/main" xmlns:w14="http://schemas.microsoft.com/office/word/2010/wordml" xmlns:w15="http://schemas.microsoft.com/office/word/2012/wordml" xmlns:w16cid="http://schemas.microsoft.com/office/word/2016/wordml/cid" xmlns:w16se="http://schemas.microsoft.com/office/word/2015/wordml/symex" xmlns:wpg="http://schemas.microsoft.com/office/word/2010/wordprocessingGroup" xmlns:wpi="http://schemas.microsoft.com/office/word/2010/wordprocessingInk" xmlns:wne="http://schemas.microsoft.com/office/word/2006/wordml" xmlns:wps="http://schemas.microsoft.com/office/word/2010/wordprocessingShape" mc:Ignorable="w14 w15 w16se w16cid wp14">
   <w:body>
     <w:p>
       <w:pPr>
@@ -265,38 +265,6 @@
           <w:cs/>
         </w:rPr>
         <w:t>ออกกำลังกาย</w:t>
-      </w:r>
-    </w:p>
-    <w:p>
-      <w:pPr>
-        <w:spacing w:after="0" w:line="240" w:lineRule="auto"/>
-        <w:ind w:firstLine="720"/>
-        <w:jc w:val="thaiDistribute"/>
-        <w:rPr>
-          <w:rFonts w:ascii="TH SarabunPSK" w:hAnsi="TH SarabunPSK" w:cs="TH SarabunPSK"/>
-          <w:sz w:val="32"/>
-          <w:szCs w:val="32"/>
-        </w:rPr>
-      </w:pPr>
-    </w:p>
-    <w:p>
-      <w:pPr>
-        <w:spacing w:after="0" w:line="240" w:lineRule="auto"/>
-        <w:ind w:firstLine="720"/>
-        <w:jc w:val="thaiDistribute"/>
-        <w:rPr>
-          <w:rFonts w:ascii="TH SarabunPSK" w:hAnsi="TH SarabunPSK" w:cs="TH SarabunPSK"/>
-          <w:sz w:val="32"/>
-          <w:szCs w:val="32"/>
-        </w:rPr>
-      </w:pPr>
-      <w:r>
-        <w:rPr>
-          <w:rFonts w:ascii="TH SarabunPSK" w:hAnsi="TH SarabunPSK" w:cs="TH SarabunPSK"/>
-          <w:sz w:val="32"/>
-          <w:szCs w:val="32"/>
-        </w:rPr>
-        <w:t>6666666666666666666666666666666666666666666666666666666666</w:t>
       </w:r>
     </w:p>
     <w:p>
@@ -1343,6 +1311,7 @@
           <w:sz w:val="32"/>
           <w:szCs w:val="32"/>
         </w:rPr>
+        <w:lastRenderedPageBreak/>
         <w:drawing>
           <wp:inline distT="0" distB="0" distL="0" distR="0" wp14:anchorId="21C3ED0B" wp14:editId="74699456">
             <wp:extent cx="3086130" cy="5143500"/>
@@ -1606,7 +1575,6 @@
           <w:szCs w:val="32"/>
           <w:cs/>
         </w:rPr>
-        <w:lastRenderedPageBreak/>
         <w:t>จักรยาน</w:t>
       </w:r>
       <w:r>
@@ -1668,6 +1636,7 @@
         <w:rPr>
           <w:noProof/>
         </w:rPr>
+        <w:lastRenderedPageBreak/>
         <w:drawing>
           <wp:anchor distT="0" distB="0" distL="114300" distR="114300" simplePos="0" relativeHeight="251665920" behindDoc="0" locked="0" layoutInCell="1" allowOverlap="1" wp14:anchorId="49EF5DCA" wp14:editId="00D4AF62">
             <wp:simplePos x="0" y="0"/>
@@ -1963,7 +1932,27 @@
           <w:szCs w:val="32"/>
           <w:cs/>
         </w:rPr>
-        <w:t>และนำพลังงานที่ได้ไปชาร์จแบตเตอรี</w:t>
+        <w:t>และนำพลังงานที่ได้ไปชาร์จแบ</w:t>
+      </w:r>
+      <w:proofErr w:type="spellStart"/>
+      <w:r>
+        <w:rPr>
+          <w:rFonts w:ascii="TH SarabunPSK" w:hAnsi="TH SarabunPSK" w:cs="TH SarabunPSK"/>
+          <w:sz w:val="32"/>
+          <w:szCs w:val="32"/>
+          <w:cs/>
+        </w:rPr>
+        <w:t>ตเ</w:t>
+      </w:r>
+      <w:proofErr w:type="spellEnd"/>
+      <w:r>
+        <w:rPr>
+          <w:rFonts w:ascii="TH SarabunPSK" w:hAnsi="TH SarabunPSK" w:cs="TH SarabunPSK"/>
+          <w:sz w:val="32"/>
+          <w:szCs w:val="32"/>
+          <w:cs/>
+        </w:rPr>
+        <w:t>ตอรี</w:t>
       </w:r>
       <w:r>
         <w:rPr>
@@ -1981,7 +1970,27 @@
           <w:szCs w:val="32"/>
           <w:cs/>
         </w:rPr>
-        <w:t>แบตเตอรีไปใช้งาน</w:t>
+        <w:t>แบ</w:t>
+      </w:r>
+      <w:proofErr w:type="spellStart"/>
+      <w:r>
+        <w:rPr>
+          <w:rFonts w:ascii="TH SarabunPSK" w:hAnsi="TH SarabunPSK" w:cs="TH SarabunPSK"/>
+          <w:sz w:val="32"/>
+          <w:szCs w:val="32"/>
+          <w:cs/>
+        </w:rPr>
+        <w:t>ตเ</w:t>
+      </w:r>
+      <w:proofErr w:type="spellEnd"/>
+      <w:r>
+        <w:rPr>
+          <w:rFonts w:ascii="TH SarabunPSK" w:hAnsi="TH SarabunPSK" w:cs="TH SarabunPSK"/>
+          <w:sz w:val="32"/>
+          <w:szCs w:val="32"/>
+          <w:cs/>
+        </w:rPr>
+        <w:t>ตอรีไปใช้งาน</w:t>
       </w:r>
     </w:p>
     <w:p>
@@ -2133,7 +2142,7 @@
     </w:p>
     <w:p>
       <w:pPr>
-        <w:pStyle w:val="aa"/>
+        <w:pStyle w:val="ListParagraph"/>
         <w:numPr>
           <w:ilvl w:val="0"/>
           <w:numId w:val="21"/>
@@ -2196,7 +2205,7 @@
     </w:p>
     <w:p>
       <w:pPr>
-        <w:pStyle w:val="aa"/>
+        <w:pStyle w:val="ListParagraph"/>
         <w:numPr>
           <w:ilvl w:val="0"/>
           <w:numId w:val="21"/>
@@ -2223,7 +2232,7 @@
     </w:p>
     <w:p>
       <w:pPr>
-        <w:pStyle w:val="aa"/>
+        <w:pStyle w:val="ListParagraph"/>
         <w:shd w:val="clear" w:color="auto" w:fill="FFFFFF"/>
         <w:spacing w:after="0" w:line="240" w:lineRule="auto"/>
         <w:ind w:left="2160"/>
@@ -2252,6 +2261,7 @@
         <w:rPr>
           <w:noProof/>
         </w:rPr>
+        <w:lastRenderedPageBreak/>
         <mc:AlternateContent>
           <mc:Choice Requires="wps">
             <w:drawing>
@@ -2343,6 +2353,7 @@
                               </w:rPr>
                               <w:t xml:space="preserve">void </w:t>
                             </w:r>
+                            <w:proofErr w:type="gramStart"/>
                             <w:r>
                               <w:rPr>
                                 <w:rFonts w:ascii="TH SarabunPSK" w:hAnsi="TH SarabunPSK" w:cs="TH SarabunPSK"/>
@@ -2361,7 +2372,18 @@
                                 <w:szCs w:val="32"/>
                                 <w:shd w:val="clear" w:color="auto" w:fill="FFFFFF"/>
                               </w:rPr>
-                              <w:t>() {</w:t>
+                              <w:t>(</w:t>
+                            </w:r>
+                            <w:proofErr w:type="gramEnd"/>
+                            <w:r>
+                              <w:rPr>
+                                <w:rFonts w:ascii="TH SarabunPSK" w:hAnsi="TH SarabunPSK" w:cs="TH SarabunPSK"/>
+                                <w:color w:val="2E2E2E"/>
+                                <w:sz w:val="32"/>
+                                <w:szCs w:val="32"/>
+                                <w:shd w:val="clear" w:color="auto" w:fill="FFFFFF"/>
+                              </w:rPr>
+                              <w:t>) {</w:t>
                             </w:r>
                           </w:p>
                           <w:p>
@@ -2392,7 +2414,29 @@
                                 <w:szCs w:val="32"/>
                                 <w:shd w:val="clear" w:color="auto" w:fill="FFFFFF"/>
                               </w:rPr>
-                              <w:t>Serial. begin(9600);</w:t>
+                              <w:t xml:space="preserve">Serial. </w:t>
+                            </w:r>
+                            <w:proofErr w:type="gramStart"/>
+                            <w:r>
+                              <w:rPr>
+                                <w:rFonts w:ascii="TH SarabunPSK" w:hAnsi="TH SarabunPSK" w:cs="TH SarabunPSK"/>
+                                <w:color w:val="2E2E2E"/>
+                                <w:sz w:val="32"/>
+                                <w:szCs w:val="32"/>
+                                <w:shd w:val="clear" w:color="auto" w:fill="FFFFFF"/>
+                              </w:rPr>
+                              <w:t>begin(</w:t>
+                            </w:r>
+                            <w:proofErr w:type="gramEnd"/>
+                            <w:r>
+                              <w:rPr>
+                                <w:rFonts w:ascii="TH SarabunPSK" w:hAnsi="TH SarabunPSK" w:cs="TH SarabunPSK"/>
+                                <w:color w:val="2E2E2E"/>
+                                <w:sz w:val="32"/>
+                                <w:szCs w:val="32"/>
+                                <w:shd w:val="clear" w:color="auto" w:fill="FFFFFF"/>
+                              </w:rPr>
+                              <w:t>9600);</w:t>
                             </w:r>
                           </w:p>
                           <w:p>
@@ -2413,7 +2457,17 @@
                                 <w:sz w:val="32"/>
                                 <w:szCs w:val="32"/>
                               </w:rPr>
-                              <w:t xml:space="preserve">3.  </w:t>
+                              <w:t>3.</w:t>
+                            </w:r>
+                            <w:proofErr w:type="gramStart"/>
+                            <w:r>
+                              <w:rPr>
+                                <w:rFonts w:ascii="TH SarabunPSK" w:eastAsia="Times New Roman" w:hAnsi="TH SarabunPSK" w:cs="TH SarabunPSK"/>
+                                <w:color w:val="2E2E2E"/>
+                                <w:sz w:val="32"/>
+                                <w:szCs w:val="32"/>
+                              </w:rPr>
+                              <w:t xml:space="preserve">  </w:t>
                             </w:r>
                             <w:r>
                               <w:rPr>
@@ -2425,6 +2479,7 @@
                               </w:rPr>
                               <w:t>}</w:t>
                             </w:r>
+                            <w:proofErr w:type="gramEnd"/>
                           </w:p>
                           <w:p>
                             <w:pPr>
@@ -2454,7 +2509,29 @@
                                 <w:szCs w:val="32"/>
                                 <w:shd w:val="clear" w:color="auto" w:fill="FFFFFF"/>
                               </w:rPr>
-                              <w:t>void loop() {</w:t>
+                              <w:t xml:space="preserve">void </w:t>
+                            </w:r>
+                            <w:proofErr w:type="gramStart"/>
+                            <w:r>
+                              <w:rPr>
+                                <w:rFonts w:ascii="TH SarabunPSK" w:hAnsi="TH SarabunPSK" w:cs="TH SarabunPSK"/>
+                                <w:color w:val="2E2E2E"/>
+                                <w:sz w:val="32"/>
+                                <w:szCs w:val="32"/>
+                                <w:shd w:val="clear" w:color="auto" w:fill="FFFFFF"/>
+                              </w:rPr>
+                              <w:t>loop(</w:t>
+                            </w:r>
+                            <w:proofErr w:type="gramEnd"/>
+                            <w:r>
+                              <w:rPr>
+                                <w:rFonts w:ascii="TH SarabunPSK" w:hAnsi="TH SarabunPSK" w:cs="TH SarabunPSK"/>
+                                <w:color w:val="2E2E2E"/>
+                                <w:sz w:val="32"/>
+                                <w:szCs w:val="32"/>
+                                <w:shd w:val="clear" w:color="auto" w:fill="FFFFFF"/>
+                              </w:rPr>
+                              <w:t>) {</w:t>
                             </w:r>
                           </w:p>
                           <w:p>
@@ -2485,7 +2562,51 @@
                                 <w:szCs w:val="32"/>
                                 <w:shd w:val="clear" w:color="auto" w:fill="FFFFFF"/>
                               </w:rPr>
-                              <w:t>int sensorValue = analogRead(A0);</w:t>
+                              <w:t xml:space="preserve">int </w:t>
+                            </w:r>
+                            <w:proofErr w:type="spellStart"/>
+                            <w:r>
+                              <w:rPr>
+                                <w:rFonts w:ascii="TH SarabunPSK" w:hAnsi="TH SarabunPSK" w:cs="TH SarabunPSK"/>
+                                <w:color w:val="2E2E2E"/>
+                                <w:sz w:val="32"/>
+                                <w:szCs w:val="32"/>
+                                <w:shd w:val="clear" w:color="auto" w:fill="FFFFFF"/>
+                              </w:rPr>
+                              <w:t>sensorValue</w:t>
+                            </w:r>
+                            <w:proofErr w:type="spellEnd"/>
+                            <w:r>
+                              <w:rPr>
+                                <w:rFonts w:ascii="TH SarabunPSK" w:hAnsi="TH SarabunPSK" w:cs="TH SarabunPSK"/>
+                                <w:color w:val="2E2E2E"/>
+                                <w:sz w:val="32"/>
+                                <w:szCs w:val="32"/>
+                                <w:shd w:val="clear" w:color="auto" w:fill="FFFFFF"/>
+                              </w:rPr>
+                              <w:t xml:space="preserve"> = </w:t>
+                            </w:r>
+                            <w:proofErr w:type="spellStart"/>
+                            <w:r>
+                              <w:rPr>
+                                <w:rFonts w:ascii="TH SarabunPSK" w:hAnsi="TH SarabunPSK" w:cs="TH SarabunPSK"/>
+                                <w:color w:val="2E2E2E"/>
+                                <w:sz w:val="32"/>
+                                <w:szCs w:val="32"/>
+                                <w:shd w:val="clear" w:color="auto" w:fill="FFFFFF"/>
+                              </w:rPr>
+                              <w:t>analogRead</w:t>
+                            </w:r>
+                            <w:proofErr w:type="spellEnd"/>
+                            <w:r>
+                              <w:rPr>
+                                <w:rFonts w:ascii="TH SarabunPSK" w:hAnsi="TH SarabunPSK" w:cs="TH SarabunPSK"/>
+                                <w:color w:val="2E2E2E"/>
+                                <w:sz w:val="32"/>
+                                <w:szCs w:val="32"/>
+                                <w:shd w:val="clear" w:color="auto" w:fill="FFFFFF"/>
+                              </w:rPr>
+                              <w:t>(A0);</w:t>
                             </w:r>
                           </w:p>
                           <w:p>
@@ -2516,7 +2637,29 @@
                                 <w:szCs w:val="32"/>
                                 <w:shd w:val="clear" w:color="auto" w:fill="FFFFFF"/>
                               </w:rPr>
-                              <w:t>float voltage = sensorValue * (5.0 / 1023.0);</w:t>
+                              <w:t xml:space="preserve">float voltage = </w:t>
+                            </w:r>
+                            <w:proofErr w:type="spellStart"/>
+                            <w:r>
+                              <w:rPr>
+                                <w:rFonts w:ascii="TH SarabunPSK" w:hAnsi="TH SarabunPSK" w:cs="TH SarabunPSK"/>
+                                <w:color w:val="2E2E2E"/>
+                                <w:sz w:val="32"/>
+                                <w:szCs w:val="32"/>
+                                <w:shd w:val="clear" w:color="auto" w:fill="FFFFFF"/>
+                              </w:rPr>
+                              <w:t>sensorValue</w:t>
+                            </w:r>
+                            <w:proofErr w:type="spellEnd"/>
+                            <w:r>
+                              <w:rPr>
+                                <w:rFonts w:ascii="TH SarabunPSK" w:hAnsi="TH SarabunPSK" w:cs="TH SarabunPSK"/>
+                                <w:color w:val="2E2E2E"/>
+                                <w:sz w:val="32"/>
+                                <w:szCs w:val="32"/>
+                                <w:shd w:val="clear" w:color="auto" w:fill="FFFFFF"/>
+                              </w:rPr>
+                              <w:t xml:space="preserve"> * (5.0 / 1023.0);</w:t>
                             </w:r>
                           </w:p>
                           <w:p>
@@ -2537,7 +2680,27 @@
                                 <w:sz w:val="32"/>
                                 <w:szCs w:val="32"/>
                               </w:rPr>
-                              <w:t>7. delay(100);</w:t>
+                              <w:t xml:space="preserve">7. </w:t>
+                            </w:r>
+                            <w:proofErr w:type="gramStart"/>
+                            <w:r>
+                              <w:rPr>
+                                <w:rFonts w:ascii="TH SarabunPSK" w:eastAsia="Times New Roman" w:hAnsi="TH SarabunPSK" w:cs="TH SarabunPSK"/>
+                                <w:color w:val="2E2E2E"/>
+                                <w:sz w:val="32"/>
+                                <w:szCs w:val="32"/>
+                              </w:rPr>
+                              <w:t>delay(</w:t>
+                            </w:r>
+                            <w:proofErr w:type="gramEnd"/>
+                            <w:r>
+                              <w:rPr>
+                                <w:rFonts w:ascii="TH SarabunPSK" w:eastAsia="Times New Roman" w:hAnsi="TH SarabunPSK" w:cs="TH SarabunPSK"/>
+                                <w:color w:val="2E2E2E"/>
+                                <w:sz w:val="32"/>
+                                <w:szCs w:val="32"/>
+                              </w:rPr>
+                              <w:t>100);</w:t>
                             </w:r>
                           </w:p>
                           <w:p>
@@ -2559,7 +2722,47 @@
                                 <w:sz w:val="32"/>
                                 <w:szCs w:val="32"/>
                               </w:rPr>
-                              <w:t>8. Serial.print(sensorValue);</w:t>
+                              <w:t xml:space="preserve">8. </w:t>
+                            </w:r>
+                            <w:proofErr w:type="spellStart"/>
+                            <w:r>
+                              <w:rPr>
+                                <w:rFonts w:ascii="TH SarabunPSK" w:eastAsia="Times New Roman" w:hAnsi="TH SarabunPSK" w:cs="TH SarabunPSK"/>
+                                <w:color w:val="2E2E2E"/>
+                                <w:sz w:val="32"/>
+                                <w:szCs w:val="32"/>
+                              </w:rPr>
+                              <w:t>Serial.print</w:t>
+                            </w:r>
+                            <w:proofErr w:type="spellEnd"/>
+                            <w:r>
+                              <w:rPr>
+                                <w:rFonts w:ascii="TH SarabunPSK" w:eastAsia="Times New Roman" w:hAnsi="TH SarabunPSK" w:cs="TH SarabunPSK"/>
+                                <w:color w:val="2E2E2E"/>
+                                <w:sz w:val="32"/>
+                                <w:szCs w:val="32"/>
+                              </w:rPr>
+                              <w:t>(</w:t>
+                            </w:r>
+                            <w:proofErr w:type="spellStart"/>
+                            <w:r>
+                              <w:rPr>
+                                <w:rFonts w:ascii="TH SarabunPSK" w:eastAsia="Times New Roman" w:hAnsi="TH SarabunPSK" w:cs="TH SarabunPSK"/>
+                                <w:color w:val="2E2E2E"/>
+                                <w:sz w:val="32"/>
+                                <w:szCs w:val="32"/>
+                              </w:rPr>
+                              <w:t>sensorValue</w:t>
+                            </w:r>
+                            <w:proofErr w:type="spellEnd"/>
+                            <w:r>
+                              <w:rPr>
+                                <w:rFonts w:ascii="TH SarabunPSK" w:eastAsia="Times New Roman" w:hAnsi="TH SarabunPSK" w:cs="TH SarabunPSK"/>
+                                <w:color w:val="2E2E2E"/>
+                                <w:sz w:val="32"/>
+                                <w:szCs w:val="32"/>
+                              </w:rPr>
+                              <w:t>);</w:t>
                             </w:r>
                           </w:p>
                           <w:p>
@@ -2580,7 +2783,47 @@
                                 <w:sz w:val="32"/>
                                 <w:szCs w:val="32"/>
                               </w:rPr>
-                              <w:t>9. Serial.println(" , " );</w:t>
+                              <w:t xml:space="preserve">9. </w:t>
+                            </w:r>
+                            <w:proofErr w:type="spellStart"/>
+                            <w:r>
+                              <w:rPr>
+                                <w:rFonts w:ascii="TH SarabunPSK" w:eastAsia="Times New Roman" w:hAnsi="TH SarabunPSK" w:cs="TH SarabunPSK"/>
+                                <w:color w:val="2E2E2E"/>
+                                <w:sz w:val="32"/>
+                                <w:szCs w:val="32"/>
+                              </w:rPr>
+                              <w:t>Serial.println</w:t>
+                            </w:r>
+                            <w:proofErr w:type="spellEnd"/>
+                            <w:r>
+                              <w:rPr>
+                                <w:rFonts w:ascii="TH SarabunPSK" w:eastAsia="Times New Roman" w:hAnsi="TH SarabunPSK" w:cs="TH SarabunPSK"/>
+                                <w:color w:val="2E2E2E"/>
+                                <w:sz w:val="32"/>
+                                <w:szCs w:val="32"/>
+                              </w:rPr>
+                              <w:t>(</w:t>
+                            </w:r>
+                            <w:proofErr w:type="gramStart"/>
+                            <w:r>
+                              <w:rPr>
+                                <w:rFonts w:ascii="TH SarabunPSK" w:eastAsia="Times New Roman" w:hAnsi="TH SarabunPSK" w:cs="TH SarabunPSK"/>
+                                <w:color w:val="2E2E2E"/>
+                                <w:sz w:val="32"/>
+                                <w:szCs w:val="32"/>
+                              </w:rPr>
+                              <w:t>" ,</w:t>
+                            </w:r>
+                            <w:proofErr w:type="gramEnd"/>
+                            <w:r>
+                              <w:rPr>
+                                <w:rFonts w:ascii="TH SarabunPSK" w:eastAsia="Times New Roman" w:hAnsi="TH SarabunPSK" w:cs="TH SarabunPSK"/>
+                                <w:color w:val="2E2E2E"/>
+                                <w:sz w:val="32"/>
+                                <w:szCs w:val="32"/>
+                              </w:rPr>
+                              <w:t xml:space="preserve"> " );</w:t>
                             </w:r>
                           </w:p>
                           <w:p>
@@ -2601,7 +2844,37 @@
                                 <w:sz w:val="32"/>
                                 <w:szCs w:val="32"/>
                               </w:rPr>
-                              <w:t>10. Serial.println(voltage);</w:t>
+                              <w:t xml:space="preserve">10. </w:t>
+                            </w:r>
+                            <w:proofErr w:type="spellStart"/>
+                            <w:r>
+                              <w:rPr>
+                                <w:rFonts w:ascii="TH SarabunPSK" w:eastAsia="Times New Roman" w:hAnsi="TH SarabunPSK" w:cs="TH SarabunPSK"/>
+                                <w:color w:val="2E2E2E"/>
+                                <w:sz w:val="32"/>
+                                <w:szCs w:val="32"/>
+                              </w:rPr>
+                              <w:t>Serial.println</w:t>
+                            </w:r>
+                            <w:proofErr w:type="spellEnd"/>
+                            <w:r>
+                              <w:rPr>
+                                <w:rFonts w:ascii="TH SarabunPSK" w:eastAsia="Times New Roman" w:hAnsi="TH SarabunPSK" w:cs="TH SarabunPSK"/>
+                                <w:color w:val="2E2E2E"/>
+                                <w:sz w:val="32"/>
+                                <w:szCs w:val="32"/>
+                              </w:rPr>
+                              <w:t>(voltage</w:t>
+                            </w:r>
+                            <w:proofErr w:type="gramStart"/>
+                            <w:r>
+                              <w:rPr>
+                                <w:rFonts w:ascii="TH SarabunPSK" w:eastAsia="Times New Roman" w:hAnsi="TH SarabunPSK" w:cs="TH SarabunPSK"/>
+                                <w:color w:val="2E2E2E"/>
+                                <w:sz w:val="32"/>
+                                <w:szCs w:val="32"/>
+                              </w:rPr>
+                              <w:t>);</w:t>
                             </w:r>
                             <w:r>
                               <w:rPr>
@@ -2622,6 +2895,7 @@
                               </w:rPr>
                               <w:t>}</w:t>
                             </w:r>
+                            <w:proofErr w:type="gramEnd"/>
                             <w:r>
                               <w:rPr>
                                 <w:rFonts w:ascii="TH SarabunPSK" w:eastAsia="Times New Roman" w:hAnsi="TH SarabunPSK" w:cs="TH SarabunPSK"/>
@@ -2688,6 +2962,7 @@
                         </w:rPr>
                         <w:t xml:space="preserve">void </w:t>
                       </w:r>
+                      <w:proofErr w:type="gramStart"/>
                       <w:r>
                         <w:rPr>
                           <w:rFonts w:ascii="TH SarabunPSK" w:hAnsi="TH SarabunPSK" w:cs="TH SarabunPSK"/>
@@ -2706,7 +2981,18 @@
                           <w:szCs w:val="32"/>
                           <w:shd w:val="clear" w:color="auto" w:fill="FFFFFF"/>
                         </w:rPr>
-                        <w:t>() {</w:t>
+                        <w:t>(</w:t>
+                      </w:r>
+                      <w:proofErr w:type="gramEnd"/>
+                      <w:r>
+                        <w:rPr>
+                          <w:rFonts w:ascii="TH SarabunPSK" w:hAnsi="TH SarabunPSK" w:cs="TH SarabunPSK"/>
+                          <w:color w:val="2E2E2E"/>
+                          <w:sz w:val="32"/>
+                          <w:szCs w:val="32"/>
+                          <w:shd w:val="clear" w:color="auto" w:fill="FFFFFF"/>
+                        </w:rPr>
+                        <w:t>) {</w:t>
                       </w:r>
                     </w:p>
                     <w:p>
@@ -2737,7 +3023,29 @@
                           <w:szCs w:val="32"/>
                           <w:shd w:val="clear" w:color="auto" w:fill="FFFFFF"/>
                         </w:rPr>
-                        <w:t>Serial. begin(9600);</w:t>
+                        <w:t xml:space="preserve">Serial. </w:t>
+                      </w:r>
+                      <w:proofErr w:type="gramStart"/>
+                      <w:r>
+                        <w:rPr>
+                          <w:rFonts w:ascii="TH SarabunPSK" w:hAnsi="TH SarabunPSK" w:cs="TH SarabunPSK"/>
+                          <w:color w:val="2E2E2E"/>
+                          <w:sz w:val="32"/>
+                          <w:szCs w:val="32"/>
+                          <w:shd w:val="clear" w:color="auto" w:fill="FFFFFF"/>
+                        </w:rPr>
+                        <w:t>begin(</w:t>
+                      </w:r>
+                      <w:proofErr w:type="gramEnd"/>
+                      <w:r>
+                        <w:rPr>
+                          <w:rFonts w:ascii="TH SarabunPSK" w:hAnsi="TH SarabunPSK" w:cs="TH SarabunPSK"/>
+                          <w:color w:val="2E2E2E"/>
+                          <w:sz w:val="32"/>
+                          <w:szCs w:val="32"/>
+                          <w:shd w:val="clear" w:color="auto" w:fill="FFFFFF"/>
+                        </w:rPr>
+                        <w:t>9600);</w:t>
                       </w:r>
                     </w:p>
                     <w:p>
@@ -2758,7 +3066,17 @@
                           <w:sz w:val="32"/>
                           <w:szCs w:val="32"/>
                         </w:rPr>
-                        <w:t xml:space="preserve">3.  </w:t>
+                        <w:t>3.</w:t>
+                      </w:r>
+                      <w:proofErr w:type="gramStart"/>
+                      <w:r>
+                        <w:rPr>
+                          <w:rFonts w:ascii="TH SarabunPSK" w:eastAsia="Times New Roman" w:hAnsi="TH SarabunPSK" w:cs="TH SarabunPSK"/>
+                          <w:color w:val="2E2E2E"/>
+                          <w:sz w:val="32"/>
+                          <w:szCs w:val="32"/>
+                        </w:rPr>
+                        <w:t xml:space="preserve">  </w:t>
                       </w:r>
                       <w:r>
                         <w:rPr>
@@ -2770,6 +3088,7 @@
                         </w:rPr>
                         <w:t>}</w:t>
                       </w:r>
+                      <w:proofErr w:type="gramEnd"/>
                     </w:p>
                     <w:p>
                       <w:pPr>
@@ -2799,7 +3118,29 @@
                           <w:szCs w:val="32"/>
                           <w:shd w:val="clear" w:color="auto" w:fill="FFFFFF"/>
                         </w:rPr>
-                        <w:t>void loop() {</w:t>
+                        <w:t xml:space="preserve">void </w:t>
+                      </w:r>
+                      <w:proofErr w:type="gramStart"/>
+                      <w:r>
+                        <w:rPr>
+                          <w:rFonts w:ascii="TH SarabunPSK" w:hAnsi="TH SarabunPSK" w:cs="TH SarabunPSK"/>
+                          <w:color w:val="2E2E2E"/>
+                          <w:sz w:val="32"/>
+                          <w:szCs w:val="32"/>
+                          <w:shd w:val="clear" w:color="auto" w:fill="FFFFFF"/>
+                        </w:rPr>
+                        <w:t>loop(</w:t>
+                      </w:r>
+                      <w:proofErr w:type="gramEnd"/>
+                      <w:r>
+                        <w:rPr>
+                          <w:rFonts w:ascii="TH SarabunPSK" w:hAnsi="TH SarabunPSK" w:cs="TH SarabunPSK"/>
+                          <w:color w:val="2E2E2E"/>
+                          <w:sz w:val="32"/>
+                          <w:szCs w:val="32"/>
+                          <w:shd w:val="clear" w:color="auto" w:fill="FFFFFF"/>
+                        </w:rPr>
+                        <w:t>) {</w:t>
                       </w:r>
                     </w:p>
                     <w:p>
@@ -2830,7 +3171,51 @@
                           <w:szCs w:val="32"/>
                           <w:shd w:val="clear" w:color="auto" w:fill="FFFFFF"/>
                         </w:rPr>
-                        <w:t>int sensorValue = analogRead(A0);</w:t>
+                        <w:t xml:space="preserve">int </w:t>
+                      </w:r>
+                      <w:proofErr w:type="spellStart"/>
+                      <w:r>
+                        <w:rPr>
+                          <w:rFonts w:ascii="TH SarabunPSK" w:hAnsi="TH SarabunPSK" w:cs="TH SarabunPSK"/>
+                          <w:color w:val="2E2E2E"/>
+                          <w:sz w:val="32"/>
+                          <w:szCs w:val="32"/>
+                          <w:shd w:val="clear" w:color="auto" w:fill="FFFFFF"/>
+                        </w:rPr>
+                        <w:t>sensorValue</w:t>
+                      </w:r>
+                      <w:proofErr w:type="spellEnd"/>
+                      <w:r>
+                        <w:rPr>
+                          <w:rFonts w:ascii="TH SarabunPSK" w:hAnsi="TH SarabunPSK" w:cs="TH SarabunPSK"/>
+                          <w:color w:val="2E2E2E"/>
+                          <w:sz w:val="32"/>
+                          <w:szCs w:val="32"/>
+                          <w:shd w:val="clear" w:color="auto" w:fill="FFFFFF"/>
+                        </w:rPr>
+                        <w:t xml:space="preserve"> = </w:t>
+                      </w:r>
+                      <w:proofErr w:type="spellStart"/>
+                      <w:r>
+                        <w:rPr>
+                          <w:rFonts w:ascii="TH SarabunPSK" w:hAnsi="TH SarabunPSK" w:cs="TH SarabunPSK"/>
+                          <w:color w:val="2E2E2E"/>
+                          <w:sz w:val="32"/>
+                          <w:szCs w:val="32"/>
+                          <w:shd w:val="clear" w:color="auto" w:fill="FFFFFF"/>
+                        </w:rPr>
+                        <w:t>analogRead</w:t>
+                      </w:r>
+                      <w:proofErr w:type="spellEnd"/>
+                      <w:r>
+                        <w:rPr>
+                          <w:rFonts w:ascii="TH SarabunPSK" w:hAnsi="TH SarabunPSK" w:cs="TH SarabunPSK"/>
+                          <w:color w:val="2E2E2E"/>
+                          <w:sz w:val="32"/>
+                          <w:szCs w:val="32"/>
+                          <w:shd w:val="clear" w:color="auto" w:fill="FFFFFF"/>
+                        </w:rPr>
+                        <w:t>(A0);</w:t>
                       </w:r>
                     </w:p>
                     <w:p>
@@ -2861,7 +3246,29 @@
                           <w:szCs w:val="32"/>
                           <w:shd w:val="clear" w:color="auto" w:fill="FFFFFF"/>
                         </w:rPr>
-                        <w:t>float voltage = sensorValue * (5.0 / 1023.0);</w:t>
+                        <w:t xml:space="preserve">float voltage = </w:t>
+                      </w:r>
+                      <w:proofErr w:type="spellStart"/>
+                      <w:r>
+                        <w:rPr>
+                          <w:rFonts w:ascii="TH SarabunPSK" w:hAnsi="TH SarabunPSK" w:cs="TH SarabunPSK"/>
+                          <w:color w:val="2E2E2E"/>
+                          <w:sz w:val="32"/>
+                          <w:szCs w:val="32"/>
+                          <w:shd w:val="clear" w:color="auto" w:fill="FFFFFF"/>
+                        </w:rPr>
+                        <w:t>sensorValue</w:t>
+                      </w:r>
+                      <w:proofErr w:type="spellEnd"/>
+                      <w:r>
+                        <w:rPr>
+                          <w:rFonts w:ascii="TH SarabunPSK" w:hAnsi="TH SarabunPSK" w:cs="TH SarabunPSK"/>
+                          <w:color w:val="2E2E2E"/>
+                          <w:sz w:val="32"/>
+                          <w:szCs w:val="32"/>
+                          <w:shd w:val="clear" w:color="auto" w:fill="FFFFFF"/>
+                        </w:rPr>
+                        <w:t xml:space="preserve"> * (5.0 / 1023.0);</w:t>
                       </w:r>
                     </w:p>
                     <w:p>
@@ -2882,7 +3289,27 @@
                           <w:sz w:val="32"/>
                           <w:szCs w:val="32"/>
                         </w:rPr>
-                        <w:t>7. delay(100);</w:t>
+                        <w:t xml:space="preserve">7. </w:t>
+                      </w:r>
+                      <w:proofErr w:type="gramStart"/>
+                      <w:r>
+                        <w:rPr>
+                          <w:rFonts w:ascii="TH SarabunPSK" w:eastAsia="Times New Roman" w:hAnsi="TH SarabunPSK" w:cs="TH SarabunPSK"/>
+                          <w:color w:val="2E2E2E"/>
+                          <w:sz w:val="32"/>
+                          <w:szCs w:val="32"/>
+                        </w:rPr>
+                        <w:t>delay(</w:t>
+                      </w:r>
+                      <w:proofErr w:type="gramEnd"/>
+                      <w:r>
+                        <w:rPr>
+                          <w:rFonts w:ascii="TH SarabunPSK" w:eastAsia="Times New Roman" w:hAnsi="TH SarabunPSK" w:cs="TH SarabunPSK"/>
+                          <w:color w:val="2E2E2E"/>
+                          <w:sz w:val="32"/>
+                          <w:szCs w:val="32"/>
+                        </w:rPr>
+                        <w:t>100);</w:t>
                       </w:r>
                     </w:p>
                     <w:p>
@@ -2904,7 +3331,47 @@
                           <w:sz w:val="32"/>
                           <w:szCs w:val="32"/>
                         </w:rPr>
-                        <w:t>8. Serial.print(sensorValue);</w:t>
+                        <w:t xml:space="preserve">8. </w:t>
+                      </w:r>
+                      <w:proofErr w:type="spellStart"/>
+                      <w:r>
+                        <w:rPr>
+                          <w:rFonts w:ascii="TH SarabunPSK" w:eastAsia="Times New Roman" w:hAnsi="TH SarabunPSK" w:cs="TH SarabunPSK"/>
+                          <w:color w:val="2E2E2E"/>
+                          <w:sz w:val="32"/>
+                          <w:szCs w:val="32"/>
+                        </w:rPr>
+                        <w:t>Serial.print</w:t>
+                      </w:r>
+                      <w:proofErr w:type="spellEnd"/>
+                      <w:r>
+                        <w:rPr>
+                          <w:rFonts w:ascii="TH SarabunPSK" w:eastAsia="Times New Roman" w:hAnsi="TH SarabunPSK" w:cs="TH SarabunPSK"/>
+                          <w:color w:val="2E2E2E"/>
+                          <w:sz w:val="32"/>
+                          <w:szCs w:val="32"/>
+                        </w:rPr>
+                        <w:t>(</w:t>
+                      </w:r>
+                      <w:proofErr w:type="spellStart"/>
+                      <w:r>
+                        <w:rPr>
+                          <w:rFonts w:ascii="TH SarabunPSK" w:eastAsia="Times New Roman" w:hAnsi="TH SarabunPSK" w:cs="TH SarabunPSK"/>
+                          <w:color w:val="2E2E2E"/>
+                          <w:sz w:val="32"/>
+                          <w:szCs w:val="32"/>
+                        </w:rPr>
+                        <w:t>sensorValue</w:t>
+                      </w:r>
+                      <w:proofErr w:type="spellEnd"/>
+                      <w:r>
+                        <w:rPr>
+                          <w:rFonts w:ascii="TH SarabunPSK" w:eastAsia="Times New Roman" w:hAnsi="TH SarabunPSK" w:cs="TH SarabunPSK"/>
+                          <w:color w:val="2E2E2E"/>
+                          <w:sz w:val="32"/>
+                          <w:szCs w:val="32"/>
+                        </w:rPr>
+                        <w:t>);</w:t>
                       </w:r>
                     </w:p>
                     <w:p>
@@ -2925,7 +3392,47 @@
                           <w:sz w:val="32"/>
                           <w:szCs w:val="32"/>
                         </w:rPr>
-                        <w:t>9. Serial.println(" , " );</w:t>
+                        <w:t xml:space="preserve">9. </w:t>
+                      </w:r>
+                      <w:proofErr w:type="spellStart"/>
+                      <w:r>
+                        <w:rPr>
+                          <w:rFonts w:ascii="TH SarabunPSK" w:eastAsia="Times New Roman" w:hAnsi="TH SarabunPSK" w:cs="TH SarabunPSK"/>
+                          <w:color w:val="2E2E2E"/>
+                          <w:sz w:val="32"/>
+                          <w:szCs w:val="32"/>
+                        </w:rPr>
+                        <w:t>Serial.println</w:t>
+                      </w:r>
+                      <w:proofErr w:type="spellEnd"/>
+                      <w:r>
+                        <w:rPr>
+                          <w:rFonts w:ascii="TH SarabunPSK" w:eastAsia="Times New Roman" w:hAnsi="TH SarabunPSK" w:cs="TH SarabunPSK"/>
+                          <w:color w:val="2E2E2E"/>
+                          <w:sz w:val="32"/>
+                          <w:szCs w:val="32"/>
+                        </w:rPr>
+                        <w:t>(</w:t>
+                      </w:r>
+                      <w:proofErr w:type="gramStart"/>
+                      <w:r>
+                        <w:rPr>
+                          <w:rFonts w:ascii="TH SarabunPSK" w:eastAsia="Times New Roman" w:hAnsi="TH SarabunPSK" w:cs="TH SarabunPSK"/>
+                          <w:color w:val="2E2E2E"/>
+                          <w:sz w:val="32"/>
+                          <w:szCs w:val="32"/>
+                        </w:rPr>
+                        <w:t>" ,</w:t>
+                      </w:r>
+                      <w:proofErr w:type="gramEnd"/>
+                      <w:r>
+                        <w:rPr>
+                          <w:rFonts w:ascii="TH SarabunPSK" w:eastAsia="Times New Roman" w:hAnsi="TH SarabunPSK" w:cs="TH SarabunPSK"/>
+                          <w:color w:val="2E2E2E"/>
+                          <w:sz w:val="32"/>
+                          <w:szCs w:val="32"/>
+                        </w:rPr>
+                        <w:t xml:space="preserve"> " );</w:t>
                       </w:r>
                     </w:p>
                     <w:p>
@@ -2946,7 +3453,37 @@
                           <w:sz w:val="32"/>
                           <w:szCs w:val="32"/>
                         </w:rPr>
-                        <w:t>10. Serial.println(voltage);</w:t>
+                        <w:t xml:space="preserve">10. </w:t>
+                      </w:r>
+                      <w:proofErr w:type="spellStart"/>
+                      <w:r>
+                        <w:rPr>
+                          <w:rFonts w:ascii="TH SarabunPSK" w:eastAsia="Times New Roman" w:hAnsi="TH SarabunPSK" w:cs="TH SarabunPSK"/>
+                          <w:color w:val="2E2E2E"/>
+                          <w:sz w:val="32"/>
+                          <w:szCs w:val="32"/>
+                        </w:rPr>
+                        <w:t>Serial.println</w:t>
+                      </w:r>
+                      <w:proofErr w:type="spellEnd"/>
+                      <w:r>
+                        <w:rPr>
+                          <w:rFonts w:ascii="TH SarabunPSK" w:eastAsia="Times New Roman" w:hAnsi="TH SarabunPSK" w:cs="TH SarabunPSK"/>
+                          <w:color w:val="2E2E2E"/>
+                          <w:sz w:val="32"/>
+                          <w:szCs w:val="32"/>
+                        </w:rPr>
+                        <w:t>(voltage</w:t>
+                      </w:r>
+                      <w:proofErr w:type="gramStart"/>
+                      <w:r>
+                        <w:rPr>
+                          <w:rFonts w:ascii="TH SarabunPSK" w:eastAsia="Times New Roman" w:hAnsi="TH SarabunPSK" w:cs="TH SarabunPSK"/>
+                          <w:color w:val="2E2E2E"/>
+                          <w:sz w:val="32"/>
+                          <w:szCs w:val="32"/>
+                        </w:rPr>
+                        <w:t>);</w:t>
                       </w:r>
                       <w:r>
                         <w:rPr>
@@ -2967,6 +3504,7 @@
                         </w:rPr>
                         <w:t>}</w:t>
                       </w:r>
+                      <w:proofErr w:type="gramEnd"/>
                       <w:r>
                         <w:rPr>
                           <w:rFonts w:ascii="TH SarabunPSK" w:eastAsia="Times New Roman" w:hAnsi="TH SarabunPSK" w:cs="TH SarabunPSK"/>
@@ -3854,7 +4392,7 @@
     </w:p>
     <w:p>
       <w:pPr>
-        <w:pStyle w:val="1"/>
+        <w:pStyle w:val="Heading1"/>
         <w:rPr>
           <w:rFonts w:ascii="TH SarabunPSK" w:hAnsi="TH SarabunPSK" w:cs="TH SarabunPSK"/>
           <w:color w:val="auto"/>
@@ -5088,6 +5626,7 @@
                                 <w:szCs w:val="32"/>
                               </w:rPr>
                             </w:pPr>
+                            <w:proofErr w:type="gramStart"/>
                             <w:r>
                               <w:rPr>
                                 <w:rFonts w:ascii="TH SarabunPSK" w:eastAsia="Times New Roman" w:hAnsi="TH SarabunPSK" w:cs="TH SarabunPSK"/>
@@ -5095,7 +5634,37 @@
                                 <w:sz w:val="32"/>
                                 <w:szCs w:val="32"/>
                               </w:rPr>
-                              <w:t>1 .  void setup() {</w:t>
+                              <w:t>1 .</w:t>
+                            </w:r>
+                            <w:proofErr w:type="gramEnd"/>
+                            <w:r>
+                              <w:rPr>
+                                <w:rFonts w:ascii="TH SarabunPSK" w:eastAsia="Times New Roman" w:hAnsi="TH SarabunPSK" w:cs="TH SarabunPSK"/>
+                                <w:color w:val="2E2E2E"/>
+                                <w:sz w:val="32"/>
+                                <w:szCs w:val="32"/>
+                              </w:rPr>
+                              <w:t xml:space="preserve">  void </w:t>
+                            </w:r>
+                            <w:proofErr w:type="gramStart"/>
+                            <w:r>
+                              <w:rPr>
+                                <w:rFonts w:ascii="TH SarabunPSK" w:eastAsia="Times New Roman" w:hAnsi="TH SarabunPSK" w:cs="TH SarabunPSK"/>
+                                <w:color w:val="2E2E2E"/>
+                                <w:sz w:val="32"/>
+                                <w:szCs w:val="32"/>
+                              </w:rPr>
+                              <w:t>setup(</w:t>
+                            </w:r>
+                            <w:proofErr w:type="gramEnd"/>
+                            <w:r>
+                              <w:rPr>
+                                <w:rFonts w:ascii="TH SarabunPSK" w:eastAsia="Times New Roman" w:hAnsi="TH SarabunPSK" w:cs="TH SarabunPSK"/>
+                                <w:color w:val="2E2E2E"/>
+                                <w:sz w:val="32"/>
+                                <w:szCs w:val="32"/>
+                              </w:rPr>
+                              <w:t>) {</w:t>
                             </w:r>
                           </w:p>
                           <w:p>
@@ -5119,7 +5688,27 @@
                                 <w:sz w:val="32"/>
                                 <w:szCs w:val="32"/>
                               </w:rPr>
-                              <w:t>2.   Serial.begin(</w:t>
+                              <w:t xml:space="preserve">2.   </w:t>
+                            </w:r>
+                            <w:proofErr w:type="spellStart"/>
+                            <w:r>
+                              <w:rPr>
+                                <w:rFonts w:ascii="TH SarabunPSK" w:eastAsia="Times New Roman" w:hAnsi="TH SarabunPSK" w:cs="TH SarabunPSK"/>
+                                <w:color w:val="2E2E2E"/>
+                                <w:sz w:val="32"/>
+                                <w:szCs w:val="32"/>
+                              </w:rPr>
+                              <w:t>Serial.begin</w:t>
+                            </w:r>
+                            <w:proofErr w:type="spellEnd"/>
+                            <w:r>
+                              <w:rPr>
+                                <w:rFonts w:ascii="TH SarabunPSK" w:eastAsia="Times New Roman" w:hAnsi="TH SarabunPSK" w:cs="TH SarabunPSK"/>
+                                <w:color w:val="2E2E2E"/>
+                                <w:sz w:val="32"/>
+                                <w:szCs w:val="32"/>
+                              </w:rPr>
+                              <w:t>(</w:t>
                             </w:r>
                             <w:r>
                               <w:rPr>
@@ -5172,7 +5761,62 @@
                                 <w:sz w:val="32"/>
                                 <w:szCs w:val="32"/>
                               </w:rPr>
-                              <w:t>3.   }</w:t>
+                              <w:t xml:space="preserve">3. </w:t>
+                            </w:r>
+                            <w:proofErr w:type="gramStart"/>
+                            <w:r>
+                              <w:rPr>
+                                <w:rFonts w:ascii="TH SarabunPSK" w:eastAsia="Times New Roman" w:hAnsi="TH SarabunPSK" w:cs="TH SarabunPSK"/>
+                                <w:color w:val="2E2E2E"/>
+                                <w:sz w:val="32"/>
+                                <w:szCs w:val="32"/>
+                              </w:rPr>
+                              <w:t xml:space="preserve">  }</w:t>
+                            </w:r>
+                            <w:proofErr w:type="gramEnd"/>
+                          </w:p>
+                          <w:p>
+                            <w:pPr>
+                              <w:shd w:val="clear" w:color="auto" w:fill="FFFFFF"/>
+                              <w:tabs>
+                                <w:tab w:val="left" w:pos="2355"/>
+                              </w:tabs>
+                              <w:spacing w:after="0" w:line="240" w:lineRule="auto"/>
+                              <w:rPr>
+                                <w:rFonts w:ascii="TH SarabunPSK" w:eastAsia="Times New Roman" w:hAnsi="TH SarabunPSK" w:cs="TH SarabunPSK"/>
+                                <w:color w:val="2E2E2E"/>
+                                <w:sz w:val="32"/>
+                                <w:szCs w:val="32"/>
+                              </w:rPr>
+                            </w:pPr>
+                            <w:r>
+                              <w:rPr>
+                                <w:rFonts w:ascii="TH SarabunPSK" w:eastAsia="Times New Roman" w:hAnsi="TH SarabunPSK" w:cs="TH SarabunPSK"/>
+                                <w:color w:val="2E2E2E"/>
+                                <w:sz w:val="32"/>
+                                <w:szCs w:val="32"/>
+                              </w:rPr>
+                              <w:t xml:space="preserve">4.   void </w:t>
+                            </w:r>
+                            <w:proofErr w:type="gramStart"/>
+                            <w:r>
+                              <w:rPr>
+                                <w:rFonts w:ascii="TH SarabunPSK" w:eastAsia="Times New Roman" w:hAnsi="TH SarabunPSK" w:cs="TH SarabunPSK"/>
+                                <w:color w:val="2E2E2E"/>
+                                <w:sz w:val="32"/>
+                                <w:szCs w:val="32"/>
+                              </w:rPr>
+                              <w:t>loop(</w:t>
+                            </w:r>
+                            <w:proofErr w:type="gramEnd"/>
+                            <w:r>
+                              <w:rPr>
+                                <w:rFonts w:ascii="TH SarabunPSK" w:eastAsia="Times New Roman" w:hAnsi="TH SarabunPSK" w:cs="TH SarabunPSK"/>
+                                <w:color w:val="2E2E2E"/>
+                                <w:sz w:val="32"/>
+                                <w:szCs w:val="32"/>
+                              </w:rPr>
+                              <w:t>) {</w:t>
                             </w:r>
                           </w:p>
                           <w:p>
@@ -5196,23 +5840,9 @@
                                 <w:sz w:val="32"/>
                                 <w:szCs w:val="32"/>
                               </w:rPr>
-                              <w:t>4.   void loop() {</w:t>
+                              <w:t xml:space="preserve">5.   int </w:t>
                             </w:r>
-                          </w:p>
-                          <w:p>
-                            <w:pPr>
-                              <w:shd w:val="clear" w:color="auto" w:fill="FFFFFF"/>
-                              <w:tabs>
-                                <w:tab w:val="left" w:pos="2355"/>
-                              </w:tabs>
-                              <w:spacing w:after="0" w:line="240" w:lineRule="auto"/>
-                              <w:rPr>
-                                <w:rFonts w:ascii="TH SarabunPSK" w:eastAsia="Times New Roman" w:hAnsi="TH SarabunPSK" w:cs="TH SarabunPSK"/>
-                                <w:color w:val="2E2E2E"/>
-                                <w:sz w:val="32"/>
-                                <w:szCs w:val="32"/>
-                              </w:rPr>
-                            </w:pPr>
+                            <w:proofErr w:type="spellStart"/>
                             <w:r>
                               <w:rPr>
                                 <w:rFonts w:ascii="TH SarabunPSK" w:eastAsia="Times New Roman" w:hAnsi="TH SarabunPSK" w:cs="TH SarabunPSK"/>
@@ -5220,8 +5850,9 @@
                                 <w:sz w:val="32"/>
                                 <w:szCs w:val="32"/>
                               </w:rPr>
-                              <w:t>5.   int sensorValue</w:t>
+                              <w:t>sensorValue</w:t>
                             </w:r>
+                            <w:proofErr w:type="spellEnd"/>
                             <w:r>
                               <w:rPr>
                                 <w:rFonts w:ascii="TH SarabunPSK" w:eastAsia="Times New Roman" w:hAnsi="TH SarabunPSK" w:cs="TH SarabunPSK" w:hint="cs"/>
@@ -5263,8 +5894,19 @@
                                 <w:sz w:val="32"/>
                                 <w:szCs w:val="32"/>
                               </w:rPr>
-                              <w:t>6.   int sensorValue</w:t>
+                              <w:t xml:space="preserve">6.   int </w:t>
                             </w:r>
+                            <w:proofErr w:type="spellStart"/>
+                            <w:r>
+                              <w:rPr>
+                                <w:rFonts w:ascii="TH SarabunPSK" w:eastAsia="Times New Roman" w:hAnsi="TH SarabunPSK" w:cs="TH SarabunPSK"/>
+                                <w:color w:val="2E2E2E"/>
+                                <w:sz w:val="32"/>
+                                <w:szCs w:val="32"/>
+                              </w:rPr>
+                              <w:t>sensorValue</w:t>
+                            </w:r>
+                            <w:proofErr w:type="spellEnd"/>
                             <w:r>
                               <w:rPr>
                                 <w:rFonts w:ascii="TH SarabunPSK" w:eastAsia="Times New Roman" w:hAnsi="TH SarabunPSK" w:cs="TH SarabunPSK" w:hint="cs"/>
@@ -5392,7 +6034,47 @@
                                 <w:sz w:val="32"/>
                                 <w:szCs w:val="32"/>
                               </w:rPr>
-                              <w:t xml:space="preserve">9.   for(int i = </w:t>
+                              <w:t xml:space="preserve">9.   </w:t>
+                            </w:r>
+                            <w:proofErr w:type="gramStart"/>
+                            <w:r>
+                              <w:rPr>
+                                <w:rFonts w:ascii="TH SarabunPSK" w:eastAsia="Times New Roman" w:hAnsi="TH SarabunPSK" w:cs="TH SarabunPSK"/>
+                                <w:color w:val="2E2E2E"/>
+                                <w:sz w:val="32"/>
+                                <w:szCs w:val="32"/>
+                              </w:rPr>
+                              <w:t>for(</w:t>
+                            </w:r>
+                            <w:proofErr w:type="gramEnd"/>
+                            <w:r>
+                              <w:rPr>
+                                <w:rFonts w:ascii="TH SarabunPSK" w:eastAsia="Times New Roman" w:hAnsi="TH SarabunPSK" w:cs="TH SarabunPSK"/>
+                                <w:color w:val="2E2E2E"/>
+                                <w:sz w:val="32"/>
+                                <w:szCs w:val="32"/>
+                              </w:rPr>
+                              <w:t xml:space="preserve">int </w:t>
+                            </w:r>
+                            <w:proofErr w:type="spellStart"/>
+                            <w:r>
+                              <w:rPr>
+                                <w:rFonts w:ascii="TH SarabunPSK" w:eastAsia="Times New Roman" w:hAnsi="TH SarabunPSK" w:cs="TH SarabunPSK"/>
+                                <w:color w:val="2E2E2E"/>
+                                <w:sz w:val="32"/>
+                                <w:szCs w:val="32"/>
+                              </w:rPr>
+                              <w:t>i</w:t>
+                            </w:r>
+                            <w:proofErr w:type="spellEnd"/>
+                            <w:r>
+                              <w:rPr>
+                                <w:rFonts w:ascii="TH SarabunPSK" w:eastAsia="Times New Roman" w:hAnsi="TH SarabunPSK" w:cs="TH SarabunPSK"/>
+                                <w:color w:val="2E2E2E"/>
+                                <w:sz w:val="32"/>
+                                <w:szCs w:val="32"/>
+                              </w:rPr>
+                              <w:t xml:space="preserve"> = </w:t>
                             </w:r>
                             <w:r>
                               <w:rPr>
@@ -5411,7 +6093,27 @@
                                 <w:sz w:val="32"/>
                                 <w:szCs w:val="32"/>
                               </w:rPr>
-                              <w:t xml:space="preserve">; i &lt; </w:t>
+                              <w:t xml:space="preserve">; </w:t>
+                            </w:r>
+                            <w:proofErr w:type="spellStart"/>
+                            <w:r>
+                              <w:rPr>
+                                <w:rFonts w:ascii="TH SarabunPSK" w:eastAsia="Times New Roman" w:hAnsi="TH SarabunPSK" w:cs="TH SarabunPSK"/>
+                                <w:color w:val="2E2E2E"/>
+                                <w:sz w:val="32"/>
+                                <w:szCs w:val="32"/>
+                              </w:rPr>
+                              <w:t>i</w:t>
+                            </w:r>
+                            <w:proofErr w:type="spellEnd"/>
+                            <w:r>
+                              <w:rPr>
+                                <w:rFonts w:ascii="TH SarabunPSK" w:eastAsia="Times New Roman" w:hAnsi="TH SarabunPSK" w:cs="TH SarabunPSK"/>
+                                <w:color w:val="2E2E2E"/>
+                                <w:sz w:val="32"/>
+                                <w:szCs w:val="32"/>
+                              </w:rPr>
+                              <w:t xml:space="preserve"> &lt; </w:t>
                             </w:r>
                             <w:r>
                               <w:rPr>
@@ -5430,7 +6132,27 @@
                                 <w:sz w:val="32"/>
                                 <w:szCs w:val="32"/>
                               </w:rPr>
-                              <w:t>; i++) {</w:t>
+                              <w:t xml:space="preserve">; </w:t>
+                            </w:r>
+                            <w:proofErr w:type="spellStart"/>
+                            <w:r>
+                              <w:rPr>
+                                <w:rFonts w:ascii="TH SarabunPSK" w:eastAsia="Times New Roman" w:hAnsi="TH SarabunPSK" w:cs="TH SarabunPSK"/>
+                                <w:color w:val="2E2E2E"/>
+                                <w:sz w:val="32"/>
+                                <w:szCs w:val="32"/>
+                              </w:rPr>
+                              <w:t>i</w:t>
+                            </w:r>
+                            <w:proofErr w:type="spellEnd"/>
+                            <w:r>
+                              <w:rPr>
+                                <w:rFonts w:ascii="TH SarabunPSK" w:eastAsia="Times New Roman" w:hAnsi="TH SarabunPSK" w:cs="TH SarabunPSK"/>
+                                <w:color w:val="2E2E2E"/>
+                                <w:sz w:val="32"/>
+                                <w:szCs w:val="32"/>
+                              </w:rPr>
+                              <w:t>++) {</w:t>
                             </w:r>
                           </w:p>
                           <w:p>
@@ -5454,8 +6176,19 @@
                                 <w:sz w:val="32"/>
                                 <w:szCs w:val="32"/>
                               </w:rPr>
-                              <w:t>10. sensorValue</w:t>
+                              <w:t xml:space="preserve">10. </w:t>
                             </w:r>
+                            <w:proofErr w:type="spellStart"/>
+                            <w:r>
+                              <w:rPr>
+                                <w:rFonts w:ascii="TH SarabunPSK" w:eastAsia="Times New Roman" w:hAnsi="TH SarabunPSK" w:cs="TH SarabunPSK"/>
+                                <w:color w:val="2E2E2E"/>
+                                <w:sz w:val="32"/>
+                                <w:szCs w:val="32"/>
+                              </w:rPr>
+                              <w:t>sensorValue</w:t>
+                            </w:r>
+                            <w:proofErr w:type="spellEnd"/>
                             <w:r>
                               <w:rPr>
                                 <w:rFonts w:ascii="TH SarabunPSK" w:eastAsia="Times New Roman" w:hAnsi="TH SarabunPSK" w:cs="TH SarabunPSK" w:hint="cs"/>
@@ -5466,6 +6199,7 @@
                               </w:rPr>
                               <w:t xml:space="preserve">0 = </w:t>
                             </w:r>
+                            <w:proofErr w:type="spellStart"/>
                             <w:r>
                               <w:rPr>
                                 <w:rFonts w:ascii="TH SarabunPSK" w:eastAsia="Times New Roman" w:hAnsi="TH SarabunPSK" w:cs="TH SarabunPSK"/>
@@ -5473,7 +6207,17 @@
                                 <w:sz w:val="32"/>
                                 <w:szCs w:val="32"/>
                               </w:rPr>
-                              <w:t>analogRead(A</w:t>
+                              <w:t>analogRead</w:t>
+                            </w:r>
+                            <w:proofErr w:type="spellEnd"/>
+                            <w:r>
+                              <w:rPr>
+                                <w:rFonts w:ascii="TH SarabunPSK" w:eastAsia="Times New Roman" w:hAnsi="TH SarabunPSK" w:cs="TH SarabunPSK"/>
+                                <w:color w:val="2E2E2E"/>
+                                <w:sz w:val="32"/>
+                                <w:szCs w:val="32"/>
+                              </w:rPr>
+                              <w:t>(A</w:t>
                             </w:r>
                             <w:r>
                               <w:rPr>
@@ -5516,8 +6260,19 @@
                                 <w:sz w:val="32"/>
                                 <w:szCs w:val="32"/>
                               </w:rPr>
-                              <w:t>11. voltage += ((sensorValue</w:t>
+                              <w:t>11. voltage += ((</w:t>
                             </w:r>
+                            <w:proofErr w:type="spellStart"/>
+                            <w:r>
+                              <w:rPr>
+                                <w:rFonts w:ascii="TH SarabunPSK" w:eastAsia="Times New Roman" w:hAnsi="TH SarabunPSK" w:cs="TH SarabunPSK"/>
+                                <w:color w:val="2E2E2E"/>
+                                <w:sz w:val="32"/>
+                                <w:szCs w:val="32"/>
+                              </w:rPr>
+                              <w:t>sensorValue</w:t>
+                            </w:r>
+                            <w:proofErr w:type="spellEnd"/>
                             <w:r>
                               <w:rPr>
                                 <w:rFonts w:ascii="TH SarabunPSK" w:eastAsia="Times New Roman" w:hAnsi="TH SarabunPSK" w:cs="TH SarabunPSK" w:hint="cs"/>
@@ -5526,7 +6281,29 @@
                                 <w:szCs w:val="32"/>
                                 <w:cs/>
                               </w:rPr>
-                              <w:t>0 * (5.0 / 1024))*16.90)</w:t>
+                              <w:t>0 * (5.0 / 1024</w:t>
+                            </w:r>
+                            <w:proofErr w:type="gramStart"/>
+                            <w:r>
+                              <w:rPr>
+                                <w:rFonts w:ascii="TH SarabunPSK" w:eastAsia="Times New Roman" w:hAnsi="TH SarabunPSK" w:cs="TH SarabunPSK" w:hint="cs"/>
+                                <w:color w:val="2E2E2E"/>
+                                <w:sz w:val="32"/>
+                                <w:szCs w:val="32"/>
+                                <w:cs/>
+                              </w:rPr>
+                              <w:t>))*</w:t>
+                            </w:r>
+                            <w:proofErr w:type="gramEnd"/>
+                            <w:r>
+                              <w:rPr>
+                                <w:rFonts w:ascii="TH SarabunPSK" w:eastAsia="Times New Roman" w:hAnsi="TH SarabunPSK" w:cs="TH SarabunPSK" w:hint="cs"/>
+                                <w:color w:val="2E2E2E"/>
+                                <w:sz w:val="32"/>
+                                <w:szCs w:val="32"/>
+                                <w:cs/>
+                              </w:rPr>
+                              <w:t>16.90)</w:t>
                             </w:r>
                             <w:r>
                               <w:rPr>
@@ -5559,8 +6336,19 @@
                                 <w:sz w:val="32"/>
                                 <w:szCs w:val="32"/>
                               </w:rPr>
-                              <w:t>12. sensorValue</w:t>
+                              <w:t xml:space="preserve">12. </w:t>
                             </w:r>
+                            <w:proofErr w:type="spellStart"/>
+                            <w:r>
+                              <w:rPr>
+                                <w:rFonts w:ascii="TH SarabunPSK" w:eastAsia="Times New Roman" w:hAnsi="TH SarabunPSK" w:cs="TH SarabunPSK"/>
+                                <w:color w:val="2E2E2E"/>
+                                <w:sz w:val="32"/>
+                                <w:szCs w:val="32"/>
+                              </w:rPr>
+                              <w:t>sensorValue</w:t>
+                            </w:r>
+                            <w:proofErr w:type="spellEnd"/>
                             <w:r>
                               <w:rPr>
                                 <w:rFonts w:ascii="TH SarabunPSK" w:eastAsia="Times New Roman" w:hAnsi="TH SarabunPSK" w:cs="TH SarabunPSK" w:hint="cs"/>
@@ -5571,6 +6359,7 @@
                               </w:rPr>
                               <w:t xml:space="preserve">1 = </w:t>
                             </w:r>
+                            <w:proofErr w:type="spellStart"/>
                             <w:r>
                               <w:rPr>
                                 <w:rFonts w:ascii="TH SarabunPSK" w:eastAsia="Times New Roman" w:hAnsi="TH SarabunPSK" w:cs="TH SarabunPSK"/>
@@ -5578,7 +6367,17 @@
                                 <w:sz w:val="32"/>
                                 <w:szCs w:val="32"/>
                               </w:rPr>
-                              <w:t>analogRead(A</w:t>
+                              <w:t>analogRead</w:t>
+                            </w:r>
+                            <w:proofErr w:type="spellEnd"/>
+                            <w:r>
+                              <w:rPr>
+                                <w:rFonts w:ascii="TH SarabunPSK" w:eastAsia="Times New Roman" w:hAnsi="TH SarabunPSK" w:cs="TH SarabunPSK"/>
+                                <w:color w:val="2E2E2E"/>
+                                <w:sz w:val="32"/>
+                                <w:szCs w:val="32"/>
+                              </w:rPr>
+                              <w:t>(A</w:t>
                             </w:r>
                             <w:r>
                               <w:rPr>
@@ -5621,8 +6420,19 @@
                                 <w:sz w:val="32"/>
                                 <w:szCs w:val="32"/>
                               </w:rPr>
-                              <w:t>13. Average += (((sensorValue</w:t>
+                              <w:t>13. Average += (((</w:t>
                             </w:r>
+                            <w:proofErr w:type="spellStart"/>
+                            <w:r>
+                              <w:rPr>
+                                <w:rFonts w:ascii="TH SarabunPSK" w:eastAsia="Times New Roman" w:hAnsi="TH SarabunPSK" w:cs="TH SarabunPSK"/>
+                                <w:color w:val="2E2E2E"/>
+                                <w:sz w:val="32"/>
+                                <w:szCs w:val="32"/>
+                              </w:rPr>
+                              <w:t>sensorValue</w:t>
+                            </w:r>
+                            <w:proofErr w:type="spellEnd"/>
                             <w:r>
                               <w:rPr>
                                 <w:rFonts w:ascii="TH SarabunPSK" w:eastAsia="Times New Roman" w:hAnsi="TH SarabunPSK" w:cs="TH SarabunPSK" w:hint="cs"/>
@@ -5640,7 +6450,17 @@
                                 <w:sz w:val="32"/>
                                 <w:szCs w:val="32"/>
                               </w:rPr>
-                              <w:t>-961</w:t>
+                              <w:t>-</w:t>
+                            </w:r>
+                            <w:proofErr w:type="gramStart"/>
+                            <w:r>
+                              <w:rPr>
+                                <w:rFonts w:ascii="TH SarabunPSK" w:eastAsia="Times New Roman" w:hAnsi="TH SarabunPSK" w:cs="TH SarabunPSK"/>
+                                <w:color w:val="2E2E2E"/>
+                                <w:sz w:val="32"/>
+                                <w:szCs w:val="32"/>
+                              </w:rPr>
+                              <w:t>961</w:t>
                             </w:r>
                             <w:r>
                               <w:rPr>
@@ -5650,7 +6470,18 @@
                                 <w:szCs w:val="32"/>
                                 <w:cs/>
                               </w:rPr>
-                              <w:t>)*0.0</w:t>
+                              <w:t>)*</w:t>
+                            </w:r>
+                            <w:proofErr w:type="gramEnd"/>
+                            <w:r>
+                              <w:rPr>
+                                <w:rFonts w:ascii="TH SarabunPSK" w:eastAsia="Times New Roman" w:hAnsi="TH SarabunPSK" w:cs="TH SarabunPSK" w:hint="cs"/>
+                                <w:color w:val="2E2E2E"/>
+                                <w:sz w:val="32"/>
+                                <w:szCs w:val="32"/>
+                                <w:cs/>
+                              </w:rPr>
+                              <w:t>0.0</w:t>
                             </w:r>
                             <w:r>
                               <w:rPr>
@@ -5808,8 +6639,39 @@
                                 <w:sz w:val="32"/>
                                 <w:szCs w:val="32"/>
                               </w:rPr>
-                              <w:t>16. Serial.print(sensorValue</w:t>
+                              <w:t xml:space="preserve">16. </w:t>
                             </w:r>
+                            <w:proofErr w:type="spellStart"/>
+                            <w:r>
+                              <w:rPr>
+                                <w:rFonts w:ascii="TH SarabunPSK" w:eastAsia="Times New Roman" w:hAnsi="TH SarabunPSK" w:cs="TH SarabunPSK"/>
+                                <w:color w:val="2E2E2E"/>
+                                <w:sz w:val="32"/>
+                                <w:szCs w:val="32"/>
+                              </w:rPr>
+                              <w:t>Serial.print</w:t>
+                            </w:r>
+                            <w:proofErr w:type="spellEnd"/>
+                            <w:r>
+                              <w:rPr>
+                                <w:rFonts w:ascii="TH SarabunPSK" w:eastAsia="Times New Roman" w:hAnsi="TH SarabunPSK" w:cs="TH SarabunPSK"/>
+                                <w:color w:val="2E2E2E"/>
+                                <w:sz w:val="32"/>
+                                <w:szCs w:val="32"/>
+                              </w:rPr>
+                              <w:t>(</w:t>
+                            </w:r>
+                            <w:proofErr w:type="spellStart"/>
+                            <w:r>
+                              <w:rPr>
+                                <w:rFonts w:ascii="TH SarabunPSK" w:eastAsia="Times New Roman" w:hAnsi="TH SarabunPSK" w:cs="TH SarabunPSK"/>
+                                <w:color w:val="2E2E2E"/>
+                                <w:sz w:val="32"/>
+                                <w:szCs w:val="32"/>
+                              </w:rPr>
+                              <w:t>sensorValue</w:t>
+                            </w:r>
+                            <w:proofErr w:type="spellEnd"/>
                             <w:r>
                               <w:rPr>
                                 <w:rFonts w:ascii="TH SarabunPSK" w:eastAsia="Times New Roman" w:hAnsi="TH SarabunPSK" w:cs="TH SarabunPSK" w:hint="cs"/>
@@ -5851,7 +6713,27 @@
                                 <w:sz w:val="32"/>
                                 <w:szCs w:val="32"/>
                               </w:rPr>
-                              <w:t>17. Serial.print(" ");</w:t>
+                              <w:t xml:space="preserve">17. </w:t>
+                            </w:r>
+                            <w:proofErr w:type="spellStart"/>
+                            <w:r>
+                              <w:rPr>
+                                <w:rFonts w:ascii="TH SarabunPSK" w:eastAsia="Times New Roman" w:hAnsi="TH SarabunPSK" w:cs="TH SarabunPSK"/>
+                                <w:color w:val="2E2E2E"/>
+                                <w:sz w:val="32"/>
+                                <w:szCs w:val="32"/>
+                              </w:rPr>
+                              <w:t>Serial.print</w:t>
+                            </w:r>
+                            <w:proofErr w:type="spellEnd"/>
+                            <w:r>
+                              <w:rPr>
+                                <w:rFonts w:ascii="TH SarabunPSK" w:eastAsia="Times New Roman" w:hAnsi="TH SarabunPSK" w:cs="TH SarabunPSK"/>
+                                <w:color w:val="2E2E2E"/>
+                                <w:sz w:val="32"/>
+                                <w:szCs w:val="32"/>
+                              </w:rPr>
+                              <w:t>(" ");</w:t>
                             </w:r>
                           </w:p>
                           <w:p>
@@ -5875,7 +6757,47 @@
                                 <w:sz w:val="32"/>
                                 <w:szCs w:val="32"/>
                               </w:rPr>
-                              <w:t>18. Serial.print(" Voltage : ");</w:t>
+                              <w:t xml:space="preserve">18. </w:t>
+                            </w:r>
+                            <w:proofErr w:type="spellStart"/>
+                            <w:r>
+                              <w:rPr>
+                                <w:rFonts w:ascii="TH SarabunPSK" w:eastAsia="Times New Roman" w:hAnsi="TH SarabunPSK" w:cs="TH SarabunPSK"/>
+                                <w:color w:val="2E2E2E"/>
+                                <w:sz w:val="32"/>
+                                <w:szCs w:val="32"/>
+                              </w:rPr>
+                              <w:t>Serial.print</w:t>
+                            </w:r>
+                            <w:proofErr w:type="spellEnd"/>
+                            <w:r>
+                              <w:rPr>
+                                <w:rFonts w:ascii="TH SarabunPSK" w:eastAsia="Times New Roman" w:hAnsi="TH SarabunPSK" w:cs="TH SarabunPSK"/>
+                                <w:color w:val="2E2E2E"/>
+                                <w:sz w:val="32"/>
+                                <w:szCs w:val="32"/>
+                              </w:rPr>
+                              <w:t xml:space="preserve">(" </w:t>
+                            </w:r>
+                            <w:proofErr w:type="gramStart"/>
+                            <w:r>
+                              <w:rPr>
+                                <w:rFonts w:ascii="TH SarabunPSK" w:eastAsia="Times New Roman" w:hAnsi="TH SarabunPSK" w:cs="TH SarabunPSK"/>
+                                <w:color w:val="2E2E2E"/>
+                                <w:sz w:val="32"/>
+                                <w:szCs w:val="32"/>
+                              </w:rPr>
+                              <w:t>Voltage :</w:t>
+                            </w:r>
+                            <w:proofErr w:type="gramEnd"/>
+                            <w:r>
+                              <w:rPr>
+                                <w:rFonts w:ascii="TH SarabunPSK" w:eastAsia="Times New Roman" w:hAnsi="TH SarabunPSK" w:cs="TH SarabunPSK"/>
+                                <w:color w:val="2E2E2E"/>
+                                <w:sz w:val="32"/>
+                                <w:szCs w:val="32"/>
+                              </w:rPr>
+                              <w:t xml:space="preserve"> ");</w:t>
                             </w:r>
                           </w:p>
                           <w:p>
@@ -5899,7 +6821,27 @@
                                 <w:sz w:val="32"/>
                                 <w:szCs w:val="32"/>
                               </w:rPr>
-                              <w:t>19. Serial.print(voltage);</w:t>
+                              <w:t xml:space="preserve">19. </w:t>
+                            </w:r>
+                            <w:proofErr w:type="spellStart"/>
+                            <w:r>
+                              <w:rPr>
+                                <w:rFonts w:ascii="TH SarabunPSK" w:eastAsia="Times New Roman" w:hAnsi="TH SarabunPSK" w:cs="TH SarabunPSK"/>
+                                <w:color w:val="2E2E2E"/>
+                                <w:sz w:val="32"/>
+                                <w:szCs w:val="32"/>
+                              </w:rPr>
+                              <w:t>Serial.print</w:t>
+                            </w:r>
+                            <w:proofErr w:type="spellEnd"/>
+                            <w:r>
+                              <w:rPr>
+                                <w:rFonts w:ascii="TH SarabunPSK" w:eastAsia="Times New Roman" w:hAnsi="TH SarabunPSK" w:cs="TH SarabunPSK"/>
+                                <w:color w:val="2E2E2E"/>
+                                <w:sz w:val="32"/>
+                                <w:szCs w:val="32"/>
+                              </w:rPr>
+                              <w:t>(voltage);</w:t>
                             </w:r>
                           </w:p>
                           <w:p>
@@ -5923,7 +6865,47 @@
                                 <w:sz w:val="32"/>
                                 <w:szCs w:val="32"/>
                               </w:rPr>
-                              <w:t xml:space="preserve">20. Serial.print(" Current : ");                                               </w:t>
+                              <w:t xml:space="preserve">20. </w:t>
+                            </w:r>
+                            <w:proofErr w:type="spellStart"/>
+                            <w:r>
+                              <w:rPr>
+                                <w:rFonts w:ascii="TH SarabunPSK" w:eastAsia="Times New Roman" w:hAnsi="TH SarabunPSK" w:cs="TH SarabunPSK"/>
+                                <w:color w:val="2E2E2E"/>
+                                <w:sz w:val="32"/>
+                                <w:szCs w:val="32"/>
+                              </w:rPr>
+                              <w:t>Serial.print</w:t>
+                            </w:r>
+                            <w:proofErr w:type="spellEnd"/>
+                            <w:r>
+                              <w:rPr>
+                                <w:rFonts w:ascii="TH SarabunPSK" w:eastAsia="Times New Roman" w:hAnsi="TH SarabunPSK" w:cs="TH SarabunPSK"/>
+                                <w:color w:val="2E2E2E"/>
+                                <w:sz w:val="32"/>
+                                <w:szCs w:val="32"/>
+                              </w:rPr>
+                              <w:t xml:space="preserve">(" </w:t>
+                            </w:r>
+                            <w:proofErr w:type="gramStart"/>
+                            <w:r>
+                              <w:rPr>
+                                <w:rFonts w:ascii="TH SarabunPSK" w:eastAsia="Times New Roman" w:hAnsi="TH SarabunPSK" w:cs="TH SarabunPSK"/>
+                                <w:color w:val="2E2E2E"/>
+                                <w:sz w:val="32"/>
+                                <w:szCs w:val="32"/>
+                              </w:rPr>
+                              <w:t>Current :</w:t>
+                            </w:r>
+                            <w:proofErr w:type="gramEnd"/>
+                            <w:r>
+                              <w:rPr>
+                                <w:rFonts w:ascii="TH SarabunPSK" w:eastAsia="Times New Roman" w:hAnsi="TH SarabunPSK" w:cs="TH SarabunPSK"/>
+                                <w:color w:val="2E2E2E"/>
+                                <w:sz w:val="32"/>
+                                <w:szCs w:val="32"/>
+                              </w:rPr>
+                              <w:t xml:space="preserve"> ");                                               </w:t>
                             </w:r>
                           </w:p>
                           <w:p>
@@ -5947,7 +6929,27 @@
                                 <w:sz w:val="32"/>
                                 <w:szCs w:val="32"/>
                               </w:rPr>
-                              <w:t>21. Serial.println(Average);</w:t>
+                              <w:t xml:space="preserve">21. </w:t>
+                            </w:r>
+                            <w:proofErr w:type="spellStart"/>
+                            <w:r>
+                              <w:rPr>
+                                <w:rFonts w:ascii="TH SarabunPSK" w:eastAsia="Times New Roman" w:hAnsi="TH SarabunPSK" w:cs="TH SarabunPSK"/>
+                                <w:color w:val="2E2E2E"/>
+                                <w:sz w:val="32"/>
+                                <w:szCs w:val="32"/>
+                              </w:rPr>
+                              <w:t>Serial.println</w:t>
+                            </w:r>
+                            <w:proofErr w:type="spellEnd"/>
+                            <w:r>
+                              <w:rPr>
+                                <w:rFonts w:ascii="TH SarabunPSK" w:eastAsia="Times New Roman" w:hAnsi="TH SarabunPSK" w:cs="TH SarabunPSK"/>
+                                <w:color w:val="2E2E2E"/>
+                                <w:sz w:val="32"/>
+                                <w:szCs w:val="32"/>
+                              </w:rPr>
+                              <w:t>(Average);</w:t>
                             </w:r>
                           </w:p>
                           <w:p>
@@ -5971,8 +6973,19 @@
                                 <w:sz w:val="32"/>
                                 <w:szCs w:val="32"/>
                               </w:rPr>
-                              <w:t>22. delay(</w:t>
+                              <w:t xml:space="preserve">22. </w:t>
                             </w:r>
+                            <w:proofErr w:type="gramStart"/>
+                            <w:r>
+                              <w:rPr>
+                                <w:rFonts w:ascii="TH SarabunPSK" w:eastAsia="Times New Roman" w:hAnsi="TH SarabunPSK" w:cs="TH SarabunPSK"/>
+                                <w:color w:val="2E2E2E"/>
+                                <w:sz w:val="32"/>
+                                <w:szCs w:val="32"/>
+                              </w:rPr>
+                              <w:t>delay(</w:t>
+                            </w:r>
+                            <w:proofErr w:type="gramEnd"/>
                             <w:r>
                               <w:rPr>
                                 <w:rFonts w:ascii="TH SarabunPSK" w:eastAsia="Times New Roman" w:hAnsi="TH SarabunPSK" w:cs="TH SarabunPSK" w:hint="cs"/>
@@ -6007,6 +7020,7 @@
                                 <w:szCs w:val="32"/>
                               </w:rPr>
                             </w:pPr>
+                            <w:proofErr w:type="gramStart"/>
                             <w:r>
                               <w:rPr>
                                 <w:rFonts w:ascii="TH SarabunPSK" w:eastAsia="Times New Roman" w:hAnsi="TH SarabunPSK" w:cs="TH SarabunPSK"/>
@@ -6016,6 +7030,7 @@
                               </w:rPr>
                               <w:t>23. }</w:t>
                             </w:r>
+                            <w:proofErr w:type="gramEnd"/>
                           </w:p>
                         </w:txbxContent>
                       </wps:txbx>
@@ -6053,6 +7068,7 @@
                           <w:szCs w:val="32"/>
                         </w:rPr>
                       </w:pPr>
+                      <w:proofErr w:type="gramStart"/>
                       <w:r>
                         <w:rPr>
                           <w:rFonts w:ascii="TH SarabunPSK" w:eastAsia="Times New Roman" w:hAnsi="TH SarabunPSK" w:cs="TH SarabunPSK"/>
@@ -6060,7 +7076,37 @@
                           <w:sz w:val="32"/>
                           <w:szCs w:val="32"/>
                         </w:rPr>
-                        <w:t>1 .  void setup() {</w:t>
+                        <w:t>1 .</w:t>
+                      </w:r>
+                      <w:proofErr w:type="gramEnd"/>
+                      <w:r>
+                        <w:rPr>
+                          <w:rFonts w:ascii="TH SarabunPSK" w:eastAsia="Times New Roman" w:hAnsi="TH SarabunPSK" w:cs="TH SarabunPSK"/>
+                          <w:color w:val="2E2E2E"/>
+                          <w:sz w:val="32"/>
+                          <w:szCs w:val="32"/>
+                        </w:rPr>
+                        <w:t xml:space="preserve">  void </w:t>
+                      </w:r>
+                      <w:proofErr w:type="gramStart"/>
+                      <w:r>
+                        <w:rPr>
+                          <w:rFonts w:ascii="TH SarabunPSK" w:eastAsia="Times New Roman" w:hAnsi="TH SarabunPSK" w:cs="TH SarabunPSK"/>
+                          <w:color w:val="2E2E2E"/>
+                          <w:sz w:val="32"/>
+                          <w:szCs w:val="32"/>
+                        </w:rPr>
+                        <w:t>setup(</w:t>
+                      </w:r>
+                      <w:proofErr w:type="gramEnd"/>
+                      <w:r>
+                        <w:rPr>
+                          <w:rFonts w:ascii="TH SarabunPSK" w:eastAsia="Times New Roman" w:hAnsi="TH SarabunPSK" w:cs="TH SarabunPSK"/>
+                          <w:color w:val="2E2E2E"/>
+                          <w:sz w:val="32"/>
+                          <w:szCs w:val="32"/>
+                        </w:rPr>
+                        <w:t>) {</w:t>
                       </w:r>
                     </w:p>
                     <w:p>
@@ -6084,7 +7130,27 @@
                           <w:sz w:val="32"/>
                           <w:szCs w:val="32"/>
                         </w:rPr>
-                        <w:t>2.   Serial.begin(</w:t>
+                        <w:t xml:space="preserve">2.   </w:t>
+                      </w:r>
+                      <w:proofErr w:type="spellStart"/>
+                      <w:r>
+                        <w:rPr>
+                          <w:rFonts w:ascii="TH SarabunPSK" w:eastAsia="Times New Roman" w:hAnsi="TH SarabunPSK" w:cs="TH SarabunPSK"/>
+                          <w:color w:val="2E2E2E"/>
+                          <w:sz w:val="32"/>
+                          <w:szCs w:val="32"/>
+                        </w:rPr>
+                        <w:t>Serial.begin</w:t>
+                      </w:r>
+                      <w:proofErr w:type="spellEnd"/>
+                      <w:r>
+                        <w:rPr>
+                          <w:rFonts w:ascii="TH SarabunPSK" w:eastAsia="Times New Roman" w:hAnsi="TH SarabunPSK" w:cs="TH SarabunPSK"/>
+                          <w:color w:val="2E2E2E"/>
+                          <w:sz w:val="32"/>
+                          <w:szCs w:val="32"/>
+                        </w:rPr>
+                        <w:t>(</w:t>
                       </w:r>
                       <w:r>
                         <w:rPr>
@@ -6137,7 +7203,62 @@
                           <w:sz w:val="32"/>
                           <w:szCs w:val="32"/>
                         </w:rPr>
-                        <w:t>3.   }</w:t>
+                        <w:t xml:space="preserve">3. </w:t>
+                      </w:r>
+                      <w:proofErr w:type="gramStart"/>
+                      <w:r>
+                        <w:rPr>
+                          <w:rFonts w:ascii="TH SarabunPSK" w:eastAsia="Times New Roman" w:hAnsi="TH SarabunPSK" w:cs="TH SarabunPSK"/>
+                          <w:color w:val="2E2E2E"/>
+                          <w:sz w:val="32"/>
+                          <w:szCs w:val="32"/>
+                        </w:rPr>
+                        <w:t xml:space="preserve">  }</w:t>
+                      </w:r>
+                      <w:proofErr w:type="gramEnd"/>
+                    </w:p>
+                    <w:p>
+                      <w:pPr>
+                        <w:shd w:val="clear" w:color="auto" w:fill="FFFFFF"/>
+                        <w:tabs>
+                          <w:tab w:val="left" w:pos="2355"/>
+                        </w:tabs>
+                        <w:spacing w:after="0" w:line="240" w:lineRule="auto"/>
+                        <w:rPr>
+                          <w:rFonts w:ascii="TH SarabunPSK" w:eastAsia="Times New Roman" w:hAnsi="TH SarabunPSK" w:cs="TH SarabunPSK"/>
+                          <w:color w:val="2E2E2E"/>
+                          <w:sz w:val="32"/>
+                          <w:szCs w:val="32"/>
+                        </w:rPr>
+                      </w:pPr>
+                      <w:r>
+                        <w:rPr>
+                          <w:rFonts w:ascii="TH SarabunPSK" w:eastAsia="Times New Roman" w:hAnsi="TH SarabunPSK" w:cs="TH SarabunPSK"/>
+                          <w:color w:val="2E2E2E"/>
+                          <w:sz w:val="32"/>
+                          <w:szCs w:val="32"/>
+                        </w:rPr>
+                        <w:t xml:space="preserve">4.   void </w:t>
+                      </w:r>
+                      <w:proofErr w:type="gramStart"/>
+                      <w:r>
+                        <w:rPr>
+                          <w:rFonts w:ascii="TH SarabunPSK" w:eastAsia="Times New Roman" w:hAnsi="TH SarabunPSK" w:cs="TH SarabunPSK"/>
+                          <w:color w:val="2E2E2E"/>
+                          <w:sz w:val="32"/>
+                          <w:szCs w:val="32"/>
+                        </w:rPr>
+                        <w:t>loop(</w:t>
+                      </w:r>
+                      <w:proofErr w:type="gramEnd"/>
+                      <w:r>
+                        <w:rPr>
+                          <w:rFonts w:ascii="TH SarabunPSK" w:eastAsia="Times New Roman" w:hAnsi="TH SarabunPSK" w:cs="TH SarabunPSK"/>
+                          <w:color w:val="2E2E2E"/>
+                          <w:sz w:val="32"/>
+                          <w:szCs w:val="32"/>
+                        </w:rPr>
+                        <w:t>) {</w:t>
                       </w:r>
                     </w:p>
                     <w:p>
@@ -6161,23 +7282,9 @@
                           <w:sz w:val="32"/>
                           <w:szCs w:val="32"/>
                         </w:rPr>
-                        <w:t>4.   void loop() {</w:t>
+                        <w:t xml:space="preserve">5.   int </w:t>
                       </w:r>
-                    </w:p>
-                    <w:p>
-                      <w:pPr>
-                        <w:shd w:val="clear" w:color="auto" w:fill="FFFFFF"/>
-                        <w:tabs>
-                          <w:tab w:val="left" w:pos="2355"/>
-                        </w:tabs>
-                        <w:spacing w:after="0" w:line="240" w:lineRule="auto"/>
-                        <w:rPr>
-                          <w:rFonts w:ascii="TH SarabunPSK" w:eastAsia="Times New Roman" w:hAnsi="TH SarabunPSK" w:cs="TH SarabunPSK"/>
-                          <w:color w:val="2E2E2E"/>
-                          <w:sz w:val="32"/>
-                          <w:szCs w:val="32"/>
-                        </w:rPr>
-                      </w:pPr>
+                      <w:proofErr w:type="spellStart"/>
                       <w:r>
                         <w:rPr>
                           <w:rFonts w:ascii="TH SarabunPSK" w:eastAsia="Times New Roman" w:hAnsi="TH SarabunPSK" w:cs="TH SarabunPSK"/>
@@ -6185,8 +7292,9 @@
                           <w:sz w:val="32"/>
                           <w:szCs w:val="32"/>
                         </w:rPr>
-                        <w:t>5.   int sensorValue</w:t>
+                        <w:t>sensorValue</w:t>
                       </w:r>
+                      <w:proofErr w:type="spellEnd"/>
                       <w:r>
                         <w:rPr>
                           <w:rFonts w:ascii="TH SarabunPSK" w:eastAsia="Times New Roman" w:hAnsi="TH SarabunPSK" w:cs="TH SarabunPSK" w:hint="cs"/>
@@ -6228,8 +7336,19 @@
                           <w:sz w:val="32"/>
                           <w:szCs w:val="32"/>
                         </w:rPr>
-                        <w:t>6.   int sensorValue</w:t>
+                        <w:t xml:space="preserve">6.   int </w:t>
                       </w:r>
+                      <w:proofErr w:type="spellStart"/>
+                      <w:r>
+                        <w:rPr>
+                          <w:rFonts w:ascii="TH SarabunPSK" w:eastAsia="Times New Roman" w:hAnsi="TH SarabunPSK" w:cs="TH SarabunPSK"/>
+                          <w:color w:val="2E2E2E"/>
+                          <w:sz w:val="32"/>
+                          <w:szCs w:val="32"/>
+                        </w:rPr>
+                        <w:t>sensorValue</w:t>
+                      </w:r>
+                      <w:proofErr w:type="spellEnd"/>
                       <w:r>
                         <w:rPr>
                           <w:rFonts w:ascii="TH SarabunPSK" w:eastAsia="Times New Roman" w:hAnsi="TH SarabunPSK" w:cs="TH SarabunPSK" w:hint="cs"/>
@@ -6357,7 +7476,47 @@
                           <w:sz w:val="32"/>
                           <w:szCs w:val="32"/>
                         </w:rPr>
-                        <w:t xml:space="preserve">9.   for(int i = </w:t>
+                        <w:t xml:space="preserve">9.   </w:t>
+                      </w:r>
+                      <w:proofErr w:type="gramStart"/>
+                      <w:r>
+                        <w:rPr>
+                          <w:rFonts w:ascii="TH SarabunPSK" w:eastAsia="Times New Roman" w:hAnsi="TH SarabunPSK" w:cs="TH SarabunPSK"/>
+                          <w:color w:val="2E2E2E"/>
+                          <w:sz w:val="32"/>
+                          <w:szCs w:val="32"/>
+                        </w:rPr>
+                        <w:t>for(</w:t>
+                      </w:r>
+                      <w:proofErr w:type="gramEnd"/>
+                      <w:r>
+                        <w:rPr>
+                          <w:rFonts w:ascii="TH SarabunPSK" w:eastAsia="Times New Roman" w:hAnsi="TH SarabunPSK" w:cs="TH SarabunPSK"/>
+                          <w:color w:val="2E2E2E"/>
+                          <w:sz w:val="32"/>
+                          <w:szCs w:val="32"/>
+                        </w:rPr>
+                        <w:t xml:space="preserve">int </w:t>
+                      </w:r>
+                      <w:proofErr w:type="spellStart"/>
+                      <w:r>
+                        <w:rPr>
+                          <w:rFonts w:ascii="TH SarabunPSK" w:eastAsia="Times New Roman" w:hAnsi="TH SarabunPSK" w:cs="TH SarabunPSK"/>
+                          <w:color w:val="2E2E2E"/>
+                          <w:sz w:val="32"/>
+                          <w:szCs w:val="32"/>
+                        </w:rPr>
+                        <w:t>i</w:t>
+                      </w:r>
+                      <w:proofErr w:type="spellEnd"/>
+                      <w:r>
+                        <w:rPr>
+                          <w:rFonts w:ascii="TH SarabunPSK" w:eastAsia="Times New Roman" w:hAnsi="TH SarabunPSK" w:cs="TH SarabunPSK"/>
+                          <w:color w:val="2E2E2E"/>
+                          <w:sz w:val="32"/>
+                          <w:szCs w:val="32"/>
+                        </w:rPr>
+                        <w:t xml:space="preserve"> = </w:t>
                       </w:r>
                       <w:r>
                         <w:rPr>
@@ -6376,7 +7535,27 @@
                           <w:sz w:val="32"/>
                           <w:szCs w:val="32"/>
                         </w:rPr>
-                        <w:t xml:space="preserve">; i &lt; </w:t>
+                        <w:t xml:space="preserve">; </w:t>
+                      </w:r>
+                      <w:proofErr w:type="spellStart"/>
+                      <w:r>
+                        <w:rPr>
+                          <w:rFonts w:ascii="TH SarabunPSK" w:eastAsia="Times New Roman" w:hAnsi="TH SarabunPSK" w:cs="TH SarabunPSK"/>
+                          <w:color w:val="2E2E2E"/>
+                          <w:sz w:val="32"/>
+                          <w:szCs w:val="32"/>
+                        </w:rPr>
+                        <w:t>i</w:t>
+                      </w:r>
+                      <w:proofErr w:type="spellEnd"/>
+                      <w:r>
+                        <w:rPr>
+                          <w:rFonts w:ascii="TH SarabunPSK" w:eastAsia="Times New Roman" w:hAnsi="TH SarabunPSK" w:cs="TH SarabunPSK"/>
+                          <w:color w:val="2E2E2E"/>
+                          <w:sz w:val="32"/>
+                          <w:szCs w:val="32"/>
+                        </w:rPr>
+                        <w:t xml:space="preserve"> &lt; </w:t>
                       </w:r>
                       <w:r>
                         <w:rPr>
@@ -6395,7 +7574,27 @@
                           <w:sz w:val="32"/>
                           <w:szCs w:val="32"/>
                         </w:rPr>
-                        <w:t>; i++) {</w:t>
+                        <w:t xml:space="preserve">; </w:t>
+                      </w:r>
+                      <w:proofErr w:type="spellStart"/>
+                      <w:r>
+                        <w:rPr>
+                          <w:rFonts w:ascii="TH SarabunPSK" w:eastAsia="Times New Roman" w:hAnsi="TH SarabunPSK" w:cs="TH SarabunPSK"/>
+                          <w:color w:val="2E2E2E"/>
+                          <w:sz w:val="32"/>
+                          <w:szCs w:val="32"/>
+                        </w:rPr>
+                        <w:t>i</w:t>
+                      </w:r>
+                      <w:proofErr w:type="spellEnd"/>
+                      <w:r>
+                        <w:rPr>
+                          <w:rFonts w:ascii="TH SarabunPSK" w:eastAsia="Times New Roman" w:hAnsi="TH SarabunPSK" w:cs="TH SarabunPSK"/>
+                          <w:color w:val="2E2E2E"/>
+                          <w:sz w:val="32"/>
+                          <w:szCs w:val="32"/>
+                        </w:rPr>
+                        <w:t>++) {</w:t>
                       </w:r>
                     </w:p>
                     <w:p>
@@ -6419,8 +7618,19 @@
                           <w:sz w:val="32"/>
                           <w:szCs w:val="32"/>
                         </w:rPr>
-                        <w:t>10. sensorValue</w:t>
+                        <w:t xml:space="preserve">10. </w:t>
                       </w:r>
+                      <w:proofErr w:type="spellStart"/>
+                      <w:r>
+                        <w:rPr>
+                          <w:rFonts w:ascii="TH SarabunPSK" w:eastAsia="Times New Roman" w:hAnsi="TH SarabunPSK" w:cs="TH SarabunPSK"/>
+                          <w:color w:val="2E2E2E"/>
+                          <w:sz w:val="32"/>
+                          <w:szCs w:val="32"/>
+                        </w:rPr>
+                        <w:t>sensorValue</w:t>
+                      </w:r>
+                      <w:proofErr w:type="spellEnd"/>
                       <w:r>
                         <w:rPr>
                           <w:rFonts w:ascii="TH SarabunPSK" w:eastAsia="Times New Roman" w:hAnsi="TH SarabunPSK" w:cs="TH SarabunPSK" w:hint="cs"/>
@@ -6431,6 +7641,7 @@
                         </w:rPr>
                         <w:t xml:space="preserve">0 = </w:t>
                       </w:r>
+                      <w:proofErr w:type="spellStart"/>
                       <w:r>
                         <w:rPr>
                           <w:rFonts w:ascii="TH SarabunPSK" w:eastAsia="Times New Roman" w:hAnsi="TH SarabunPSK" w:cs="TH SarabunPSK"/>
@@ -6438,7 +7649,17 @@
                           <w:sz w:val="32"/>
                           <w:szCs w:val="32"/>
                         </w:rPr>
-                        <w:t>analogRead(A</w:t>
+                        <w:t>analogRead</w:t>
+                      </w:r>
+                      <w:proofErr w:type="spellEnd"/>
+                      <w:r>
+                        <w:rPr>
+                          <w:rFonts w:ascii="TH SarabunPSK" w:eastAsia="Times New Roman" w:hAnsi="TH SarabunPSK" w:cs="TH SarabunPSK"/>
+                          <w:color w:val="2E2E2E"/>
+                          <w:sz w:val="32"/>
+                          <w:szCs w:val="32"/>
+                        </w:rPr>
+                        <w:t>(A</w:t>
                       </w:r>
                       <w:r>
                         <w:rPr>
@@ -6481,8 +7702,19 @@
                           <w:sz w:val="32"/>
                           <w:szCs w:val="32"/>
                         </w:rPr>
-                        <w:t>11. voltage += ((sensorValue</w:t>
+                        <w:t>11. voltage += ((</w:t>
                       </w:r>
+                      <w:proofErr w:type="spellStart"/>
+                      <w:r>
+                        <w:rPr>
+                          <w:rFonts w:ascii="TH SarabunPSK" w:eastAsia="Times New Roman" w:hAnsi="TH SarabunPSK" w:cs="TH SarabunPSK"/>
+                          <w:color w:val="2E2E2E"/>
+                          <w:sz w:val="32"/>
+                          <w:szCs w:val="32"/>
+                        </w:rPr>
+                        <w:t>sensorValue</w:t>
+                      </w:r>
+                      <w:proofErr w:type="spellEnd"/>
                       <w:r>
                         <w:rPr>
                           <w:rFonts w:ascii="TH SarabunPSK" w:eastAsia="Times New Roman" w:hAnsi="TH SarabunPSK" w:cs="TH SarabunPSK" w:hint="cs"/>
@@ -6491,7 +7723,29 @@
                           <w:szCs w:val="32"/>
                           <w:cs/>
                         </w:rPr>
-                        <w:t>0 * (5.0 / 1024))*16.90)</w:t>
+                        <w:t>0 * (5.0 / 1024</w:t>
+                      </w:r>
+                      <w:proofErr w:type="gramStart"/>
+                      <w:r>
+                        <w:rPr>
+                          <w:rFonts w:ascii="TH SarabunPSK" w:eastAsia="Times New Roman" w:hAnsi="TH SarabunPSK" w:cs="TH SarabunPSK" w:hint="cs"/>
+                          <w:color w:val="2E2E2E"/>
+                          <w:sz w:val="32"/>
+                          <w:szCs w:val="32"/>
+                          <w:cs/>
+                        </w:rPr>
+                        <w:t>))*</w:t>
+                      </w:r>
+                      <w:proofErr w:type="gramEnd"/>
+                      <w:r>
+                        <w:rPr>
+                          <w:rFonts w:ascii="TH SarabunPSK" w:eastAsia="Times New Roman" w:hAnsi="TH SarabunPSK" w:cs="TH SarabunPSK" w:hint="cs"/>
+                          <w:color w:val="2E2E2E"/>
+                          <w:sz w:val="32"/>
+                          <w:szCs w:val="32"/>
+                          <w:cs/>
+                        </w:rPr>
+                        <w:t>16.90)</w:t>
                       </w:r>
                       <w:r>
                         <w:rPr>
@@ -6524,8 +7778,19 @@
                           <w:sz w:val="32"/>
                           <w:szCs w:val="32"/>
                         </w:rPr>
-                        <w:t>12. sensorValue</w:t>
+                        <w:t xml:space="preserve">12. </w:t>
                       </w:r>
+                      <w:proofErr w:type="spellStart"/>
+                      <w:r>
+                        <w:rPr>
+                          <w:rFonts w:ascii="TH SarabunPSK" w:eastAsia="Times New Roman" w:hAnsi="TH SarabunPSK" w:cs="TH SarabunPSK"/>
+                          <w:color w:val="2E2E2E"/>
+                          <w:sz w:val="32"/>
+                          <w:szCs w:val="32"/>
+                        </w:rPr>
+                        <w:t>sensorValue</w:t>
+                      </w:r>
+                      <w:proofErr w:type="spellEnd"/>
                       <w:r>
                         <w:rPr>
                           <w:rFonts w:ascii="TH SarabunPSK" w:eastAsia="Times New Roman" w:hAnsi="TH SarabunPSK" w:cs="TH SarabunPSK" w:hint="cs"/>
@@ -6536,6 +7801,7 @@
                         </w:rPr>
                         <w:t xml:space="preserve">1 = </w:t>
                       </w:r>
+                      <w:proofErr w:type="spellStart"/>
                       <w:r>
                         <w:rPr>
                           <w:rFonts w:ascii="TH SarabunPSK" w:eastAsia="Times New Roman" w:hAnsi="TH SarabunPSK" w:cs="TH SarabunPSK"/>
@@ -6543,7 +7809,17 @@
                           <w:sz w:val="32"/>
                           <w:szCs w:val="32"/>
                         </w:rPr>
-                        <w:t>analogRead(A</w:t>
+                        <w:t>analogRead</w:t>
+                      </w:r>
+                      <w:proofErr w:type="spellEnd"/>
+                      <w:r>
+                        <w:rPr>
+                          <w:rFonts w:ascii="TH SarabunPSK" w:eastAsia="Times New Roman" w:hAnsi="TH SarabunPSK" w:cs="TH SarabunPSK"/>
+                          <w:color w:val="2E2E2E"/>
+                          <w:sz w:val="32"/>
+                          <w:szCs w:val="32"/>
+                        </w:rPr>
+                        <w:t>(A</w:t>
                       </w:r>
                       <w:r>
                         <w:rPr>
@@ -6586,8 +7862,19 @@
                           <w:sz w:val="32"/>
                           <w:szCs w:val="32"/>
                         </w:rPr>
-                        <w:t>13. Average += (((sensorValue</w:t>
+                        <w:t>13. Average += (((</w:t>
                       </w:r>
+                      <w:proofErr w:type="spellStart"/>
+                      <w:r>
+                        <w:rPr>
+                          <w:rFonts w:ascii="TH SarabunPSK" w:eastAsia="Times New Roman" w:hAnsi="TH SarabunPSK" w:cs="TH SarabunPSK"/>
+                          <w:color w:val="2E2E2E"/>
+                          <w:sz w:val="32"/>
+                          <w:szCs w:val="32"/>
+                        </w:rPr>
+                        <w:t>sensorValue</w:t>
+                      </w:r>
+                      <w:proofErr w:type="spellEnd"/>
                       <w:r>
                         <w:rPr>
                           <w:rFonts w:ascii="TH SarabunPSK" w:eastAsia="Times New Roman" w:hAnsi="TH SarabunPSK" w:cs="TH SarabunPSK" w:hint="cs"/>
@@ -6605,7 +7892,17 @@
                           <w:sz w:val="32"/>
                           <w:szCs w:val="32"/>
                         </w:rPr>
-                        <w:t>-961</w:t>
+                        <w:t>-</w:t>
+                      </w:r>
+                      <w:proofErr w:type="gramStart"/>
+                      <w:r>
+                        <w:rPr>
+                          <w:rFonts w:ascii="TH SarabunPSK" w:eastAsia="Times New Roman" w:hAnsi="TH SarabunPSK" w:cs="TH SarabunPSK"/>
+                          <w:color w:val="2E2E2E"/>
+                          <w:sz w:val="32"/>
+                          <w:szCs w:val="32"/>
+                        </w:rPr>
+                        <w:t>961</w:t>
                       </w:r>
                       <w:r>
                         <w:rPr>
@@ -6615,7 +7912,18 @@
                           <w:szCs w:val="32"/>
                           <w:cs/>
                         </w:rPr>
-                        <w:t>)*0.0</w:t>
+                        <w:t>)*</w:t>
+                      </w:r>
+                      <w:proofErr w:type="gramEnd"/>
+                      <w:r>
+                        <w:rPr>
+                          <w:rFonts w:ascii="TH SarabunPSK" w:eastAsia="Times New Roman" w:hAnsi="TH SarabunPSK" w:cs="TH SarabunPSK" w:hint="cs"/>
+                          <w:color w:val="2E2E2E"/>
+                          <w:sz w:val="32"/>
+                          <w:szCs w:val="32"/>
+                          <w:cs/>
+                        </w:rPr>
+                        <w:t>0.0</w:t>
                       </w:r>
                       <w:r>
                         <w:rPr>
@@ -6773,8 +8081,39 @@
                           <w:sz w:val="32"/>
                           <w:szCs w:val="32"/>
                         </w:rPr>
-                        <w:t>16. Serial.print(sensorValue</w:t>
+                        <w:t xml:space="preserve">16. </w:t>
                       </w:r>
+                      <w:proofErr w:type="spellStart"/>
+                      <w:r>
+                        <w:rPr>
+                          <w:rFonts w:ascii="TH SarabunPSK" w:eastAsia="Times New Roman" w:hAnsi="TH SarabunPSK" w:cs="TH SarabunPSK"/>
+                          <w:color w:val="2E2E2E"/>
+                          <w:sz w:val="32"/>
+                          <w:szCs w:val="32"/>
+                        </w:rPr>
+                        <w:t>Serial.print</w:t>
+                      </w:r>
+                      <w:proofErr w:type="spellEnd"/>
+                      <w:r>
+                        <w:rPr>
+                          <w:rFonts w:ascii="TH SarabunPSK" w:eastAsia="Times New Roman" w:hAnsi="TH SarabunPSK" w:cs="TH SarabunPSK"/>
+                          <w:color w:val="2E2E2E"/>
+                          <w:sz w:val="32"/>
+                          <w:szCs w:val="32"/>
+                        </w:rPr>
+                        <w:t>(</w:t>
+                      </w:r>
+                      <w:proofErr w:type="spellStart"/>
+                      <w:r>
+                        <w:rPr>
+                          <w:rFonts w:ascii="TH SarabunPSK" w:eastAsia="Times New Roman" w:hAnsi="TH SarabunPSK" w:cs="TH SarabunPSK"/>
+                          <w:color w:val="2E2E2E"/>
+                          <w:sz w:val="32"/>
+                          <w:szCs w:val="32"/>
+                        </w:rPr>
+                        <w:t>sensorValue</w:t>
+                      </w:r>
+                      <w:proofErr w:type="spellEnd"/>
                       <w:r>
                         <w:rPr>
                           <w:rFonts w:ascii="TH SarabunPSK" w:eastAsia="Times New Roman" w:hAnsi="TH SarabunPSK" w:cs="TH SarabunPSK" w:hint="cs"/>
@@ -6816,7 +8155,27 @@
                           <w:sz w:val="32"/>
                           <w:szCs w:val="32"/>
                         </w:rPr>
-                        <w:t>17. Serial.print(" ");</w:t>
+                        <w:t xml:space="preserve">17. </w:t>
+                      </w:r>
+                      <w:proofErr w:type="spellStart"/>
+                      <w:r>
+                        <w:rPr>
+                          <w:rFonts w:ascii="TH SarabunPSK" w:eastAsia="Times New Roman" w:hAnsi="TH SarabunPSK" w:cs="TH SarabunPSK"/>
+                          <w:color w:val="2E2E2E"/>
+                          <w:sz w:val="32"/>
+                          <w:szCs w:val="32"/>
+                        </w:rPr>
+                        <w:t>Serial.print</w:t>
+                      </w:r>
+                      <w:proofErr w:type="spellEnd"/>
+                      <w:r>
+                        <w:rPr>
+                          <w:rFonts w:ascii="TH SarabunPSK" w:eastAsia="Times New Roman" w:hAnsi="TH SarabunPSK" w:cs="TH SarabunPSK"/>
+                          <w:color w:val="2E2E2E"/>
+                          <w:sz w:val="32"/>
+                          <w:szCs w:val="32"/>
+                        </w:rPr>
+                        <w:t>(" ");</w:t>
                       </w:r>
                     </w:p>
                     <w:p>
@@ -6840,7 +8199,47 @@
                           <w:sz w:val="32"/>
                           <w:szCs w:val="32"/>
                         </w:rPr>
-                        <w:t>18. Serial.print(" Voltage : ");</w:t>
+                        <w:t xml:space="preserve">18. </w:t>
+                      </w:r>
+                      <w:proofErr w:type="spellStart"/>
+                      <w:r>
+                        <w:rPr>
+                          <w:rFonts w:ascii="TH SarabunPSK" w:eastAsia="Times New Roman" w:hAnsi="TH SarabunPSK" w:cs="TH SarabunPSK"/>
+                          <w:color w:val="2E2E2E"/>
+                          <w:sz w:val="32"/>
+                          <w:szCs w:val="32"/>
+                        </w:rPr>
+                        <w:t>Serial.print</w:t>
+                      </w:r>
+                      <w:proofErr w:type="spellEnd"/>
+                      <w:r>
+                        <w:rPr>
+                          <w:rFonts w:ascii="TH SarabunPSK" w:eastAsia="Times New Roman" w:hAnsi="TH SarabunPSK" w:cs="TH SarabunPSK"/>
+                          <w:color w:val="2E2E2E"/>
+                          <w:sz w:val="32"/>
+                          <w:szCs w:val="32"/>
+                        </w:rPr>
+                        <w:t xml:space="preserve">(" </w:t>
+                      </w:r>
+                      <w:proofErr w:type="gramStart"/>
+                      <w:r>
+                        <w:rPr>
+                          <w:rFonts w:ascii="TH SarabunPSK" w:eastAsia="Times New Roman" w:hAnsi="TH SarabunPSK" w:cs="TH SarabunPSK"/>
+                          <w:color w:val="2E2E2E"/>
+                          <w:sz w:val="32"/>
+                          <w:szCs w:val="32"/>
+                        </w:rPr>
+                        <w:t>Voltage :</w:t>
+                      </w:r>
+                      <w:proofErr w:type="gramEnd"/>
+                      <w:r>
+                        <w:rPr>
+                          <w:rFonts w:ascii="TH SarabunPSK" w:eastAsia="Times New Roman" w:hAnsi="TH SarabunPSK" w:cs="TH SarabunPSK"/>
+                          <w:color w:val="2E2E2E"/>
+                          <w:sz w:val="32"/>
+                          <w:szCs w:val="32"/>
+                        </w:rPr>
+                        <w:t xml:space="preserve"> ");</w:t>
                       </w:r>
                     </w:p>
                     <w:p>
@@ -6864,7 +8263,27 @@
                           <w:sz w:val="32"/>
                           <w:szCs w:val="32"/>
                         </w:rPr>
-                        <w:t>19. Serial.print(voltage);</w:t>
+                        <w:t xml:space="preserve">19. </w:t>
+                      </w:r>
+                      <w:proofErr w:type="spellStart"/>
+                      <w:r>
+                        <w:rPr>
+                          <w:rFonts w:ascii="TH SarabunPSK" w:eastAsia="Times New Roman" w:hAnsi="TH SarabunPSK" w:cs="TH SarabunPSK"/>
+                          <w:color w:val="2E2E2E"/>
+                          <w:sz w:val="32"/>
+                          <w:szCs w:val="32"/>
+                        </w:rPr>
+                        <w:t>Serial.print</w:t>
+                      </w:r>
+                      <w:proofErr w:type="spellEnd"/>
+                      <w:r>
+                        <w:rPr>
+                          <w:rFonts w:ascii="TH SarabunPSK" w:eastAsia="Times New Roman" w:hAnsi="TH SarabunPSK" w:cs="TH SarabunPSK"/>
+                          <w:color w:val="2E2E2E"/>
+                          <w:sz w:val="32"/>
+                          <w:szCs w:val="32"/>
+                        </w:rPr>
+                        <w:t>(voltage);</w:t>
                       </w:r>
                     </w:p>
                     <w:p>
@@ -6888,7 +8307,47 @@
                           <w:sz w:val="32"/>
                           <w:szCs w:val="32"/>
                         </w:rPr>
-                        <w:t xml:space="preserve">20. Serial.print(" Current : ");                                               </w:t>
+                        <w:t xml:space="preserve">20. </w:t>
+                      </w:r>
+                      <w:proofErr w:type="spellStart"/>
+                      <w:r>
+                        <w:rPr>
+                          <w:rFonts w:ascii="TH SarabunPSK" w:eastAsia="Times New Roman" w:hAnsi="TH SarabunPSK" w:cs="TH SarabunPSK"/>
+                          <w:color w:val="2E2E2E"/>
+                          <w:sz w:val="32"/>
+                          <w:szCs w:val="32"/>
+                        </w:rPr>
+                        <w:t>Serial.print</w:t>
+                      </w:r>
+                      <w:proofErr w:type="spellEnd"/>
+                      <w:r>
+                        <w:rPr>
+                          <w:rFonts w:ascii="TH SarabunPSK" w:eastAsia="Times New Roman" w:hAnsi="TH SarabunPSK" w:cs="TH SarabunPSK"/>
+                          <w:color w:val="2E2E2E"/>
+                          <w:sz w:val="32"/>
+                          <w:szCs w:val="32"/>
+                        </w:rPr>
+                        <w:t xml:space="preserve">(" </w:t>
+                      </w:r>
+                      <w:proofErr w:type="gramStart"/>
+                      <w:r>
+                        <w:rPr>
+                          <w:rFonts w:ascii="TH SarabunPSK" w:eastAsia="Times New Roman" w:hAnsi="TH SarabunPSK" w:cs="TH SarabunPSK"/>
+                          <w:color w:val="2E2E2E"/>
+                          <w:sz w:val="32"/>
+                          <w:szCs w:val="32"/>
+                        </w:rPr>
+                        <w:t>Current :</w:t>
+                      </w:r>
+                      <w:proofErr w:type="gramEnd"/>
+                      <w:r>
+                        <w:rPr>
+                          <w:rFonts w:ascii="TH SarabunPSK" w:eastAsia="Times New Roman" w:hAnsi="TH SarabunPSK" w:cs="TH SarabunPSK"/>
+                          <w:color w:val="2E2E2E"/>
+                          <w:sz w:val="32"/>
+                          <w:szCs w:val="32"/>
+                        </w:rPr>
+                        <w:t xml:space="preserve"> ");                                               </w:t>
                       </w:r>
                     </w:p>
                     <w:p>
@@ -6912,7 +8371,27 @@
                           <w:sz w:val="32"/>
                           <w:szCs w:val="32"/>
                         </w:rPr>
-                        <w:t>21. Serial.println(Average);</w:t>
+                        <w:t xml:space="preserve">21. </w:t>
+                      </w:r>
+                      <w:proofErr w:type="spellStart"/>
+                      <w:r>
+                        <w:rPr>
+                          <w:rFonts w:ascii="TH SarabunPSK" w:eastAsia="Times New Roman" w:hAnsi="TH SarabunPSK" w:cs="TH SarabunPSK"/>
+                          <w:color w:val="2E2E2E"/>
+                          <w:sz w:val="32"/>
+                          <w:szCs w:val="32"/>
+                        </w:rPr>
+                        <w:t>Serial.println</w:t>
+                      </w:r>
+                      <w:proofErr w:type="spellEnd"/>
+                      <w:r>
+                        <w:rPr>
+                          <w:rFonts w:ascii="TH SarabunPSK" w:eastAsia="Times New Roman" w:hAnsi="TH SarabunPSK" w:cs="TH SarabunPSK"/>
+                          <w:color w:val="2E2E2E"/>
+                          <w:sz w:val="32"/>
+                          <w:szCs w:val="32"/>
+                        </w:rPr>
+                        <w:t>(Average);</w:t>
                       </w:r>
                     </w:p>
                     <w:p>
@@ -6936,8 +8415,19 @@
                           <w:sz w:val="32"/>
                           <w:szCs w:val="32"/>
                         </w:rPr>
-                        <w:t>22. delay(</w:t>
+                        <w:t xml:space="preserve">22. </w:t>
                       </w:r>
+                      <w:proofErr w:type="gramStart"/>
+                      <w:r>
+                        <w:rPr>
+                          <w:rFonts w:ascii="TH SarabunPSK" w:eastAsia="Times New Roman" w:hAnsi="TH SarabunPSK" w:cs="TH SarabunPSK"/>
+                          <w:color w:val="2E2E2E"/>
+                          <w:sz w:val="32"/>
+                          <w:szCs w:val="32"/>
+                        </w:rPr>
+                        <w:t>delay(</w:t>
+                      </w:r>
+                      <w:proofErr w:type="gramEnd"/>
                       <w:r>
                         <w:rPr>
                           <w:rFonts w:ascii="TH SarabunPSK" w:eastAsia="Times New Roman" w:hAnsi="TH SarabunPSK" w:cs="TH SarabunPSK" w:hint="cs"/>
@@ -6972,6 +8462,7 @@
                           <w:szCs w:val="32"/>
                         </w:rPr>
                       </w:pPr>
+                      <w:proofErr w:type="gramStart"/>
                       <w:r>
                         <w:rPr>
                           <w:rFonts w:ascii="TH SarabunPSK" w:eastAsia="Times New Roman" w:hAnsi="TH SarabunPSK" w:cs="TH SarabunPSK"/>
@@ -6981,6 +8472,7 @@
                         </w:rPr>
                         <w:t>23. }</w:t>
                       </w:r>
+                      <w:proofErr w:type="gramEnd"/>
                     </w:p>
                   </w:txbxContent>
                 </v:textbox>
@@ -7813,7 +9305,31 @@
           <w:shd w:val="clear" w:color="auto" w:fill="FFFFFF"/>
           <w:cs/>
         </w:rPr>
-        <w:t>แปลงค่าแรงดันเป็นมิลลิแอมป์</w:t>
+        <w:t>แปลงค่าแรงดันเป็น</w:t>
+      </w:r>
+      <w:proofErr w:type="spellStart"/>
+      <w:r>
+        <w:rPr>
+          <w:rFonts w:ascii="TH SarabunPSK" w:hAnsi="TH SarabunPSK" w:cs="TH SarabunPSK" w:hint="cs"/>
+          <w:color w:val="2E2E2E"/>
+          <w:sz w:val="32"/>
+          <w:szCs w:val="32"/>
+          <w:shd w:val="clear" w:color="auto" w:fill="FFFFFF"/>
+          <w:cs/>
+        </w:rPr>
+        <w:t>มิลลิ</w:t>
+      </w:r>
+      <w:proofErr w:type="spellEnd"/>
+      <w:r>
+        <w:rPr>
+          <w:rFonts w:ascii="TH SarabunPSK" w:hAnsi="TH SarabunPSK" w:cs="TH SarabunPSK" w:hint="cs"/>
+          <w:color w:val="2E2E2E"/>
+          <w:sz w:val="32"/>
+          <w:szCs w:val="32"/>
+          <w:shd w:val="clear" w:color="auto" w:fill="FFFFFF"/>
+          <w:cs/>
+        </w:rPr>
+        <w:t>แอมป์</w:t>
       </w:r>
     </w:p>
     <w:p>
@@ -7864,7 +9380,31 @@
           <w:shd w:val="clear" w:color="auto" w:fill="FFFFFF"/>
           <w:cs/>
         </w:rPr>
-        <w:t>แปลงค่ากระแสเป็นมิลลิแอมป์</w:t>
+        <w:t>แปลงค่ากระแสเป็น</w:t>
+      </w:r>
+      <w:proofErr w:type="spellStart"/>
+      <w:r>
+        <w:rPr>
+          <w:rFonts w:ascii="TH SarabunPSK" w:hAnsi="TH SarabunPSK" w:cs="TH SarabunPSK" w:hint="cs"/>
+          <w:color w:val="2E2E2E"/>
+          <w:sz w:val="32"/>
+          <w:szCs w:val="32"/>
+          <w:shd w:val="clear" w:color="auto" w:fill="FFFFFF"/>
+          <w:cs/>
+        </w:rPr>
+        <w:t>มิลลิ</w:t>
+      </w:r>
+      <w:proofErr w:type="spellEnd"/>
+      <w:r>
+        <w:rPr>
+          <w:rFonts w:ascii="TH SarabunPSK" w:hAnsi="TH SarabunPSK" w:cs="TH SarabunPSK" w:hint="cs"/>
+          <w:color w:val="2E2E2E"/>
+          <w:sz w:val="32"/>
+          <w:szCs w:val="32"/>
+          <w:shd w:val="clear" w:color="auto" w:fill="FFFFFF"/>
+          <w:cs/>
+        </w:rPr>
+        <w:t>แอมป์</w:t>
       </w:r>
     </w:p>
     <w:p>
@@ -9038,7 +10578,7 @@
     </w:p>
     <w:p>
       <w:pPr>
-        <w:pStyle w:val="ac"/>
+        <w:pStyle w:val="NoSpacing"/>
         <w:ind w:firstLine="720"/>
         <w:rPr>
           <w:rFonts w:ascii="TH SarabunPSK" w:hAnsi="TH SarabunPSK" w:cs="TH SarabunPSK"/>
@@ -9136,7 +10676,47 @@
           <w:szCs w:val="32"/>
           <w:cs/>
         </w:rPr>
-        <w:t>วงจรเร็กติไฟร์ เพื่อแปลงไฟฟ้ากระแสสลับให้เป็นไฟฟ้ากระแสตรง โดยจะใช้ไดโอดเป็นอุปกรณ์หลักของวงจร</w:t>
+        <w:t>วงจร</w:t>
+      </w:r>
+      <w:proofErr w:type="spellStart"/>
+      <w:r>
+        <w:rPr>
+          <w:rFonts w:ascii="TH SarabunPSK" w:hAnsi="TH SarabunPSK" w:cs="TH SarabunPSK"/>
+          <w:sz w:val="24"/>
+          <w:szCs w:val="32"/>
+          <w:cs/>
+        </w:rPr>
+        <w:t>เร็ก</w:t>
+      </w:r>
+      <w:proofErr w:type="spellEnd"/>
+      <w:r>
+        <w:rPr>
+          <w:rFonts w:ascii="TH SarabunPSK" w:hAnsi="TH SarabunPSK" w:cs="TH SarabunPSK"/>
+          <w:sz w:val="24"/>
+          <w:szCs w:val="32"/>
+          <w:cs/>
+        </w:rPr>
+        <w:t>ติไฟ</w:t>
+      </w:r>
+      <w:proofErr w:type="spellStart"/>
+      <w:r>
+        <w:rPr>
+          <w:rFonts w:ascii="TH SarabunPSK" w:hAnsi="TH SarabunPSK" w:cs="TH SarabunPSK"/>
+          <w:sz w:val="24"/>
+          <w:szCs w:val="32"/>
+          <w:cs/>
+        </w:rPr>
+        <w:t>ร์</w:t>
+      </w:r>
+      <w:proofErr w:type="spellEnd"/>
+      <w:r>
+        <w:rPr>
+          <w:rFonts w:ascii="TH SarabunPSK" w:hAnsi="TH SarabunPSK" w:cs="TH SarabunPSK"/>
+          <w:sz w:val="24"/>
+          <w:szCs w:val="32"/>
+          <w:cs/>
+        </w:rPr>
+        <w:t xml:space="preserve"> เพื่อแปลงไฟฟ้ากระแสสลับให้เป็นไฟฟ้ากระแสตรง โดยจะใช้ไดโอดเป็นอุปกรณ์หลักของวงจร</w:t>
       </w:r>
       <w:r>
         <w:rPr>
@@ -9166,7 +10746,7 @@
     </w:p>
     <w:p>
       <w:pPr>
-        <w:pStyle w:val="ac"/>
+        <w:pStyle w:val="NoSpacing"/>
         <w:ind w:firstLine="720"/>
         <w:rPr>
           <w:rFonts w:ascii="TH SarabunPSK" w:eastAsia="Times New Roman" w:hAnsi="TH SarabunPSK" w:cs="TH SarabunPSK"/>
@@ -9273,7 +10853,7 @@
     </w:p>
     <w:p>
       <w:pPr>
-        <w:pStyle w:val="ac"/>
+        <w:pStyle w:val="NoSpacing"/>
         <w:jc w:val="center"/>
         <w:rPr>
           <w:rFonts w:ascii="TH SarabunPSK" w:hAnsi="TH SarabunPSK" w:cs="TH SarabunPSK"/>
@@ -9331,7 +10911,47 @@
           <w:szCs w:val="32"/>
           <w:cs/>
         </w:rPr>
-        <w:t xml:space="preserve">วงจรเร็กติไฟร์ </w:t>
+        <w:t>วงจร</w:t>
+      </w:r>
+      <w:proofErr w:type="spellStart"/>
+      <w:r>
+        <w:rPr>
+          <w:rFonts w:ascii="TH SarabunPSK" w:hAnsi="TH SarabunPSK" w:cs="TH SarabunPSK"/>
+          <w:sz w:val="24"/>
+          <w:szCs w:val="32"/>
+          <w:cs/>
+        </w:rPr>
+        <w:t>เร็ก</w:t>
+      </w:r>
+      <w:proofErr w:type="spellEnd"/>
+      <w:r>
+        <w:rPr>
+          <w:rFonts w:ascii="TH SarabunPSK" w:hAnsi="TH SarabunPSK" w:cs="TH SarabunPSK"/>
+          <w:sz w:val="24"/>
+          <w:szCs w:val="32"/>
+          <w:cs/>
+        </w:rPr>
+        <w:t>ติไฟ</w:t>
+      </w:r>
+      <w:proofErr w:type="spellStart"/>
+      <w:r>
+        <w:rPr>
+          <w:rFonts w:ascii="TH SarabunPSK" w:hAnsi="TH SarabunPSK" w:cs="TH SarabunPSK"/>
+          <w:sz w:val="24"/>
+          <w:szCs w:val="32"/>
+          <w:cs/>
+        </w:rPr>
+        <w:t>ร์</w:t>
+      </w:r>
+      <w:proofErr w:type="spellEnd"/>
+      <w:r>
+        <w:rPr>
+          <w:rFonts w:ascii="TH SarabunPSK" w:hAnsi="TH SarabunPSK" w:cs="TH SarabunPSK"/>
+          <w:sz w:val="24"/>
+          <w:szCs w:val="32"/>
+          <w:cs/>
+        </w:rPr>
+        <w:t xml:space="preserve"> </w:t>
       </w:r>
       <w:r>
         <w:rPr>
@@ -9344,7 +10964,7 @@
     </w:p>
     <w:p>
       <w:pPr>
-        <w:pStyle w:val="ac"/>
+        <w:pStyle w:val="NoSpacing"/>
         <w:jc w:val="center"/>
         <w:rPr>
           <w:rFonts w:ascii="TH SarabunPSK" w:hAnsi="TH SarabunPSK" w:cs="TH SarabunPSK"/>
@@ -9355,7 +10975,7 @@
     </w:p>
     <w:p>
       <w:pPr>
-        <w:pStyle w:val="ac"/>
+        <w:pStyle w:val="NoSpacing"/>
         <w:ind w:firstLine="720"/>
         <w:jc w:val="thaiDistribute"/>
         <w:rPr>
@@ -9423,7 +11043,47 @@
           <w:szCs w:val="32"/>
           <w:cs/>
         </w:rPr>
-        <w:t xml:space="preserve"> เพื่อจะนำมาทำการทดลองชาร์จแบตเตอรีโทรศัทพ์ และชาร์จแบตสำรอง </w:t>
+        <w:t xml:space="preserve"> เพื่อจะนำมาทำการทดลองชาร์จแบ</w:t>
+      </w:r>
+      <w:proofErr w:type="spellStart"/>
+      <w:r>
+        <w:rPr>
+          <w:rFonts w:ascii="TH SarabunPSK" w:hAnsi="TH SarabunPSK" w:cs="TH SarabunPSK" w:hint="cs"/>
+          <w:sz w:val="32"/>
+          <w:szCs w:val="32"/>
+          <w:cs/>
+        </w:rPr>
+        <w:t>ตเ</w:t>
+      </w:r>
+      <w:proofErr w:type="spellEnd"/>
+      <w:r>
+        <w:rPr>
+          <w:rFonts w:ascii="TH SarabunPSK" w:hAnsi="TH SarabunPSK" w:cs="TH SarabunPSK" w:hint="cs"/>
+          <w:sz w:val="32"/>
+          <w:szCs w:val="32"/>
+          <w:cs/>
+        </w:rPr>
+        <w:t>ตอรีโทร</w:t>
+      </w:r>
+      <w:proofErr w:type="spellStart"/>
+      <w:r>
+        <w:rPr>
+          <w:rFonts w:ascii="TH SarabunPSK" w:hAnsi="TH SarabunPSK" w:cs="TH SarabunPSK" w:hint="cs"/>
+          <w:sz w:val="32"/>
+          <w:szCs w:val="32"/>
+          <w:cs/>
+        </w:rPr>
+        <w:t>ศัทพ์</w:t>
+      </w:r>
+      <w:proofErr w:type="spellEnd"/>
+      <w:r>
+        <w:rPr>
+          <w:rFonts w:ascii="TH SarabunPSK" w:hAnsi="TH SarabunPSK" w:cs="TH SarabunPSK" w:hint="cs"/>
+          <w:sz w:val="32"/>
+          <w:szCs w:val="32"/>
+          <w:cs/>
+        </w:rPr>
+        <w:t xml:space="preserve"> และชาร์จแบตสำรอง </w:t>
       </w:r>
       <w:r>
         <w:rPr>
@@ -9453,7 +11113,7 @@
     </w:p>
     <w:p>
       <w:pPr>
-        <w:pStyle w:val="ac"/>
+        <w:pStyle w:val="NoSpacing"/>
         <w:jc w:val="center"/>
         <w:rPr>
           <w:rFonts w:ascii="TH SarabunPSK" w:hAnsi="TH SarabunPSK" w:cs="TH SarabunPSK"/>
@@ -9536,7 +11196,7 @@
     </w:p>
     <w:p>
       <w:pPr>
-        <w:pStyle w:val="ac"/>
+        <w:pStyle w:val="NoSpacing"/>
         <w:jc w:val="center"/>
         <w:rPr>
           <w:rFonts w:ascii="TH SarabunPSK" w:hAnsi="TH SarabunPSK" w:cs="TH SarabunPSK"/>
@@ -9841,7 +11501,7 @@
     </w:p>
     <w:p>
       <w:pPr>
-        <w:pStyle w:val="ac"/>
+        <w:pStyle w:val="NoSpacing"/>
         <w:jc w:val="center"/>
         <w:rPr>
           <w:rFonts w:ascii="TH SarabunPSK" w:hAnsi="TH SarabunPSK" w:cs="TH SarabunPSK"/>
@@ -9982,7 +11642,27 @@
           <w:szCs w:val="32"/>
           <w:cs/>
         </w:rPr>
-        <w:t>ทดลองปั่นเครื่องออกกำลังกายแล้วชาร์จแบตโทรศัพท์มือถือ</w:t>
+        <w:t>ทดลองปั่นเครื่องออกกำลังกายแล้วชาร์จ</w:t>
+      </w:r>
+      <w:proofErr w:type="spellStart"/>
+      <w:r>
+        <w:rPr>
+          <w:rFonts w:ascii="TH SarabunPSK" w:hAnsi="TH SarabunPSK" w:cs="TH SarabunPSK"/>
+          <w:sz w:val="32"/>
+          <w:szCs w:val="32"/>
+          <w:cs/>
+        </w:rPr>
+        <w:t>แบต</w:t>
+      </w:r>
+      <w:proofErr w:type="spellEnd"/>
+      <w:r>
+        <w:rPr>
+          <w:rFonts w:ascii="TH SarabunPSK" w:hAnsi="TH SarabunPSK" w:cs="TH SarabunPSK"/>
+          <w:sz w:val="32"/>
+          <w:szCs w:val="32"/>
+          <w:cs/>
+        </w:rPr>
+        <w:t>โทรศัพท์มือถือ</w:t>
       </w:r>
     </w:p>
     <w:p>
@@ -10490,7 +12170,7 @@
     </w:p>
     <w:p>
       <w:pPr>
-        <w:pStyle w:val="a8"/>
+        <w:pStyle w:val="NormalWeb"/>
         <w:shd w:val="clear" w:color="auto" w:fill="FFFFFF"/>
         <w:spacing w:before="0" w:beforeAutospacing="0" w:after="0" w:afterAutospacing="0"/>
         <w:jc w:val="thaiDistribute"/>
@@ -10503,7 +12183,7 @@
     </w:p>
     <w:p>
       <w:pPr>
-        <w:pStyle w:val="a8"/>
+        <w:pStyle w:val="NormalWeb"/>
         <w:shd w:val="clear" w:color="auto" w:fill="FFFFFF"/>
         <w:spacing w:before="0" w:beforeAutospacing="0" w:after="0" w:afterAutospacing="0"/>
         <w:jc w:val="thaiDistribute"/>
@@ -10516,7 +12196,7 @@
     </w:p>
     <w:p>
       <w:pPr>
-        <w:pStyle w:val="a8"/>
+        <w:pStyle w:val="NormalWeb"/>
         <w:shd w:val="clear" w:color="auto" w:fill="FFFFFF"/>
         <w:spacing w:before="0" w:beforeAutospacing="0" w:after="0" w:afterAutospacing="0"/>
         <w:jc w:val="thaiDistribute"/>
@@ -10562,7 +12242,7 @@
     </w:p>
     <w:p>
       <w:pPr>
-        <w:pStyle w:val="a8"/>
+        <w:pStyle w:val="NormalWeb"/>
         <w:shd w:val="clear" w:color="auto" w:fill="FFFFFF"/>
         <w:spacing w:before="0" w:beforeAutospacing="0" w:after="0" w:afterAutospacing="0"/>
         <w:jc w:val="thaiDistribute"/>
@@ -10592,7 +12272,7 @@
     </w:p>
     <w:tbl>
       <w:tblPr>
-        <w:tblStyle w:val="af0"/>
+        <w:tblStyle w:val="TableGrid"/>
         <w:tblW w:w="0" w:type="auto"/>
         <w:tblInd w:w="0" w:type="dxa"/>
         <w:tblLook w:val="04A0" w:firstRow="1" w:lastRow="0" w:firstColumn="1" w:lastColumn="0" w:noHBand="0" w:noVBand="1"/>
@@ -10615,7 +12295,7 @@
           </w:tcPr>
           <w:p>
             <w:pPr>
-              <w:pStyle w:val="a8"/>
+              <w:pStyle w:val="NormalWeb"/>
               <w:spacing w:before="0" w:beforeAutospacing="0" w:after="0" w:afterAutospacing="0"/>
               <w:jc w:val="thaiDistribute"/>
               <w:rPr>
@@ -10640,7 +12320,7 @@
           </w:tcPr>
           <w:p>
             <w:pPr>
-              <w:pStyle w:val="a8"/>
+              <w:pStyle w:val="NormalWeb"/>
               <w:spacing w:before="0" w:beforeAutospacing="0" w:after="0" w:afterAutospacing="0"/>
               <w:jc w:val="thaiDistribute"/>
               <w:rPr>
@@ -10665,7 +12345,7 @@
           </w:tcPr>
           <w:p>
             <w:pPr>
-              <w:pStyle w:val="a8"/>
+              <w:pStyle w:val="NormalWeb"/>
               <w:spacing w:before="0" w:beforeAutospacing="0" w:after="0" w:afterAutospacing="0"/>
               <w:jc w:val="thaiDistribute"/>
               <w:rPr>
@@ -10685,7 +12365,7 @@
           </w:p>
           <w:p>
             <w:pPr>
-              <w:pStyle w:val="a8"/>
+              <w:pStyle w:val="NormalWeb"/>
               <w:spacing w:before="0" w:beforeAutospacing="0" w:after="0" w:afterAutospacing="0"/>
               <w:jc w:val="thaiDistribute"/>
               <w:rPr>
@@ -10710,7 +12390,7 @@
           </w:tcPr>
           <w:p>
             <w:pPr>
-              <w:pStyle w:val="a8"/>
+              <w:pStyle w:val="NormalWeb"/>
               <w:spacing w:before="0" w:beforeAutospacing="0" w:after="0" w:afterAutospacing="0"/>
               <w:jc w:val="center"/>
               <w:rPr>
@@ -10735,7 +12415,7 @@
           </w:tcPr>
           <w:p>
             <w:pPr>
-              <w:pStyle w:val="a8"/>
+              <w:pStyle w:val="NormalWeb"/>
               <w:spacing w:before="0" w:beforeAutospacing="0" w:after="0" w:afterAutospacing="0"/>
               <w:jc w:val="center"/>
               <w:rPr>
@@ -10760,7 +12440,7 @@
           </w:tcPr>
           <w:p>
             <w:pPr>
-              <w:pStyle w:val="a8"/>
+              <w:pStyle w:val="NormalWeb"/>
               <w:spacing w:before="0" w:beforeAutospacing="0" w:after="0" w:afterAutospacing="0"/>
               <w:jc w:val="center"/>
               <w:rPr>
@@ -10787,7 +12467,7 @@
           </w:tcPr>
           <w:p>
             <w:pPr>
-              <w:pStyle w:val="a8"/>
+              <w:pStyle w:val="NormalWeb"/>
               <w:spacing w:before="0" w:beforeAutospacing="0" w:after="0" w:afterAutospacing="0"/>
               <w:jc w:val="thaiDistribute"/>
               <w:rPr>
@@ -10796,6 +12476,7 @@
                 <w:szCs w:val="32"/>
               </w:rPr>
             </w:pPr>
+            <w:proofErr w:type="spellStart"/>
             <w:r>
               <w:rPr>
                 <w:rFonts w:ascii="TH SarabunPSK" w:hAnsi="TH SarabunPSK" w:cs="TH SarabunPSK"/>
@@ -10804,6 +12485,7 @@
               </w:rPr>
               <w:t>student_id</w:t>
             </w:r>
+            <w:proofErr w:type="spellEnd"/>
           </w:p>
         </w:tc>
         <w:tc>
@@ -10812,7 +12494,7 @@
           </w:tcPr>
           <w:p>
             <w:pPr>
-              <w:pStyle w:val="a8"/>
+              <w:pStyle w:val="NormalWeb"/>
               <w:spacing w:before="0" w:beforeAutospacing="0" w:after="0" w:afterAutospacing="0"/>
               <w:jc w:val="center"/>
               <w:rPr>
@@ -10837,7 +12519,7 @@
           </w:tcPr>
           <w:p>
             <w:pPr>
-              <w:pStyle w:val="a8"/>
+              <w:pStyle w:val="NormalWeb"/>
               <w:spacing w:before="0" w:beforeAutospacing="0" w:after="0" w:afterAutospacing="0"/>
               <w:jc w:val="center"/>
               <w:rPr>
@@ -10862,11 +12544,11 @@
           </w:tcPr>
           <w:p>
             <w:pPr>
-              <w:pStyle w:val="a8"/>
+              <w:pStyle w:val="NormalWeb"/>
               <w:spacing w:before="0" w:beforeAutospacing="0" w:after="0" w:afterAutospacing="0"/>
               <w:jc w:val="thaiDistribute"/>
               <w:rPr>
-                <w:rFonts w:ascii="TH SarabunPSK" w:hAnsi="TH SarabunPSK" w:cs="TH SarabunPSK"/>
+                <w:rFonts w:ascii="TH SarabunPSK" w:hAnsi="TH SarabunPSK" w:cs="TH SarabunPSK" w:hint="cs"/>
                 <w:sz w:val="32"/>
                 <w:szCs w:val="32"/>
                 <w:cs/>
@@ -10889,7 +12571,7 @@
           </w:tcPr>
           <w:p>
             <w:pPr>
-              <w:pStyle w:val="a8"/>
+              <w:pStyle w:val="NormalWeb"/>
               <w:spacing w:before="0" w:beforeAutospacing="0" w:after="0" w:afterAutospacing="0"/>
               <w:jc w:val="center"/>
               <w:rPr>
@@ -10914,7 +12596,7 @@
           </w:tcPr>
           <w:p>
             <w:pPr>
-              <w:pStyle w:val="a8"/>
+              <w:pStyle w:val="NormalWeb"/>
               <w:spacing w:before="0" w:beforeAutospacing="0" w:after="0" w:afterAutospacing="0"/>
               <w:jc w:val="thaiDistribute"/>
               <w:rPr>
@@ -10933,7 +12615,7 @@
           </w:tcPr>
           <w:p>
             <w:pPr>
-              <w:pStyle w:val="a8"/>
+              <w:pStyle w:val="NormalWeb"/>
               <w:spacing w:before="0" w:beforeAutospacing="0" w:after="0" w:afterAutospacing="0"/>
               <w:jc w:val="thaiDistribute"/>
               <w:rPr>
@@ -10942,6 +12624,7 @@
                 <w:szCs w:val="32"/>
               </w:rPr>
             </w:pPr>
+            <w:proofErr w:type="spellStart"/>
             <w:r>
               <w:rPr>
                 <w:rFonts w:ascii="TH SarabunPSK" w:hAnsi="TH SarabunPSK" w:cs="TH SarabunPSK"/>
@@ -10950,6 +12633,7 @@
               </w:rPr>
               <w:t>citizen_id</w:t>
             </w:r>
+            <w:proofErr w:type="spellEnd"/>
           </w:p>
         </w:tc>
         <w:tc>
@@ -10958,7 +12642,7 @@
           </w:tcPr>
           <w:p>
             <w:pPr>
-              <w:pStyle w:val="a8"/>
+              <w:pStyle w:val="NormalWeb"/>
               <w:spacing w:before="0" w:beforeAutospacing="0" w:after="0" w:afterAutospacing="0"/>
               <w:jc w:val="center"/>
               <w:rPr>
@@ -10983,7 +12667,7 @@
           </w:tcPr>
           <w:p>
             <w:pPr>
-              <w:pStyle w:val="a8"/>
+              <w:pStyle w:val="NormalWeb"/>
               <w:spacing w:before="0" w:beforeAutospacing="0" w:after="0" w:afterAutospacing="0"/>
               <w:jc w:val="center"/>
               <w:rPr>
@@ -11008,7 +12692,7 @@
           </w:tcPr>
           <w:p>
             <w:pPr>
-              <w:pStyle w:val="a8"/>
+              <w:pStyle w:val="NormalWeb"/>
               <w:spacing w:before="0" w:beforeAutospacing="0" w:after="0" w:afterAutospacing="0"/>
               <w:jc w:val="thaiDistribute"/>
               <w:rPr>
@@ -11034,7 +12718,7 @@
           </w:tcPr>
           <w:p>
             <w:pPr>
-              <w:pStyle w:val="a8"/>
+              <w:pStyle w:val="NormalWeb"/>
               <w:spacing w:before="0" w:beforeAutospacing="0" w:after="0" w:afterAutospacing="0"/>
               <w:jc w:val="center"/>
               <w:rPr>
@@ -11051,7 +12735,7 @@
           </w:tcPr>
           <w:p>
             <w:pPr>
-              <w:pStyle w:val="a8"/>
+              <w:pStyle w:val="NormalWeb"/>
               <w:spacing w:before="0" w:beforeAutospacing="0" w:after="0" w:afterAutospacing="0"/>
               <w:jc w:val="thaiDistribute"/>
               <w:rPr>
@@ -11070,7 +12754,7 @@
           </w:tcPr>
           <w:p>
             <w:pPr>
-              <w:pStyle w:val="a8"/>
+              <w:pStyle w:val="NormalWeb"/>
               <w:spacing w:before="0" w:beforeAutospacing="0" w:after="0" w:afterAutospacing="0"/>
               <w:jc w:val="thaiDistribute"/>
               <w:rPr>
@@ -11095,7 +12779,7 @@
           </w:tcPr>
           <w:p>
             <w:pPr>
-              <w:pStyle w:val="a8"/>
+              <w:pStyle w:val="NormalWeb"/>
               <w:spacing w:before="0" w:beforeAutospacing="0" w:after="0" w:afterAutospacing="0"/>
               <w:jc w:val="center"/>
               <w:rPr>
@@ -11120,7 +12804,7 @@
           </w:tcPr>
           <w:p>
             <w:pPr>
-              <w:pStyle w:val="a8"/>
+              <w:pStyle w:val="NormalWeb"/>
               <w:spacing w:before="0" w:beforeAutospacing="0" w:after="0" w:afterAutospacing="0"/>
               <w:jc w:val="center"/>
               <w:rPr>
@@ -11145,7 +12829,7 @@
           </w:tcPr>
           <w:p>
             <w:pPr>
-              <w:pStyle w:val="a8"/>
+              <w:pStyle w:val="NormalWeb"/>
               <w:spacing w:before="0" w:beforeAutospacing="0" w:after="0" w:afterAutospacing="0"/>
               <w:jc w:val="thaiDistribute"/>
               <w:rPr>
@@ -11171,7 +12855,7 @@
           </w:tcPr>
           <w:p>
             <w:pPr>
-              <w:pStyle w:val="a8"/>
+              <w:pStyle w:val="NormalWeb"/>
               <w:spacing w:before="0" w:beforeAutospacing="0" w:after="0" w:afterAutospacing="0"/>
               <w:jc w:val="center"/>
               <w:rPr>
@@ -11188,7 +12872,7 @@
           </w:tcPr>
           <w:p>
             <w:pPr>
-              <w:pStyle w:val="a8"/>
+              <w:pStyle w:val="NormalWeb"/>
               <w:spacing w:before="0" w:beforeAutospacing="0" w:after="0" w:afterAutospacing="0"/>
               <w:jc w:val="thaiDistribute"/>
               <w:rPr>
@@ -11207,7 +12891,7 @@
           </w:tcPr>
           <w:p>
             <w:pPr>
-              <w:pStyle w:val="a8"/>
+              <w:pStyle w:val="NormalWeb"/>
               <w:spacing w:before="0" w:beforeAutospacing="0" w:after="0" w:afterAutospacing="0"/>
               <w:jc w:val="thaiDistribute"/>
               <w:rPr>
@@ -11232,7 +12916,7 @@
           </w:tcPr>
           <w:p>
             <w:pPr>
-              <w:pStyle w:val="a8"/>
+              <w:pStyle w:val="NormalWeb"/>
               <w:spacing w:before="0" w:beforeAutospacing="0" w:after="0" w:afterAutospacing="0"/>
               <w:jc w:val="center"/>
               <w:rPr>
@@ -11257,7 +12941,7 @@
           </w:tcPr>
           <w:p>
             <w:pPr>
-              <w:pStyle w:val="a8"/>
+              <w:pStyle w:val="NormalWeb"/>
               <w:spacing w:before="0" w:beforeAutospacing="0" w:after="0" w:afterAutospacing="0"/>
               <w:jc w:val="center"/>
               <w:rPr>
@@ -11282,7 +12966,7 @@
           </w:tcPr>
           <w:p>
             <w:pPr>
-              <w:pStyle w:val="a8"/>
+              <w:pStyle w:val="NormalWeb"/>
               <w:spacing w:before="0" w:beforeAutospacing="0" w:after="0" w:afterAutospacing="0"/>
               <w:jc w:val="thaiDistribute"/>
               <w:rPr>
@@ -11308,7 +12992,7 @@
           </w:tcPr>
           <w:p>
             <w:pPr>
-              <w:pStyle w:val="a8"/>
+              <w:pStyle w:val="NormalWeb"/>
               <w:spacing w:before="0" w:beforeAutospacing="0" w:after="0" w:afterAutospacing="0"/>
               <w:jc w:val="center"/>
               <w:rPr>
@@ -11325,7 +13009,7 @@
           </w:tcPr>
           <w:p>
             <w:pPr>
-              <w:pStyle w:val="a8"/>
+              <w:pStyle w:val="NormalWeb"/>
               <w:spacing w:before="0" w:beforeAutospacing="0" w:after="0" w:afterAutospacing="0"/>
               <w:jc w:val="thaiDistribute"/>
               <w:rPr>
@@ -11344,7 +13028,7 @@
           </w:tcPr>
           <w:p>
             <w:pPr>
-              <w:pStyle w:val="a8"/>
+              <w:pStyle w:val="NormalWeb"/>
               <w:spacing w:before="0" w:beforeAutospacing="0" w:after="0" w:afterAutospacing="0"/>
               <w:jc w:val="thaiDistribute"/>
               <w:rPr>
@@ -11353,6 +13037,7 @@
                 <w:szCs w:val="32"/>
               </w:rPr>
             </w:pPr>
+            <w:proofErr w:type="spellStart"/>
             <w:r>
               <w:rPr>
                 <w:rFonts w:ascii="TH SarabunPSK" w:hAnsi="TH SarabunPSK" w:cs="TH SarabunPSK"/>
@@ -11377,6 +13062,7 @@
               </w:rPr>
               <w:t>_id</w:t>
             </w:r>
+            <w:proofErr w:type="spellEnd"/>
           </w:p>
         </w:tc>
         <w:tc>
@@ -11385,7 +13071,7 @@
           </w:tcPr>
           <w:p>
             <w:pPr>
-              <w:pStyle w:val="a8"/>
+              <w:pStyle w:val="NormalWeb"/>
               <w:spacing w:before="0" w:beforeAutospacing="0" w:after="0" w:afterAutospacing="0"/>
               <w:jc w:val="center"/>
               <w:rPr>
@@ -11410,7 +13096,7 @@
           </w:tcPr>
           <w:p>
             <w:pPr>
-              <w:pStyle w:val="a8"/>
+              <w:pStyle w:val="NormalWeb"/>
               <w:spacing w:before="0" w:beforeAutospacing="0" w:after="0" w:afterAutospacing="0"/>
               <w:jc w:val="center"/>
               <w:rPr>
@@ -11435,7 +13121,7 @@
           </w:tcPr>
           <w:p>
             <w:pPr>
-              <w:pStyle w:val="a8"/>
+              <w:pStyle w:val="NormalWeb"/>
               <w:spacing w:before="0" w:beforeAutospacing="0" w:after="0" w:afterAutospacing="0"/>
               <w:jc w:val="thaiDistribute"/>
               <w:rPr>
@@ -11461,7 +13147,7 @@
           </w:tcPr>
           <w:p>
             <w:pPr>
-              <w:pStyle w:val="a8"/>
+              <w:pStyle w:val="NormalWeb"/>
               <w:spacing w:before="0" w:beforeAutospacing="0" w:after="0" w:afterAutospacing="0"/>
               <w:jc w:val="center"/>
               <w:rPr>
@@ -11486,7 +13172,7 @@
           </w:tcPr>
           <w:p>
             <w:pPr>
-              <w:pStyle w:val="a8"/>
+              <w:pStyle w:val="NormalWeb"/>
               <w:spacing w:before="0" w:beforeAutospacing="0" w:after="0" w:afterAutospacing="0"/>
               <w:rPr>
                 <w:rFonts w:ascii="TH SarabunPSK" w:hAnsi="TH SarabunPSK" w:cs="TH SarabunPSK"/>
@@ -11512,7 +13198,7 @@
           </w:tcPr>
           <w:p>
             <w:pPr>
-              <w:pStyle w:val="a8"/>
+              <w:pStyle w:val="NormalWeb"/>
               <w:spacing w:before="0" w:beforeAutospacing="0" w:after="0" w:afterAutospacing="0"/>
               <w:jc w:val="thaiDistribute"/>
               <w:rPr>
@@ -11521,6 +13207,7 @@
                 <w:szCs w:val="32"/>
               </w:rPr>
             </w:pPr>
+            <w:proofErr w:type="spellStart"/>
             <w:r>
               <w:rPr>
                 <w:rFonts w:ascii="TH SarabunPSK" w:hAnsi="TH SarabunPSK" w:cs="TH SarabunPSK"/>
@@ -11529,6 +13216,7 @@
               </w:rPr>
               <w:t>fname</w:t>
             </w:r>
+            <w:proofErr w:type="spellEnd"/>
           </w:p>
         </w:tc>
         <w:tc>
@@ -11537,7 +13225,7 @@
           </w:tcPr>
           <w:p>
             <w:pPr>
-              <w:pStyle w:val="a8"/>
+              <w:pStyle w:val="NormalWeb"/>
               <w:spacing w:before="0" w:beforeAutospacing="0" w:after="0" w:afterAutospacing="0"/>
               <w:jc w:val="center"/>
               <w:rPr>
@@ -11562,7 +13250,7 @@
           </w:tcPr>
           <w:p>
             <w:pPr>
-              <w:pStyle w:val="a8"/>
+              <w:pStyle w:val="NormalWeb"/>
               <w:spacing w:before="0" w:beforeAutospacing="0" w:after="0" w:afterAutospacing="0"/>
               <w:jc w:val="center"/>
               <w:rPr>
@@ -11587,7 +13275,7 @@
           </w:tcPr>
           <w:p>
             <w:pPr>
-              <w:pStyle w:val="a8"/>
+              <w:pStyle w:val="NormalWeb"/>
               <w:spacing w:before="0" w:beforeAutospacing="0" w:after="0" w:afterAutospacing="0"/>
               <w:jc w:val="thaiDistribute"/>
               <w:rPr>
@@ -11613,7 +13301,7 @@
           </w:tcPr>
           <w:p>
             <w:pPr>
-              <w:pStyle w:val="a8"/>
+              <w:pStyle w:val="NormalWeb"/>
               <w:spacing w:before="0" w:beforeAutospacing="0" w:after="0" w:afterAutospacing="0"/>
               <w:jc w:val="center"/>
               <w:rPr>
@@ -11630,7 +13318,7 @@
           </w:tcPr>
           <w:p>
             <w:pPr>
-              <w:pStyle w:val="a8"/>
+              <w:pStyle w:val="NormalWeb"/>
               <w:spacing w:before="0" w:beforeAutospacing="0" w:after="0" w:afterAutospacing="0"/>
               <w:rPr>
                 <w:rFonts w:ascii="TH SarabunPSK" w:hAnsi="TH SarabunPSK" w:cs="TH SarabunPSK"/>
@@ -11648,7 +13336,7 @@
           </w:tcPr>
           <w:p>
             <w:pPr>
-              <w:pStyle w:val="a8"/>
+              <w:pStyle w:val="NormalWeb"/>
               <w:spacing w:before="0" w:beforeAutospacing="0" w:after="0" w:afterAutospacing="0"/>
               <w:jc w:val="thaiDistribute"/>
               <w:rPr>
@@ -11657,6 +13345,7 @@
                 <w:szCs w:val="32"/>
               </w:rPr>
             </w:pPr>
+            <w:proofErr w:type="spellStart"/>
             <w:r>
               <w:rPr>
                 <w:rFonts w:ascii="TH SarabunPSK" w:hAnsi="TH SarabunPSK" w:cs="TH SarabunPSK"/>
@@ -11665,6 +13354,7 @@
               </w:rPr>
               <w:t>lname</w:t>
             </w:r>
+            <w:proofErr w:type="spellEnd"/>
           </w:p>
         </w:tc>
         <w:tc>
@@ -11673,7 +13363,7 @@
           </w:tcPr>
           <w:p>
             <w:pPr>
-              <w:pStyle w:val="a8"/>
+              <w:pStyle w:val="NormalWeb"/>
               <w:spacing w:before="0" w:beforeAutospacing="0" w:after="0" w:afterAutospacing="0"/>
               <w:jc w:val="center"/>
               <w:rPr>
@@ -11698,7 +13388,7 @@
           </w:tcPr>
           <w:p>
             <w:pPr>
-              <w:pStyle w:val="a8"/>
+              <w:pStyle w:val="NormalWeb"/>
               <w:spacing w:before="0" w:beforeAutospacing="0" w:after="0" w:afterAutospacing="0"/>
               <w:jc w:val="center"/>
               <w:rPr>
@@ -11723,7 +13413,7 @@
           </w:tcPr>
           <w:p>
             <w:pPr>
-              <w:pStyle w:val="a8"/>
+              <w:pStyle w:val="NormalWeb"/>
               <w:spacing w:before="0" w:beforeAutospacing="0" w:after="0" w:afterAutospacing="0"/>
               <w:jc w:val="thaiDistribute"/>
               <w:rPr>
@@ -11749,7 +13439,7 @@
           </w:tcPr>
           <w:p>
             <w:pPr>
-              <w:pStyle w:val="a8"/>
+              <w:pStyle w:val="NormalWeb"/>
               <w:spacing w:before="0" w:beforeAutospacing="0" w:after="0" w:afterAutospacing="0"/>
               <w:jc w:val="center"/>
               <w:rPr>
@@ -11766,7 +13456,7 @@
           </w:tcPr>
           <w:p>
             <w:pPr>
-              <w:pStyle w:val="a8"/>
+              <w:pStyle w:val="NormalWeb"/>
               <w:spacing w:before="0" w:beforeAutospacing="0" w:after="0" w:afterAutospacing="0"/>
               <w:rPr>
                 <w:rFonts w:ascii="TH SarabunPSK" w:hAnsi="TH SarabunPSK" w:cs="TH SarabunPSK"/>
@@ -11784,7 +13474,7 @@
           </w:tcPr>
           <w:p>
             <w:pPr>
-              <w:pStyle w:val="a8"/>
+              <w:pStyle w:val="NormalWeb"/>
               <w:spacing w:before="0" w:beforeAutospacing="0" w:after="0" w:afterAutospacing="0"/>
               <w:jc w:val="thaiDistribute"/>
               <w:rPr>
@@ -11809,7 +13499,7 @@
           </w:tcPr>
           <w:p>
             <w:pPr>
-              <w:pStyle w:val="a8"/>
+              <w:pStyle w:val="NormalWeb"/>
               <w:spacing w:before="0" w:beforeAutospacing="0" w:after="0" w:afterAutospacing="0"/>
               <w:jc w:val="center"/>
               <w:rPr>
@@ -11834,7 +13524,7 @@
           </w:tcPr>
           <w:p>
             <w:pPr>
-              <w:pStyle w:val="a8"/>
+              <w:pStyle w:val="NormalWeb"/>
               <w:spacing w:before="0" w:beforeAutospacing="0" w:after="0" w:afterAutospacing="0"/>
               <w:jc w:val="center"/>
               <w:rPr>
@@ -11851,7 +13541,7 @@
           </w:tcPr>
           <w:p>
             <w:pPr>
-              <w:pStyle w:val="a8"/>
+              <w:pStyle w:val="NormalWeb"/>
               <w:spacing w:before="0" w:beforeAutospacing="0" w:after="0" w:afterAutospacing="0"/>
               <w:jc w:val="thaiDistribute"/>
               <w:rPr>
@@ -11877,7 +13567,7 @@
           </w:tcPr>
           <w:p>
             <w:pPr>
-              <w:pStyle w:val="a8"/>
+              <w:pStyle w:val="NormalWeb"/>
               <w:spacing w:before="0" w:beforeAutospacing="0" w:after="0" w:afterAutospacing="0"/>
               <w:jc w:val="center"/>
               <w:rPr>
@@ -11894,7 +13584,7 @@
           </w:tcPr>
           <w:p>
             <w:pPr>
-              <w:pStyle w:val="a8"/>
+              <w:pStyle w:val="NormalWeb"/>
               <w:spacing w:before="0" w:beforeAutospacing="0" w:after="0" w:afterAutospacing="0"/>
               <w:rPr>
                 <w:rFonts w:ascii="TH SarabunPSK" w:hAnsi="TH SarabunPSK" w:cs="TH SarabunPSK"/>
@@ -11912,7 +13602,7 @@
           </w:tcPr>
           <w:p>
             <w:pPr>
-              <w:pStyle w:val="a8"/>
+              <w:pStyle w:val="NormalWeb"/>
               <w:spacing w:before="0" w:beforeAutospacing="0" w:after="0" w:afterAutospacing="0"/>
               <w:jc w:val="thaiDistribute"/>
               <w:rPr>
@@ -11921,6 +13611,7 @@
                 <w:szCs w:val="32"/>
               </w:rPr>
             </w:pPr>
+            <w:proofErr w:type="spellStart"/>
             <w:r>
               <w:rPr>
                 <w:rFonts w:ascii="TH SarabunPSK" w:hAnsi="TH SarabunPSK" w:cs="TH SarabunPSK"/>
@@ -11937,6 +13628,7 @@
               </w:rPr>
               <w:t>hone_nember</w:t>
             </w:r>
+            <w:proofErr w:type="spellEnd"/>
           </w:p>
         </w:tc>
         <w:tc>
@@ -11945,7 +13637,7 @@
           </w:tcPr>
           <w:p>
             <w:pPr>
-              <w:pStyle w:val="a8"/>
+              <w:pStyle w:val="NormalWeb"/>
               <w:spacing w:before="0" w:beforeAutospacing="0" w:after="0" w:afterAutospacing="0"/>
               <w:jc w:val="center"/>
               <w:rPr>
@@ -11970,7 +13662,7 @@
           </w:tcPr>
           <w:p>
             <w:pPr>
-              <w:pStyle w:val="a8"/>
+              <w:pStyle w:val="NormalWeb"/>
               <w:spacing w:before="0" w:beforeAutospacing="0" w:after="0" w:afterAutospacing="0"/>
               <w:jc w:val="center"/>
               <w:rPr>
@@ -11995,7 +13687,7 @@
           </w:tcPr>
           <w:p>
             <w:pPr>
-              <w:pStyle w:val="a8"/>
+              <w:pStyle w:val="NormalWeb"/>
               <w:spacing w:before="0" w:beforeAutospacing="0" w:after="0" w:afterAutospacing="0"/>
               <w:jc w:val="thaiDistribute"/>
               <w:rPr>
@@ -12021,7 +13713,7 @@
           </w:tcPr>
           <w:p>
             <w:pPr>
-              <w:pStyle w:val="a8"/>
+              <w:pStyle w:val="NormalWeb"/>
               <w:spacing w:before="0" w:beforeAutospacing="0" w:after="0" w:afterAutospacing="0"/>
               <w:jc w:val="center"/>
               <w:rPr>
@@ -12038,7 +13730,7 @@
           </w:tcPr>
           <w:p>
             <w:pPr>
-              <w:pStyle w:val="a8"/>
+              <w:pStyle w:val="NormalWeb"/>
               <w:spacing w:before="0" w:beforeAutospacing="0" w:after="0" w:afterAutospacing="0"/>
               <w:rPr>
                 <w:rFonts w:ascii="TH SarabunPSK" w:hAnsi="TH SarabunPSK" w:cs="TH SarabunPSK"/>
@@ -12056,7 +13748,7 @@
           </w:tcPr>
           <w:p>
             <w:pPr>
-              <w:pStyle w:val="a8"/>
+              <w:pStyle w:val="NormalWeb"/>
               <w:spacing w:before="0" w:beforeAutospacing="0" w:after="0" w:afterAutospacing="0"/>
               <w:jc w:val="thaiDistribute"/>
               <w:rPr>
@@ -12065,6 +13757,7 @@
                 <w:szCs w:val="32"/>
               </w:rPr>
             </w:pPr>
+            <w:proofErr w:type="spellStart"/>
             <w:r>
               <w:rPr>
                 <w:rFonts w:ascii="TH SarabunPSK" w:hAnsi="TH SarabunPSK" w:cs="TH SarabunPSK"/>
@@ -12089,6 +13782,7 @@
               </w:rPr>
               <w:t>_id</w:t>
             </w:r>
+            <w:proofErr w:type="spellEnd"/>
           </w:p>
         </w:tc>
         <w:tc>
@@ -12097,7 +13791,7 @@
           </w:tcPr>
           <w:p>
             <w:pPr>
-              <w:pStyle w:val="a8"/>
+              <w:pStyle w:val="NormalWeb"/>
               <w:spacing w:before="0" w:beforeAutospacing="0" w:after="0" w:afterAutospacing="0"/>
               <w:jc w:val="center"/>
               <w:rPr>
@@ -12122,7 +13816,7 @@
           </w:tcPr>
           <w:p>
             <w:pPr>
-              <w:pStyle w:val="a8"/>
+              <w:pStyle w:val="NormalWeb"/>
               <w:spacing w:before="0" w:beforeAutospacing="0" w:after="0" w:afterAutospacing="0"/>
               <w:jc w:val="center"/>
               <w:rPr>
@@ -12147,7 +13841,7 @@
           </w:tcPr>
           <w:p>
             <w:pPr>
-              <w:pStyle w:val="a8"/>
+              <w:pStyle w:val="NormalWeb"/>
               <w:spacing w:before="0" w:beforeAutospacing="0" w:after="0" w:afterAutospacing="0"/>
               <w:jc w:val="thaiDistribute"/>
               <w:rPr>
@@ -12173,7 +13867,7 @@
           </w:tcPr>
           <w:p>
             <w:pPr>
-              <w:pStyle w:val="a8"/>
+              <w:pStyle w:val="NormalWeb"/>
               <w:spacing w:before="0" w:beforeAutospacing="0" w:after="0" w:afterAutospacing="0"/>
               <w:jc w:val="center"/>
               <w:rPr>
@@ -12198,7 +13892,7 @@
           </w:tcPr>
           <w:p>
             <w:pPr>
-              <w:pStyle w:val="a8"/>
+              <w:pStyle w:val="NormalWeb"/>
               <w:spacing w:before="0" w:beforeAutospacing="0" w:after="0" w:afterAutospacing="0"/>
               <w:rPr>
                 <w:rFonts w:ascii="TH SarabunPSK" w:hAnsi="TH SarabunPSK" w:cs="TH SarabunPSK"/>
@@ -12224,7 +13918,7 @@
           </w:tcPr>
           <w:p>
             <w:pPr>
-              <w:pStyle w:val="a8"/>
+              <w:pStyle w:val="NormalWeb"/>
               <w:spacing w:before="0" w:beforeAutospacing="0" w:after="0" w:afterAutospacing="0"/>
               <w:jc w:val="thaiDistribute"/>
               <w:rPr>
@@ -12233,6 +13927,7 @@
                 <w:szCs w:val="32"/>
               </w:rPr>
             </w:pPr>
+            <w:proofErr w:type="spellStart"/>
             <w:r>
               <w:rPr>
                 <w:rFonts w:ascii="TH SarabunPSK" w:hAnsi="TH SarabunPSK" w:cs="TH SarabunPSK"/>
@@ -12257,6 +13952,7 @@
               </w:rPr>
               <w:t>_id</w:t>
             </w:r>
+            <w:proofErr w:type="spellEnd"/>
           </w:p>
         </w:tc>
         <w:tc>
@@ -12265,7 +13961,7 @@
           </w:tcPr>
           <w:p>
             <w:pPr>
-              <w:pStyle w:val="a8"/>
+              <w:pStyle w:val="NormalWeb"/>
               <w:spacing w:before="0" w:beforeAutospacing="0" w:after="0" w:afterAutospacing="0"/>
               <w:jc w:val="center"/>
               <w:rPr>
@@ -12290,7 +13986,7 @@
           </w:tcPr>
           <w:p>
             <w:pPr>
-              <w:pStyle w:val="a8"/>
+              <w:pStyle w:val="NormalWeb"/>
               <w:spacing w:before="0" w:beforeAutospacing="0" w:after="0" w:afterAutospacing="0"/>
               <w:jc w:val="center"/>
               <w:rPr>
@@ -12315,7 +14011,7 @@
           </w:tcPr>
           <w:p>
             <w:pPr>
-              <w:pStyle w:val="a8"/>
+              <w:pStyle w:val="NormalWeb"/>
               <w:spacing w:before="0" w:beforeAutospacing="0" w:after="0" w:afterAutospacing="0"/>
               <w:jc w:val="thaiDistribute"/>
               <w:rPr>
@@ -12341,7 +14037,7 @@
           </w:tcPr>
           <w:p>
             <w:pPr>
-              <w:pStyle w:val="a8"/>
+              <w:pStyle w:val="NormalWeb"/>
               <w:spacing w:before="0" w:beforeAutospacing="0" w:after="0" w:afterAutospacing="0"/>
               <w:jc w:val="center"/>
               <w:rPr>
@@ -12366,7 +14062,7 @@
           </w:tcPr>
           <w:p>
             <w:pPr>
-              <w:pStyle w:val="a8"/>
+              <w:pStyle w:val="NormalWeb"/>
               <w:spacing w:before="0" w:beforeAutospacing="0" w:after="0" w:afterAutospacing="0"/>
               <w:rPr>
                 <w:rFonts w:ascii="TH SarabunPSK" w:hAnsi="TH SarabunPSK" w:cs="TH SarabunPSK"/>
@@ -12392,7 +14088,7 @@
           </w:tcPr>
           <w:p>
             <w:pPr>
-              <w:pStyle w:val="a8"/>
+              <w:pStyle w:val="NormalWeb"/>
               <w:spacing w:before="0" w:beforeAutospacing="0" w:after="0" w:afterAutospacing="0"/>
               <w:jc w:val="thaiDistribute"/>
               <w:rPr>
@@ -12401,6 +14097,7 @@
                 <w:szCs w:val="32"/>
               </w:rPr>
             </w:pPr>
+            <w:proofErr w:type="spellStart"/>
             <w:r>
               <w:rPr>
                 <w:rFonts w:ascii="TH SarabunPSK" w:hAnsi="TH SarabunPSK" w:cs="TH SarabunPSK"/>
@@ -12409,6 +14106,7 @@
               </w:rPr>
               <w:t>bmi</w:t>
             </w:r>
+            <w:proofErr w:type="spellEnd"/>
           </w:p>
         </w:tc>
         <w:tc>
@@ -12417,7 +14115,7 @@
           </w:tcPr>
           <w:p>
             <w:pPr>
-              <w:pStyle w:val="a8"/>
+              <w:pStyle w:val="NormalWeb"/>
               <w:spacing w:before="0" w:beforeAutospacing="0" w:after="0" w:afterAutospacing="0"/>
               <w:jc w:val="center"/>
               <w:rPr>
@@ -12442,7 +14140,7 @@
           </w:tcPr>
           <w:p>
             <w:pPr>
-              <w:pStyle w:val="a8"/>
+              <w:pStyle w:val="NormalWeb"/>
               <w:spacing w:before="0" w:beforeAutospacing="0" w:after="0" w:afterAutospacing="0"/>
               <w:jc w:val="center"/>
               <w:rPr>
@@ -12467,7 +14165,7 @@
           </w:tcPr>
           <w:p>
             <w:pPr>
-              <w:pStyle w:val="a8"/>
+              <w:pStyle w:val="NormalWeb"/>
               <w:spacing w:before="0" w:beforeAutospacing="0" w:after="0" w:afterAutospacing="0"/>
               <w:jc w:val="thaiDistribute"/>
               <w:rPr>
@@ -12501,7 +14199,7 @@
           </w:tcPr>
           <w:p>
             <w:pPr>
-              <w:pStyle w:val="a8"/>
+              <w:pStyle w:val="NormalWeb"/>
               <w:spacing w:before="0" w:beforeAutospacing="0" w:after="0" w:afterAutospacing="0"/>
               <w:jc w:val="thaiDistribute"/>
               <w:rPr>
@@ -12518,7 +14216,7 @@
           </w:tcPr>
           <w:p>
             <w:pPr>
-              <w:pStyle w:val="a8"/>
+              <w:pStyle w:val="NormalWeb"/>
               <w:spacing w:before="0" w:beforeAutospacing="0" w:after="0" w:afterAutospacing="0"/>
               <w:jc w:val="thaiDistribute"/>
               <w:rPr>
@@ -12537,7 +14235,7 @@
           </w:tcPr>
           <w:p>
             <w:pPr>
-              <w:pStyle w:val="a8"/>
+              <w:pStyle w:val="NormalWeb"/>
               <w:spacing w:before="0" w:beforeAutospacing="0" w:after="0" w:afterAutospacing="0"/>
               <w:jc w:val="thaiDistribute"/>
               <w:rPr>
@@ -12562,7 +14260,7 @@
           </w:tcPr>
           <w:p>
             <w:pPr>
-              <w:pStyle w:val="a8"/>
+              <w:pStyle w:val="NormalWeb"/>
               <w:spacing w:before="0" w:beforeAutospacing="0" w:after="0" w:afterAutospacing="0"/>
               <w:jc w:val="center"/>
               <w:rPr>
@@ -12587,7 +14285,7 @@
           </w:tcPr>
           <w:p>
             <w:pPr>
-              <w:pStyle w:val="a8"/>
+              <w:pStyle w:val="NormalWeb"/>
               <w:spacing w:before="0" w:beforeAutospacing="0" w:after="0" w:afterAutospacing="0"/>
               <w:jc w:val="center"/>
               <w:rPr>
@@ -12612,11 +14310,11 @@
           </w:tcPr>
           <w:p>
             <w:pPr>
-              <w:pStyle w:val="a8"/>
+              <w:pStyle w:val="NormalWeb"/>
               <w:spacing w:before="0" w:beforeAutospacing="0" w:after="0" w:afterAutospacing="0"/>
               <w:jc w:val="thaiDistribute"/>
               <w:rPr>
-                <w:rFonts w:ascii="TH SarabunPSK" w:hAnsi="TH SarabunPSK" w:cs="TH SarabunPSK"/>
+                <w:rFonts w:ascii="TH SarabunPSK" w:hAnsi="TH SarabunPSK" w:cs="TH SarabunPSK" w:hint="cs"/>
                 <w:sz w:val="32"/>
                 <w:szCs w:val="32"/>
                 <w:cs/>
@@ -12639,7 +14337,7 @@
           </w:tcPr>
           <w:p>
             <w:pPr>
-              <w:pStyle w:val="a8"/>
+              <w:pStyle w:val="NormalWeb"/>
               <w:spacing w:before="0" w:beforeAutospacing="0" w:after="0" w:afterAutospacing="0"/>
               <w:jc w:val="thaiDistribute"/>
               <w:rPr>
@@ -12656,7 +14354,7 @@
           </w:tcPr>
           <w:p>
             <w:pPr>
-              <w:pStyle w:val="a8"/>
+              <w:pStyle w:val="NormalWeb"/>
               <w:spacing w:before="0" w:beforeAutospacing="0" w:after="0" w:afterAutospacing="0"/>
               <w:jc w:val="thaiDistribute"/>
               <w:rPr>
@@ -12675,7 +14373,7 @@
           </w:tcPr>
           <w:p>
             <w:pPr>
-              <w:pStyle w:val="a8"/>
+              <w:pStyle w:val="NormalWeb"/>
               <w:spacing w:before="0" w:beforeAutospacing="0" w:after="0" w:afterAutospacing="0"/>
               <w:jc w:val="thaiDistribute"/>
               <w:rPr>
@@ -12700,7 +14398,7 @@
           </w:tcPr>
           <w:p>
             <w:pPr>
-              <w:pStyle w:val="a8"/>
+              <w:pStyle w:val="NormalWeb"/>
               <w:spacing w:before="0" w:beforeAutospacing="0" w:after="0" w:afterAutospacing="0"/>
               <w:jc w:val="center"/>
               <w:rPr>
@@ -12725,7 +14423,7 @@
           </w:tcPr>
           <w:p>
             <w:pPr>
-              <w:pStyle w:val="a8"/>
+              <w:pStyle w:val="NormalWeb"/>
               <w:spacing w:before="0" w:beforeAutospacing="0" w:after="0" w:afterAutospacing="0"/>
               <w:jc w:val="center"/>
               <w:rPr>
@@ -12750,7 +14448,7 @@
           </w:tcPr>
           <w:p>
             <w:pPr>
-              <w:pStyle w:val="a8"/>
+              <w:pStyle w:val="NormalWeb"/>
               <w:spacing w:before="0" w:beforeAutospacing="0" w:after="0" w:afterAutospacing="0"/>
               <w:jc w:val="thaiDistribute"/>
               <w:rPr>
@@ -12776,7 +14474,7 @@
           </w:tcPr>
           <w:p>
             <w:pPr>
-              <w:pStyle w:val="a8"/>
+              <w:pStyle w:val="NormalWeb"/>
               <w:spacing w:before="0" w:beforeAutospacing="0" w:after="0" w:afterAutospacing="0"/>
               <w:jc w:val="thaiDistribute"/>
               <w:rPr>
@@ -12793,7 +14491,7 @@
           </w:tcPr>
           <w:p>
             <w:pPr>
-              <w:pStyle w:val="a8"/>
+              <w:pStyle w:val="NormalWeb"/>
               <w:spacing w:before="0" w:beforeAutospacing="0" w:after="0" w:afterAutospacing="0"/>
               <w:jc w:val="thaiDistribute"/>
               <w:rPr>
@@ -12820,7 +14518,7 @@
     </w:p>
     <w:p>
       <w:pPr>
-        <w:pStyle w:val="a8"/>
+        <w:pStyle w:val="NormalWeb"/>
         <w:shd w:val="clear" w:color="auto" w:fill="FFFFFF"/>
         <w:spacing w:before="0" w:beforeAutospacing="0" w:after="0" w:afterAutospacing="0"/>
         <w:jc w:val="center"/>
@@ -12871,7 +14569,7 @@
     </w:p>
     <w:p>
       <w:pPr>
-        <w:pStyle w:val="a8"/>
+        <w:pStyle w:val="NormalWeb"/>
         <w:shd w:val="clear" w:color="auto" w:fill="FFFFFF"/>
         <w:spacing w:before="0" w:beforeAutospacing="0" w:after="0" w:afterAutospacing="0"/>
         <w:jc w:val="thaiDistribute"/>
@@ -12886,7 +14584,7 @@
     </w:p>
     <w:p>
       <w:pPr>
-        <w:pStyle w:val="a8"/>
+        <w:pStyle w:val="NormalWeb"/>
         <w:shd w:val="clear" w:color="auto" w:fill="FFFFFF"/>
         <w:spacing w:before="0" w:beforeAutospacing="0" w:after="0" w:afterAutospacing="0"/>
         <w:jc w:val="thaiDistribute"/>
@@ -12916,7 +14614,7 @@
     </w:p>
     <w:tbl>
       <w:tblPr>
-        <w:tblStyle w:val="af0"/>
+        <w:tblStyle w:val="TableGrid"/>
         <w:tblW w:w="0" w:type="auto"/>
         <w:tblInd w:w="0" w:type="dxa"/>
         <w:tblLook w:val="04A0" w:firstRow="1" w:lastRow="0" w:firstColumn="1" w:lastColumn="0" w:noHBand="0" w:noVBand="1"/>
@@ -12939,7 +14637,7 @@
           </w:tcPr>
           <w:p>
             <w:pPr>
-              <w:pStyle w:val="a8"/>
+              <w:pStyle w:val="NormalWeb"/>
               <w:spacing w:before="0" w:beforeAutospacing="0" w:after="0" w:afterAutospacing="0"/>
               <w:jc w:val="thaiDistribute"/>
               <w:rPr>
@@ -12964,7 +14662,7 @@
           </w:tcPr>
           <w:p>
             <w:pPr>
-              <w:pStyle w:val="a8"/>
+              <w:pStyle w:val="NormalWeb"/>
               <w:spacing w:before="0" w:beforeAutospacing="0" w:after="0" w:afterAutospacing="0"/>
               <w:jc w:val="thaiDistribute"/>
               <w:rPr>
@@ -12989,7 +14687,7 @@
           </w:tcPr>
           <w:p>
             <w:pPr>
-              <w:pStyle w:val="a8"/>
+              <w:pStyle w:val="NormalWeb"/>
               <w:spacing w:before="0" w:beforeAutospacing="0" w:after="0" w:afterAutospacing="0"/>
               <w:jc w:val="thaiDistribute"/>
               <w:rPr>
@@ -13009,7 +14707,7 @@
           </w:p>
           <w:p>
             <w:pPr>
-              <w:pStyle w:val="a8"/>
+              <w:pStyle w:val="NormalWeb"/>
               <w:spacing w:before="0" w:beforeAutospacing="0" w:after="0" w:afterAutospacing="0"/>
               <w:jc w:val="thaiDistribute"/>
               <w:rPr>
@@ -13034,7 +14732,7 @@
           </w:tcPr>
           <w:p>
             <w:pPr>
-              <w:pStyle w:val="a8"/>
+              <w:pStyle w:val="NormalWeb"/>
               <w:spacing w:before="0" w:beforeAutospacing="0" w:after="0" w:afterAutospacing="0"/>
               <w:jc w:val="center"/>
               <w:rPr>
@@ -13059,7 +14757,7 @@
           </w:tcPr>
           <w:p>
             <w:pPr>
-              <w:pStyle w:val="a8"/>
+              <w:pStyle w:val="NormalWeb"/>
               <w:spacing w:before="0" w:beforeAutospacing="0" w:after="0" w:afterAutospacing="0"/>
               <w:jc w:val="center"/>
               <w:rPr>
@@ -13084,7 +14782,7 @@
           </w:tcPr>
           <w:p>
             <w:pPr>
-              <w:pStyle w:val="a8"/>
+              <w:pStyle w:val="NormalWeb"/>
               <w:spacing w:before="0" w:beforeAutospacing="0" w:after="0" w:afterAutospacing="0"/>
               <w:jc w:val="center"/>
               <w:rPr>
@@ -13111,7 +14809,7 @@
           </w:tcPr>
           <w:p>
             <w:pPr>
-              <w:pStyle w:val="a8"/>
+              <w:pStyle w:val="NormalWeb"/>
               <w:spacing w:before="0" w:beforeAutospacing="0" w:after="0" w:afterAutospacing="0"/>
               <w:jc w:val="thaiDistribute"/>
               <w:rPr>
@@ -13136,7 +14834,7 @@
           </w:tcPr>
           <w:p>
             <w:pPr>
-              <w:pStyle w:val="a8"/>
+              <w:pStyle w:val="NormalWeb"/>
               <w:spacing w:before="0" w:beforeAutospacing="0" w:after="0" w:afterAutospacing="0"/>
               <w:jc w:val="center"/>
               <w:rPr>
@@ -13161,7 +14859,7 @@
           </w:tcPr>
           <w:p>
             <w:pPr>
-              <w:pStyle w:val="a8"/>
+              <w:pStyle w:val="NormalWeb"/>
               <w:spacing w:before="0" w:beforeAutospacing="0" w:after="0" w:afterAutospacing="0"/>
               <w:jc w:val="center"/>
               <w:rPr>
@@ -13186,11 +14884,11 @@
           </w:tcPr>
           <w:p>
             <w:pPr>
-              <w:pStyle w:val="a8"/>
+              <w:pStyle w:val="NormalWeb"/>
               <w:spacing w:before="0" w:beforeAutospacing="0" w:after="0" w:afterAutospacing="0"/>
               <w:jc w:val="thaiDistribute"/>
               <w:rPr>
-                <w:rFonts w:ascii="TH SarabunPSK" w:hAnsi="TH SarabunPSK" w:cs="TH SarabunPSK"/>
+                <w:rFonts w:ascii="TH SarabunPSK" w:hAnsi="TH SarabunPSK" w:cs="TH SarabunPSK" w:hint="cs"/>
                 <w:sz w:val="32"/>
                 <w:szCs w:val="32"/>
                 <w:cs/>
@@ -13222,7 +14920,7 @@
           </w:tcPr>
           <w:p>
             <w:pPr>
-              <w:pStyle w:val="a8"/>
+              <w:pStyle w:val="NormalWeb"/>
               <w:spacing w:before="0" w:beforeAutospacing="0" w:after="0" w:afterAutospacing="0"/>
               <w:jc w:val="center"/>
               <w:rPr>
@@ -13247,7 +14945,7 @@
           </w:tcPr>
           <w:p>
             <w:pPr>
-              <w:pStyle w:val="a8"/>
+              <w:pStyle w:val="NormalWeb"/>
               <w:spacing w:before="0" w:beforeAutospacing="0" w:after="0" w:afterAutospacing="0"/>
               <w:jc w:val="thaiDistribute"/>
               <w:rPr>
@@ -13266,7 +14964,7 @@
           </w:tcPr>
           <w:p>
             <w:pPr>
-              <w:pStyle w:val="a8"/>
+              <w:pStyle w:val="NormalWeb"/>
               <w:spacing w:before="0" w:beforeAutospacing="0" w:after="0" w:afterAutospacing="0"/>
               <w:jc w:val="thaiDistribute"/>
               <w:rPr>
@@ -13275,6 +14973,7 @@
                 <w:szCs w:val="32"/>
               </w:rPr>
             </w:pPr>
+            <w:proofErr w:type="spellStart"/>
             <w:r>
               <w:rPr>
                 <w:rFonts w:ascii="TH SarabunPSK" w:hAnsi="TH SarabunPSK" w:cs="TH SarabunPSK"/>
@@ -13283,6 +14982,7 @@
               </w:rPr>
               <w:t>title_name</w:t>
             </w:r>
+            <w:proofErr w:type="spellEnd"/>
           </w:p>
         </w:tc>
         <w:tc>
@@ -13291,7 +14991,7 @@
           </w:tcPr>
           <w:p>
             <w:pPr>
-              <w:pStyle w:val="a8"/>
+              <w:pStyle w:val="NormalWeb"/>
               <w:spacing w:before="0" w:beforeAutospacing="0" w:after="0" w:afterAutospacing="0"/>
               <w:jc w:val="center"/>
               <w:rPr>
@@ -13316,7 +15016,7 @@
           </w:tcPr>
           <w:p>
             <w:pPr>
-              <w:pStyle w:val="a8"/>
+              <w:pStyle w:val="NormalWeb"/>
               <w:spacing w:before="0" w:beforeAutospacing="0" w:after="0" w:afterAutospacing="0"/>
               <w:jc w:val="center"/>
               <w:rPr>
@@ -13341,7 +15041,7 @@
           </w:tcPr>
           <w:p>
             <w:pPr>
-              <w:pStyle w:val="a8"/>
+              <w:pStyle w:val="NormalWeb"/>
               <w:spacing w:before="0" w:beforeAutospacing="0" w:after="0" w:afterAutospacing="0"/>
               <w:jc w:val="thaiDistribute"/>
               <w:rPr>
@@ -13367,7 +15067,7 @@
           </w:tcPr>
           <w:p>
             <w:pPr>
-              <w:pStyle w:val="a8"/>
+              <w:pStyle w:val="NormalWeb"/>
               <w:spacing w:before="0" w:beforeAutospacing="0" w:after="0" w:afterAutospacing="0"/>
               <w:jc w:val="center"/>
               <w:rPr>
@@ -13384,7 +15084,7 @@
           </w:tcPr>
           <w:p>
             <w:pPr>
-              <w:pStyle w:val="a8"/>
+              <w:pStyle w:val="NormalWeb"/>
               <w:spacing w:before="0" w:beforeAutospacing="0" w:after="0" w:afterAutospacing="0"/>
               <w:jc w:val="thaiDistribute"/>
               <w:rPr>
@@ -13399,7 +15099,7 @@
     </w:tbl>
     <w:p>
       <w:pPr>
-        <w:pStyle w:val="a8"/>
+        <w:pStyle w:val="NormalWeb"/>
         <w:shd w:val="clear" w:color="auto" w:fill="FFFFFF"/>
         <w:spacing w:before="0" w:beforeAutospacing="0" w:after="0" w:afterAutospacing="0"/>
         <w:jc w:val="thaiDistribute"/>
@@ -13414,7 +15114,7 @@
     </w:p>
     <w:p>
       <w:pPr>
-        <w:pStyle w:val="a8"/>
+        <w:pStyle w:val="NormalWeb"/>
         <w:shd w:val="clear" w:color="auto" w:fill="FFFFFF"/>
         <w:spacing w:before="0" w:beforeAutospacing="0" w:after="0" w:afterAutospacing="0"/>
         <w:jc w:val="center"/>
@@ -13465,7 +15165,7 @@
     </w:p>
     <w:p>
       <w:pPr>
-        <w:pStyle w:val="a8"/>
+        <w:pStyle w:val="NormalWeb"/>
         <w:shd w:val="clear" w:color="auto" w:fill="FFFFFF"/>
         <w:spacing w:before="0" w:beforeAutospacing="0" w:after="0" w:afterAutospacing="0"/>
         <w:jc w:val="thaiDistribute"/>
@@ -13480,12 +15180,12 @@
     </w:p>
     <w:p>
       <w:pPr>
-        <w:pStyle w:val="a8"/>
+        <w:pStyle w:val="NormalWeb"/>
         <w:shd w:val="clear" w:color="auto" w:fill="FFFFFF"/>
         <w:spacing w:before="0" w:beforeAutospacing="0" w:after="0" w:afterAutospacing="0"/>
         <w:jc w:val="thaiDistribute"/>
         <w:rPr>
-          <w:rFonts w:ascii="TH SarabunPSK" w:hAnsi="TH SarabunPSK" w:cs="TH SarabunPSK"/>
+          <w:rFonts w:ascii="TH SarabunPSK" w:hAnsi="TH SarabunPSK" w:cs="TH SarabunPSK" w:hint="cs"/>
           <w:b/>
           <w:bCs/>
           <w:sz w:val="32"/>
@@ -13495,7 +15195,7 @@
     </w:p>
     <w:p>
       <w:pPr>
-        <w:pStyle w:val="a8"/>
+        <w:pStyle w:val="NormalWeb"/>
         <w:shd w:val="clear" w:color="auto" w:fill="FFFFFF"/>
         <w:spacing w:before="0" w:beforeAutospacing="0" w:after="0" w:afterAutospacing="0"/>
         <w:jc w:val="thaiDistribute"/>
@@ -13526,7 +15226,7 @@
     </w:p>
     <w:tbl>
       <w:tblPr>
-        <w:tblStyle w:val="af0"/>
+        <w:tblStyle w:val="TableGrid"/>
         <w:tblW w:w="0" w:type="auto"/>
         <w:tblInd w:w="0" w:type="dxa"/>
         <w:tblLook w:val="04A0" w:firstRow="1" w:lastRow="0" w:firstColumn="1" w:lastColumn="0" w:noHBand="0" w:noVBand="1"/>
@@ -13549,7 +15249,7 @@
           </w:tcPr>
           <w:p>
             <w:pPr>
-              <w:pStyle w:val="a8"/>
+              <w:pStyle w:val="NormalWeb"/>
               <w:spacing w:before="0" w:beforeAutospacing="0" w:after="0" w:afterAutospacing="0"/>
               <w:jc w:val="thaiDistribute"/>
               <w:rPr>
@@ -13574,7 +15274,7 @@
           </w:tcPr>
           <w:p>
             <w:pPr>
-              <w:pStyle w:val="a8"/>
+              <w:pStyle w:val="NormalWeb"/>
               <w:spacing w:before="0" w:beforeAutospacing="0" w:after="0" w:afterAutospacing="0"/>
               <w:jc w:val="thaiDistribute"/>
               <w:rPr>
@@ -13599,7 +15299,7 @@
           </w:tcPr>
           <w:p>
             <w:pPr>
-              <w:pStyle w:val="a8"/>
+              <w:pStyle w:val="NormalWeb"/>
               <w:spacing w:before="0" w:beforeAutospacing="0" w:after="0" w:afterAutospacing="0"/>
               <w:jc w:val="thaiDistribute"/>
               <w:rPr>
@@ -13619,7 +15319,7 @@
           </w:p>
           <w:p>
             <w:pPr>
-              <w:pStyle w:val="a8"/>
+              <w:pStyle w:val="NormalWeb"/>
               <w:spacing w:before="0" w:beforeAutospacing="0" w:after="0" w:afterAutospacing="0"/>
               <w:jc w:val="thaiDistribute"/>
               <w:rPr>
@@ -13644,7 +15344,7 @@
           </w:tcPr>
           <w:p>
             <w:pPr>
-              <w:pStyle w:val="a8"/>
+              <w:pStyle w:val="NormalWeb"/>
               <w:spacing w:before="0" w:beforeAutospacing="0" w:after="0" w:afterAutospacing="0"/>
               <w:jc w:val="center"/>
               <w:rPr>
@@ -13669,7 +15369,7 @@
           </w:tcPr>
           <w:p>
             <w:pPr>
-              <w:pStyle w:val="a8"/>
+              <w:pStyle w:val="NormalWeb"/>
               <w:spacing w:before="0" w:beforeAutospacing="0" w:after="0" w:afterAutospacing="0"/>
               <w:jc w:val="center"/>
               <w:rPr>
@@ -13694,7 +15394,7 @@
           </w:tcPr>
           <w:p>
             <w:pPr>
-              <w:pStyle w:val="a8"/>
+              <w:pStyle w:val="NormalWeb"/>
               <w:spacing w:before="0" w:beforeAutospacing="0" w:after="0" w:afterAutospacing="0"/>
               <w:jc w:val="center"/>
               <w:rPr>
@@ -13721,7 +15421,7 @@
           </w:tcPr>
           <w:p>
             <w:pPr>
-              <w:pStyle w:val="a8"/>
+              <w:pStyle w:val="NormalWeb"/>
               <w:spacing w:before="0" w:beforeAutospacing="0" w:after="0" w:afterAutospacing="0"/>
               <w:jc w:val="thaiDistribute"/>
               <w:rPr>
@@ -13746,7 +15446,7 @@
           </w:tcPr>
           <w:p>
             <w:pPr>
-              <w:pStyle w:val="a8"/>
+              <w:pStyle w:val="NormalWeb"/>
               <w:spacing w:before="0" w:beforeAutospacing="0" w:after="0" w:afterAutospacing="0"/>
               <w:jc w:val="center"/>
               <w:rPr>
@@ -13771,7 +15471,7 @@
           </w:tcPr>
           <w:p>
             <w:pPr>
-              <w:pStyle w:val="a8"/>
+              <w:pStyle w:val="NormalWeb"/>
               <w:spacing w:before="0" w:beforeAutospacing="0" w:after="0" w:afterAutospacing="0"/>
               <w:jc w:val="center"/>
               <w:rPr>
@@ -13796,11 +15496,11 @@
           </w:tcPr>
           <w:p>
             <w:pPr>
-              <w:pStyle w:val="a8"/>
+              <w:pStyle w:val="NormalWeb"/>
               <w:spacing w:before="0" w:beforeAutospacing="0" w:after="0" w:afterAutospacing="0"/>
               <w:jc w:val="thaiDistribute"/>
               <w:rPr>
-                <w:rFonts w:ascii="TH SarabunPSK" w:hAnsi="TH SarabunPSK" w:cs="TH SarabunPSK"/>
+                <w:rFonts w:ascii="TH SarabunPSK" w:hAnsi="TH SarabunPSK" w:cs="TH SarabunPSK" w:hint="cs"/>
                 <w:sz w:val="32"/>
                 <w:szCs w:val="32"/>
                 <w:cs/>
@@ -13823,7 +15523,7 @@
           </w:tcPr>
           <w:p>
             <w:pPr>
-              <w:pStyle w:val="a8"/>
+              <w:pStyle w:val="NormalWeb"/>
               <w:spacing w:before="0" w:beforeAutospacing="0" w:after="0" w:afterAutospacing="0"/>
               <w:jc w:val="center"/>
               <w:rPr>
@@ -13848,7 +15548,7 @@
           </w:tcPr>
           <w:p>
             <w:pPr>
-              <w:pStyle w:val="a8"/>
+              <w:pStyle w:val="NormalWeb"/>
               <w:spacing w:before="0" w:beforeAutospacing="0" w:after="0" w:afterAutospacing="0"/>
               <w:jc w:val="thaiDistribute"/>
               <w:rPr>
@@ -13867,7 +15567,7 @@
           </w:tcPr>
           <w:p>
             <w:pPr>
-              <w:pStyle w:val="a8"/>
+              <w:pStyle w:val="NormalWeb"/>
               <w:spacing w:before="0" w:beforeAutospacing="0" w:after="0" w:afterAutospacing="0"/>
               <w:jc w:val="thaiDistribute"/>
               <w:rPr>
@@ -13892,7 +15592,7 @@
           </w:tcPr>
           <w:p>
             <w:pPr>
-              <w:pStyle w:val="a8"/>
+              <w:pStyle w:val="NormalWeb"/>
               <w:spacing w:before="0" w:beforeAutospacing="0" w:after="0" w:afterAutospacing="0"/>
               <w:jc w:val="center"/>
               <w:rPr>
@@ -13917,7 +15617,7 @@
           </w:tcPr>
           <w:p>
             <w:pPr>
-              <w:pStyle w:val="a8"/>
+              <w:pStyle w:val="NormalWeb"/>
               <w:spacing w:before="0" w:beforeAutospacing="0" w:after="0" w:afterAutospacing="0"/>
               <w:jc w:val="center"/>
               <w:rPr>
@@ -13942,20 +15642,20 @@
           </w:tcPr>
           <w:p>
             <w:pPr>
-              <w:pStyle w:val="a8"/>
+              <w:pStyle w:val="NormalWeb"/>
               <w:spacing w:before="0" w:beforeAutospacing="0" w:after="0" w:afterAutospacing="0"/>
               <w:jc w:val="thaiDistribute"/>
               <w:rPr>
-                <w:rFonts w:ascii="TH SarabunPSK" w:hAnsi="TH SarabunPSK" w:cs="TH SarabunPSK"/>
-                <w:sz w:val="32"/>
-                <w:szCs w:val="32"/>
-              </w:rPr>
-            </w:pPr>
-            <w:r>
-              <w:rPr>
                 <w:rFonts w:ascii="TH SarabunPSK" w:hAnsi="TH SarabunPSK" w:cs="TH SarabunPSK" w:hint="cs"/>
                 <w:sz w:val="32"/>
                 <w:szCs w:val="32"/>
+              </w:rPr>
+            </w:pPr>
+            <w:r>
+              <w:rPr>
+                <w:rFonts w:ascii="TH SarabunPSK" w:hAnsi="TH SarabunPSK" w:cs="TH SarabunPSK" w:hint="cs"/>
+                <w:sz w:val="32"/>
+                <w:szCs w:val="32"/>
                 <w:cs/>
               </w:rPr>
               <w:t>ชื่อคณะ</w:t>
@@ -13968,7 +15668,7 @@
           </w:tcPr>
           <w:p>
             <w:pPr>
-              <w:pStyle w:val="a8"/>
+              <w:pStyle w:val="NormalWeb"/>
               <w:spacing w:before="0" w:beforeAutospacing="0" w:after="0" w:afterAutospacing="0"/>
               <w:jc w:val="center"/>
               <w:rPr>
@@ -13985,7 +15685,7 @@
           </w:tcPr>
           <w:p>
             <w:pPr>
-              <w:pStyle w:val="a8"/>
+              <w:pStyle w:val="NormalWeb"/>
               <w:spacing w:before="0" w:beforeAutospacing="0" w:after="0" w:afterAutospacing="0"/>
               <w:jc w:val="thaiDistribute"/>
               <w:rPr>
@@ -14000,7 +15700,7 @@
     </w:tbl>
     <w:p>
       <w:pPr>
-        <w:pStyle w:val="a8"/>
+        <w:pStyle w:val="NormalWeb"/>
         <w:shd w:val="clear" w:color="auto" w:fill="FFFFFF"/>
         <w:spacing w:before="0" w:beforeAutospacing="0" w:after="0" w:afterAutospacing="0"/>
         <w:jc w:val="thaiDistribute"/>
@@ -14015,7 +15715,7 @@
     </w:p>
     <w:p>
       <w:pPr>
-        <w:pStyle w:val="a8"/>
+        <w:pStyle w:val="NormalWeb"/>
         <w:shd w:val="clear" w:color="auto" w:fill="FFFFFF"/>
         <w:spacing w:before="0" w:beforeAutospacing="0" w:after="0" w:afterAutospacing="0"/>
         <w:jc w:val="center"/>
@@ -14066,7 +15766,7 @@
     </w:p>
     <w:p>
       <w:pPr>
-        <w:pStyle w:val="a8"/>
+        <w:pStyle w:val="NormalWeb"/>
         <w:shd w:val="clear" w:color="auto" w:fill="FFFFFF"/>
         <w:spacing w:before="0" w:beforeAutospacing="0" w:after="0" w:afterAutospacing="0"/>
         <w:jc w:val="thaiDistribute"/>
@@ -14081,7 +15781,7 @@
     </w:p>
     <w:p>
       <w:pPr>
-        <w:pStyle w:val="a8"/>
+        <w:pStyle w:val="NormalWeb"/>
         <w:shd w:val="clear" w:color="auto" w:fill="FFFFFF"/>
         <w:spacing w:before="0" w:beforeAutospacing="0" w:after="0" w:afterAutospacing="0"/>
         <w:jc w:val="thaiDistribute"/>
@@ -14111,7 +15811,7 @@
     </w:p>
     <w:tbl>
       <w:tblPr>
-        <w:tblStyle w:val="af0"/>
+        <w:tblStyle w:val="TableGrid"/>
         <w:tblW w:w="0" w:type="auto"/>
         <w:tblInd w:w="0" w:type="dxa"/>
         <w:tblLook w:val="04A0" w:firstRow="1" w:lastRow="0" w:firstColumn="1" w:lastColumn="0" w:noHBand="0" w:noVBand="1"/>
@@ -14134,7 +15834,7 @@
           </w:tcPr>
           <w:p>
             <w:pPr>
-              <w:pStyle w:val="a8"/>
+              <w:pStyle w:val="NormalWeb"/>
               <w:spacing w:before="0" w:beforeAutospacing="0" w:after="0" w:afterAutospacing="0"/>
               <w:jc w:val="thaiDistribute"/>
               <w:rPr>
@@ -14159,7 +15859,7 @@
           </w:tcPr>
           <w:p>
             <w:pPr>
-              <w:pStyle w:val="a8"/>
+              <w:pStyle w:val="NormalWeb"/>
               <w:spacing w:before="0" w:beforeAutospacing="0" w:after="0" w:afterAutospacing="0"/>
               <w:jc w:val="thaiDistribute"/>
               <w:rPr>
@@ -14184,7 +15884,7 @@
           </w:tcPr>
           <w:p>
             <w:pPr>
-              <w:pStyle w:val="a8"/>
+              <w:pStyle w:val="NormalWeb"/>
               <w:spacing w:before="0" w:beforeAutospacing="0" w:after="0" w:afterAutospacing="0"/>
               <w:jc w:val="thaiDistribute"/>
               <w:rPr>
@@ -14204,7 +15904,7 @@
           </w:p>
           <w:p>
             <w:pPr>
-              <w:pStyle w:val="a8"/>
+              <w:pStyle w:val="NormalWeb"/>
               <w:spacing w:before="0" w:beforeAutospacing="0" w:after="0" w:afterAutospacing="0"/>
               <w:jc w:val="thaiDistribute"/>
               <w:rPr>
@@ -14229,7 +15929,7 @@
           </w:tcPr>
           <w:p>
             <w:pPr>
-              <w:pStyle w:val="a8"/>
+              <w:pStyle w:val="NormalWeb"/>
               <w:spacing w:before="0" w:beforeAutospacing="0" w:after="0" w:afterAutospacing="0"/>
               <w:jc w:val="center"/>
               <w:rPr>
@@ -14254,7 +15954,7 @@
           </w:tcPr>
           <w:p>
             <w:pPr>
-              <w:pStyle w:val="a8"/>
+              <w:pStyle w:val="NormalWeb"/>
               <w:spacing w:before="0" w:beforeAutospacing="0" w:after="0" w:afterAutospacing="0"/>
               <w:jc w:val="center"/>
               <w:rPr>
@@ -14279,7 +15979,7 @@
           </w:tcPr>
           <w:p>
             <w:pPr>
-              <w:pStyle w:val="a8"/>
+              <w:pStyle w:val="NormalWeb"/>
               <w:spacing w:before="0" w:beforeAutospacing="0" w:after="0" w:afterAutospacing="0"/>
               <w:jc w:val="center"/>
               <w:rPr>
@@ -14306,7 +16006,7 @@
           </w:tcPr>
           <w:p>
             <w:pPr>
-              <w:pStyle w:val="a8"/>
+              <w:pStyle w:val="NormalWeb"/>
               <w:spacing w:before="0" w:beforeAutospacing="0" w:after="0" w:afterAutospacing="0"/>
               <w:jc w:val="thaiDistribute"/>
               <w:rPr>
@@ -14331,7 +16031,7 @@
           </w:tcPr>
           <w:p>
             <w:pPr>
-              <w:pStyle w:val="a8"/>
+              <w:pStyle w:val="NormalWeb"/>
               <w:spacing w:before="0" w:beforeAutospacing="0" w:after="0" w:afterAutospacing="0"/>
               <w:jc w:val="center"/>
               <w:rPr>
@@ -14356,7 +16056,7 @@
           </w:tcPr>
           <w:p>
             <w:pPr>
-              <w:pStyle w:val="a8"/>
+              <w:pStyle w:val="NormalWeb"/>
               <w:spacing w:before="0" w:beforeAutospacing="0" w:after="0" w:afterAutospacing="0"/>
               <w:jc w:val="center"/>
               <w:rPr>
@@ -14381,11 +16081,11 @@
           </w:tcPr>
           <w:p>
             <w:pPr>
-              <w:pStyle w:val="a8"/>
+              <w:pStyle w:val="NormalWeb"/>
               <w:spacing w:before="0" w:beforeAutospacing="0" w:after="0" w:afterAutospacing="0"/>
               <w:jc w:val="thaiDistribute"/>
               <w:rPr>
-                <w:rFonts w:ascii="TH SarabunPSK" w:hAnsi="TH SarabunPSK" w:cs="TH SarabunPSK"/>
+                <w:rFonts w:ascii="TH SarabunPSK" w:hAnsi="TH SarabunPSK" w:cs="TH SarabunPSK" w:hint="cs"/>
                 <w:sz w:val="32"/>
                 <w:szCs w:val="32"/>
                 <w:cs/>
@@ -14408,7 +16108,7 @@
           </w:tcPr>
           <w:p>
             <w:pPr>
-              <w:pStyle w:val="a8"/>
+              <w:pStyle w:val="NormalWeb"/>
               <w:spacing w:before="0" w:beforeAutospacing="0" w:after="0" w:afterAutospacing="0"/>
               <w:jc w:val="center"/>
               <w:rPr>
@@ -14433,7 +16133,7 @@
           </w:tcPr>
           <w:p>
             <w:pPr>
-              <w:pStyle w:val="a8"/>
+              <w:pStyle w:val="NormalWeb"/>
               <w:spacing w:before="0" w:beforeAutospacing="0" w:after="0" w:afterAutospacing="0"/>
               <w:jc w:val="thaiDistribute"/>
               <w:rPr>
@@ -14452,7 +16152,7 @@
           </w:tcPr>
           <w:p>
             <w:pPr>
-              <w:pStyle w:val="a8"/>
+              <w:pStyle w:val="NormalWeb"/>
               <w:spacing w:before="0" w:beforeAutospacing="0" w:after="0" w:afterAutospacing="0"/>
               <w:jc w:val="thaiDistribute"/>
               <w:rPr>
@@ -14461,6 +16161,7 @@
                 <w:szCs w:val="32"/>
               </w:rPr>
             </w:pPr>
+            <w:proofErr w:type="spellStart"/>
             <w:r>
               <w:rPr>
                 <w:rFonts w:ascii="TH SarabunPSK" w:hAnsi="TH SarabunPSK" w:cs="TH SarabunPSK"/>
@@ -14469,6 +16170,7 @@
               </w:rPr>
               <w:t>major_name</w:t>
             </w:r>
+            <w:proofErr w:type="spellEnd"/>
           </w:p>
         </w:tc>
         <w:tc>
@@ -14477,7 +16179,7 @@
           </w:tcPr>
           <w:p>
             <w:pPr>
-              <w:pStyle w:val="a8"/>
+              <w:pStyle w:val="NormalWeb"/>
               <w:spacing w:before="0" w:beforeAutospacing="0" w:after="0" w:afterAutospacing="0"/>
               <w:jc w:val="center"/>
               <w:rPr>
@@ -14502,7 +16204,7 @@
           </w:tcPr>
           <w:p>
             <w:pPr>
-              <w:pStyle w:val="a8"/>
+              <w:pStyle w:val="NormalWeb"/>
               <w:spacing w:before="0" w:beforeAutospacing="0" w:after="0" w:afterAutospacing="0"/>
               <w:jc w:val="center"/>
               <w:rPr>
@@ -14527,7 +16229,7 @@
           </w:tcPr>
           <w:p>
             <w:pPr>
-              <w:pStyle w:val="a8"/>
+              <w:pStyle w:val="NormalWeb"/>
               <w:spacing w:before="0" w:beforeAutospacing="0" w:after="0" w:afterAutospacing="0"/>
               <w:jc w:val="thaiDistribute"/>
               <w:rPr>
@@ -14553,7 +16255,7 @@
           </w:tcPr>
           <w:p>
             <w:pPr>
-              <w:pStyle w:val="a8"/>
+              <w:pStyle w:val="NormalWeb"/>
               <w:spacing w:before="0" w:beforeAutospacing="0" w:after="0" w:afterAutospacing="0"/>
               <w:jc w:val="center"/>
               <w:rPr>
@@ -14570,7 +16272,7 @@
           </w:tcPr>
           <w:p>
             <w:pPr>
-              <w:pStyle w:val="a8"/>
+              <w:pStyle w:val="NormalWeb"/>
               <w:spacing w:before="0" w:beforeAutospacing="0" w:after="0" w:afterAutospacing="0"/>
               <w:jc w:val="thaiDistribute"/>
               <w:rPr>
@@ -14589,7 +16291,7 @@
           </w:tcPr>
           <w:p>
             <w:pPr>
-              <w:pStyle w:val="a8"/>
+              <w:pStyle w:val="NormalWeb"/>
               <w:spacing w:before="0" w:beforeAutospacing="0" w:after="0" w:afterAutospacing="0"/>
               <w:jc w:val="thaiDistribute"/>
               <w:rPr>
@@ -14598,6 +16300,7 @@
                 <w:szCs w:val="32"/>
               </w:rPr>
             </w:pPr>
+            <w:proofErr w:type="spellStart"/>
             <w:r>
               <w:rPr>
                 <w:rFonts w:ascii="TH SarabunPSK" w:hAnsi="TH SarabunPSK" w:cs="TH SarabunPSK"/>
@@ -14606,6 +16309,7 @@
               </w:rPr>
               <w:t>faculty_id</w:t>
             </w:r>
+            <w:proofErr w:type="spellEnd"/>
           </w:p>
         </w:tc>
         <w:tc>
@@ -14614,7 +16318,7 @@
           </w:tcPr>
           <w:p>
             <w:pPr>
-              <w:pStyle w:val="a8"/>
+              <w:pStyle w:val="NormalWeb"/>
               <w:spacing w:before="0" w:beforeAutospacing="0" w:after="0" w:afterAutospacing="0"/>
               <w:jc w:val="center"/>
               <w:rPr>
@@ -14639,7 +16343,7 @@
           </w:tcPr>
           <w:p>
             <w:pPr>
-              <w:pStyle w:val="a8"/>
+              <w:pStyle w:val="NormalWeb"/>
               <w:spacing w:before="0" w:beforeAutospacing="0" w:after="0" w:afterAutospacing="0"/>
               <w:jc w:val="center"/>
               <w:rPr>
@@ -14664,7 +16368,7 @@
           </w:tcPr>
           <w:p>
             <w:pPr>
-              <w:pStyle w:val="a8"/>
+              <w:pStyle w:val="NormalWeb"/>
               <w:spacing w:before="0" w:beforeAutospacing="0" w:after="0" w:afterAutospacing="0"/>
               <w:jc w:val="thaiDistribute"/>
               <w:rPr>
@@ -14690,7 +16394,7 @@
           </w:tcPr>
           <w:p>
             <w:pPr>
-              <w:pStyle w:val="a8"/>
+              <w:pStyle w:val="NormalWeb"/>
               <w:spacing w:before="0" w:beforeAutospacing="0" w:after="0" w:afterAutospacing="0"/>
               <w:jc w:val="center"/>
               <w:rPr>
@@ -14715,7 +16419,7 @@
           </w:tcPr>
           <w:p>
             <w:pPr>
-              <w:pStyle w:val="a8"/>
+              <w:pStyle w:val="NormalWeb"/>
               <w:spacing w:before="0" w:beforeAutospacing="0" w:after="0" w:afterAutospacing="0"/>
               <w:jc w:val="thaiDistribute"/>
               <w:rPr>
@@ -14738,12 +16442,12 @@
     </w:tbl>
     <w:p>
       <w:pPr>
-        <w:pStyle w:val="a8"/>
+        <w:pStyle w:val="NormalWeb"/>
         <w:shd w:val="clear" w:color="auto" w:fill="FFFFFF"/>
         <w:spacing w:before="0" w:beforeAutospacing="0" w:after="0" w:afterAutospacing="0"/>
         <w:jc w:val="thaiDistribute"/>
         <w:rPr>
-          <w:rFonts w:ascii="TH SarabunPSK" w:hAnsi="TH SarabunPSK" w:cs="TH SarabunPSK"/>
+          <w:rFonts w:ascii="TH SarabunPSK" w:hAnsi="TH SarabunPSK" w:cs="TH SarabunPSK" w:hint="cs"/>
           <w:b/>
           <w:bCs/>
           <w:sz w:val="32"/>
@@ -14753,7 +16457,7 @@
     </w:p>
     <w:p>
       <w:pPr>
-        <w:pStyle w:val="a8"/>
+        <w:pStyle w:val="NormalWeb"/>
         <w:shd w:val="clear" w:color="auto" w:fill="FFFFFF"/>
         <w:spacing w:before="0" w:beforeAutospacing="0" w:after="0" w:afterAutospacing="0"/>
         <w:jc w:val="center"/>
@@ -14804,7 +16508,7 @@
     </w:p>
     <w:p>
       <w:pPr>
-        <w:pStyle w:val="a8"/>
+        <w:pStyle w:val="NormalWeb"/>
         <w:shd w:val="clear" w:color="auto" w:fill="FFFFFF"/>
         <w:spacing w:before="0" w:beforeAutospacing="0" w:after="0" w:afterAutospacing="0"/>
         <w:jc w:val="center"/>
@@ -14817,7 +16521,7 @@
     </w:p>
     <w:p>
       <w:pPr>
-        <w:pStyle w:val="a8"/>
+        <w:pStyle w:val="NormalWeb"/>
         <w:shd w:val="clear" w:color="auto" w:fill="FFFFFF"/>
         <w:spacing w:before="0" w:beforeAutospacing="0" w:after="0" w:afterAutospacing="0"/>
         <w:jc w:val="thaiDistribute"/>
@@ -14849,7 +16553,7 @@
     </w:p>
     <w:tbl>
       <w:tblPr>
-        <w:tblStyle w:val="af0"/>
+        <w:tblStyle w:val="TableGrid"/>
         <w:tblW w:w="0" w:type="auto"/>
         <w:tblInd w:w="0" w:type="dxa"/>
         <w:tblLook w:val="04A0" w:firstRow="1" w:lastRow="0" w:firstColumn="1" w:lastColumn="0" w:noHBand="0" w:noVBand="1"/>
@@ -14872,7 +16576,7 @@
           </w:tcPr>
           <w:p>
             <w:pPr>
-              <w:pStyle w:val="a8"/>
+              <w:pStyle w:val="NormalWeb"/>
               <w:spacing w:before="0" w:beforeAutospacing="0" w:after="0" w:afterAutospacing="0"/>
               <w:jc w:val="thaiDistribute"/>
               <w:rPr>
@@ -14897,7 +16601,7 @@
           </w:tcPr>
           <w:p>
             <w:pPr>
-              <w:pStyle w:val="a8"/>
+              <w:pStyle w:val="NormalWeb"/>
               <w:spacing w:before="0" w:beforeAutospacing="0" w:after="0" w:afterAutospacing="0"/>
               <w:jc w:val="thaiDistribute"/>
               <w:rPr>
@@ -14922,7 +16626,7 @@
           </w:tcPr>
           <w:p>
             <w:pPr>
-              <w:pStyle w:val="a8"/>
+              <w:pStyle w:val="NormalWeb"/>
               <w:spacing w:before="0" w:beforeAutospacing="0" w:after="0" w:afterAutospacing="0"/>
               <w:jc w:val="thaiDistribute"/>
               <w:rPr>
@@ -14942,7 +16646,7 @@
           </w:p>
           <w:p>
             <w:pPr>
-              <w:pStyle w:val="a8"/>
+              <w:pStyle w:val="NormalWeb"/>
               <w:spacing w:before="0" w:beforeAutospacing="0" w:after="0" w:afterAutospacing="0"/>
               <w:jc w:val="thaiDistribute"/>
               <w:rPr>
@@ -14967,7 +16671,7 @@
           </w:tcPr>
           <w:p>
             <w:pPr>
-              <w:pStyle w:val="a8"/>
+              <w:pStyle w:val="NormalWeb"/>
               <w:spacing w:before="0" w:beforeAutospacing="0" w:after="0" w:afterAutospacing="0"/>
               <w:jc w:val="center"/>
               <w:rPr>
@@ -14992,7 +16696,7 @@
           </w:tcPr>
           <w:p>
             <w:pPr>
-              <w:pStyle w:val="a8"/>
+              <w:pStyle w:val="NormalWeb"/>
               <w:spacing w:before="0" w:beforeAutospacing="0" w:after="0" w:afterAutospacing="0"/>
               <w:jc w:val="center"/>
               <w:rPr>
@@ -15017,7 +16721,7 @@
           </w:tcPr>
           <w:p>
             <w:pPr>
-              <w:pStyle w:val="a8"/>
+              <w:pStyle w:val="NormalWeb"/>
               <w:spacing w:before="0" w:beforeAutospacing="0" w:after="0" w:afterAutospacing="0"/>
               <w:jc w:val="center"/>
               <w:rPr>
@@ -15044,7 +16748,7 @@
           </w:tcPr>
           <w:p>
             <w:pPr>
-              <w:pStyle w:val="a8"/>
+              <w:pStyle w:val="NormalWeb"/>
               <w:spacing w:before="0" w:beforeAutospacing="0" w:after="0" w:afterAutospacing="0"/>
               <w:jc w:val="thaiDistribute"/>
               <w:rPr>
@@ -15053,6 +16757,7 @@
                 <w:szCs w:val="32"/>
               </w:rPr>
             </w:pPr>
+            <w:proofErr w:type="spellStart"/>
             <w:r>
               <w:rPr>
                 <w:rFonts w:ascii="TH SarabunPSK" w:hAnsi="TH SarabunPSK" w:cs="TH SarabunPSK"/>
@@ -15061,6 +16766,7 @@
               </w:rPr>
               <w:t>student_id</w:t>
             </w:r>
+            <w:proofErr w:type="spellEnd"/>
           </w:p>
         </w:tc>
         <w:tc>
@@ -15069,7 +16775,7 @@
           </w:tcPr>
           <w:p>
             <w:pPr>
-              <w:pStyle w:val="a8"/>
+              <w:pStyle w:val="NormalWeb"/>
               <w:spacing w:before="0" w:beforeAutospacing="0" w:after="0" w:afterAutospacing="0"/>
               <w:jc w:val="center"/>
               <w:rPr>
@@ -15094,7 +16800,7 @@
           </w:tcPr>
           <w:p>
             <w:pPr>
-              <w:pStyle w:val="a8"/>
+              <w:pStyle w:val="NormalWeb"/>
               <w:spacing w:before="0" w:beforeAutospacing="0" w:after="0" w:afterAutospacing="0"/>
               <w:jc w:val="center"/>
               <w:rPr>
@@ -15119,11 +16825,11 @@
           </w:tcPr>
           <w:p>
             <w:pPr>
-              <w:pStyle w:val="a8"/>
+              <w:pStyle w:val="NormalWeb"/>
               <w:spacing w:before="0" w:beforeAutospacing="0" w:after="0" w:afterAutospacing="0"/>
               <w:jc w:val="thaiDistribute"/>
               <w:rPr>
-                <w:rFonts w:ascii="TH SarabunPSK" w:hAnsi="TH SarabunPSK" w:cs="TH SarabunPSK"/>
+                <w:rFonts w:ascii="TH SarabunPSK" w:hAnsi="TH SarabunPSK" w:cs="TH SarabunPSK" w:hint="cs"/>
                 <w:sz w:val="32"/>
                 <w:szCs w:val="32"/>
                 <w:cs/>
@@ -15146,7 +16852,7 @@
           </w:tcPr>
           <w:p>
             <w:pPr>
-              <w:pStyle w:val="a8"/>
+              <w:pStyle w:val="NormalWeb"/>
               <w:spacing w:before="0" w:beforeAutospacing="0" w:after="0" w:afterAutospacing="0"/>
               <w:jc w:val="center"/>
               <w:rPr>
@@ -15179,7 +16885,7 @@
           </w:tcPr>
           <w:p>
             <w:pPr>
-              <w:pStyle w:val="a8"/>
+              <w:pStyle w:val="NormalWeb"/>
               <w:spacing w:before="0" w:beforeAutospacing="0" w:after="0" w:afterAutospacing="0"/>
               <w:jc w:val="thaiDistribute"/>
               <w:rPr>
@@ -15206,7 +16912,7 @@
           </w:tcPr>
           <w:p>
             <w:pPr>
-              <w:pStyle w:val="a8"/>
+              <w:pStyle w:val="NormalWeb"/>
               <w:spacing w:before="0" w:beforeAutospacing="0" w:after="0" w:afterAutospacing="0"/>
               <w:jc w:val="thaiDistribute"/>
               <w:rPr>
@@ -15215,6 +16921,7 @@
                 <w:szCs w:val="32"/>
               </w:rPr>
             </w:pPr>
+            <w:proofErr w:type="spellStart"/>
             <w:r>
               <w:rPr>
                 <w:rFonts w:ascii="TH SarabunPSK" w:hAnsi="TH SarabunPSK" w:cs="TH SarabunPSK"/>
@@ -15223,6 +16930,7 @@
               </w:rPr>
               <w:t>voltage_unit</w:t>
             </w:r>
+            <w:proofErr w:type="spellEnd"/>
           </w:p>
         </w:tc>
         <w:tc>
@@ -15231,7 +16939,7 @@
           </w:tcPr>
           <w:p>
             <w:pPr>
-              <w:pStyle w:val="a8"/>
+              <w:pStyle w:val="NormalWeb"/>
               <w:spacing w:before="0" w:beforeAutospacing="0" w:after="0" w:afterAutospacing="0"/>
               <w:jc w:val="center"/>
               <w:rPr>
@@ -15256,7 +16964,7 @@
           </w:tcPr>
           <w:p>
             <w:pPr>
-              <w:pStyle w:val="a8"/>
+              <w:pStyle w:val="NormalWeb"/>
               <w:spacing w:before="0" w:beforeAutospacing="0" w:after="0" w:afterAutospacing="0"/>
               <w:jc w:val="center"/>
               <w:rPr>
@@ -15281,20 +16989,20 @@
           </w:tcPr>
           <w:p>
             <w:pPr>
-              <w:pStyle w:val="a8"/>
+              <w:pStyle w:val="NormalWeb"/>
               <w:spacing w:before="0" w:beforeAutospacing="0" w:after="0" w:afterAutospacing="0"/>
               <w:jc w:val="thaiDistribute"/>
               <w:rPr>
-                <w:rFonts w:ascii="TH SarabunPSK" w:hAnsi="TH SarabunPSK" w:cs="TH SarabunPSK"/>
-                <w:sz w:val="32"/>
-                <w:szCs w:val="32"/>
-              </w:rPr>
-            </w:pPr>
-            <w:r>
-              <w:rPr>
                 <w:rFonts w:ascii="TH SarabunPSK" w:hAnsi="TH SarabunPSK" w:cs="TH SarabunPSK" w:hint="cs"/>
                 <w:sz w:val="32"/>
                 <w:szCs w:val="32"/>
+              </w:rPr>
+            </w:pPr>
+            <w:r>
+              <w:rPr>
+                <w:rFonts w:ascii="TH SarabunPSK" w:hAnsi="TH SarabunPSK" w:cs="TH SarabunPSK" w:hint="cs"/>
+                <w:sz w:val="32"/>
+                <w:szCs w:val="32"/>
                 <w:cs/>
               </w:rPr>
               <w:t>แรงดัน</w:t>
@@ -15307,7 +17015,7 @@
           </w:tcPr>
           <w:p>
             <w:pPr>
-              <w:pStyle w:val="a8"/>
+              <w:pStyle w:val="NormalWeb"/>
               <w:spacing w:before="0" w:beforeAutospacing="0" w:after="0" w:afterAutospacing="0"/>
               <w:jc w:val="center"/>
               <w:rPr>
@@ -15324,7 +17032,7 @@
           </w:tcPr>
           <w:p>
             <w:pPr>
-              <w:pStyle w:val="a8"/>
+              <w:pStyle w:val="NormalWeb"/>
               <w:spacing w:before="0" w:beforeAutospacing="0" w:after="0" w:afterAutospacing="0"/>
               <w:jc w:val="thaiDistribute"/>
               <w:rPr>
@@ -15343,7 +17051,7 @@
           </w:tcPr>
           <w:p>
             <w:pPr>
-              <w:pStyle w:val="a8"/>
+              <w:pStyle w:val="NormalWeb"/>
               <w:spacing w:before="0" w:beforeAutospacing="0" w:after="0" w:afterAutospacing="0"/>
               <w:jc w:val="thaiDistribute"/>
               <w:rPr>
@@ -15352,6 +17060,7 @@
                 <w:szCs w:val="32"/>
               </w:rPr>
             </w:pPr>
+            <w:proofErr w:type="spellStart"/>
             <w:r>
               <w:rPr>
                 <w:rFonts w:ascii="TH SarabunPSK" w:hAnsi="TH SarabunPSK" w:cs="TH SarabunPSK"/>
@@ -15360,6 +17069,7 @@
               </w:rPr>
               <w:t>voltage_date</w:t>
             </w:r>
+            <w:proofErr w:type="spellEnd"/>
           </w:p>
         </w:tc>
         <w:tc>
@@ -15368,7 +17078,7 @@
           </w:tcPr>
           <w:p>
             <w:pPr>
-              <w:pStyle w:val="a8"/>
+              <w:pStyle w:val="NormalWeb"/>
               <w:spacing w:before="0" w:beforeAutospacing="0" w:after="0" w:afterAutospacing="0"/>
               <w:jc w:val="center"/>
               <w:rPr>
@@ -15393,7 +17103,7 @@
           </w:tcPr>
           <w:p>
             <w:pPr>
-              <w:pStyle w:val="a8"/>
+              <w:pStyle w:val="NormalWeb"/>
               <w:spacing w:before="0" w:beforeAutospacing="0" w:after="0" w:afterAutospacing="0"/>
               <w:jc w:val="center"/>
               <w:rPr>
@@ -15418,7 +17128,7 @@
           </w:tcPr>
           <w:p>
             <w:pPr>
-              <w:pStyle w:val="a8"/>
+              <w:pStyle w:val="NormalWeb"/>
               <w:spacing w:before="0" w:beforeAutospacing="0" w:after="0" w:afterAutospacing="0"/>
               <w:jc w:val="thaiDistribute"/>
               <w:rPr>
@@ -15444,11 +17154,11 @@
           </w:tcPr>
           <w:p>
             <w:pPr>
-              <w:pStyle w:val="a8"/>
+              <w:pStyle w:val="NormalWeb"/>
               <w:spacing w:before="0" w:beforeAutospacing="0" w:after="0" w:afterAutospacing="0"/>
               <w:jc w:val="center"/>
               <w:rPr>
-                <w:rFonts w:ascii="TH SarabunPSK" w:hAnsi="TH SarabunPSK" w:cs="TH SarabunPSK"/>
+                <w:rFonts w:ascii="TH SarabunPSK" w:hAnsi="TH SarabunPSK" w:cs="TH SarabunPSK" w:hint="cs"/>
                 <w:sz w:val="32"/>
                 <w:szCs w:val="32"/>
               </w:rPr>
@@ -15461,11 +17171,11 @@
           </w:tcPr>
           <w:p>
             <w:pPr>
-              <w:pStyle w:val="a8"/>
+              <w:pStyle w:val="NormalWeb"/>
               <w:spacing w:before="0" w:beforeAutospacing="0" w:after="0" w:afterAutospacing="0"/>
               <w:jc w:val="thaiDistribute"/>
               <w:rPr>
-                <w:rFonts w:ascii="TH SarabunPSK" w:hAnsi="TH SarabunPSK" w:cs="TH SarabunPSK"/>
+                <w:rFonts w:ascii="TH SarabunPSK" w:hAnsi="TH SarabunPSK" w:cs="TH SarabunPSK" w:hint="cs"/>
                 <w:sz w:val="32"/>
                 <w:szCs w:val="32"/>
               </w:rPr>
@@ -15476,12 +17186,12 @@
     </w:tbl>
     <w:p>
       <w:pPr>
-        <w:pStyle w:val="a8"/>
+        <w:pStyle w:val="NormalWeb"/>
         <w:shd w:val="clear" w:color="auto" w:fill="FFFFFF"/>
         <w:spacing w:before="0" w:beforeAutospacing="0" w:after="0" w:afterAutospacing="0"/>
         <w:jc w:val="thaiDistribute"/>
         <w:rPr>
-          <w:rFonts w:ascii="TH SarabunPSK" w:hAnsi="TH SarabunPSK" w:cs="TH SarabunPSK"/>
+          <w:rFonts w:ascii="TH SarabunPSK" w:hAnsi="TH SarabunPSK" w:cs="TH SarabunPSK" w:hint="cs"/>
           <w:b/>
           <w:bCs/>
           <w:sz w:val="32"/>
@@ -15491,7 +17201,7 @@
     </w:p>
     <w:p>
       <w:pPr>
-        <w:pStyle w:val="a8"/>
+        <w:pStyle w:val="NormalWeb"/>
         <w:shd w:val="clear" w:color="auto" w:fill="FFFFFF"/>
         <w:spacing w:before="0" w:beforeAutospacing="0" w:after="0" w:afterAutospacing="0"/>
         <w:jc w:val="center"/>
@@ -15562,12 +17272,12 @@
     </w:p>
     <w:p>
       <w:pPr>
-        <w:pStyle w:val="a8"/>
+        <w:pStyle w:val="NormalWeb"/>
         <w:shd w:val="clear" w:color="auto" w:fill="FFFFFF"/>
         <w:spacing w:before="0" w:beforeAutospacing="0" w:after="0" w:afterAutospacing="0"/>
         <w:jc w:val="thaiDistribute"/>
         <w:rPr>
-          <w:rFonts w:ascii="TH SarabunPSK" w:hAnsi="TH SarabunPSK" w:cs="TH SarabunPSK"/>
+          <w:rFonts w:ascii="TH SarabunPSK" w:hAnsi="TH SarabunPSK" w:cs="TH SarabunPSK" w:hint="cs"/>
           <w:b/>
           <w:bCs/>
           <w:sz w:val="32"/>
@@ -15577,7 +17287,7 @@
     </w:p>
     <w:p>
       <w:pPr>
-        <w:pStyle w:val="a8"/>
+        <w:pStyle w:val="NormalWeb"/>
         <w:shd w:val="clear" w:color="auto" w:fill="FFFFFF"/>
         <w:spacing w:before="0" w:beforeAutospacing="0" w:after="0" w:afterAutospacing="0"/>
         <w:jc w:val="thaiDistribute"/>
@@ -15592,7 +17302,7 @@
     </w:p>
     <w:p>
       <w:pPr>
-        <w:pStyle w:val="a8"/>
+        <w:pStyle w:val="NormalWeb"/>
         <w:shd w:val="clear" w:color="auto" w:fill="FFFFFF"/>
         <w:spacing w:before="0" w:beforeAutospacing="0" w:after="0" w:afterAutospacing="0"/>
         <w:jc w:val="center"/>
@@ -15605,12 +17315,12 @@
     </w:p>
     <w:p>
       <w:pPr>
-        <w:pStyle w:val="a8"/>
+        <w:pStyle w:val="NormalWeb"/>
         <w:shd w:val="clear" w:color="auto" w:fill="FFFFFF"/>
         <w:spacing w:before="0" w:beforeAutospacing="0" w:after="0" w:afterAutospacing="0"/>
         <w:jc w:val="thaiDistribute"/>
         <w:rPr>
-          <w:rFonts w:ascii="TH SarabunPSK" w:hAnsi="TH SarabunPSK" w:cs="TH SarabunPSK"/>
+          <w:rFonts w:ascii="TH SarabunPSK" w:hAnsi="TH SarabunPSK" w:cs="TH SarabunPSK" w:hint="cs"/>
           <w:b/>
           <w:bCs/>
           <w:sz w:val="32"/>
@@ -15620,7 +17330,7 @@
     </w:p>
     <w:p>
       <w:pPr>
-        <w:pStyle w:val="a8"/>
+        <w:pStyle w:val="NormalWeb"/>
         <w:shd w:val="clear" w:color="auto" w:fill="FFFFFF"/>
         <w:spacing w:before="0" w:beforeAutospacing="0" w:after="0" w:afterAutospacing="0"/>
         <w:jc w:val="thaiDistribute"/>
@@ -15635,7 +17345,7 @@
     </w:p>
     <w:p>
       <w:pPr>
-        <w:pStyle w:val="a8"/>
+        <w:pStyle w:val="NormalWeb"/>
         <w:shd w:val="clear" w:color="auto" w:fill="FFFFFF"/>
         <w:spacing w:before="0" w:beforeAutospacing="0" w:after="0" w:afterAutospacing="0"/>
         <w:jc w:val="thaiDistribute"/>
@@ -15668,7 +17378,7 @@
     </w:p>
     <w:tbl>
       <w:tblPr>
-        <w:tblStyle w:val="af0"/>
+        <w:tblStyle w:val="TableGrid"/>
         <w:tblW w:w="0" w:type="auto"/>
         <w:tblInd w:w="0" w:type="dxa"/>
         <w:tblLook w:val="04A0" w:firstRow="1" w:lastRow="0" w:firstColumn="1" w:lastColumn="0" w:noHBand="0" w:noVBand="1"/>
@@ -15691,7 +17401,7 @@
           </w:tcPr>
           <w:p>
             <w:pPr>
-              <w:pStyle w:val="a8"/>
+              <w:pStyle w:val="NormalWeb"/>
               <w:spacing w:before="0" w:beforeAutospacing="0" w:after="0" w:afterAutospacing="0"/>
               <w:jc w:val="thaiDistribute"/>
               <w:rPr>
@@ -15716,7 +17426,7 @@
           </w:tcPr>
           <w:p>
             <w:pPr>
-              <w:pStyle w:val="a8"/>
+              <w:pStyle w:val="NormalWeb"/>
               <w:spacing w:before="0" w:beforeAutospacing="0" w:after="0" w:afterAutospacing="0"/>
               <w:jc w:val="thaiDistribute"/>
               <w:rPr>
@@ -15741,7 +17451,7 @@
           </w:tcPr>
           <w:p>
             <w:pPr>
-              <w:pStyle w:val="a8"/>
+              <w:pStyle w:val="NormalWeb"/>
               <w:spacing w:before="0" w:beforeAutospacing="0" w:after="0" w:afterAutospacing="0"/>
               <w:jc w:val="thaiDistribute"/>
               <w:rPr>
@@ -15761,7 +17471,7 @@
           </w:p>
           <w:p>
             <w:pPr>
-              <w:pStyle w:val="a8"/>
+              <w:pStyle w:val="NormalWeb"/>
               <w:spacing w:before="0" w:beforeAutospacing="0" w:after="0" w:afterAutospacing="0"/>
               <w:jc w:val="thaiDistribute"/>
               <w:rPr>
@@ -15786,7 +17496,7 @@
           </w:tcPr>
           <w:p>
             <w:pPr>
-              <w:pStyle w:val="a8"/>
+              <w:pStyle w:val="NormalWeb"/>
               <w:spacing w:before="0" w:beforeAutospacing="0" w:after="0" w:afterAutospacing="0"/>
               <w:jc w:val="center"/>
               <w:rPr>
@@ -15811,7 +17521,7 @@
           </w:tcPr>
           <w:p>
             <w:pPr>
-              <w:pStyle w:val="a8"/>
+              <w:pStyle w:val="NormalWeb"/>
               <w:spacing w:before="0" w:beforeAutospacing="0" w:after="0" w:afterAutospacing="0"/>
               <w:jc w:val="center"/>
               <w:rPr>
@@ -15836,7 +17546,7 @@
           </w:tcPr>
           <w:p>
             <w:pPr>
-              <w:pStyle w:val="a8"/>
+              <w:pStyle w:val="NormalWeb"/>
               <w:spacing w:before="0" w:beforeAutospacing="0" w:after="0" w:afterAutospacing="0"/>
               <w:jc w:val="center"/>
               <w:rPr>
@@ -15863,7 +17573,7 @@
           </w:tcPr>
           <w:p>
             <w:pPr>
-              <w:pStyle w:val="a8"/>
+              <w:pStyle w:val="NormalWeb"/>
               <w:spacing w:before="0" w:beforeAutospacing="0" w:after="0" w:afterAutospacing="0"/>
               <w:jc w:val="thaiDistribute"/>
               <w:rPr>
@@ -15872,6 +17582,7 @@
                 <w:szCs w:val="32"/>
               </w:rPr>
             </w:pPr>
+            <w:proofErr w:type="spellStart"/>
             <w:r>
               <w:rPr>
                 <w:rFonts w:ascii="TH SarabunPSK" w:hAnsi="TH SarabunPSK" w:cs="TH SarabunPSK"/>
@@ -15880,6 +17591,7 @@
               </w:rPr>
               <w:t>student_id</w:t>
             </w:r>
+            <w:proofErr w:type="spellEnd"/>
           </w:p>
         </w:tc>
         <w:tc>
@@ -15888,7 +17600,7 @@
           </w:tcPr>
           <w:p>
             <w:pPr>
-              <w:pStyle w:val="a8"/>
+              <w:pStyle w:val="NormalWeb"/>
               <w:spacing w:before="0" w:beforeAutospacing="0" w:after="0" w:afterAutospacing="0"/>
               <w:jc w:val="center"/>
               <w:rPr>
@@ -15913,7 +17625,7 @@
           </w:tcPr>
           <w:p>
             <w:pPr>
-              <w:pStyle w:val="a8"/>
+              <w:pStyle w:val="NormalWeb"/>
               <w:spacing w:before="0" w:beforeAutospacing="0" w:after="0" w:afterAutospacing="0"/>
               <w:jc w:val="center"/>
               <w:rPr>
@@ -15938,11 +17650,11 @@
           </w:tcPr>
           <w:p>
             <w:pPr>
-              <w:pStyle w:val="a8"/>
+              <w:pStyle w:val="NormalWeb"/>
               <w:spacing w:before="0" w:beforeAutospacing="0" w:after="0" w:afterAutospacing="0"/>
               <w:jc w:val="thaiDistribute"/>
               <w:rPr>
-                <w:rFonts w:ascii="TH SarabunPSK" w:hAnsi="TH SarabunPSK" w:cs="TH SarabunPSK"/>
+                <w:rFonts w:ascii="TH SarabunPSK" w:hAnsi="TH SarabunPSK" w:cs="TH SarabunPSK" w:hint="cs"/>
                 <w:sz w:val="32"/>
                 <w:szCs w:val="32"/>
                 <w:cs/>
@@ -15965,7 +17677,7 @@
           </w:tcPr>
           <w:p>
             <w:pPr>
-              <w:pStyle w:val="a8"/>
+              <w:pStyle w:val="NormalWeb"/>
               <w:spacing w:before="0" w:beforeAutospacing="0" w:after="0" w:afterAutospacing="0"/>
               <w:jc w:val="center"/>
               <w:rPr>
@@ -15998,7 +17710,7 @@
           </w:tcPr>
           <w:p>
             <w:pPr>
-              <w:pStyle w:val="a8"/>
+              <w:pStyle w:val="NormalWeb"/>
               <w:spacing w:before="0" w:beforeAutospacing="0" w:after="0" w:afterAutospacing="0"/>
               <w:jc w:val="thaiDistribute"/>
               <w:rPr>
@@ -16025,7 +17737,7 @@
           </w:tcPr>
           <w:p>
             <w:pPr>
-              <w:pStyle w:val="a8"/>
+              <w:pStyle w:val="NormalWeb"/>
               <w:spacing w:before="0" w:beforeAutospacing="0" w:after="0" w:afterAutospacing="0"/>
               <w:jc w:val="thaiDistribute"/>
               <w:rPr>
@@ -16050,7 +17762,7 @@
           </w:tcPr>
           <w:p>
             <w:pPr>
-              <w:pStyle w:val="a8"/>
+              <w:pStyle w:val="NormalWeb"/>
               <w:spacing w:before="0" w:beforeAutospacing="0" w:after="0" w:afterAutospacing="0"/>
               <w:jc w:val="center"/>
               <w:rPr>
@@ -16075,7 +17787,7 @@
           </w:tcPr>
           <w:p>
             <w:pPr>
-              <w:pStyle w:val="a8"/>
+              <w:pStyle w:val="NormalWeb"/>
               <w:spacing w:before="0" w:beforeAutospacing="0" w:after="0" w:afterAutospacing="0"/>
               <w:jc w:val="center"/>
               <w:rPr>
@@ -16100,11 +17812,11 @@
           </w:tcPr>
           <w:p>
             <w:pPr>
-              <w:pStyle w:val="a8"/>
+              <w:pStyle w:val="NormalWeb"/>
               <w:spacing w:before="0" w:beforeAutospacing="0" w:after="0" w:afterAutospacing="0"/>
               <w:jc w:val="thaiDistribute"/>
               <w:rPr>
-                <w:rFonts w:ascii="TH SarabunPSK" w:hAnsi="TH SarabunPSK" w:cs="TH SarabunPSK"/>
+                <w:rFonts w:ascii="TH SarabunPSK" w:hAnsi="TH SarabunPSK" w:cs="TH SarabunPSK" w:hint="cs"/>
                 <w:sz w:val="32"/>
                 <w:szCs w:val="32"/>
                 <w:cs/>
@@ -16127,7 +17839,7 @@
           </w:tcPr>
           <w:p>
             <w:pPr>
-              <w:pStyle w:val="a8"/>
+              <w:pStyle w:val="NormalWeb"/>
               <w:spacing w:before="0" w:beforeAutospacing="0" w:after="0" w:afterAutospacing="0"/>
               <w:jc w:val="center"/>
               <w:rPr>
@@ -16144,7 +17856,7 @@
           </w:tcPr>
           <w:p>
             <w:pPr>
-              <w:pStyle w:val="a8"/>
+              <w:pStyle w:val="NormalWeb"/>
               <w:spacing w:before="0" w:beforeAutospacing="0" w:after="0" w:afterAutospacing="0"/>
               <w:jc w:val="thaiDistribute"/>
               <w:rPr>
@@ -16163,7 +17875,7 @@
           </w:tcPr>
           <w:p>
             <w:pPr>
-              <w:pStyle w:val="a8"/>
+              <w:pStyle w:val="NormalWeb"/>
               <w:spacing w:before="0" w:beforeAutospacing="0" w:after="0" w:afterAutospacing="0"/>
               <w:jc w:val="thaiDistribute"/>
               <w:rPr>
@@ -16188,7 +17900,7 @@
           </w:tcPr>
           <w:p>
             <w:pPr>
-              <w:pStyle w:val="a8"/>
+              <w:pStyle w:val="NormalWeb"/>
               <w:spacing w:before="0" w:beforeAutospacing="0" w:after="0" w:afterAutospacing="0"/>
               <w:jc w:val="center"/>
               <w:rPr>
@@ -16213,7 +17925,7 @@
           </w:tcPr>
           <w:p>
             <w:pPr>
-              <w:pStyle w:val="a8"/>
+              <w:pStyle w:val="NormalWeb"/>
               <w:spacing w:before="0" w:beforeAutospacing="0" w:after="0" w:afterAutospacing="0"/>
               <w:jc w:val="center"/>
               <w:rPr>
@@ -16238,7 +17950,7 @@
           </w:tcPr>
           <w:p>
             <w:pPr>
-              <w:pStyle w:val="a8"/>
+              <w:pStyle w:val="NormalWeb"/>
               <w:spacing w:before="0" w:beforeAutospacing="0" w:after="0" w:afterAutospacing="0"/>
               <w:jc w:val="thaiDistribute"/>
               <w:rPr>
@@ -16264,11 +17976,11 @@
           </w:tcPr>
           <w:p>
             <w:pPr>
-              <w:pStyle w:val="a8"/>
+              <w:pStyle w:val="NormalWeb"/>
               <w:spacing w:before="0" w:beforeAutospacing="0" w:after="0" w:afterAutospacing="0"/>
               <w:jc w:val="center"/>
               <w:rPr>
-                <w:rFonts w:ascii="TH SarabunPSK" w:hAnsi="TH SarabunPSK" w:cs="TH SarabunPSK"/>
+                <w:rFonts w:ascii="TH SarabunPSK" w:hAnsi="TH SarabunPSK" w:cs="TH SarabunPSK" w:hint="cs"/>
                 <w:sz w:val="32"/>
                 <w:szCs w:val="32"/>
               </w:rPr>
@@ -16281,11 +17993,11 @@
           </w:tcPr>
           <w:p>
             <w:pPr>
-              <w:pStyle w:val="a8"/>
+              <w:pStyle w:val="NormalWeb"/>
               <w:spacing w:before="0" w:beforeAutospacing="0" w:after="0" w:afterAutospacing="0"/>
               <w:jc w:val="thaiDistribute"/>
               <w:rPr>
-                <w:rFonts w:ascii="TH SarabunPSK" w:hAnsi="TH SarabunPSK" w:cs="TH SarabunPSK"/>
+                <w:rFonts w:ascii="TH SarabunPSK" w:hAnsi="TH SarabunPSK" w:cs="TH SarabunPSK" w:hint="cs"/>
                 <w:sz w:val="32"/>
                 <w:szCs w:val="32"/>
               </w:rPr>
@@ -16296,12 +18008,12 @@
     </w:tbl>
     <w:p>
       <w:pPr>
-        <w:pStyle w:val="a8"/>
+        <w:pStyle w:val="NormalWeb"/>
         <w:shd w:val="clear" w:color="auto" w:fill="FFFFFF"/>
         <w:spacing w:before="0" w:beforeAutospacing="0" w:after="0" w:afterAutospacing="0"/>
         <w:jc w:val="thaiDistribute"/>
         <w:rPr>
-          <w:rFonts w:ascii="TH SarabunPSK" w:hAnsi="TH SarabunPSK" w:cs="TH SarabunPSK"/>
+          <w:rFonts w:ascii="TH SarabunPSK" w:hAnsi="TH SarabunPSK" w:cs="TH SarabunPSK" w:hint="cs"/>
           <w:b/>
           <w:bCs/>
           <w:sz w:val="32"/>
@@ -16311,7 +18023,7 @@
     </w:p>
     <w:p>
       <w:pPr>
-        <w:pStyle w:val="a8"/>
+        <w:pStyle w:val="NormalWeb"/>
         <w:shd w:val="clear" w:color="auto" w:fill="FFFFFF"/>
         <w:spacing w:before="0" w:beforeAutospacing="0" w:after="0" w:afterAutospacing="0"/>
         <w:jc w:val="center"/>
@@ -16362,7 +18074,7 @@
     </w:p>
     <w:p>
       <w:pPr>
-        <w:pStyle w:val="a8"/>
+        <w:pStyle w:val="NormalWeb"/>
         <w:shd w:val="clear" w:color="auto" w:fill="FFFFFF"/>
         <w:spacing w:before="0" w:beforeAutospacing="0" w:after="0" w:afterAutospacing="0"/>
         <w:jc w:val="center"/>
@@ -16375,7 +18087,7 @@
     </w:p>
     <w:p>
       <w:pPr>
-        <w:pStyle w:val="a8"/>
+        <w:pStyle w:val="NormalWeb"/>
         <w:shd w:val="clear" w:color="auto" w:fill="FFFFFF"/>
         <w:spacing w:before="0" w:beforeAutospacing="0" w:after="0" w:afterAutospacing="0"/>
         <w:jc w:val="thaiDistribute"/>
@@ -16394,6 +18106,7 @@
         </w:rPr>
         <w:t xml:space="preserve">ตาราง </w:t>
       </w:r>
+      <w:proofErr w:type="spellStart"/>
       <w:r>
         <w:rPr>
           <w:rFonts w:ascii="TH SarabunPSK" w:hAnsi="TH SarabunPSK" w:cs="TH SarabunPSK"/>
@@ -16402,10 +18115,11 @@
         </w:rPr>
         <w:t>electric_power</w:t>
       </w:r>
+      <w:proofErr w:type="spellEnd"/>
     </w:p>
     <w:tbl>
       <w:tblPr>
-        <w:tblStyle w:val="af0"/>
+        <w:tblStyle w:val="TableGrid"/>
         <w:tblW w:w="0" w:type="auto"/>
         <w:tblInd w:w="0" w:type="dxa"/>
         <w:tblLook w:val="04A0" w:firstRow="1" w:lastRow="0" w:firstColumn="1" w:lastColumn="0" w:noHBand="0" w:noVBand="1"/>
@@ -16428,7 +18142,7 @@
           </w:tcPr>
           <w:p>
             <w:pPr>
-              <w:pStyle w:val="a8"/>
+              <w:pStyle w:val="NormalWeb"/>
               <w:spacing w:before="0" w:beforeAutospacing="0" w:after="0" w:afterAutospacing="0"/>
               <w:jc w:val="thaiDistribute"/>
               <w:rPr>
@@ -16453,7 +18167,7 @@
           </w:tcPr>
           <w:p>
             <w:pPr>
-              <w:pStyle w:val="a8"/>
+              <w:pStyle w:val="NormalWeb"/>
               <w:spacing w:before="0" w:beforeAutospacing="0" w:after="0" w:afterAutospacing="0"/>
               <w:jc w:val="thaiDistribute"/>
               <w:rPr>
@@ -16478,7 +18192,7 @@
           </w:tcPr>
           <w:p>
             <w:pPr>
-              <w:pStyle w:val="a8"/>
+              <w:pStyle w:val="NormalWeb"/>
               <w:spacing w:before="0" w:beforeAutospacing="0" w:after="0" w:afterAutospacing="0"/>
               <w:jc w:val="thaiDistribute"/>
               <w:rPr>
@@ -16498,7 +18212,7 @@
           </w:p>
           <w:p>
             <w:pPr>
-              <w:pStyle w:val="a8"/>
+              <w:pStyle w:val="NormalWeb"/>
               <w:spacing w:before="0" w:beforeAutospacing="0" w:after="0" w:afterAutospacing="0"/>
               <w:jc w:val="thaiDistribute"/>
               <w:rPr>
@@ -16523,7 +18237,7 @@
           </w:tcPr>
           <w:p>
             <w:pPr>
-              <w:pStyle w:val="a8"/>
+              <w:pStyle w:val="NormalWeb"/>
               <w:spacing w:before="0" w:beforeAutospacing="0" w:after="0" w:afterAutospacing="0"/>
               <w:jc w:val="center"/>
               <w:rPr>
@@ -16548,7 +18262,7 @@
           </w:tcPr>
           <w:p>
             <w:pPr>
-              <w:pStyle w:val="a8"/>
+              <w:pStyle w:val="NormalWeb"/>
               <w:spacing w:before="0" w:beforeAutospacing="0" w:after="0" w:afterAutospacing="0"/>
               <w:jc w:val="center"/>
               <w:rPr>
@@ -16573,7 +18287,7 @@
           </w:tcPr>
           <w:p>
             <w:pPr>
-              <w:pStyle w:val="a8"/>
+              <w:pStyle w:val="NormalWeb"/>
               <w:spacing w:before="0" w:beforeAutospacing="0" w:after="0" w:afterAutospacing="0"/>
               <w:jc w:val="center"/>
               <w:rPr>
@@ -16600,7 +18314,7 @@
           </w:tcPr>
           <w:p>
             <w:pPr>
-              <w:pStyle w:val="a8"/>
+              <w:pStyle w:val="NormalWeb"/>
               <w:spacing w:before="0" w:beforeAutospacing="0" w:after="0" w:afterAutospacing="0"/>
               <w:jc w:val="thaiDistribute"/>
               <w:rPr>
@@ -16609,6 +18323,7 @@
                 <w:szCs w:val="32"/>
               </w:rPr>
             </w:pPr>
+            <w:proofErr w:type="spellStart"/>
             <w:r>
               <w:rPr>
                 <w:rFonts w:ascii="TH SarabunPSK" w:hAnsi="TH SarabunPSK" w:cs="TH SarabunPSK"/>
@@ -16617,6 +18332,7 @@
               </w:rPr>
               <w:t>student_id</w:t>
             </w:r>
+            <w:proofErr w:type="spellEnd"/>
           </w:p>
         </w:tc>
         <w:tc>
@@ -16625,7 +18341,7 @@
           </w:tcPr>
           <w:p>
             <w:pPr>
-              <w:pStyle w:val="a8"/>
+              <w:pStyle w:val="NormalWeb"/>
               <w:spacing w:before="0" w:beforeAutospacing="0" w:after="0" w:afterAutospacing="0"/>
               <w:jc w:val="center"/>
               <w:rPr>
@@ -16650,7 +18366,7 @@
           </w:tcPr>
           <w:p>
             <w:pPr>
-              <w:pStyle w:val="a8"/>
+              <w:pStyle w:val="NormalWeb"/>
               <w:spacing w:before="0" w:beforeAutospacing="0" w:after="0" w:afterAutospacing="0"/>
               <w:jc w:val="center"/>
               <w:rPr>
@@ -16675,11 +18391,11 @@
           </w:tcPr>
           <w:p>
             <w:pPr>
-              <w:pStyle w:val="a8"/>
+              <w:pStyle w:val="NormalWeb"/>
               <w:spacing w:before="0" w:beforeAutospacing="0" w:after="0" w:afterAutospacing="0"/>
               <w:jc w:val="thaiDistribute"/>
               <w:rPr>
-                <w:rFonts w:ascii="TH SarabunPSK" w:hAnsi="TH SarabunPSK" w:cs="TH SarabunPSK"/>
+                <w:rFonts w:ascii="TH SarabunPSK" w:hAnsi="TH SarabunPSK" w:cs="TH SarabunPSK" w:hint="cs"/>
                 <w:sz w:val="32"/>
                 <w:szCs w:val="32"/>
                 <w:cs/>
@@ -16702,7 +18418,7 @@
           </w:tcPr>
           <w:p>
             <w:pPr>
-              <w:pStyle w:val="a8"/>
+              <w:pStyle w:val="NormalWeb"/>
               <w:spacing w:before="0" w:beforeAutospacing="0" w:after="0" w:afterAutospacing="0"/>
               <w:jc w:val="center"/>
               <w:rPr>
@@ -16735,7 +18451,7 @@
           </w:tcPr>
           <w:p>
             <w:pPr>
-              <w:pStyle w:val="a8"/>
+              <w:pStyle w:val="NormalWeb"/>
               <w:spacing w:before="0" w:beforeAutospacing="0" w:after="0" w:afterAutospacing="0"/>
               <w:jc w:val="thaiDistribute"/>
               <w:rPr>
@@ -16762,7 +18478,7 @@
           </w:tcPr>
           <w:p>
             <w:pPr>
-              <w:pStyle w:val="a8"/>
+              <w:pStyle w:val="NormalWeb"/>
               <w:shd w:val="clear" w:color="auto" w:fill="FFFFFF"/>
               <w:spacing w:before="0" w:beforeAutospacing="0" w:after="0" w:afterAutospacing="0"/>
               <w:jc w:val="thaiDistribute"/>
@@ -16772,6 +18488,7 @@
                 <w:szCs w:val="32"/>
               </w:rPr>
             </w:pPr>
+            <w:proofErr w:type="spellStart"/>
             <w:r>
               <w:rPr>
                 <w:rFonts w:ascii="TH SarabunPSK" w:hAnsi="TH SarabunPSK" w:cs="TH SarabunPSK"/>
@@ -16780,6 +18497,7 @@
               </w:rPr>
               <w:t>electricpower_unit</w:t>
             </w:r>
+            <w:proofErr w:type="spellEnd"/>
           </w:p>
         </w:tc>
         <w:tc>
@@ -16788,7 +18506,7 @@
           </w:tcPr>
           <w:p>
             <w:pPr>
-              <w:pStyle w:val="a8"/>
+              <w:pStyle w:val="NormalWeb"/>
               <w:spacing w:before="0" w:beforeAutospacing="0" w:after="0" w:afterAutospacing="0"/>
               <w:jc w:val="center"/>
               <w:rPr>
@@ -16813,7 +18531,7 @@
           </w:tcPr>
           <w:p>
             <w:pPr>
-              <w:pStyle w:val="a8"/>
+              <w:pStyle w:val="NormalWeb"/>
               <w:spacing w:before="0" w:beforeAutospacing="0" w:after="0" w:afterAutospacing="0"/>
               <w:jc w:val="center"/>
               <w:rPr>
@@ -16838,11 +18556,11 @@
           </w:tcPr>
           <w:p>
             <w:pPr>
-              <w:pStyle w:val="a8"/>
+              <w:pStyle w:val="NormalWeb"/>
               <w:spacing w:before="0" w:beforeAutospacing="0" w:after="0" w:afterAutospacing="0"/>
               <w:jc w:val="thaiDistribute"/>
               <w:rPr>
-                <w:rFonts w:ascii="TH SarabunPSK" w:hAnsi="TH SarabunPSK" w:cs="TH SarabunPSK"/>
+                <w:rFonts w:ascii="TH SarabunPSK" w:hAnsi="TH SarabunPSK" w:cs="TH SarabunPSK" w:hint="cs"/>
                 <w:sz w:val="32"/>
                 <w:szCs w:val="32"/>
                 <w:cs/>
@@ -16865,7 +18583,7 @@
           </w:tcPr>
           <w:p>
             <w:pPr>
-              <w:pStyle w:val="a8"/>
+              <w:pStyle w:val="NormalWeb"/>
               <w:spacing w:before="0" w:beforeAutospacing="0" w:after="0" w:afterAutospacing="0"/>
               <w:jc w:val="center"/>
               <w:rPr>
@@ -16882,7 +18600,7 @@
           </w:tcPr>
           <w:p>
             <w:pPr>
-              <w:pStyle w:val="a8"/>
+              <w:pStyle w:val="NormalWeb"/>
               <w:spacing w:before="0" w:beforeAutospacing="0" w:after="0" w:afterAutospacing="0"/>
               <w:jc w:val="thaiDistribute"/>
               <w:rPr>
@@ -16901,7 +18619,7 @@
           </w:tcPr>
           <w:p>
             <w:pPr>
-              <w:pStyle w:val="a8"/>
+              <w:pStyle w:val="NormalWeb"/>
               <w:shd w:val="clear" w:color="auto" w:fill="FFFFFF"/>
               <w:spacing w:before="0" w:beforeAutospacing="0" w:after="0" w:afterAutospacing="0"/>
               <w:jc w:val="thaiDistribute"/>
@@ -16911,6 +18629,7 @@
                 <w:szCs w:val="32"/>
               </w:rPr>
             </w:pPr>
+            <w:proofErr w:type="spellStart"/>
             <w:r>
               <w:rPr>
                 <w:rFonts w:ascii="TH SarabunPSK" w:hAnsi="TH SarabunPSK" w:cs="TH SarabunPSK"/>
@@ -16919,6 +18638,7 @@
               </w:rPr>
               <w:t>electricpower_date</w:t>
             </w:r>
+            <w:proofErr w:type="spellEnd"/>
           </w:p>
         </w:tc>
         <w:tc>
@@ -16927,7 +18647,7 @@
           </w:tcPr>
           <w:p>
             <w:pPr>
-              <w:pStyle w:val="a8"/>
+              <w:pStyle w:val="NormalWeb"/>
               <w:spacing w:before="0" w:beforeAutospacing="0" w:after="0" w:afterAutospacing="0"/>
               <w:jc w:val="center"/>
               <w:rPr>
@@ -16952,7 +18672,7 @@
           </w:tcPr>
           <w:p>
             <w:pPr>
-              <w:pStyle w:val="a8"/>
+              <w:pStyle w:val="NormalWeb"/>
               <w:spacing w:before="0" w:beforeAutospacing="0" w:after="0" w:afterAutospacing="0"/>
               <w:jc w:val="center"/>
               <w:rPr>
@@ -16977,7 +18697,7 @@
           </w:tcPr>
           <w:p>
             <w:pPr>
-              <w:pStyle w:val="a8"/>
+              <w:pStyle w:val="NormalWeb"/>
               <w:spacing w:before="0" w:beforeAutospacing="0" w:after="0" w:afterAutospacing="0"/>
               <w:jc w:val="thaiDistribute"/>
               <w:rPr>
@@ -17003,11 +18723,11 @@
           </w:tcPr>
           <w:p>
             <w:pPr>
-              <w:pStyle w:val="a8"/>
+              <w:pStyle w:val="NormalWeb"/>
               <w:spacing w:before="0" w:beforeAutospacing="0" w:after="0" w:afterAutospacing="0"/>
               <w:jc w:val="center"/>
               <w:rPr>
-                <w:rFonts w:ascii="TH SarabunPSK" w:hAnsi="TH SarabunPSK" w:cs="TH SarabunPSK"/>
+                <w:rFonts w:ascii="TH SarabunPSK" w:hAnsi="TH SarabunPSK" w:cs="TH SarabunPSK" w:hint="cs"/>
                 <w:sz w:val="32"/>
                 <w:szCs w:val="32"/>
               </w:rPr>
@@ -17020,11 +18740,11 @@
           </w:tcPr>
           <w:p>
             <w:pPr>
-              <w:pStyle w:val="a8"/>
+              <w:pStyle w:val="NormalWeb"/>
               <w:spacing w:before="0" w:beforeAutospacing="0" w:after="0" w:afterAutospacing="0"/>
               <w:jc w:val="thaiDistribute"/>
               <w:rPr>
-                <w:rFonts w:ascii="TH SarabunPSK" w:hAnsi="TH SarabunPSK" w:cs="TH SarabunPSK"/>
+                <w:rFonts w:ascii="TH SarabunPSK" w:hAnsi="TH SarabunPSK" w:cs="TH SarabunPSK" w:hint="cs"/>
                 <w:sz w:val="32"/>
                 <w:szCs w:val="32"/>
               </w:rPr>
@@ -17035,12 +18755,12 @@
     </w:tbl>
     <w:p>
       <w:pPr>
-        <w:pStyle w:val="a8"/>
+        <w:pStyle w:val="NormalWeb"/>
         <w:shd w:val="clear" w:color="auto" w:fill="FFFFFF"/>
         <w:spacing w:before="0" w:beforeAutospacing="0" w:after="0" w:afterAutospacing="0"/>
         <w:jc w:val="thaiDistribute"/>
         <w:rPr>
-          <w:rFonts w:ascii="TH SarabunPSK" w:hAnsi="TH SarabunPSK" w:cs="TH SarabunPSK"/>
+          <w:rFonts w:ascii="TH SarabunPSK" w:hAnsi="TH SarabunPSK" w:cs="TH SarabunPSK" w:hint="cs"/>
           <w:b/>
           <w:bCs/>
           <w:sz w:val="32"/>
@@ -17050,7 +18770,7 @@
     </w:p>
     <w:p>
       <w:pPr>
-        <w:pStyle w:val="a8"/>
+        <w:pStyle w:val="NormalWeb"/>
         <w:shd w:val="clear" w:color="auto" w:fill="FFFFFF"/>
         <w:spacing w:before="0" w:beforeAutospacing="0" w:after="0" w:afterAutospacing="0"/>
         <w:jc w:val="center"/>
@@ -17091,6 +18811,7 @@
         <w:t xml:space="preserve">ตาราง </w:t>
       </w:r>
       <w:bookmarkStart w:id="4" w:name="_Hlk19206359"/>
+      <w:proofErr w:type="spellStart"/>
       <w:r>
         <w:rPr>
           <w:rFonts w:ascii="TH SarabunPSK" w:hAnsi="TH SarabunPSK" w:cs="TH SarabunPSK"/>
@@ -17100,10 +18821,11 @@
         <w:t>electric_power</w:t>
       </w:r>
       <w:bookmarkEnd w:id="4"/>
+      <w:proofErr w:type="spellEnd"/>
     </w:p>
     <w:p>
       <w:pPr>
-        <w:pStyle w:val="a8"/>
+        <w:pStyle w:val="NormalWeb"/>
         <w:shd w:val="clear" w:color="auto" w:fill="FFFFFF"/>
         <w:spacing w:before="0" w:beforeAutospacing="0" w:after="0" w:afterAutospacing="0"/>
         <w:jc w:val="center"/>
@@ -17116,7 +18838,7 @@
     </w:p>
     <w:p>
       <w:pPr>
-        <w:pStyle w:val="a8"/>
+        <w:pStyle w:val="NormalWeb"/>
         <w:shd w:val="clear" w:color="auto" w:fill="FFFFFF"/>
         <w:spacing w:before="0" w:beforeAutospacing="0" w:after="0" w:afterAutospacing="0"/>
         <w:jc w:val="thaiDistribute"/>
@@ -17135,6 +18857,7 @@
         </w:rPr>
         <w:t xml:space="preserve">ตาราง </w:t>
       </w:r>
+      <w:proofErr w:type="spellStart"/>
       <w:r>
         <w:rPr>
           <w:rFonts w:ascii="TH SarabunPSK" w:hAnsi="TH SarabunPSK" w:cs="TH SarabunPSK"/>
@@ -17143,10 +18866,11 @@
         </w:rPr>
         <w:t>speedround</w:t>
       </w:r>
+      <w:proofErr w:type="spellEnd"/>
     </w:p>
     <w:tbl>
       <w:tblPr>
-        <w:tblStyle w:val="af0"/>
+        <w:tblStyle w:val="TableGrid"/>
         <w:tblW w:w="0" w:type="auto"/>
         <w:tblInd w:w="0" w:type="dxa"/>
         <w:tblLook w:val="04A0" w:firstRow="1" w:lastRow="0" w:firstColumn="1" w:lastColumn="0" w:noHBand="0" w:noVBand="1"/>
@@ -17169,7 +18893,7 @@
           </w:tcPr>
           <w:p>
             <w:pPr>
-              <w:pStyle w:val="a8"/>
+              <w:pStyle w:val="NormalWeb"/>
               <w:spacing w:before="0" w:beforeAutospacing="0" w:after="0" w:afterAutospacing="0"/>
               <w:jc w:val="thaiDistribute"/>
               <w:rPr>
@@ -17194,7 +18918,7 @@
           </w:tcPr>
           <w:p>
             <w:pPr>
-              <w:pStyle w:val="a8"/>
+              <w:pStyle w:val="NormalWeb"/>
               <w:spacing w:before="0" w:beforeAutospacing="0" w:after="0" w:afterAutospacing="0"/>
               <w:jc w:val="thaiDistribute"/>
               <w:rPr>
@@ -17219,7 +18943,7 @@
           </w:tcPr>
           <w:p>
             <w:pPr>
-              <w:pStyle w:val="a8"/>
+              <w:pStyle w:val="NormalWeb"/>
               <w:spacing w:before="0" w:beforeAutospacing="0" w:after="0" w:afterAutospacing="0"/>
               <w:jc w:val="thaiDistribute"/>
               <w:rPr>
@@ -17239,7 +18963,7 @@
           </w:p>
           <w:p>
             <w:pPr>
-              <w:pStyle w:val="a8"/>
+              <w:pStyle w:val="NormalWeb"/>
               <w:spacing w:before="0" w:beforeAutospacing="0" w:after="0" w:afterAutospacing="0"/>
               <w:jc w:val="thaiDistribute"/>
               <w:rPr>
@@ -17264,7 +18988,7 @@
           </w:tcPr>
           <w:p>
             <w:pPr>
-              <w:pStyle w:val="a8"/>
+              <w:pStyle w:val="NormalWeb"/>
               <w:spacing w:before="0" w:beforeAutospacing="0" w:after="0" w:afterAutospacing="0"/>
               <w:jc w:val="center"/>
               <w:rPr>
@@ -17289,7 +19013,7 @@
           </w:tcPr>
           <w:p>
             <w:pPr>
-              <w:pStyle w:val="a8"/>
+              <w:pStyle w:val="NormalWeb"/>
               <w:spacing w:before="0" w:beforeAutospacing="0" w:after="0" w:afterAutospacing="0"/>
               <w:jc w:val="center"/>
               <w:rPr>
@@ -17314,7 +19038,7 @@
           </w:tcPr>
           <w:p>
             <w:pPr>
-              <w:pStyle w:val="a8"/>
+              <w:pStyle w:val="NormalWeb"/>
               <w:spacing w:before="0" w:beforeAutospacing="0" w:after="0" w:afterAutospacing="0"/>
               <w:jc w:val="center"/>
               <w:rPr>
@@ -17341,7 +19065,7 @@
           </w:tcPr>
           <w:p>
             <w:pPr>
-              <w:pStyle w:val="a8"/>
+              <w:pStyle w:val="NormalWeb"/>
               <w:spacing w:before="0" w:beforeAutospacing="0" w:after="0" w:afterAutospacing="0"/>
               <w:jc w:val="thaiDistribute"/>
               <w:rPr>
@@ -17350,6 +19074,7 @@
                 <w:szCs w:val="32"/>
               </w:rPr>
             </w:pPr>
+            <w:proofErr w:type="spellStart"/>
             <w:r>
               <w:rPr>
                 <w:rFonts w:ascii="TH SarabunPSK" w:hAnsi="TH SarabunPSK" w:cs="TH SarabunPSK"/>
@@ -17358,6 +19083,7 @@
               </w:rPr>
               <w:t>student_id</w:t>
             </w:r>
+            <w:proofErr w:type="spellEnd"/>
           </w:p>
         </w:tc>
         <w:tc>
@@ -17366,7 +19092,7 @@
           </w:tcPr>
           <w:p>
             <w:pPr>
-              <w:pStyle w:val="a8"/>
+              <w:pStyle w:val="NormalWeb"/>
               <w:spacing w:before="0" w:beforeAutospacing="0" w:after="0" w:afterAutospacing="0"/>
               <w:jc w:val="center"/>
               <w:rPr>
@@ -17391,7 +19117,7 @@
           </w:tcPr>
           <w:p>
             <w:pPr>
-              <w:pStyle w:val="a8"/>
+              <w:pStyle w:val="NormalWeb"/>
               <w:spacing w:before="0" w:beforeAutospacing="0" w:after="0" w:afterAutospacing="0"/>
               <w:jc w:val="center"/>
               <w:rPr>
@@ -17416,11 +19142,11 @@
           </w:tcPr>
           <w:p>
             <w:pPr>
-              <w:pStyle w:val="a8"/>
+              <w:pStyle w:val="NormalWeb"/>
               <w:spacing w:before="0" w:beforeAutospacing="0" w:after="0" w:afterAutospacing="0"/>
               <w:jc w:val="thaiDistribute"/>
               <w:rPr>
-                <w:rFonts w:ascii="TH SarabunPSK" w:hAnsi="TH SarabunPSK" w:cs="TH SarabunPSK"/>
+                <w:rFonts w:ascii="TH SarabunPSK" w:hAnsi="TH SarabunPSK" w:cs="TH SarabunPSK" w:hint="cs"/>
                 <w:sz w:val="32"/>
                 <w:szCs w:val="32"/>
                 <w:cs/>
@@ -17443,7 +19169,7 @@
           </w:tcPr>
           <w:p>
             <w:pPr>
-              <w:pStyle w:val="a8"/>
+              <w:pStyle w:val="NormalWeb"/>
               <w:spacing w:before="0" w:beforeAutospacing="0" w:after="0" w:afterAutospacing="0"/>
               <w:jc w:val="center"/>
               <w:rPr>
@@ -17476,7 +19202,7 @@
           </w:tcPr>
           <w:p>
             <w:pPr>
-              <w:pStyle w:val="a8"/>
+              <w:pStyle w:val="NormalWeb"/>
               <w:spacing w:before="0" w:beforeAutospacing="0" w:after="0" w:afterAutospacing="0"/>
               <w:jc w:val="thaiDistribute"/>
               <w:rPr>
@@ -17503,7 +19229,7 @@
           </w:tcPr>
           <w:p>
             <w:pPr>
-              <w:pStyle w:val="a8"/>
+              <w:pStyle w:val="NormalWeb"/>
               <w:spacing w:before="0" w:beforeAutospacing="0" w:after="0" w:afterAutospacing="0"/>
               <w:jc w:val="thaiDistribute"/>
               <w:rPr>
@@ -17512,13 +19238,23 @@
                 <w:szCs w:val="32"/>
               </w:rPr>
             </w:pPr>
-            <w:r>
-              <w:rPr>
-                <w:rFonts w:ascii="TH SarabunPSK" w:hAnsi="TH SarabunPSK" w:cs="TH SarabunPSK"/>
-                <w:sz w:val="32"/>
-                <w:szCs w:val="32"/>
-              </w:rPr>
-              <w:t>speedround _unit</w:t>
+            <w:proofErr w:type="spellStart"/>
+            <w:r>
+              <w:rPr>
+                <w:rFonts w:ascii="TH SarabunPSK" w:hAnsi="TH SarabunPSK" w:cs="TH SarabunPSK"/>
+                <w:sz w:val="32"/>
+                <w:szCs w:val="32"/>
+              </w:rPr>
+              <w:t>speedround</w:t>
+            </w:r>
+            <w:proofErr w:type="spellEnd"/>
+            <w:r>
+              <w:rPr>
+                <w:rFonts w:ascii="TH SarabunPSK" w:hAnsi="TH SarabunPSK" w:cs="TH SarabunPSK"/>
+                <w:sz w:val="32"/>
+                <w:szCs w:val="32"/>
+              </w:rPr>
+              <w:t xml:space="preserve"> _unit</w:t>
             </w:r>
           </w:p>
         </w:tc>
@@ -17528,7 +19264,7 @@
           </w:tcPr>
           <w:p>
             <w:pPr>
-              <w:pStyle w:val="a8"/>
+              <w:pStyle w:val="NormalWeb"/>
               <w:spacing w:before="0" w:beforeAutospacing="0" w:after="0" w:afterAutospacing="0"/>
               <w:jc w:val="center"/>
               <w:rPr>
@@ -17553,7 +19289,7 @@
           </w:tcPr>
           <w:p>
             <w:pPr>
-              <w:pStyle w:val="a8"/>
+              <w:pStyle w:val="NormalWeb"/>
               <w:spacing w:before="0" w:beforeAutospacing="0" w:after="0" w:afterAutospacing="0"/>
               <w:jc w:val="center"/>
               <w:rPr>
@@ -17578,11 +19314,11 @@
           </w:tcPr>
           <w:p>
             <w:pPr>
-              <w:pStyle w:val="a8"/>
+              <w:pStyle w:val="NormalWeb"/>
               <w:spacing w:before="0" w:beforeAutospacing="0" w:after="0" w:afterAutospacing="0"/>
               <w:jc w:val="thaiDistribute"/>
               <w:rPr>
-                <w:rFonts w:ascii="TH SarabunPSK" w:hAnsi="TH SarabunPSK" w:cs="TH SarabunPSK"/>
+                <w:rFonts w:ascii="TH SarabunPSK" w:hAnsi="TH SarabunPSK" w:cs="TH SarabunPSK" w:hint="cs"/>
                 <w:sz w:val="32"/>
                 <w:szCs w:val="32"/>
                 <w:cs/>
@@ -17605,7 +19341,7 @@
           </w:tcPr>
           <w:p>
             <w:pPr>
-              <w:pStyle w:val="a8"/>
+              <w:pStyle w:val="NormalWeb"/>
               <w:spacing w:before="0" w:beforeAutospacing="0" w:after="0" w:afterAutospacing="0"/>
               <w:jc w:val="center"/>
               <w:rPr>
@@ -17622,7 +19358,7 @@
           </w:tcPr>
           <w:p>
             <w:pPr>
-              <w:pStyle w:val="a8"/>
+              <w:pStyle w:val="NormalWeb"/>
               <w:spacing w:before="0" w:beforeAutospacing="0" w:after="0" w:afterAutospacing="0"/>
               <w:jc w:val="thaiDistribute"/>
               <w:rPr>
@@ -17641,7 +19377,7 @@
           </w:tcPr>
           <w:p>
             <w:pPr>
-              <w:pStyle w:val="a8"/>
+              <w:pStyle w:val="NormalWeb"/>
               <w:spacing w:before="0" w:beforeAutospacing="0" w:after="0" w:afterAutospacing="0"/>
               <w:jc w:val="thaiDistribute"/>
               <w:rPr>
@@ -17650,13 +19386,23 @@
                 <w:szCs w:val="32"/>
               </w:rPr>
             </w:pPr>
-            <w:r>
-              <w:rPr>
-                <w:rFonts w:ascii="TH SarabunPSK" w:hAnsi="TH SarabunPSK" w:cs="TH SarabunPSK"/>
-                <w:sz w:val="32"/>
-                <w:szCs w:val="32"/>
-              </w:rPr>
-              <w:t>speedround _date</w:t>
+            <w:proofErr w:type="spellStart"/>
+            <w:r>
+              <w:rPr>
+                <w:rFonts w:ascii="TH SarabunPSK" w:hAnsi="TH SarabunPSK" w:cs="TH SarabunPSK"/>
+                <w:sz w:val="32"/>
+                <w:szCs w:val="32"/>
+              </w:rPr>
+              <w:t>speedround</w:t>
+            </w:r>
+            <w:proofErr w:type="spellEnd"/>
+            <w:r>
+              <w:rPr>
+                <w:rFonts w:ascii="TH SarabunPSK" w:hAnsi="TH SarabunPSK" w:cs="TH SarabunPSK"/>
+                <w:sz w:val="32"/>
+                <w:szCs w:val="32"/>
+              </w:rPr>
+              <w:t xml:space="preserve"> _date</w:t>
             </w:r>
           </w:p>
         </w:tc>
@@ -17666,7 +19412,7 @@
           </w:tcPr>
           <w:p>
             <w:pPr>
-              <w:pStyle w:val="a8"/>
+              <w:pStyle w:val="NormalWeb"/>
               <w:spacing w:before="0" w:beforeAutospacing="0" w:after="0" w:afterAutospacing="0"/>
               <w:jc w:val="center"/>
               <w:rPr>
@@ -17691,7 +19437,7 @@
           </w:tcPr>
           <w:p>
             <w:pPr>
-              <w:pStyle w:val="a8"/>
+              <w:pStyle w:val="NormalWeb"/>
               <w:spacing w:before="0" w:beforeAutospacing="0" w:after="0" w:afterAutospacing="0"/>
               <w:jc w:val="center"/>
               <w:rPr>
@@ -17716,7 +19462,7 @@
           </w:tcPr>
           <w:p>
             <w:pPr>
-              <w:pStyle w:val="a8"/>
+              <w:pStyle w:val="NormalWeb"/>
               <w:spacing w:before="0" w:beforeAutospacing="0" w:after="0" w:afterAutospacing="0"/>
               <w:jc w:val="thaiDistribute"/>
               <w:rPr>
@@ -17742,11 +19488,11 @@
           </w:tcPr>
           <w:p>
             <w:pPr>
-              <w:pStyle w:val="a8"/>
+              <w:pStyle w:val="NormalWeb"/>
               <w:spacing w:before="0" w:beforeAutospacing="0" w:after="0" w:afterAutospacing="0"/>
               <w:jc w:val="center"/>
               <w:rPr>
-                <w:rFonts w:ascii="TH SarabunPSK" w:hAnsi="TH SarabunPSK" w:cs="TH SarabunPSK"/>
+                <w:rFonts w:ascii="TH SarabunPSK" w:hAnsi="TH SarabunPSK" w:cs="TH SarabunPSK" w:hint="cs"/>
                 <w:sz w:val="32"/>
                 <w:szCs w:val="32"/>
               </w:rPr>
@@ -17759,11 +19505,11 @@
           </w:tcPr>
           <w:p>
             <w:pPr>
-              <w:pStyle w:val="a8"/>
+              <w:pStyle w:val="NormalWeb"/>
               <w:spacing w:before="0" w:beforeAutospacing="0" w:after="0" w:afterAutospacing="0"/>
               <w:jc w:val="thaiDistribute"/>
               <w:rPr>
-                <w:rFonts w:ascii="TH SarabunPSK" w:hAnsi="TH SarabunPSK" w:cs="TH SarabunPSK"/>
+                <w:rFonts w:ascii="TH SarabunPSK" w:hAnsi="TH SarabunPSK" w:cs="TH SarabunPSK" w:hint="cs"/>
                 <w:sz w:val="32"/>
                 <w:szCs w:val="32"/>
               </w:rPr>
@@ -17774,12 +19520,12 @@
     </w:tbl>
     <w:p>
       <w:pPr>
-        <w:pStyle w:val="a8"/>
+        <w:pStyle w:val="NormalWeb"/>
         <w:shd w:val="clear" w:color="auto" w:fill="FFFFFF"/>
         <w:spacing w:before="0" w:beforeAutospacing="0" w:after="0" w:afterAutospacing="0"/>
         <w:jc w:val="thaiDistribute"/>
         <w:rPr>
-          <w:rFonts w:ascii="TH SarabunPSK" w:hAnsi="TH SarabunPSK" w:cs="TH SarabunPSK"/>
+          <w:rFonts w:ascii="TH SarabunPSK" w:hAnsi="TH SarabunPSK" w:cs="TH SarabunPSK" w:hint="cs"/>
           <w:b/>
           <w:bCs/>
           <w:sz w:val="32"/>
@@ -17789,7 +19535,7 @@
     </w:p>
     <w:p>
       <w:pPr>
-        <w:pStyle w:val="a8"/>
+        <w:pStyle w:val="NormalWeb"/>
         <w:shd w:val="clear" w:color="auto" w:fill="FFFFFF"/>
         <w:spacing w:before="0" w:beforeAutospacing="0" w:after="0" w:afterAutospacing="0"/>
         <w:jc w:val="center"/>
@@ -17830,6 +19576,7 @@
         <w:t xml:space="preserve">ตาราง </w:t>
       </w:r>
       <w:bookmarkStart w:id="5" w:name="_Hlk19206410"/>
+      <w:proofErr w:type="spellStart"/>
       <w:r>
         <w:rPr>
           <w:rFonts w:ascii="TH SarabunPSK" w:hAnsi="TH SarabunPSK" w:cs="TH SarabunPSK"/>
@@ -17839,10 +19586,11 @@
         <w:t>speedround</w:t>
       </w:r>
       <w:bookmarkEnd w:id="5"/>
+      <w:proofErr w:type="spellEnd"/>
     </w:p>
     <w:p>
       <w:pPr>
-        <w:pStyle w:val="a8"/>
+        <w:pStyle w:val="NormalWeb"/>
         <w:shd w:val="clear" w:color="auto" w:fill="FFFFFF"/>
         <w:spacing w:before="0" w:beforeAutospacing="0" w:after="0" w:afterAutospacing="0"/>
         <w:jc w:val="center"/>
@@ -17855,7 +19603,7 @@
     </w:p>
     <w:p>
       <w:pPr>
-        <w:pStyle w:val="a8"/>
+        <w:pStyle w:val="NormalWeb"/>
         <w:shd w:val="clear" w:color="auto" w:fill="FFFFFF"/>
         <w:spacing w:before="0" w:beforeAutospacing="0" w:after="0" w:afterAutospacing="0"/>
         <w:jc w:val="center"/>
@@ -17868,12 +19616,12 @@
     </w:p>
     <w:p>
       <w:pPr>
-        <w:pStyle w:val="a8"/>
+        <w:pStyle w:val="NormalWeb"/>
         <w:shd w:val="clear" w:color="auto" w:fill="FFFFFF"/>
         <w:spacing w:before="0" w:beforeAutospacing="0" w:after="0" w:afterAutospacing="0"/>
         <w:jc w:val="thaiDistribute"/>
         <w:rPr>
-          <w:rFonts w:ascii="TH SarabunPSK" w:hAnsi="TH SarabunPSK" w:cs="TH SarabunPSK"/>
+          <w:rFonts w:ascii="TH SarabunPSK" w:hAnsi="TH SarabunPSK" w:cs="TH SarabunPSK" w:hint="cs"/>
           <w:b/>
           <w:bCs/>
           <w:sz w:val="32"/>
@@ -17883,7 +19631,7 @@
     </w:p>
     <w:p>
       <w:pPr>
-        <w:pStyle w:val="a8"/>
+        <w:pStyle w:val="NormalWeb"/>
         <w:shd w:val="clear" w:color="auto" w:fill="FFFFFF"/>
         <w:spacing w:before="0" w:beforeAutospacing="0" w:after="0" w:afterAutospacing="0"/>
         <w:jc w:val="thaiDistribute"/>
@@ -17898,7 +19646,7 @@
     </w:p>
     <w:p>
       <w:pPr>
-        <w:pStyle w:val="a8"/>
+        <w:pStyle w:val="NormalWeb"/>
         <w:shd w:val="clear" w:color="auto" w:fill="FFFFFF"/>
         <w:spacing w:before="0" w:beforeAutospacing="0" w:after="0" w:afterAutospacing="0"/>
         <w:jc w:val="thaiDistribute"/>
@@ -17919,6 +19667,7 @@
         <w:t xml:space="preserve">ตาราง </w:t>
       </w:r>
       <w:bookmarkStart w:id="6" w:name="_Hlk19206470"/>
+      <w:proofErr w:type="spellStart"/>
       <w:r>
         <w:rPr>
           <w:rFonts w:ascii="TH SarabunPSK" w:hAnsi="TH SarabunPSK" w:cs="TH SarabunPSK"/>
@@ -17936,10 +19685,11 @@
         <w:t>_rate</w:t>
       </w:r>
       <w:bookmarkEnd w:id="6"/>
+      <w:proofErr w:type="spellEnd"/>
     </w:p>
     <w:tbl>
       <w:tblPr>
-        <w:tblStyle w:val="af0"/>
+        <w:tblStyle w:val="TableGrid"/>
         <w:tblW w:w="0" w:type="auto"/>
         <w:tblInd w:w="0" w:type="dxa"/>
         <w:tblLook w:val="04A0" w:firstRow="1" w:lastRow="0" w:firstColumn="1" w:lastColumn="0" w:noHBand="0" w:noVBand="1"/>
@@ -17962,7 +19712,7 @@
           </w:tcPr>
           <w:p>
             <w:pPr>
-              <w:pStyle w:val="a8"/>
+              <w:pStyle w:val="NormalWeb"/>
               <w:spacing w:before="0" w:beforeAutospacing="0" w:after="0" w:afterAutospacing="0"/>
               <w:jc w:val="thaiDistribute"/>
               <w:rPr>
@@ -17987,7 +19737,7 @@
           </w:tcPr>
           <w:p>
             <w:pPr>
-              <w:pStyle w:val="a8"/>
+              <w:pStyle w:val="NormalWeb"/>
               <w:spacing w:before="0" w:beforeAutospacing="0" w:after="0" w:afterAutospacing="0"/>
               <w:jc w:val="thaiDistribute"/>
               <w:rPr>
@@ -18012,7 +19762,7 @@
           </w:tcPr>
           <w:p>
             <w:pPr>
-              <w:pStyle w:val="a8"/>
+              <w:pStyle w:val="NormalWeb"/>
               <w:spacing w:before="0" w:beforeAutospacing="0" w:after="0" w:afterAutospacing="0"/>
               <w:jc w:val="thaiDistribute"/>
               <w:rPr>
@@ -18032,7 +19782,7 @@
           </w:p>
           <w:p>
             <w:pPr>
-              <w:pStyle w:val="a8"/>
+              <w:pStyle w:val="NormalWeb"/>
               <w:spacing w:before="0" w:beforeAutospacing="0" w:after="0" w:afterAutospacing="0"/>
               <w:jc w:val="thaiDistribute"/>
               <w:rPr>
@@ -18057,7 +19807,7 @@
           </w:tcPr>
           <w:p>
             <w:pPr>
-              <w:pStyle w:val="a8"/>
+              <w:pStyle w:val="NormalWeb"/>
               <w:spacing w:before="0" w:beforeAutospacing="0" w:after="0" w:afterAutospacing="0"/>
               <w:jc w:val="center"/>
               <w:rPr>
@@ -18082,7 +19832,7 @@
           </w:tcPr>
           <w:p>
             <w:pPr>
-              <w:pStyle w:val="a8"/>
+              <w:pStyle w:val="NormalWeb"/>
               <w:spacing w:before="0" w:beforeAutospacing="0" w:after="0" w:afterAutospacing="0"/>
               <w:jc w:val="center"/>
               <w:rPr>
@@ -18107,7 +19857,7 @@
           </w:tcPr>
           <w:p>
             <w:pPr>
-              <w:pStyle w:val="a8"/>
+              <w:pStyle w:val="NormalWeb"/>
               <w:spacing w:before="0" w:beforeAutospacing="0" w:after="0" w:afterAutospacing="0"/>
               <w:jc w:val="center"/>
               <w:rPr>
@@ -18134,7 +19884,7 @@
           </w:tcPr>
           <w:p>
             <w:pPr>
-              <w:pStyle w:val="a8"/>
+              <w:pStyle w:val="NormalWeb"/>
               <w:spacing w:before="0" w:beforeAutospacing="0" w:after="0" w:afterAutospacing="0"/>
               <w:jc w:val="thaiDistribute"/>
               <w:rPr>
@@ -18143,6 +19893,7 @@
                 <w:szCs w:val="32"/>
               </w:rPr>
             </w:pPr>
+            <w:proofErr w:type="spellStart"/>
             <w:r>
               <w:rPr>
                 <w:rFonts w:ascii="TH SarabunPSK" w:hAnsi="TH SarabunPSK" w:cs="TH SarabunPSK"/>
@@ -18159,6 +19910,7 @@
               </w:rPr>
               <w:t>_id</w:t>
             </w:r>
+            <w:proofErr w:type="spellEnd"/>
           </w:p>
         </w:tc>
         <w:tc>
@@ -18167,7 +19919,7 @@
           </w:tcPr>
           <w:p>
             <w:pPr>
-              <w:pStyle w:val="a8"/>
+              <w:pStyle w:val="NormalWeb"/>
               <w:spacing w:before="0" w:beforeAutospacing="0" w:after="0" w:afterAutospacing="0"/>
               <w:jc w:val="center"/>
               <w:rPr>
@@ -18192,7 +19944,7 @@
           </w:tcPr>
           <w:p>
             <w:pPr>
-              <w:pStyle w:val="a8"/>
+              <w:pStyle w:val="NormalWeb"/>
               <w:spacing w:before="0" w:beforeAutospacing="0" w:after="0" w:afterAutospacing="0"/>
               <w:jc w:val="center"/>
               <w:rPr>
@@ -18217,7 +19969,7 @@
           </w:tcPr>
           <w:p>
             <w:pPr>
-              <w:pStyle w:val="a8"/>
+              <w:pStyle w:val="NormalWeb"/>
               <w:spacing w:before="0" w:beforeAutospacing="0" w:after="0" w:afterAutospacing="0"/>
               <w:jc w:val="thaiDistribute"/>
               <w:rPr>
@@ -18252,7 +20004,7 @@
           </w:tcPr>
           <w:p>
             <w:pPr>
-              <w:pStyle w:val="a8"/>
+              <w:pStyle w:val="NormalWeb"/>
               <w:spacing w:before="0" w:beforeAutospacing="0" w:after="0" w:afterAutospacing="0"/>
               <w:jc w:val="center"/>
               <w:rPr>
@@ -18285,7 +20037,7 @@
           </w:tcPr>
           <w:p>
             <w:pPr>
-              <w:pStyle w:val="a8"/>
+              <w:pStyle w:val="NormalWeb"/>
               <w:spacing w:before="0" w:beforeAutospacing="0" w:after="0" w:afterAutospacing="0"/>
               <w:jc w:val="thaiDistribute"/>
               <w:rPr>
@@ -18312,7 +20064,7 @@
           </w:tcPr>
           <w:p>
             <w:pPr>
-              <w:pStyle w:val="a8"/>
+              <w:pStyle w:val="NormalWeb"/>
               <w:spacing w:before="0" w:beforeAutospacing="0" w:after="0" w:afterAutospacing="0"/>
               <w:jc w:val="thaiDistribute"/>
               <w:rPr>
@@ -18321,14 +20073,32 @@
                 <w:szCs w:val="32"/>
               </w:rPr>
             </w:pPr>
-            <w:r>
-              <w:rPr>
-                <w:rFonts w:ascii="TH SarabunPSK" w:hAnsi="TH SarabunPSK" w:cs="TH SarabunPSK"/>
-                <w:sz w:val="32"/>
-                <w:szCs w:val="32"/>
-              </w:rPr>
-              <w:t>Metabolicrate_unit</w:t>
-            </w:r>
+            <w:proofErr w:type="spellStart"/>
+            <w:r>
+              <w:rPr>
+                <w:rFonts w:ascii="TH SarabunPSK" w:hAnsi="TH SarabunPSK" w:cs="TH SarabunPSK"/>
+                <w:sz w:val="32"/>
+                <w:szCs w:val="32"/>
+              </w:rPr>
+              <w:t>M</w:t>
+            </w:r>
+            <w:r>
+              <w:rPr>
+                <w:rFonts w:ascii="TH SarabunPSK" w:hAnsi="TH SarabunPSK" w:cs="TH SarabunPSK"/>
+                <w:sz w:val="32"/>
+                <w:szCs w:val="32"/>
+              </w:rPr>
+              <w:t>etabolicrate</w:t>
+            </w:r>
+            <w:r>
+              <w:rPr>
+                <w:rFonts w:ascii="TH SarabunPSK" w:hAnsi="TH SarabunPSK" w:cs="TH SarabunPSK"/>
+                <w:sz w:val="32"/>
+                <w:szCs w:val="32"/>
+              </w:rPr>
+              <w:t>_unit</w:t>
+            </w:r>
+            <w:proofErr w:type="spellEnd"/>
           </w:p>
         </w:tc>
         <w:tc>
@@ -18337,7 +20107,7 @@
           </w:tcPr>
           <w:p>
             <w:pPr>
-              <w:pStyle w:val="a8"/>
+              <w:pStyle w:val="NormalWeb"/>
               <w:spacing w:before="0" w:beforeAutospacing="0" w:after="0" w:afterAutospacing="0"/>
               <w:jc w:val="center"/>
               <w:rPr>
@@ -18362,7 +20132,7 @@
           </w:tcPr>
           <w:p>
             <w:pPr>
-              <w:pStyle w:val="a8"/>
+              <w:pStyle w:val="NormalWeb"/>
               <w:spacing w:before="0" w:beforeAutospacing="0" w:after="0" w:afterAutospacing="0"/>
               <w:jc w:val="center"/>
               <w:rPr>
@@ -18387,20 +20157,20 @@
           </w:tcPr>
           <w:p>
             <w:pPr>
-              <w:pStyle w:val="a8"/>
+              <w:pStyle w:val="NormalWeb"/>
               <w:spacing w:before="0" w:beforeAutospacing="0" w:after="0" w:afterAutospacing="0"/>
               <w:jc w:val="thaiDistribute"/>
               <w:rPr>
-                <w:rFonts w:ascii="TH SarabunPSK" w:hAnsi="TH SarabunPSK" w:cs="TH SarabunPSK"/>
-                <w:sz w:val="32"/>
-                <w:szCs w:val="32"/>
-              </w:rPr>
-            </w:pPr>
-            <w:r>
-              <w:rPr>
                 <w:rFonts w:ascii="TH SarabunPSK" w:hAnsi="TH SarabunPSK" w:cs="TH SarabunPSK" w:hint="cs"/>
                 <w:sz w:val="32"/>
                 <w:szCs w:val="32"/>
+              </w:rPr>
+            </w:pPr>
+            <w:r>
+              <w:rPr>
+                <w:rFonts w:ascii="TH SarabunPSK" w:hAnsi="TH SarabunPSK" w:cs="TH SarabunPSK" w:hint="cs"/>
+                <w:sz w:val="32"/>
+                <w:szCs w:val="32"/>
                 <w:cs/>
               </w:rPr>
               <w:t>อัตราการเผาผลาญ</w:t>
@@ -18413,7 +20183,7 @@
           </w:tcPr>
           <w:p>
             <w:pPr>
-              <w:pStyle w:val="a8"/>
+              <w:pStyle w:val="NormalWeb"/>
               <w:spacing w:before="0" w:beforeAutospacing="0" w:after="0" w:afterAutospacing="0"/>
               <w:jc w:val="center"/>
               <w:rPr>
@@ -18430,7 +20200,7 @@
           </w:tcPr>
           <w:p>
             <w:pPr>
-              <w:pStyle w:val="a8"/>
+              <w:pStyle w:val="NormalWeb"/>
               <w:spacing w:before="0" w:beforeAutospacing="0" w:after="0" w:afterAutospacing="0"/>
               <w:jc w:val="thaiDistribute"/>
               <w:rPr>
@@ -18445,7 +20215,7 @@
     </w:tbl>
     <w:p>
       <w:pPr>
-        <w:pStyle w:val="a8"/>
+        <w:pStyle w:val="NormalWeb"/>
         <w:shd w:val="clear" w:color="auto" w:fill="FFFFFF"/>
         <w:spacing w:before="0" w:beforeAutospacing="0" w:after="0" w:afterAutospacing="0"/>
         <w:jc w:val="thaiDistribute"/>
@@ -18460,7 +20230,7 @@
     </w:p>
     <w:p>
       <w:pPr>
-        <w:pStyle w:val="a8"/>
+        <w:pStyle w:val="NormalWeb"/>
         <w:shd w:val="clear" w:color="auto" w:fill="FFFFFF"/>
         <w:spacing w:before="0" w:beforeAutospacing="0" w:after="0" w:afterAutospacing="0"/>
         <w:jc w:val="center"/>
@@ -18520,6 +20290,7 @@
         </w:rPr>
         <w:t xml:space="preserve">ตาราง </w:t>
       </w:r>
+      <w:proofErr w:type="spellStart"/>
       <w:r>
         <w:rPr>
           <w:rFonts w:ascii="TH SarabunPSK" w:hAnsi="TH SarabunPSK" w:cs="TH SarabunPSK"/>
@@ -18528,10 +20299,11 @@
         </w:rPr>
         <w:t>metabolic_rate</w:t>
       </w:r>
+      <w:proofErr w:type="spellEnd"/>
     </w:p>
     <w:p>
       <w:pPr>
-        <w:pStyle w:val="a8"/>
+        <w:pStyle w:val="NormalWeb"/>
         <w:shd w:val="clear" w:color="auto" w:fill="FFFFFF"/>
         <w:spacing w:before="0" w:beforeAutospacing="0" w:after="0" w:afterAutospacing="0"/>
         <w:jc w:val="thaiDistribute"/>
@@ -18546,7 +20318,7 @@
     </w:p>
     <w:p>
       <w:pPr>
-        <w:pStyle w:val="a8"/>
+        <w:pStyle w:val="NormalWeb"/>
         <w:shd w:val="clear" w:color="auto" w:fill="FFFFFF"/>
         <w:spacing w:before="0" w:beforeAutospacing="0" w:after="0" w:afterAutospacing="0"/>
         <w:jc w:val="thaiDistribute"/>
@@ -18578,7 +20350,7 @@
     </w:p>
     <w:tbl>
       <w:tblPr>
-        <w:tblStyle w:val="af0"/>
+        <w:tblStyle w:val="TableGrid"/>
         <w:tblW w:w="0" w:type="auto"/>
         <w:tblInd w:w="0" w:type="dxa"/>
         <w:tblLook w:val="04A0" w:firstRow="1" w:lastRow="0" w:firstColumn="1" w:lastColumn="0" w:noHBand="0" w:noVBand="1"/>
@@ -18601,7 +20373,7 @@
           </w:tcPr>
           <w:p>
             <w:pPr>
-              <w:pStyle w:val="a8"/>
+              <w:pStyle w:val="NormalWeb"/>
               <w:spacing w:before="0" w:beforeAutospacing="0" w:after="0" w:afterAutospacing="0"/>
               <w:jc w:val="thaiDistribute"/>
               <w:rPr>
@@ -18626,7 +20398,7 @@
           </w:tcPr>
           <w:p>
             <w:pPr>
-              <w:pStyle w:val="a8"/>
+              <w:pStyle w:val="NormalWeb"/>
               <w:spacing w:before="0" w:beforeAutospacing="0" w:after="0" w:afterAutospacing="0"/>
               <w:jc w:val="thaiDistribute"/>
               <w:rPr>
@@ -18651,7 +20423,7 @@
           </w:tcPr>
           <w:p>
             <w:pPr>
-              <w:pStyle w:val="a8"/>
+              <w:pStyle w:val="NormalWeb"/>
               <w:spacing w:before="0" w:beforeAutospacing="0" w:after="0" w:afterAutospacing="0"/>
               <w:jc w:val="thaiDistribute"/>
               <w:rPr>
@@ -18671,7 +20443,7 @@
           </w:p>
           <w:p>
             <w:pPr>
-              <w:pStyle w:val="a8"/>
+              <w:pStyle w:val="NormalWeb"/>
               <w:spacing w:before="0" w:beforeAutospacing="0" w:after="0" w:afterAutospacing="0"/>
               <w:jc w:val="thaiDistribute"/>
               <w:rPr>
@@ -18696,7 +20468,7 @@
           </w:tcPr>
           <w:p>
             <w:pPr>
-              <w:pStyle w:val="a8"/>
+              <w:pStyle w:val="NormalWeb"/>
               <w:spacing w:before="0" w:beforeAutospacing="0" w:after="0" w:afterAutospacing="0"/>
               <w:jc w:val="center"/>
               <w:rPr>
@@ -18721,7 +20493,7 @@
           </w:tcPr>
           <w:p>
             <w:pPr>
-              <w:pStyle w:val="a8"/>
+              <w:pStyle w:val="NormalWeb"/>
               <w:spacing w:before="0" w:beforeAutospacing="0" w:after="0" w:afterAutospacing="0"/>
               <w:jc w:val="right"/>
               <w:rPr>
@@ -18746,7 +20518,7 @@
           </w:tcPr>
           <w:p>
             <w:pPr>
-              <w:pStyle w:val="a8"/>
+              <w:pStyle w:val="NormalWeb"/>
               <w:spacing w:before="0" w:beforeAutospacing="0" w:after="0" w:afterAutospacing="0"/>
               <w:jc w:val="center"/>
               <w:rPr>
@@ -18773,7 +20545,7 @@
           </w:tcPr>
           <w:p>
             <w:pPr>
-              <w:pStyle w:val="a8"/>
+              <w:pStyle w:val="NormalWeb"/>
               <w:spacing w:before="0" w:beforeAutospacing="0" w:after="0" w:afterAutospacing="0"/>
               <w:jc w:val="thaiDistribute"/>
               <w:rPr>
@@ -18782,6 +20554,7 @@
                 <w:szCs w:val="32"/>
               </w:rPr>
             </w:pPr>
+            <w:proofErr w:type="spellStart"/>
             <w:r>
               <w:rPr>
                 <w:rFonts w:ascii="TH SarabunPSK" w:hAnsi="TH SarabunPSK" w:cs="TH SarabunPSK"/>
@@ -18806,6 +20579,7 @@
               </w:rPr>
               <w:t>_current</w:t>
             </w:r>
+            <w:proofErr w:type="spellEnd"/>
           </w:p>
         </w:tc>
         <w:tc>
@@ -18814,7 +20588,7 @@
           </w:tcPr>
           <w:p>
             <w:pPr>
-              <w:pStyle w:val="a8"/>
+              <w:pStyle w:val="NormalWeb"/>
               <w:spacing w:before="0" w:beforeAutospacing="0" w:after="0" w:afterAutospacing="0"/>
               <w:jc w:val="center"/>
               <w:rPr>
@@ -18839,7 +20613,7 @@
           </w:tcPr>
           <w:p>
             <w:pPr>
-              <w:pStyle w:val="a8"/>
+              <w:pStyle w:val="NormalWeb"/>
               <w:spacing w:before="0" w:beforeAutospacing="0" w:after="0" w:afterAutospacing="0"/>
               <w:jc w:val="center"/>
               <w:rPr>
@@ -18864,11 +20638,11 @@
           </w:tcPr>
           <w:p>
             <w:pPr>
-              <w:pStyle w:val="a8"/>
+              <w:pStyle w:val="NormalWeb"/>
               <w:spacing w:before="0" w:beforeAutospacing="0" w:after="0" w:afterAutospacing="0"/>
               <w:jc w:val="thaiDistribute"/>
               <w:rPr>
-                <w:rFonts w:ascii="TH SarabunPSK" w:hAnsi="TH SarabunPSK" w:cs="TH SarabunPSK"/>
+                <w:rFonts w:ascii="TH SarabunPSK" w:hAnsi="TH SarabunPSK" w:cs="TH SarabunPSK" w:hint="cs"/>
                 <w:sz w:val="32"/>
                 <w:szCs w:val="32"/>
                 <w:cs/>
@@ -18891,11 +20665,11 @@
           </w:tcPr>
           <w:p>
             <w:pPr>
-              <w:pStyle w:val="a8"/>
+              <w:pStyle w:val="NormalWeb"/>
               <w:spacing w:before="0" w:beforeAutospacing="0" w:after="0" w:afterAutospacing="0"/>
               <w:jc w:val="center"/>
               <w:rPr>
-                <w:rFonts w:ascii="TH SarabunPSK" w:hAnsi="TH SarabunPSK" w:cs="TH SarabunPSK"/>
+                <w:rFonts w:ascii="TH SarabunPSK" w:hAnsi="TH SarabunPSK" w:cs="TH SarabunPSK" w:hint="cs"/>
                 <w:sz w:val="32"/>
                 <w:szCs w:val="32"/>
               </w:rPr>
@@ -18908,7 +20682,7 @@
           </w:tcPr>
           <w:p>
             <w:pPr>
-              <w:pStyle w:val="a8"/>
+              <w:pStyle w:val="NormalWeb"/>
               <w:spacing w:before="0" w:beforeAutospacing="0" w:after="0" w:afterAutospacing="0"/>
               <w:jc w:val="thaiDistribute"/>
               <w:rPr>
@@ -18927,7 +20701,7 @@
           </w:tcPr>
           <w:p>
             <w:pPr>
-              <w:pStyle w:val="a8"/>
+              <w:pStyle w:val="NormalWeb"/>
               <w:spacing w:before="0" w:beforeAutospacing="0" w:after="0" w:afterAutospacing="0"/>
               <w:jc w:val="thaiDistribute"/>
               <w:rPr>
@@ -18936,6 +20710,7 @@
                 <w:szCs w:val="32"/>
               </w:rPr>
             </w:pPr>
+            <w:proofErr w:type="spellStart"/>
             <w:r>
               <w:rPr>
                 <w:rFonts w:ascii="TH SarabunPSK" w:hAnsi="TH SarabunPSK" w:cs="TH SarabunPSK"/>
@@ -18960,6 +20735,7 @@
               </w:rPr>
               <w:t>_voltage</w:t>
             </w:r>
+            <w:proofErr w:type="spellEnd"/>
           </w:p>
         </w:tc>
         <w:tc>
@@ -18968,7 +20744,7 @@
           </w:tcPr>
           <w:p>
             <w:pPr>
-              <w:pStyle w:val="a8"/>
+              <w:pStyle w:val="NormalWeb"/>
               <w:spacing w:before="0" w:beforeAutospacing="0" w:after="0" w:afterAutospacing="0"/>
               <w:jc w:val="center"/>
               <w:rPr>
@@ -18993,7 +20769,7 @@
           </w:tcPr>
           <w:p>
             <w:pPr>
-              <w:pStyle w:val="a8"/>
+              <w:pStyle w:val="NormalWeb"/>
               <w:spacing w:before="0" w:beforeAutospacing="0" w:after="0" w:afterAutospacing="0"/>
               <w:jc w:val="center"/>
               <w:rPr>
@@ -19018,7 +20794,7 @@
           </w:tcPr>
           <w:p>
             <w:pPr>
-              <w:pStyle w:val="a8"/>
+              <w:pStyle w:val="NormalWeb"/>
               <w:spacing w:before="0" w:beforeAutospacing="0" w:after="0" w:afterAutospacing="0"/>
               <w:jc w:val="thaiDistribute"/>
               <w:rPr>
@@ -19053,7 +20829,7 @@
           </w:tcPr>
           <w:p>
             <w:pPr>
-              <w:pStyle w:val="a8"/>
+              <w:pStyle w:val="NormalWeb"/>
               <w:spacing w:before="0" w:beforeAutospacing="0" w:after="0" w:afterAutospacing="0"/>
               <w:jc w:val="center"/>
               <w:rPr>
@@ -19070,7 +20846,7 @@
           </w:tcPr>
           <w:p>
             <w:pPr>
-              <w:pStyle w:val="a8"/>
+              <w:pStyle w:val="NormalWeb"/>
               <w:spacing w:before="0" w:beforeAutospacing="0" w:after="0" w:afterAutospacing="0"/>
               <w:jc w:val="thaiDistribute"/>
               <w:rPr>
@@ -19089,7 +20865,7 @@
           </w:tcPr>
           <w:p>
             <w:pPr>
-              <w:pStyle w:val="a8"/>
+              <w:pStyle w:val="NormalWeb"/>
               <w:spacing w:before="0" w:beforeAutospacing="0" w:after="0" w:afterAutospacing="0"/>
               <w:jc w:val="thaiDistribute"/>
               <w:rPr>
@@ -19098,6 +20874,7 @@
                 <w:szCs w:val="32"/>
               </w:rPr>
             </w:pPr>
+            <w:proofErr w:type="spellStart"/>
             <w:r>
               <w:rPr>
                 <w:rFonts w:ascii="TH SarabunPSK" w:hAnsi="TH SarabunPSK" w:cs="TH SarabunPSK"/>
@@ -19122,6 +20899,7 @@
               </w:rPr>
               <w:t>_eletricpower</w:t>
             </w:r>
+            <w:proofErr w:type="spellEnd"/>
           </w:p>
         </w:tc>
         <w:tc>
@@ -19130,7 +20908,7 @@
           </w:tcPr>
           <w:p>
             <w:pPr>
-              <w:pStyle w:val="a8"/>
+              <w:pStyle w:val="NormalWeb"/>
               <w:spacing w:before="0" w:beforeAutospacing="0" w:after="0" w:afterAutospacing="0"/>
               <w:jc w:val="center"/>
               <w:rPr>
@@ -19155,7 +20933,7 @@
           </w:tcPr>
           <w:p>
             <w:pPr>
-              <w:pStyle w:val="a8"/>
+              <w:pStyle w:val="NormalWeb"/>
               <w:spacing w:before="0" w:beforeAutospacing="0" w:after="0" w:afterAutospacing="0"/>
               <w:jc w:val="center"/>
               <w:rPr>
@@ -19180,7 +20958,7 @@
           </w:tcPr>
           <w:p>
             <w:pPr>
-              <w:pStyle w:val="a8"/>
+              <w:pStyle w:val="NormalWeb"/>
               <w:spacing w:before="0" w:beforeAutospacing="0" w:after="0" w:afterAutospacing="0"/>
               <w:jc w:val="thaiDistribute"/>
               <w:rPr>
@@ -19215,7 +20993,7 @@
           </w:tcPr>
           <w:p>
             <w:pPr>
-              <w:pStyle w:val="a8"/>
+              <w:pStyle w:val="NormalWeb"/>
               <w:spacing w:before="0" w:beforeAutospacing="0" w:after="0" w:afterAutospacing="0"/>
               <w:jc w:val="center"/>
               <w:rPr>
@@ -19232,7 +21010,7 @@
           </w:tcPr>
           <w:p>
             <w:pPr>
-              <w:pStyle w:val="a8"/>
+              <w:pStyle w:val="NormalWeb"/>
               <w:spacing w:before="0" w:beforeAutospacing="0" w:after="0" w:afterAutospacing="0"/>
               <w:jc w:val="thaiDistribute"/>
               <w:rPr>
@@ -19251,7 +21029,7 @@
           </w:tcPr>
           <w:p>
             <w:pPr>
-              <w:pStyle w:val="a8"/>
+              <w:pStyle w:val="NormalWeb"/>
               <w:spacing w:before="0" w:beforeAutospacing="0" w:after="0" w:afterAutospacing="0"/>
               <w:jc w:val="thaiDistribute"/>
               <w:rPr>
@@ -19260,6 +21038,7 @@
                 <w:szCs w:val="32"/>
               </w:rPr>
             </w:pPr>
+            <w:proofErr w:type="spellStart"/>
             <w:r>
               <w:rPr>
                 <w:rFonts w:ascii="TH SarabunPSK" w:hAnsi="TH SarabunPSK" w:cs="TH SarabunPSK"/>
@@ -19284,6 +21063,7 @@
               </w:rPr>
               <w:t>_speedround</w:t>
             </w:r>
+            <w:proofErr w:type="spellEnd"/>
           </w:p>
         </w:tc>
         <w:tc>
@@ -19292,7 +21072,7 @@
           </w:tcPr>
           <w:p>
             <w:pPr>
-              <w:pStyle w:val="a8"/>
+              <w:pStyle w:val="NormalWeb"/>
               <w:spacing w:before="0" w:beforeAutospacing="0" w:after="0" w:afterAutospacing="0"/>
               <w:jc w:val="center"/>
               <w:rPr>
@@ -19317,7 +21097,7 @@
           </w:tcPr>
           <w:p>
             <w:pPr>
-              <w:pStyle w:val="a8"/>
+              <w:pStyle w:val="NormalWeb"/>
               <w:spacing w:before="0" w:beforeAutospacing="0" w:after="0" w:afterAutospacing="0"/>
               <w:jc w:val="center"/>
               <w:rPr>
@@ -19342,7 +21122,7 @@
           </w:tcPr>
           <w:p>
             <w:pPr>
-              <w:pStyle w:val="a8"/>
+              <w:pStyle w:val="NormalWeb"/>
               <w:spacing w:before="0" w:beforeAutospacing="0" w:after="0" w:afterAutospacing="0"/>
               <w:jc w:val="thaiDistribute"/>
               <w:rPr>
@@ -19377,7 +21157,7 @@
           </w:tcPr>
           <w:p>
             <w:pPr>
-              <w:pStyle w:val="a8"/>
+              <w:pStyle w:val="NormalWeb"/>
               <w:spacing w:before="0" w:beforeAutospacing="0" w:after="0" w:afterAutospacing="0"/>
               <w:jc w:val="center"/>
               <w:rPr>
@@ -19394,7 +21174,7 @@
           </w:tcPr>
           <w:p>
             <w:pPr>
-              <w:pStyle w:val="a8"/>
+              <w:pStyle w:val="NormalWeb"/>
               <w:spacing w:before="0" w:beforeAutospacing="0" w:after="0" w:afterAutospacing="0"/>
               <w:jc w:val="thaiDistribute"/>
               <w:rPr>
@@ -19413,7 +21193,7 @@
           </w:tcPr>
           <w:p>
             <w:pPr>
-              <w:pStyle w:val="a8"/>
+              <w:pStyle w:val="NormalWeb"/>
               <w:spacing w:before="0" w:beforeAutospacing="0" w:after="0" w:afterAutospacing="0"/>
               <w:jc w:val="thaiDistribute"/>
               <w:rPr>
@@ -19422,6 +21202,7 @@
                 <w:szCs w:val="32"/>
               </w:rPr>
             </w:pPr>
+            <w:proofErr w:type="spellStart"/>
             <w:r>
               <w:rPr>
                 <w:rFonts w:ascii="TH SarabunPSK" w:hAnsi="TH SarabunPSK" w:cs="TH SarabunPSK"/>
@@ -19430,6 +21211,7 @@
               </w:rPr>
               <w:t>student_id</w:t>
             </w:r>
+            <w:proofErr w:type="spellEnd"/>
           </w:p>
         </w:tc>
         <w:tc>
@@ -19438,7 +21220,7 @@
           </w:tcPr>
           <w:p>
             <w:pPr>
-              <w:pStyle w:val="a8"/>
+              <w:pStyle w:val="NormalWeb"/>
               <w:spacing w:before="0" w:beforeAutospacing="0" w:after="0" w:afterAutospacing="0"/>
               <w:jc w:val="center"/>
               <w:rPr>
@@ -19463,7 +21245,7 @@
           </w:tcPr>
           <w:p>
             <w:pPr>
-              <w:pStyle w:val="a8"/>
+              <w:pStyle w:val="NormalWeb"/>
               <w:spacing w:before="0" w:beforeAutospacing="0" w:after="0" w:afterAutospacing="0"/>
               <w:jc w:val="center"/>
               <w:rPr>
@@ -19488,20 +21270,20 @@
           </w:tcPr>
           <w:p>
             <w:pPr>
-              <w:pStyle w:val="a8"/>
+              <w:pStyle w:val="NormalWeb"/>
               <w:spacing w:before="0" w:beforeAutospacing="0" w:after="0" w:afterAutospacing="0"/>
               <w:jc w:val="thaiDistribute"/>
               <w:rPr>
-                <w:rFonts w:ascii="TH SarabunPSK" w:hAnsi="TH SarabunPSK" w:cs="TH SarabunPSK"/>
-                <w:sz w:val="32"/>
-                <w:szCs w:val="32"/>
-              </w:rPr>
-            </w:pPr>
-            <w:r>
-              <w:rPr>
                 <w:rFonts w:ascii="TH SarabunPSK" w:hAnsi="TH SarabunPSK" w:cs="TH SarabunPSK" w:hint="cs"/>
                 <w:sz w:val="32"/>
                 <w:szCs w:val="32"/>
+              </w:rPr>
+            </w:pPr>
+            <w:r>
+              <w:rPr>
+                <w:rFonts w:ascii="TH SarabunPSK" w:hAnsi="TH SarabunPSK" w:cs="TH SarabunPSK" w:hint="cs"/>
+                <w:sz w:val="32"/>
+                <w:szCs w:val="32"/>
                 <w:cs/>
               </w:rPr>
               <w:t>รหัสนักศึกษา</w:t>
@@ -19514,7 +21296,7 @@
           </w:tcPr>
           <w:p>
             <w:pPr>
-              <w:pStyle w:val="a8"/>
+              <w:pStyle w:val="NormalWeb"/>
               <w:spacing w:before="0" w:beforeAutospacing="0" w:after="0" w:afterAutospacing="0"/>
               <w:jc w:val="center"/>
               <w:rPr>
@@ -19539,7 +21321,7 @@
           </w:tcPr>
           <w:p>
             <w:pPr>
-              <w:pStyle w:val="a8"/>
+              <w:pStyle w:val="NormalWeb"/>
               <w:spacing w:before="0" w:beforeAutospacing="0" w:after="0" w:afterAutospacing="0"/>
               <w:rPr>
                 <w:rFonts w:ascii="TH SarabunPSK" w:hAnsi="TH SarabunPSK" w:cs="TH SarabunPSK"/>
@@ -19565,7 +21347,7 @@
           </w:tcPr>
           <w:p>
             <w:pPr>
-              <w:pStyle w:val="a8"/>
+              <w:pStyle w:val="NormalWeb"/>
               <w:spacing w:before="0" w:beforeAutospacing="0" w:after="0" w:afterAutospacing="0"/>
               <w:jc w:val="thaiDistribute"/>
               <w:rPr>
@@ -19590,7 +21372,7 @@
           </w:tcPr>
           <w:p>
             <w:pPr>
-              <w:pStyle w:val="a8"/>
+              <w:pStyle w:val="NormalWeb"/>
               <w:spacing w:before="0" w:beforeAutospacing="0" w:after="0" w:afterAutospacing="0"/>
               <w:jc w:val="center"/>
               <w:rPr>
@@ -19615,7 +21397,7 @@
           </w:tcPr>
           <w:p>
             <w:pPr>
-              <w:pStyle w:val="a8"/>
+              <w:pStyle w:val="NormalWeb"/>
               <w:spacing w:before="0" w:beforeAutospacing="0" w:after="0" w:afterAutospacing="0"/>
               <w:jc w:val="center"/>
               <w:rPr>
@@ -19632,7 +21414,7 @@
           </w:tcPr>
           <w:p>
             <w:pPr>
-              <w:pStyle w:val="a8"/>
+              <w:pStyle w:val="NormalWeb"/>
               <w:spacing w:before="0" w:beforeAutospacing="0" w:after="0" w:afterAutospacing="0"/>
               <w:jc w:val="thaiDistribute"/>
               <w:rPr>
@@ -19658,7 +21440,7 @@
           </w:tcPr>
           <w:p>
             <w:pPr>
-              <w:pStyle w:val="a8"/>
+              <w:pStyle w:val="NormalWeb"/>
               <w:spacing w:before="0" w:beforeAutospacing="0" w:after="0" w:afterAutospacing="0"/>
               <w:jc w:val="center"/>
               <w:rPr>
@@ -19675,7 +21457,7 @@
           </w:tcPr>
           <w:p>
             <w:pPr>
-              <w:pStyle w:val="a8"/>
+              <w:pStyle w:val="NormalWeb"/>
               <w:spacing w:before="0" w:beforeAutospacing="0" w:after="0" w:afterAutospacing="0"/>
               <w:rPr>
                 <w:rFonts w:ascii="TH SarabunPSK" w:hAnsi="TH SarabunPSK" w:cs="TH SarabunPSK"/>
@@ -19689,7 +21471,7 @@
     </w:tbl>
     <w:p>
       <w:pPr>
-        <w:pStyle w:val="a8"/>
+        <w:pStyle w:val="NormalWeb"/>
         <w:shd w:val="clear" w:color="auto" w:fill="FFFFFF"/>
         <w:spacing w:before="0" w:beforeAutospacing="0" w:after="0" w:afterAutospacing="0"/>
         <w:jc w:val="center"/>
@@ -19704,7 +21486,7 @@
     </w:p>
     <w:p>
       <w:pPr>
-        <w:pStyle w:val="a8"/>
+        <w:pStyle w:val="NormalWeb"/>
         <w:shd w:val="clear" w:color="auto" w:fill="FFFFFF"/>
         <w:spacing w:before="0" w:beforeAutospacing="0" w:after="0" w:afterAutospacing="0"/>
         <w:jc w:val="center"/>
@@ -19733,7 +21515,27 @@
           <w:sz w:val="32"/>
           <w:szCs w:val="32"/>
         </w:rPr>
-        <w:t xml:space="preserve">3.10 </w:t>
+        <w:t>3.</w:t>
+      </w:r>
+      <w:r>
+        <w:rPr>
+          <w:rFonts w:ascii="TH SarabunPSK" w:hAnsi="TH SarabunPSK" w:cs="TH SarabunPSK"/>
+          <w:b/>
+          <w:bCs/>
+          <w:sz w:val="32"/>
+          <w:szCs w:val="32"/>
+        </w:rPr>
+        <w:t>10</w:t>
+      </w:r>
+      <w:r>
+        <w:rPr>
+          <w:rFonts w:ascii="TH SarabunPSK" w:hAnsi="TH SarabunPSK" w:cs="TH SarabunPSK"/>
+          <w:b/>
+          <w:bCs/>
+          <w:sz w:val="32"/>
+          <w:szCs w:val="32"/>
+        </w:rPr>
+        <w:t xml:space="preserve"> </w:t>
       </w:r>
       <w:r>
         <w:rPr>
@@ -19755,7 +21557,7 @@
     </w:p>
     <w:p>
       <w:pPr>
-        <w:pStyle w:val="a8"/>
+        <w:pStyle w:val="NormalWeb"/>
         <w:shd w:val="clear" w:color="auto" w:fill="FFFFFF"/>
         <w:spacing w:before="0" w:beforeAutospacing="0" w:after="0" w:afterAutospacing="0"/>
         <w:jc w:val="thaiDistribute"/>
@@ -19770,7 +21572,7 @@
     </w:p>
     <w:p>
       <w:pPr>
-        <w:pStyle w:val="a8"/>
+        <w:pStyle w:val="NormalWeb"/>
         <w:shd w:val="clear" w:color="auto" w:fill="FFFFFF"/>
         <w:spacing w:before="0" w:beforeAutospacing="0" w:after="0" w:afterAutospacing="0"/>
         <w:jc w:val="thaiDistribute"/>
@@ -19785,7 +21587,7 @@
     </w:p>
     <w:p>
       <w:pPr>
-        <w:pStyle w:val="a8"/>
+        <w:pStyle w:val="NormalWeb"/>
         <w:shd w:val="clear" w:color="auto" w:fill="FFFFFF"/>
         <w:spacing w:before="0" w:beforeAutospacing="0" w:after="0" w:afterAutospacing="0"/>
         <w:jc w:val="thaiDistribute"/>
@@ -19800,7 +21602,7 @@
     </w:p>
     <w:p>
       <w:pPr>
-        <w:pStyle w:val="a8"/>
+        <w:pStyle w:val="NormalWeb"/>
         <w:shd w:val="clear" w:color="auto" w:fill="FFFFFF"/>
         <w:spacing w:before="0" w:beforeAutospacing="0" w:after="0" w:afterAutospacing="0"/>
         <w:jc w:val="thaiDistribute"/>
@@ -19815,7 +21617,7 @@
     </w:p>
     <w:p>
       <w:pPr>
-        <w:pStyle w:val="a8"/>
+        <w:pStyle w:val="NormalWeb"/>
         <w:shd w:val="clear" w:color="auto" w:fill="FFFFFF"/>
         <w:spacing w:before="0" w:beforeAutospacing="0" w:after="0" w:afterAutospacing="0"/>
         <w:jc w:val="thaiDistribute"/>
@@ -19830,7 +21632,7 @@
     </w:p>
     <w:p>
       <w:pPr>
-        <w:pStyle w:val="a8"/>
+        <w:pStyle w:val="NormalWeb"/>
         <w:shd w:val="clear" w:color="auto" w:fill="FFFFFF"/>
         <w:spacing w:before="0" w:beforeAutospacing="0" w:after="0" w:afterAutospacing="0"/>
         <w:jc w:val="thaiDistribute"/>
@@ -19845,7 +21647,7 @@
     </w:p>
     <w:p>
       <w:pPr>
-        <w:pStyle w:val="a8"/>
+        <w:pStyle w:val="NormalWeb"/>
         <w:shd w:val="clear" w:color="auto" w:fill="FFFFFF"/>
         <w:spacing w:before="0" w:beforeAutospacing="0" w:after="0" w:afterAutospacing="0"/>
         <w:jc w:val="thaiDistribute"/>
@@ -19860,7 +21662,7 @@
     </w:p>
     <w:p>
       <w:pPr>
-        <w:pStyle w:val="a8"/>
+        <w:pStyle w:val="NormalWeb"/>
         <w:shd w:val="clear" w:color="auto" w:fill="FFFFFF"/>
         <w:spacing w:before="0" w:beforeAutospacing="0" w:after="0" w:afterAutospacing="0"/>
         <w:jc w:val="thaiDistribute"/>
@@ -19875,7 +21677,7 @@
     </w:p>
     <w:p>
       <w:pPr>
-        <w:pStyle w:val="a8"/>
+        <w:pStyle w:val="NormalWeb"/>
         <w:shd w:val="clear" w:color="auto" w:fill="FFFFFF"/>
         <w:spacing w:before="0" w:beforeAutospacing="0" w:after="0" w:afterAutospacing="0"/>
         <w:jc w:val="thaiDistribute"/>
@@ -19888,7 +21690,7 @@
     </w:p>
     <w:p>
       <w:pPr>
-        <w:pStyle w:val="a8"/>
+        <w:pStyle w:val="NormalWeb"/>
         <w:shd w:val="clear" w:color="auto" w:fill="FFFFFF"/>
         <w:spacing w:before="0" w:beforeAutospacing="0" w:after="0" w:afterAutospacing="0"/>
         <w:ind w:firstLine="720"/>
@@ -20025,7 +21827,29 @@
           <w:szCs w:val="32"/>
           <w:cs/>
         </w:rPr>
-        <w:t xml:space="preserve">รหัสนักศึกษา เลขบัตรประชาชน อีเมล์ พาสเวิร์ด คำนำหน้า </w:t>
+        <w:t>รหัสนักศึกษา เลขบัตรประชาชน อีเมล์ พาส</w:t>
+      </w:r>
+      <w:proofErr w:type="spellStart"/>
+      <w:r>
+        <w:rPr>
+          <w:rFonts w:ascii="TH SarabunPSK" w:hAnsi="TH SarabunPSK" w:cs="TH SarabunPSK" w:hint="cs"/>
+          <w:color w:val="000000" w:themeColor="text1"/>
+          <w:sz w:val="32"/>
+          <w:szCs w:val="32"/>
+          <w:cs/>
+        </w:rPr>
+        <w:t>เวิร์ด</w:t>
+      </w:r>
+      <w:proofErr w:type="spellEnd"/>
+      <w:r>
+        <w:rPr>
+          <w:rFonts w:ascii="TH SarabunPSK" w:hAnsi="TH SarabunPSK" w:cs="TH SarabunPSK" w:hint="cs"/>
+          <w:color w:val="000000" w:themeColor="text1"/>
+          <w:sz w:val="32"/>
+          <w:szCs w:val="32"/>
+          <w:cs/>
+        </w:rPr>
+        <w:t xml:space="preserve"> คำนำหน้า </w:t>
       </w:r>
       <w:r>
         <w:rPr>
@@ -20149,7 +21973,7 @@
     </w:p>
     <w:p>
       <w:pPr>
-        <w:pStyle w:val="a8"/>
+        <w:pStyle w:val="NormalWeb"/>
         <w:shd w:val="clear" w:color="auto" w:fill="FFFFFF"/>
         <w:spacing w:before="0" w:beforeAutospacing="0" w:after="0" w:afterAutospacing="0"/>
         <w:jc w:val="thaiDistribute"/>
@@ -21345,7 +23169,7 @@
     </w:p>
     <w:tbl>
       <w:tblPr>
-        <w:tblStyle w:val="af0"/>
+        <w:tblStyle w:val="TableGrid"/>
         <w:tblW w:w="0" w:type="auto"/>
         <w:tblInd w:w="0" w:type="dxa"/>
         <w:tblLook w:val="04A0" w:firstRow="1" w:lastRow="0" w:firstColumn="1" w:lastColumn="0" w:noHBand="0" w:noVBand="1"/>
@@ -22385,7 +24209,10 @@
         </w:rPr>
       </w:pPr>
     </w:p>
-    <w:p/>
+    <w:p>
+      <w:bookmarkStart w:id="8" w:name="_GoBack"/>
+      <w:bookmarkEnd w:id="8"/>
+    </w:p>
     <w:sectPr>
       <w:headerReference w:type="default" r:id="rId23"/>
       <w:headerReference w:type="first" r:id="rId24"/>
@@ -22401,7 +24228,7 @@
 </file>
 
 <file path=word/endnotes.xml><?xml version="1.0" encoding="utf-8"?>
-<w:endnotes xmlns:wpc="http://schemas.microsoft.com/office/word/2010/wordprocessingCanvas" xmlns:cx="http://schemas.microsoft.com/office/drawing/2014/chartex" xmlns:cx1="http://schemas.microsoft.com/office/drawing/2015/9/8/chartex" xmlns:cx2="http://schemas.microsoft.com/office/drawing/2015/10/21/chartex" xmlns:cx3="http://schemas.microsoft.com/office/drawing/2016/5/9/chartex" xmlns:cx4="http://schemas.microsoft.com/office/drawing/2016/5/10/chartex" xmlns:cx5="http://schemas.microsoft.com/office/drawing/2016/5/11/chartex" xmlns:cx6="http://schemas.microsoft.com/office/drawing/2016/5/12/chartex" xmlns:cx7="http://schemas.microsoft.com/office/drawing/2016/5/13/chartex" xmlns:cx8="http://schemas.microsoft.com/office/drawing/2016/5/14/chartex" xmlns:mc="http://schemas.openxmlformats.org/markup-compatibility/2006" xmlns:aink="http://schemas.microsoft.com/office/drawing/2016/ink" xmlns:am3d="http://schemas.microsoft.com/office/drawing/2017/model3d" xmlns:o="urn:schemas-microsoft-com:office:office" xmlns:r="http://schemas.openxmlformats.org/officeDocument/2006/relationships" xmlns:m="http://schemas.openxmlformats.org/officeDocument/2006/math" xmlns:v="urn:schemas-microsoft-com:vml" xmlns:wp14="http://schemas.microsoft.com/office/word/2010/wordprocessingDrawing" xmlns:wp="http://schemas.openxmlformats.org/drawingml/2006/wordprocessingDrawing" xmlns:w10="urn:schemas-microsoft-com:office:word" xmlns:w="http://schemas.openxmlformats.org/wordprocessingml/2006/main" xmlns:w14="http://schemas.microsoft.com/office/word/2010/wordml" xmlns:w15="http://schemas.microsoft.com/office/word/2012/wordml" xmlns:w16cex="http://schemas.microsoft.com/office/word/2018/wordml/cex" xmlns:w16cid="http://schemas.microsoft.com/office/word/2016/wordml/cid" xmlns:w16="http://schemas.microsoft.com/office/word/2018/wordml" xmlns:w16se="http://schemas.microsoft.com/office/word/2015/wordml/symex" xmlns:wpg="http://schemas.microsoft.com/office/word/2010/wordprocessingGroup" xmlns:wpi="http://schemas.microsoft.com/office/word/2010/wordprocessingInk" xmlns:wne="http://schemas.microsoft.com/office/word/2006/wordml" xmlns:wps="http://schemas.microsoft.com/office/word/2010/wordprocessingShape" mc:Ignorable="w14 w15 w16se w16cid w16 w16cex wp14">
+<w:endnotes xmlns:wpc="http://schemas.microsoft.com/office/word/2010/wordprocessingCanvas" xmlns:cx="http://schemas.microsoft.com/office/drawing/2014/chartex" xmlns:cx1="http://schemas.microsoft.com/office/drawing/2015/9/8/chartex" xmlns:cx2="http://schemas.microsoft.com/office/drawing/2015/10/21/chartex" xmlns:cx3="http://schemas.microsoft.com/office/drawing/2016/5/9/chartex" xmlns:cx4="http://schemas.microsoft.com/office/drawing/2016/5/10/chartex" xmlns:cx5="http://schemas.microsoft.com/office/drawing/2016/5/11/chartex" xmlns:cx6="http://schemas.microsoft.com/office/drawing/2016/5/12/chartex" xmlns:cx7="http://schemas.microsoft.com/office/drawing/2016/5/13/chartex" xmlns:cx8="http://schemas.microsoft.com/office/drawing/2016/5/14/chartex" xmlns:mc="http://schemas.openxmlformats.org/markup-compatibility/2006" xmlns:aink="http://schemas.microsoft.com/office/drawing/2016/ink" xmlns:am3d="http://schemas.microsoft.com/office/drawing/2017/model3d" xmlns:o="urn:schemas-microsoft-com:office:office" xmlns:r="http://schemas.openxmlformats.org/officeDocument/2006/relationships" xmlns:m="http://schemas.openxmlformats.org/officeDocument/2006/math" xmlns:v="urn:schemas-microsoft-com:vml" xmlns:wp14="http://schemas.microsoft.com/office/word/2010/wordprocessingDrawing" xmlns:wp="http://schemas.openxmlformats.org/drawingml/2006/wordprocessingDrawing" xmlns:w10="urn:schemas-microsoft-com:office:word" xmlns:w="http://schemas.openxmlformats.org/wordprocessingml/2006/main" xmlns:w14="http://schemas.microsoft.com/office/word/2010/wordml" xmlns:w15="http://schemas.microsoft.com/office/word/2012/wordml" xmlns:w16cid="http://schemas.microsoft.com/office/word/2016/wordml/cid" xmlns:w16se="http://schemas.microsoft.com/office/word/2015/wordml/symex" xmlns:wpg="http://schemas.microsoft.com/office/word/2010/wordprocessingGroup" xmlns:wpi="http://schemas.microsoft.com/office/word/2010/wordprocessingInk" xmlns:wne="http://schemas.microsoft.com/office/word/2006/wordml" xmlns:wps="http://schemas.microsoft.com/office/word/2010/wordprocessingShape" mc:Ignorable="w14 w15 w16se w16cid wp14">
   <w:endnote w:type="separator" w:id="-1">
     <w:p>
       <w:pPr>
@@ -22426,7 +24253,7 @@
 </file>
 
 <file path=word/footnotes.xml><?xml version="1.0" encoding="utf-8"?>
-<w:footnotes xmlns:wpc="http://schemas.microsoft.com/office/word/2010/wordprocessingCanvas" xmlns:cx="http://schemas.microsoft.com/office/drawing/2014/chartex" xmlns:cx1="http://schemas.microsoft.com/office/drawing/2015/9/8/chartex" xmlns:cx2="http://schemas.microsoft.com/office/drawing/2015/10/21/chartex" xmlns:cx3="http://schemas.microsoft.com/office/drawing/2016/5/9/chartex" xmlns:cx4="http://schemas.microsoft.com/office/drawing/2016/5/10/chartex" xmlns:cx5="http://schemas.microsoft.com/office/drawing/2016/5/11/chartex" xmlns:cx6="http://schemas.microsoft.com/office/drawing/2016/5/12/chartex" xmlns:cx7="http://schemas.microsoft.com/office/drawing/2016/5/13/chartex" xmlns:cx8="http://schemas.microsoft.com/office/drawing/2016/5/14/chartex" xmlns:mc="http://schemas.openxmlformats.org/markup-compatibility/2006" xmlns:aink="http://schemas.microsoft.com/office/drawing/2016/ink" xmlns:am3d="http://schemas.microsoft.com/office/drawing/2017/model3d" xmlns:o="urn:schemas-microsoft-com:office:office" xmlns:r="http://schemas.openxmlformats.org/officeDocument/2006/relationships" xmlns:m="http://schemas.openxmlformats.org/officeDocument/2006/math" xmlns:v="urn:schemas-microsoft-com:vml" xmlns:wp14="http://schemas.microsoft.com/office/word/2010/wordprocessingDrawing" xmlns:wp="http://schemas.openxmlformats.org/drawingml/2006/wordprocessingDrawing" xmlns:w10="urn:schemas-microsoft-com:office:word" xmlns:w="http://schemas.openxmlformats.org/wordprocessingml/2006/main" xmlns:w14="http://schemas.microsoft.com/office/word/2010/wordml" xmlns:w15="http://schemas.microsoft.com/office/word/2012/wordml" xmlns:w16cex="http://schemas.microsoft.com/office/word/2018/wordml/cex" xmlns:w16cid="http://schemas.microsoft.com/office/word/2016/wordml/cid" xmlns:w16="http://schemas.microsoft.com/office/word/2018/wordml" xmlns:w16se="http://schemas.microsoft.com/office/word/2015/wordml/symex" xmlns:wpg="http://schemas.microsoft.com/office/word/2010/wordprocessingGroup" xmlns:wpi="http://schemas.microsoft.com/office/word/2010/wordprocessingInk" xmlns:wne="http://schemas.microsoft.com/office/word/2006/wordml" xmlns:wps="http://schemas.microsoft.com/office/word/2010/wordprocessingShape" mc:Ignorable="w14 w15 w16se w16cid w16 w16cex wp14">
+<w:footnotes xmlns:wpc="http://schemas.microsoft.com/office/word/2010/wordprocessingCanvas" xmlns:cx="http://schemas.microsoft.com/office/drawing/2014/chartex" xmlns:cx1="http://schemas.microsoft.com/office/drawing/2015/9/8/chartex" xmlns:cx2="http://schemas.microsoft.com/office/drawing/2015/10/21/chartex" xmlns:cx3="http://schemas.microsoft.com/office/drawing/2016/5/9/chartex" xmlns:cx4="http://schemas.microsoft.com/office/drawing/2016/5/10/chartex" xmlns:cx5="http://schemas.microsoft.com/office/drawing/2016/5/11/chartex" xmlns:cx6="http://schemas.microsoft.com/office/drawing/2016/5/12/chartex" xmlns:cx7="http://schemas.microsoft.com/office/drawing/2016/5/13/chartex" xmlns:cx8="http://schemas.microsoft.com/office/drawing/2016/5/14/chartex" xmlns:mc="http://schemas.openxmlformats.org/markup-compatibility/2006" xmlns:aink="http://schemas.microsoft.com/office/drawing/2016/ink" xmlns:am3d="http://schemas.microsoft.com/office/drawing/2017/model3d" xmlns:o="urn:schemas-microsoft-com:office:office" xmlns:r="http://schemas.openxmlformats.org/officeDocument/2006/relationships" xmlns:m="http://schemas.openxmlformats.org/officeDocument/2006/math" xmlns:v="urn:schemas-microsoft-com:vml" xmlns:wp14="http://schemas.microsoft.com/office/word/2010/wordprocessingDrawing" xmlns:wp="http://schemas.openxmlformats.org/drawingml/2006/wordprocessingDrawing" xmlns:w10="urn:schemas-microsoft-com:office:word" xmlns:w="http://schemas.openxmlformats.org/wordprocessingml/2006/main" xmlns:w14="http://schemas.microsoft.com/office/word/2010/wordml" xmlns:w15="http://schemas.microsoft.com/office/word/2012/wordml" xmlns:w16cid="http://schemas.microsoft.com/office/word/2016/wordml/cid" xmlns:w16se="http://schemas.microsoft.com/office/word/2015/wordml/symex" xmlns:wpg="http://schemas.microsoft.com/office/word/2010/wordprocessingGroup" xmlns:wpi="http://schemas.microsoft.com/office/word/2010/wordprocessingInk" xmlns:wne="http://schemas.microsoft.com/office/word/2006/wordml" xmlns:wps="http://schemas.microsoft.com/office/word/2010/wordprocessingShape" mc:Ignorable="w14 w15 w16se w16cid wp14">
   <w:footnote w:type="separator" w:id="-1">
     <w:p>
       <w:pPr>
@@ -22451,7 +24278,7 @@
 </file>
 
 <file path=word/header1.xml><?xml version="1.0" encoding="utf-8"?>
-<w:hdr xmlns:wpc="http://schemas.microsoft.com/office/word/2010/wordprocessingCanvas" xmlns:cx="http://schemas.microsoft.com/office/drawing/2014/chartex" xmlns:cx1="http://schemas.microsoft.com/office/drawing/2015/9/8/chartex" xmlns:cx2="http://schemas.microsoft.com/office/drawing/2015/10/21/chartex" xmlns:cx3="http://schemas.microsoft.com/office/drawing/2016/5/9/chartex" xmlns:cx4="http://schemas.microsoft.com/office/drawing/2016/5/10/chartex" xmlns:cx5="http://schemas.microsoft.com/office/drawing/2016/5/11/chartex" xmlns:cx6="http://schemas.microsoft.com/office/drawing/2016/5/12/chartex" xmlns:cx7="http://schemas.microsoft.com/office/drawing/2016/5/13/chartex" xmlns:cx8="http://schemas.microsoft.com/office/drawing/2016/5/14/chartex" xmlns:mc="http://schemas.openxmlformats.org/markup-compatibility/2006" xmlns:aink="http://schemas.microsoft.com/office/drawing/2016/ink" xmlns:am3d="http://schemas.microsoft.com/office/drawing/2017/model3d" xmlns:o="urn:schemas-microsoft-com:office:office" xmlns:r="http://schemas.openxmlformats.org/officeDocument/2006/relationships" xmlns:m="http://schemas.openxmlformats.org/officeDocument/2006/math" xmlns:v="urn:schemas-microsoft-com:vml" xmlns:wp14="http://schemas.microsoft.com/office/word/2010/wordprocessingDrawing" xmlns:wp="http://schemas.openxmlformats.org/drawingml/2006/wordprocessingDrawing" xmlns:w10="urn:schemas-microsoft-com:office:word" xmlns:w="http://schemas.openxmlformats.org/wordprocessingml/2006/main" xmlns:w14="http://schemas.microsoft.com/office/word/2010/wordml" xmlns:w15="http://schemas.microsoft.com/office/word/2012/wordml" xmlns:w16cex="http://schemas.microsoft.com/office/word/2018/wordml/cex" xmlns:w16cid="http://schemas.microsoft.com/office/word/2016/wordml/cid" xmlns:w16="http://schemas.microsoft.com/office/word/2018/wordml" xmlns:w16se="http://schemas.microsoft.com/office/word/2015/wordml/symex" xmlns:wpg="http://schemas.microsoft.com/office/word/2010/wordprocessingGroup" xmlns:wpi="http://schemas.microsoft.com/office/word/2010/wordprocessingInk" xmlns:wne="http://schemas.microsoft.com/office/word/2006/wordml" xmlns:wps="http://schemas.microsoft.com/office/word/2010/wordprocessingShape" mc:Ignorable="w14 w15 w16se w16cid w16 w16cex wp14">
+<w:hdr xmlns:wpc="http://schemas.microsoft.com/office/word/2010/wordprocessingCanvas" xmlns:cx="http://schemas.microsoft.com/office/drawing/2014/chartex" xmlns:cx1="http://schemas.microsoft.com/office/drawing/2015/9/8/chartex" xmlns:cx2="http://schemas.microsoft.com/office/drawing/2015/10/21/chartex" xmlns:cx3="http://schemas.microsoft.com/office/drawing/2016/5/9/chartex" xmlns:cx4="http://schemas.microsoft.com/office/drawing/2016/5/10/chartex" xmlns:cx5="http://schemas.microsoft.com/office/drawing/2016/5/11/chartex" xmlns:cx6="http://schemas.microsoft.com/office/drawing/2016/5/12/chartex" xmlns:cx7="http://schemas.microsoft.com/office/drawing/2016/5/13/chartex" xmlns:cx8="http://schemas.microsoft.com/office/drawing/2016/5/14/chartex" xmlns:mc="http://schemas.openxmlformats.org/markup-compatibility/2006" xmlns:aink="http://schemas.microsoft.com/office/drawing/2016/ink" xmlns:am3d="http://schemas.microsoft.com/office/drawing/2017/model3d" xmlns:o="urn:schemas-microsoft-com:office:office" xmlns:r="http://schemas.openxmlformats.org/officeDocument/2006/relationships" xmlns:m="http://schemas.openxmlformats.org/officeDocument/2006/math" xmlns:v="urn:schemas-microsoft-com:vml" xmlns:wp14="http://schemas.microsoft.com/office/word/2010/wordprocessingDrawing" xmlns:wp="http://schemas.openxmlformats.org/drawingml/2006/wordprocessingDrawing" xmlns:w10="urn:schemas-microsoft-com:office:word" xmlns:w="http://schemas.openxmlformats.org/wordprocessingml/2006/main" xmlns:w14="http://schemas.microsoft.com/office/word/2010/wordml" xmlns:w15="http://schemas.microsoft.com/office/word/2012/wordml" xmlns:w16cid="http://schemas.microsoft.com/office/word/2016/wordml/cid" xmlns:w16se="http://schemas.microsoft.com/office/word/2015/wordml/symex" xmlns:wpg="http://schemas.microsoft.com/office/word/2010/wordprocessingGroup" xmlns:wpi="http://schemas.microsoft.com/office/word/2010/wordprocessingInk" xmlns:wne="http://schemas.microsoft.com/office/word/2006/wordml" xmlns:wps="http://schemas.microsoft.com/office/word/2010/wordprocessingShape" mc:Ignorable="w14 w15 w16se w16cid wp14">
   <w:sdt>
     <w:sdtPr>
       <w:id w:val="1250075384"/>
@@ -22468,7 +24295,7 @@
     <w:sdtContent>
       <w:p>
         <w:pPr>
-          <w:pStyle w:val="a3"/>
+          <w:pStyle w:val="Header"/>
           <w:jc w:val="right"/>
         </w:pPr>
         <w:r>
@@ -22497,30 +24324,30 @@
   </w:sdt>
   <w:p>
     <w:pPr>
-      <w:pStyle w:val="a3"/>
+      <w:pStyle w:val="Header"/>
     </w:pPr>
   </w:p>
 </w:hdr>
 </file>
 
 <file path=word/header2.xml><?xml version="1.0" encoding="utf-8"?>
-<w:hdr xmlns:wpc="http://schemas.microsoft.com/office/word/2010/wordprocessingCanvas" xmlns:cx="http://schemas.microsoft.com/office/drawing/2014/chartex" xmlns:cx1="http://schemas.microsoft.com/office/drawing/2015/9/8/chartex" xmlns:cx2="http://schemas.microsoft.com/office/drawing/2015/10/21/chartex" xmlns:cx3="http://schemas.microsoft.com/office/drawing/2016/5/9/chartex" xmlns:cx4="http://schemas.microsoft.com/office/drawing/2016/5/10/chartex" xmlns:cx5="http://schemas.microsoft.com/office/drawing/2016/5/11/chartex" xmlns:cx6="http://schemas.microsoft.com/office/drawing/2016/5/12/chartex" xmlns:cx7="http://schemas.microsoft.com/office/drawing/2016/5/13/chartex" xmlns:cx8="http://schemas.microsoft.com/office/drawing/2016/5/14/chartex" xmlns:mc="http://schemas.openxmlformats.org/markup-compatibility/2006" xmlns:aink="http://schemas.microsoft.com/office/drawing/2016/ink" xmlns:am3d="http://schemas.microsoft.com/office/drawing/2017/model3d" xmlns:o="urn:schemas-microsoft-com:office:office" xmlns:r="http://schemas.openxmlformats.org/officeDocument/2006/relationships" xmlns:m="http://schemas.openxmlformats.org/officeDocument/2006/math" xmlns:v="urn:schemas-microsoft-com:vml" xmlns:wp14="http://schemas.microsoft.com/office/word/2010/wordprocessingDrawing" xmlns:wp="http://schemas.openxmlformats.org/drawingml/2006/wordprocessingDrawing" xmlns:w10="urn:schemas-microsoft-com:office:word" xmlns:w="http://schemas.openxmlformats.org/wordprocessingml/2006/main" xmlns:w14="http://schemas.microsoft.com/office/word/2010/wordml" xmlns:w15="http://schemas.microsoft.com/office/word/2012/wordml" xmlns:w16cex="http://schemas.microsoft.com/office/word/2018/wordml/cex" xmlns:w16cid="http://schemas.microsoft.com/office/word/2016/wordml/cid" xmlns:w16="http://schemas.microsoft.com/office/word/2018/wordml" xmlns:w16se="http://schemas.microsoft.com/office/word/2015/wordml/symex" xmlns:wpg="http://schemas.microsoft.com/office/word/2010/wordprocessingGroup" xmlns:wpi="http://schemas.microsoft.com/office/word/2010/wordprocessingInk" xmlns:wne="http://schemas.microsoft.com/office/word/2006/wordml" xmlns:wps="http://schemas.microsoft.com/office/word/2010/wordprocessingShape" mc:Ignorable="w14 w15 w16se w16cid w16 w16cex wp14">
+<w:hdr xmlns:wpc="http://schemas.microsoft.com/office/word/2010/wordprocessingCanvas" xmlns:cx="http://schemas.microsoft.com/office/drawing/2014/chartex" xmlns:cx1="http://schemas.microsoft.com/office/drawing/2015/9/8/chartex" xmlns:cx2="http://schemas.microsoft.com/office/drawing/2015/10/21/chartex" xmlns:cx3="http://schemas.microsoft.com/office/drawing/2016/5/9/chartex" xmlns:cx4="http://schemas.microsoft.com/office/drawing/2016/5/10/chartex" xmlns:cx5="http://schemas.microsoft.com/office/drawing/2016/5/11/chartex" xmlns:cx6="http://schemas.microsoft.com/office/drawing/2016/5/12/chartex" xmlns:cx7="http://schemas.microsoft.com/office/drawing/2016/5/13/chartex" xmlns:cx8="http://schemas.microsoft.com/office/drawing/2016/5/14/chartex" xmlns:mc="http://schemas.openxmlformats.org/markup-compatibility/2006" xmlns:aink="http://schemas.microsoft.com/office/drawing/2016/ink" xmlns:am3d="http://schemas.microsoft.com/office/drawing/2017/model3d" xmlns:o="urn:schemas-microsoft-com:office:office" xmlns:r="http://schemas.openxmlformats.org/officeDocument/2006/relationships" xmlns:m="http://schemas.openxmlformats.org/officeDocument/2006/math" xmlns:v="urn:schemas-microsoft-com:vml" xmlns:wp14="http://schemas.microsoft.com/office/word/2010/wordprocessingDrawing" xmlns:wp="http://schemas.openxmlformats.org/drawingml/2006/wordprocessingDrawing" xmlns:w10="urn:schemas-microsoft-com:office:word" xmlns:w="http://schemas.openxmlformats.org/wordprocessingml/2006/main" xmlns:w14="http://schemas.microsoft.com/office/word/2010/wordml" xmlns:w15="http://schemas.microsoft.com/office/word/2012/wordml" xmlns:w16cid="http://schemas.microsoft.com/office/word/2016/wordml/cid" xmlns:w16se="http://schemas.microsoft.com/office/word/2015/wordml/symex" xmlns:wpg="http://schemas.microsoft.com/office/word/2010/wordprocessingGroup" xmlns:wpi="http://schemas.microsoft.com/office/word/2010/wordprocessingInk" xmlns:wne="http://schemas.microsoft.com/office/word/2006/wordml" xmlns:wps="http://schemas.microsoft.com/office/word/2010/wordprocessingShape" mc:Ignorable="w14 w15 w16se w16cid wp14">
   <w:p>
     <w:pPr>
-      <w:pStyle w:val="a3"/>
+      <w:pStyle w:val="Header"/>
       <w:jc w:val="right"/>
     </w:pPr>
   </w:p>
   <w:p>
     <w:pPr>
-      <w:pStyle w:val="a3"/>
+      <w:pStyle w:val="Header"/>
     </w:pPr>
   </w:p>
 </w:hdr>
 </file>
 
 <file path=word/numbering.xml><?xml version="1.0" encoding="utf-8"?>
-<w:numbering xmlns:wpc="http://schemas.microsoft.com/office/word/2010/wordprocessingCanvas" xmlns:cx="http://schemas.microsoft.com/office/drawing/2014/chartex" xmlns:cx1="http://schemas.microsoft.com/office/drawing/2015/9/8/chartex" xmlns:cx2="http://schemas.microsoft.com/office/drawing/2015/10/21/chartex" xmlns:cx3="http://schemas.microsoft.com/office/drawing/2016/5/9/chartex" xmlns:cx4="http://schemas.microsoft.com/office/drawing/2016/5/10/chartex" xmlns:cx5="http://schemas.microsoft.com/office/drawing/2016/5/11/chartex" xmlns:cx6="http://schemas.microsoft.com/office/drawing/2016/5/12/chartex" xmlns:cx7="http://schemas.microsoft.com/office/drawing/2016/5/13/chartex" xmlns:cx8="http://schemas.microsoft.com/office/drawing/2016/5/14/chartex" xmlns:mc="http://schemas.openxmlformats.org/markup-compatibility/2006" xmlns:aink="http://schemas.microsoft.com/office/drawing/2016/ink" xmlns:am3d="http://schemas.microsoft.com/office/drawing/2017/model3d" xmlns:o="urn:schemas-microsoft-com:office:office" xmlns:r="http://schemas.openxmlformats.org/officeDocument/2006/relationships" xmlns:m="http://schemas.openxmlformats.org/officeDocument/2006/math" xmlns:v="urn:schemas-microsoft-com:vml" xmlns:wp14="http://schemas.microsoft.com/office/word/2010/wordprocessingDrawing" xmlns:wp="http://schemas.openxmlformats.org/drawingml/2006/wordprocessingDrawing" xmlns:w10="urn:schemas-microsoft-com:office:word" xmlns:w="http://schemas.openxmlformats.org/wordprocessingml/2006/main" xmlns:w14="http://schemas.microsoft.com/office/word/2010/wordml" xmlns:w15="http://schemas.microsoft.com/office/word/2012/wordml" xmlns:w16cex="http://schemas.microsoft.com/office/word/2018/wordml/cex" xmlns:w16cid="http://schemas.microsoft.com/office/word/2016/wordml/cid" xmlns:w16="http://schemas.microsoft.com/office/word/2018/wordml" xmlns:w16se="http://schemas.microsoft.com/office/word/2015/wordml/symex" xmlns:wpg="http://schemas.microsoft.com/office/word/2010/wordprocessingGroup" xmlns:wpi="http://schemas.microsoft.com/office/word/2010/wordprocessingInk" xmlns:wne="http://schemas.microsoft.com/office/word/2006/wordml" xmlns:wps="http://schemas.microsoft.com/office/word/2010/wordprocessingShape" mc:Ignorable="w14 w15 w16se w16cid w16 w16cex wp14">
+<w:numbering xmlns:wpc="http://schemas.microsoft.com/office/word/2010/wordprocessingCanvas" xmlns:cx="http://schemas.microsoft.com/office/drawing/2014/chartex" xmlns:cx1="http://schemas.microsoft.com/office/drawing/2015/9/8/chartex" xmlns:cx2="http://schemas.microsoft.com/office/drawing/2015/10/21/chartex" xmlns:cx3="http://schemas.microsoft.com/office/drawing/2016/5/9/chartex" xmlns:cx4="http://schemas.microsoft.com/office/drawing/2016/5/10/chartex" xmlns:cx5="http://schemas.microsoft.com/office/drawing/2016/5/11/chartex" xmlns:cx6="http://schemas.microsoft.com/office/drawing/2016/5/12/chartex" xmlns:cx7="http://schemas.microsoft.com/office/drawing/2016/5/13/chartex" xmlns:cx8="http://schemas.microsoft.com/office/drawing/2016/5/14/chartex" xmlns:mc="http://schemas.openxmlformats.org/markup-compatibility/2006" xmlns:aink="http://schemas.microsoft.com/office/drawing/2016/ink" xmlns:am3d="http://schemas.microsoft.com/office/drawing/2017/model3d" xmlns:o="urn:schemas-microsoft-com:office:office" xmlns:r="http://schemas.openxmlformats.org/officeDocument/2006/relationships" xmlns:m="http://schemas.openxmlformats.org/officeDocument/2006/math" xmlns:v="urn:schemas-microsoft-com:vml" xmlns:wp14="http://schemas.microsoft.com/office/word/2010/wordprocessingDrawing" xmlns:wp="http://schemas.openxmlformats.org/drawingml/2006/wordprocessingDrawing" xmlns:w10="urn:schemas-microsoft-com:office:word" xmlns:w="http://schemas.openxmlformats.org/wordprocessingml/2006/main" xmlns:w14="http://schemas.microsoft.com/office/word/2010/wordml" xmlns:w15="http://schemas.microsoft.com/office/word/2012/wordml" xmlns:w16cid="http://schemas.microsoft.com/office/word/2016/wordml/cid" xmlns:w16se="http://schemas.microsoft.com/office/word/2015/wordml/symex" xmlns:wpg="http://schemas.microsoft.com/office/word/2010/wordprocessingGroup" xmlns:wpi="http://schemas.microsoft.com/office/word/2010/wordprocessingInk" xmlns:wne="http://schemas.microsoft.com/office/word/2006/wordml" xmlns:wps="http://schemas.microsoft.com/office/word/2010/wordprocessingShape" mc:Ignorable="w14 w15 w16se w16cid wp14">
   <w:abstractNum w:abstractNumId="0" w15:restartNumberingAfterBreak="0">
     <w:nsid w:val="045C7E75"/>
     <w:multiLevelType w:val="multilevel"/>
@@ -25425,7 +27252,7 @@
 </file>
 
 <file path=word/styles.xml><?xml version="1.0" encoding="utf-8"?>
-<w:styles xmlns:mc="http://schemas.openxmlformats.org/markup-compatibility/2006" xmlns:r="http://schemas.openxmlformats.org/officeDocument/2006/relationships" xmlns:w="http://schemas.openxmlformats.org/wordprocessingml/2006/main" xmlns:w14="http://schemas.microsoft.com/office/word/2010/wordml" xmlns:w15="http://schemas.microsoft.com/office/word/2012/wordml" xmlns:w16cex="http://schemas.microsoft.com/office/word/2018/wordml/cex" xmlns:w16cid="http://schemas.microsoft.com/office/word/2016/wordml/cid" xmlns:w16="http://schemas.microsoft.com/office/word/2018/wordml" xmlns:w16se="http://schemas.microsoft.com/office/word/2015/wordml/symex" mc:Ignorable="w14 w15 w16se w16cid w16 w16cex">
+<w:styles xmlns:mc="http://schemas.openxmlformats.org/markup-compatibility/2006" xmlns:r="http://schemas.openxmlformats.org/officeDocument/2006/relationships" xmlns:w="http://schemas.openxmlformats.org/wordprocessingml/2006/main" xmlns:w14="http://schemas.microsoft.com/office/word/2010/wordml" xmlns:w15="http://schemas.microsoft.com/office/word/2012/wordml" xmlns:w16cid="http://schemas.microsoft.com/office/word/2016/wordml/cid" xmlns:w16se="http://schemas.microsoft.com/office/word/2015/wordml/symex" mc:Ignorable="w14 w15 w16se w16cid">
   <w:docDefaults>
     <w:rPrDefault>
       <w:rPr>
@@ -25441,7 +27268,7 @@
       </w:pPr>
     </w:pPrDefault>
   </w:docDefaults>
-  <w:latentStyles w:defLockedState="0" w:defUIPriority="99" w:defSemiHidden="0" w:defUnhideWhenUsed="0" w:defQFormat="0" w:count="376">
+  <w:latentStyles w:defLockedState="0" w:defUIPriority="99" w:defSemiHidden="0" w:defUnhideWhenUsed="0" w:defQFormat="0" w:count="377">
     <w:lsdException w:name="Normal" w:uiPriority="0" w:qFormat="1"/>
     <w:lsdException w:name="heading 1" w:uiPriority="9" w:qFormat="1"/>
     <w:lsdException w:name="heading 2" w:semiHidden="1" w:uiPriority="9" w:unhideWhenUsed="1" w:qFormat="1"/>
@@ -25818,8 +27645,9 @@
     <w:lsdException w:name="Hashtag" w:semiHidden="1" w:unhideWhenUsed="1"/>
     <w:lsdException w:name="Unresolved Mention" w:semiHidden="1" w:unhideWhenUsed="1"/>
     <w:lsdException w:name="Smart Link" w:semiHidden="1" w:unhideWhenUsed="1"/>
+    <w:lsdException w:name="Smart Link Error" w:semiHidden="1" w:unhideWhenUsed="1"/>
   </w:latentStyles>
-  <w:style w:type="paragraph" w:default="1" w:styleId="a">
+  <w:style w:type="paragraph" w:default="1" w:styleId="Normal">
     <w:name w:val="Normal"/>
     <w:qFormat/>
     <w:rsid w:val="00D25C0C"/>
@@ -25827,11 +27655,11 @@
       <w:spacing w:line="256" w:lineRule="auto"/>
     </w:pPr>
   </w:style>
-  <w:style w:type="paragraph" w:styleId="1">
+  <w:style w:type="paragraph" w:styleId="Heading1">
     <w:name w:val="heading 1"/>
-    <w:basedOn w:val="a"/>
-    <w:next w:val="a"/>
-    <w:link w:val="10"/>
+    <w:basedOn w:val="Normal"/>
+    <w:next w:val="Normal"/>
+    <w:link w:val="Heading1Char"/>
     <w:uiPriority w:val="9"/>
     <w:qFormat/>
     <w:rsid w:val="000775BC"/>
@@ -25848,10 +27676,10 @@
       <w:szCs w:val="40"/>
     </w:rPr>
   </w:style>
-  <w:style w:type="paragraph" w:styleId="2">
+  <w:style w:type="paragraph" w:styleId="Heading2">
     <w:name w:val="heading 2"/>
-    <w:basedOn w:val="a"/>
-    <w:link w:val="20"/>
+    <w:basedOn w:val="Normal"/>
+    <w:link w:val="Heading2Char"/>
     <w:uiPriority w:val="9"/>
     <w:qFormat/>
     <w:rsid w:val="002420BD"/>
@@ -25867,11 +27695,11 @@
       <w:szCs w:val="36"/>
     </w:rPr>
   </w:style>
-  <w:style w:type="paragraph" w:styleId="3">
+  <w:style w:type="paragraph" w:styleId="Heading3">
     <w:name w:val="heading 3"/>
-    <w:basedOn w:val="a"/>
-    <w:next w:val="a"/>
-    <w:link w:val="30"/>
+    <w:basedOn w:val="Normal"/>
+    <w:next w:val="Normal"/>
+    <w:link w:val="Heading3Char"/>
     <w:uiPriority w:val="9"/>
     <w:unhideWhenUsed/>
     <w:qFormat/>
@@ -25889,13 +27717,13 @@
       <w:szCs w:val="30"/>
     </w:rPr>
   </w:style>
-  <w:style w:type="character" w:default="1" w:styleId="a0">
+  <w:style w:type="character" w:default="1" w:styleId="DefaultParagraphFont">
     <w:name w:val="Default Paragraph Font"/>
     <w:uiPriority w:val="1"/>
     <w:semiHidden/>
     <w:unhideWhenUsed/>
   </w:style>
-  <w:style w:type="table" w:default="1" w:styleId="a1">
+  <w:style w:type="table" w:default="1" w:styleId="TableNormal">
     <w:name w:val="Normal Table"/>
     <w:uiPriority w:val="99"/>
     <w:semiHidden/>
@@ -25910,7 +27738,7 @@
       </w:tblCellMar>
     </w:tblPr>
   </w:style>
-  <w:style w:type="numbering" w:default="1" w:styleId="a2">
+  <w:style w:type="numbering" w:default="1" w:styleId="NoList">
     <w:name w:val="No List"/>
     <w:uiPriority w:val="99"/>
     <w:semiHidden/>
@@ -25932,10 +27760,10 @@
       <w:szCs w:val="24"/>
     </w:rPr>
   </w:style>
-  <w:style w:type="paragraph" w:styleId="a3">
+  <w:style w:type="paragraph" w:styleId="Header">
     <w:name w:val="header"/>
-    <w:basedOn w:val="a"/>
-    <w:link w:val="a4"/>
+    <w:basedOn w:val="Normal"/>
+    <w:link w:val="HeaderChar"/>
     <w:uiPriority w:val="99"/>
     <w:unhideWhenUsed/>
     <w:rsid w:val="008A2CD0"/>
@@ -25947,17 +27775,17 @@
       <w:spacing w:after="0" w:line="240" w:lineRule="auto"/>
     </w:pPr>
   </w:style>
-  <w:style w:type="character" w:customStyle="1" w:styleId="a4">
-    <w:name w:val="หัวกระดาษ อักขระ"/>
-    <w:basedOn w:val="a0"/>
-    <w:link w:val="a3"/>
+  <w:style w:type="character" w:customStyle="1" w:styleId="HeaderChar">
+    <w:name w:val="Header Char"/>
+    <w:basedOn w:val="DefaultParagraphFont"/>
+    <w:link w:val="Header"/>
     <w:uiPriority w:val="99"/>
     <w:rsid w:val="008A2CD0"/>
   </w:style>
-  <w:style w:type="paragraph" w:styleId="a5">
+  <w:style w:type="paragraph" w:styleId="Footer">
     <w:name w:val="footer"/>
-    <w:basedOn w:val="a"/>
-    <w:link w:val="a6"/>
+    <w:basedOn w:val="Normal"/>
+    <w:link w:val="FooterChar"/>
     <w:uiPriority w:val="99"/>
     <w:unhideWhenUsed/>
     <w:rsid w:val="008A2CD0"/>
@@ -25969,17 +27797,17 @@
       <w:spacing w:after="0" w:line="240" w:lineRule="auto"/>
     </w:pPr>
   </w:style>
-  <w:style w:type="character" w:customStyle="1" w:styleId="a6">
-    <w:name w:val="ท้ายกระดาษ อักขระ"/>
-    <w:basedOn w:val="a0"/>
-    <w:link w:val="a5"/>
+  <w:style w:type="character" w:customStyle="1" w:styleId="FooterChar">
+    <w:name w:val="Footer Char"/>
+    <w:basedOn w:val="DefaultParagraphFont"/>
+    <w:link w:val="Footer"/>
     <w:uiPriority w:val="99"/>
     <w:rsid w:val="008A2CD0"/>
   </w:style>
-  <w:style w:type="character" w:customStyle="1" w:styleId="20">
-    <w:name w:val="หัวเรื่อง 2 อักขระ"/>
-    <w:basedOn w:val="a0"/>
-    <w:link w:val="2"/>
+  <w:style w:type="character" w:customStyle="1" w:styleId="Heading2Char">
+    <w:name w:val="Heading 2 Char"/>
+    <w:basedOn w:val="DefaultParagraphFont"/>
+    <w:link w:val="Heading2"/>
     <w:uiPriority w:val="9"/>
     <w:rsid w:val="002420BD"/>
     <w:rPr>
@@ -25990,9 +27818,9 @@
       <w:szCs w:val="36"/>
     </w:rPr>
   </w:style>
-  <w:style w:type="character" w:styleId="a7">
+  <w:style w:type="character" w:styleId="Strong">
     <w:name w:val="Strong"/>
-    <w:basedOn w:val="a0"/>
+    <w:basedOn w:val="DefaultParagraphFont"/>
     <w:uiPriority w:val="22"/>
     <w:qFormat/>
     <w:rsid w:val="002420BD"/>
@@ -26001,9 +27829,9 @@
       <w:bCs/>
     </w:rPr>
   </w:style>
-  <w:style w:type="paragraph" w:styleId="a8">
+  <w:style w:type="paragraph" w:styleId="NormalWeb">
     <w:name w:val="Normal (Web)"/>
-    <w:basedOn w:val="a"/>
+    <w:basedOn w:val="Normal"/>
     <w:uiPriority w:val="99"/>
     <w:unhideWhenUsed/>
     <w:rsid w:val="002420BD"/>
@@ -26016,9 +27844,9 @@
       <w:szCs w:val="24"/>
     </w:rPr>
   </w:style>
-  <w:style w:type="character" w:styleId="a9">
+  <w:style w:type="character" w:styleId="Hyperlink">
     <w:name w:val="Hyperlink"/>
-    <w:basedOn w:val="a0"/>
+    <w:basedOn w:val="DefaultParagraphFont"/>
     <w:uiPriority w:val="99"/>
     <w:semiHidden/>
     <w:unhideWhenUsed/>
@@ -26028,9 +27856,9 @@
       <w:u w:val="single"/>
     </w:rPr>
   </w:style>
-  <w:style w:type="paragraph" w:styleId="aa">
+  <w:style w:type="paragraph" w:styleId="ListParagraph">
     <w:name w:val="List Paragraph"/>
-    <w:basedOn w:val="a"/>
+    <w:basedOn w:val="Normal"/>
     <w:uiPriority w:val="34"/>
     <w:qFormat/>
     <w:rsid w:val="00CA1F21"/>
@@ -26039,9 +27867,9 @@
       <w:contextualSpacing/>
     </w:pPr>
   </w:style>
-  <w:style w:type="character" w:styleId="ab">
+  <w:style w:type="character" w:styleId="Emphasis">
     <w:name w:val="Emphasis"/>
-    <w:basedOn w:val="a0"/>
+    <w:basedOn w:val="DefaultParagraphFont"/>
     <w:uiPriority w:val="20"/>
     <w:qFormat/>
     <w:rsid w:val="000F6822"/>
@@ -26050,10 +27878,10 @@
       <w:iCs/>
     </w:rPr>
   </w:style>
-  <w:style w:type="character" w:customStyle="1" w:styleId="10">
-    <w:name w:val="หัวเรื่อง 1 อักขระ"/>
-    <w:basedOn w:val="a0"/>
-    <w:link w:val="1"/>
+  <w:style w:type="character" w:customStyle="1" w:styleId="Heading1Char">
+    <w:name w:val="Heading 1 Char"/>
+    <w:basedOn w:val="DefaultParagraphFont"/>
+    <w:link w:val="Heading1"/>
     <w:uiPriority w:val="9"/>
     <w:rsid w:val="000775BC"/>
     <w:rPr>
@@ -26065,7 +27893,7 @@
   </w:style>
   <w:style w:type="paragraph" w:customStyle="1" w:styleId="post-byline">
     <w:name w:val="post-byline"/>
-    <w:basedOn w:val="a"/>
+    <w:basedOn w:val="Normal"/>
     <w:rsid w:val="000775BC"/>
     <w:pPr>
       <w:spacing w:before="100" w:beforeAutospacing="1" w:after="100" w:afterAutospacing="1" w:line="240" w:lineRule="auto"/>
@@ -26078,40 +27906,40 @@
   </w:style>
   <w:style w:type="character" w:customStyle="1" w:styleId="fcg">
     <w:name w:val="fcg"/>
-    <w:basedOn w:val="a0"/>
+    <w:basedOn w:val="DefaultParagraphFont"/>
     <w:rsid w:val="000775BC"/>
   </w:style>
   <w:style w:type="character" w:customStyle="1" w:styleId="pl-k">
     <w:name w:val="pl-k"/>
-    <w:basedOn w:val="a0"/>
+    <w:basedOn w:val="DefaultParagraphFont"/>
     <w:rsid w:val="000775BC"/>
   </w:style>
   <w:style w:type="character" w:customStyle="1" w:styleId="pl-s">
     <w:name w:val="pl-s"/>
-    <w:basedOn w:val="a0"/>
+    <w:basedOn w:val="DefaultParagraphFont"/>
     <w:rsid w:val="000775BC"/>
   </w:style>
   <w:style w:type="character" w:customStyle="1" w:styleId="pl-pds">
     <w:name w:val="pl-pds"/>
-    <w:basedOn w:val="a0"/>
+    <w:basedOn w:val="DefaultParagraphFont"/>
     <w:rsid w:val="000775BC"/>
   </w:style>
   <w:style w:type="character" w:customStyle="1" w:styleId="pl-en">
     <w:name w:val="pl-en"/>
-    <w:basedOn w:val="a0"/>
+    <w:basedOn w:val="DefaultParagraphFont"/>
     <w:rsid w:val="000775BC"/>
   </w:style>
   <w:style w:type="character" w:customStyle="1" w:styleId="pl-c1">
     <w:name w:val="pl-c1"/>
-    <w:basedOn w:val="a0"/>
+    <w:basedOn w:val="DefaultParagraphFont"/>
     <w:rsid w:val="000775BC"/>
   </w:style>
   <w:style w:type="character" w:customStyle="1" w:styleId="pl-c">
     <w:name w:val="pl-c"/>
-    <w:basedOn w:val="a0"/>
+    <w:basedOn w:val="DefaultParagraphFont"/>
     <w:rsid w:val="000775BC"/>
   </w:style>
-  <w:style w:type="paragraph" w:styleId="ac">
+  <w:style w:type="paragraph" w:styleId="NoSpacing">
     <w:name w:val="No Spacing"/>
     <w:uiPriority w:val="1"/>
     <w:qFormat/>
@@ -26120,9 +27948,9 @@
       <w:spacing w:after="0" w:line="240" w:lineRule="auto"/>
     </w:pPr>
   </w:style>
-  <w:style w:type="character" w:styleId="ad">
+  <w:style w:type="character" w:styleId="SubtleReference">
     <w:name w:val="Subtle Reference"/>
-    <w:basedOn w:val="a0"/>
+    <w:basedOn w:val="DefaultParagraphFont"/>
     <w:uiPriority w:val="31"/>
     <w:qFormat/>
     <w:rsid w:val="006C169E"/>
@@ -26131,10 +27959,10 @@
       <w:color w:val="5A5A5A" w:themeColor="text1" w:themeTint="A5"/>
     </w:rPr>
   </w:style>
-  <w:style w:type="paragraph" w:styleId="HTML">
+  <w:style w:type="paragraph" w:styleId="HTMLPreformatted">
     <w:name w:val="HTML Preformatted"/>
-    <w:basedOn w:val="a"/>
-    <w:link w:val="HTML0"/>
+    <w:basedOn w:val="Normal"/>
+    <w:link w:val="HTMLPreformattedChar"/>
     <w:uiPriority w:val="99"/>
     <w:semiHidden/>
     <w:unhideWhenUsed/>
@@ -26166,10 +27994,10 @@
       <w:szCs w:val="20"/>
     </w:rPr>
   </w:style>
-  <w:style w:type="character" w:customStyle="1" w:styleId="HTML0">
-    <w:name w:val="HTML ที่ได้รับการจัดรูปแบบแล้ว อักขระ"/>
-    <w:basedOn w:val="a0"/>
-    <w:link w:val="HTML"/>
+  <w:style w:type="character" w:customStyle="1" w:styleId="HTMLPreformattedChar">
+    <w:name w:val="HTML Preformatted Char"/>
+    <w:basedOn w:val="DefaultParagraphFont"/>
+    <w:link w:val="HTMLPreformatted"/>
     <w:uiPriority w:val="99"/>
     <w:semiHidden/>
     <w:rsid w:val="00402883"/>
@@ -26179,11 +28007,11 @@
       <w:szCs w:val="20"/>
     </w:rPr>
   </w:style>
-  <w:style w:type="paragraph" w:styleId="ae">
+  <w:style w:type="paragraph" w:styleId="Title">
     <w:name w:val="Title"/>
-    <w:basedOn w:val="a"/>
-    <w:next w:val="a"/>
-    <w:link w:val="af"/>
+    <w:basedOn w:val="Normal"/>
+    <w:next w:val="Normal"/>
+    <w:link w:val="TitleChar"/>
     <w:uiPriority w:val="10"/>
     <w:qFormat/>
     <w:rsid w:val="000678C1"/>
@@ -26199,10 +28027,10 @@
       <w:szCs w:val="71"/>
     </w:rPr>
   </w:style>
-  <w:style w:type="character" w:customStyle="1" w:styleId="af">
-    <w:name w:val="ชื่อเรื่อง อักขระ"/>
-    <w:basedOn w:val="a0"/>
-    <w:link w:val="ae"/>
+  <w:style w:type="character" w:customStyle="1" w:styleId="TitleChar">
+    <w:name w:val="Title Char"/>
+    <w:basedOn w:val="DefaultParagraphFont"/>
+    <w:link w:val="Title"/>
     <w:uiPriority w:val="10"/>
     <w:rsid w:val="000678C1"/>
     <w:rPr>
@@ -26213,10 +28041,10 @@
       <w:szCs w:val="71"/>
     </w:rPr>
   </w:style>
-  <w:style w:type="character" w:customStyle="1" w:styleId="30">
-    <w:name w:val="หัวเรื่อง 3 อักขระ"/>
-    <w:basedOn w:val="a0"/>
-    <w:link w:val="3"/>
+  <w:style w:type="character" w:customStyle="1" w:styleId="Heading3Char">
+    <w:name w:val="Heading 3 Char"/>
+    <w:basedOn w:val="DefaultParagraphFont"/>
+    <w:link w:val="Heading3"/>
     <w:uiPriority w:val="9"/>
     <w:rsid w:val="000678C1"/>
     <w:rPr>
@@ -26226,9 +28054,9 @@
       <w:szCs w:val="30"/>
     </w:rPr>
   </w:style>
-  <w:style w:type="table" w:styleId="af0">
+  <w:style w:type="table" w:styleId="TableGrid">
     <w:name w:val="Table Grid"/>
-    <w:basedOn w:val="a1"/>
+    <w:basedOn w:val="TableNormal"/>
     <w:uiPriority w:val="39"/>
     <w:rsid w:val="00D25C0C"/>
     <w:pPr>
@@ -26246,10 +28074,10 @@
       </w:tblBorders>
     </w:tblPr>
   </w:style>
-  <w:style w:type="paragraph" w:styleId="af1">
+  <w:style w:type="paragraph" w:styleId="BalloonText">
     <w:name w:val="Balloon Text"/>
-    <w:basedOn w:val="a"/>
-    <w:link w:val="af2"/>
+    <w:basedOn w:val="Normal"/>
+    <w:link w:val="BalloonTextChar"/>
     <w:uiPriority w:val="99"/>
     <w:semiHidden/>
     <w:unhideWhenUsed/>
@@ -26263,10 +28091,10 @@
       <w:szCs w:val="22"/>
     </w:rPr>
   </w:style>
-  <w:style w:type="character" w:customStyle="1" w:styleId="af2">
-    <w:name w:val="ข้อความบอลลูน อักขระ"/>
-    <w:basedOn w:val="a0"/>
-    <w:link w:val="af1"/>
+  <w:style w:type="character" w:customStyle="1" w:styleId="BalloonTextChar">
+    <w:name w:val="Balloon Text Char"/>
+    <w:basedOn w:val="DefaultParagraphFont"/>
+    <w:link w:val="BalloonText"/>
     <w:uiPriority w:val="99"/>
     <w:semiHidden/>
     <w:rsid w:val="00095D77"/>
